--- a/out_template/template.docx
+++ b/out_template/template.docx
@@ -38,46 +38,22 @@
     </w:p>
     <w:p>
       <w:pPr>
-        <w:jc w:val="center"/>
-        <w:rPr>
-          <w:rFonts w:ascii="Times New Roman" w:hAnsi="Times New Roman" w:eastAsia="宋体" w:cs="Times New Roman"/>
-          <w:b/>
-          <w:bCs/>
-          <w:sz w:val="44"/>
-          <w:szCs w:val="44"/>
-        </w:rPr>
-      </w:pPr>
-      <w:r>
-        <w:rPr>
-          <w:rFonts w:hint="eastAsia" w:ascii="Times New Roman" w:hAnsi="Times New Roman" w:eastAsia="宋体" w:cs="Times New Roman"/>
-          <w:b/>
-          <w:bCs/>
-          <w:sz w:val="44"/>
-          <w:szCs w:val="44"/>
-        </w:rPr>
-        <w:t xml:space="preserve">{{ </w:t>
-      </w:r>
-      <w:r>
-        <w:rPr>
-          <w:rFonts w:hint="eastAsia" w:ascii="Times New Roman" w:hAnsi="Times New Roman" w:eastAsia="宋体" w:cs="Times New Roman"/>
-          <w:b/>
-          <w:bCs/>
-          <w:sz w:val="44"/>
-          <w:szCs w:val="44"/>
+        <w:pStyle w:val="7"/>
+        <w:bidi w:val="0"/>
+        <w:rPr>
+          <w:rFonts w:hint="default"/>
           <w:lang w:val="en-US" w:eastAsia="zh-CN"/>
         </w:rPr>
-        <w:t>title</w:t>
-      </w:r>
-      <w:r>
-        <w:rPr>
-          <w:rFonts w:hint="eastAsia" w:ascii="Times New Roman" w:hAnsi="Times New Roman" w:eastAsia="宋体" w:cs="Times New Roman"/>
-          <w:b/>
-          <w:bCs/>
-          <w:sz w:val="44"/>
-          <w:szCs w:val="44"/>
-        </w:rPr>
-        <w:t xml:space="preserve"> }}</w:t>
-      </w:r>
+      </w:pPr>
+      <w:r>
+        <w:rPr>
+          <w:rFonts w:hint="eastAsia"/>
+          <w:lang w:val="en-US" w:eastAsia="zh-CN"/>
+        </w:rPr>
+        <w:t>{{title}}</w:t>
+      </w:r>
+      <w:bookmarkStart w:id="63" w:name="_GoBack"/>
+      <w:bookmarkEnd w:id="63"/>
     </w:p>
     <w:p>
       <w:pPr>
@@ -2112,14 +2088,14 @@
           <w:szCs w:val="32"/>
         </w:rPr>
       </w:pPr>
-      <w:bookmarkStart w:id="0" w:name="_Toc524356259"/>
-      <w:bookmarkStart w:id="1" w:name="_Toc530153167"/>
-      <w:bookmarkStart w:id="2" w:name="_Toc13148"/>
-      <w:bookmarkStart w:id="3" w:name="_Toc7453"/>
-      <w:bookmarkStart w:id="4" w:name="_Toc19262"/>
-      <w:bookmarkStart w:id="5" w:name="_Toc70"/>
-      <w:bookmarkStart w:id="6" w:name="_Toc529872294"/>
-      <w:bookmarkStart w:id="7" w:name="_Toc499565923"/>
+      <w:bookmarkStart w:id="0" w:name="_Toc529872294"/>
+      <w:bookmarkStart w:id="1" w:name="_Toc499565923"/>
+      <w:bookmarkStart w:id="2" w:name="_Toc19262"/>
+      <w:bookmarkStart w:id="3" w:name="_Toc524356259"/>
+      <w:bookmarkStart w:id="4" w:name="_Toc530153167"/>
+      <w:bookmarkStart w:id="5" w:name="_Toc7453"/>
+      <w:bookmarkStart w:id="6" w:name="_Toc70"/>
+      <w:bookmarkStart w:id="7" w:name="_Toc13148"/>
       <w:r>
         <w:rPr>
           <w:rFonts w:ascii="Times New Roman" w:hAnsi="Times New Roman" w:eastAsia="宋体" w:cs="Times New Roman"/>
@@ -2196,11 +2172,11 @@
       </w:pPr>
       <w:bookmarkStart w:id="10" w:name="_Toc1480"/>
       <w:bookmarkStart w:id="11" w:name="_Toc12116"/>
-      <w:bookmarkStart w:id="12" w:name="_Toc12644"/>
-      <w:bookmarkStart w:id="13" w:name="_Toc7400"/>
-      <w:bookmarkStart w:id="14" w:name="_Toc5237"/>
-      <w:bookmarkStart w:id="15" w:name="_Toc2711"/>
-      <w:bookmarkStart w:id="16" w:name="_Toc20074"/>
+      <w:bookmarkStart w:id="12" w:name="_Toc7400"/>
+      <w:bookmarkStart w:id="13" w:name="_Toc20074"/>
+      <w:bookmarkStart w:id="14" w:name="_Toc2711"/>
+      <w:bookmarkStart w:id="15" w:name="_Toc12644"/>
+      <w:bookmarkStart w:id="16" w:name="_Toc5237"/>
       <w:r>
         <w:rPr>
           <w:rFonts w:ascii="Times New Roman" w:hAnsi="Times New Roman" w:eastAsia="宋体" w:cs="Times New Roman"/>
@@ -2345,8 +2321,8 @@
           <w:szCs w:val="24"/>
         </w:rPr>
       </w:pPr>
-      <w:bookmarkStart w:id="19" w:name="_Toc17674"/>
-      <w:bookmarkStart w:id="20" w:name="_Toc16238"/>
+      <w:bookmarkStart w:id="19" w:name="_Toc16238"/>
+      <w:bookmarkStart w:id="20" w:name="_Toc17674"/>
       <w:r>
         <w:rPr>
           <w:rFonts w:ascii="Times New Roman" w:hAnsi="Times New Roman" w:eastAsia="宋体" w:cs="Times New Roman"/>
@@ -2452,13 +2428,13 @@
       </w:pPr>
       <w:bookmarkStart w:id="21" w:name="_Toc20565"/>
       <w:bookmarkStart w:id="22" w:name="_Toc28204"/>
-      <w:bookmarkStart w:id="23" w:name="_Toc31108"/>
-      <w:bookmarkStart w:id="24" w:name="_Toc499565931"/>
-      <w:bookmarkStart w:id="25" w:name="_Toc530153175"/>
-      <w:bookmarkStart w:id="26" w:name="_Toc529872302"/>
-      <w:bookmarkStart w:id="27" w:name="_Toc21672"/>
-      <w:bookmarkStart w:id="28" w:name="_Toc800"/>
-      <w:bookmarkStart w:id="29" w:name="_Toc30191"/>
+      <w:bookmarkStart w:id="23" w:name="_Toc30191"/>
+      <w:bookmarkStart w:id="24" w:name="_Toc21672"/>
+      <w:bookmarkStart w:id="25" w:name="_Toc529872302"/>
+      <w:bookmarkStart w:id="26" w:name="_Toc31108"/>
+      <w:bookmarkStart w:id="27" w:name="_Toc800"/>
+      <w:bookmarkStart w:id="28" w:name="_Toc530153175"/>
+      <w:bookmarkStart w:id="29" w:name="_Toc499565931"/>
       <w:r>
         <w:rPr>
           <w:rFonts w:hint="eastAsia" w:ascii="Times New Roman" w:hAnsi="Times New Roman" w:eastAsia="宋体" w:cs="Times New Roman"/>
@@ -2802,8 +2778,8 @@
         <w:spacing w:line="276" w:lineRule="auto"/>
         <w:outlineLvl w:val="0"/>
       </w:pPr>
-      <w:bookmarkStart w:id="30" w:name="_Toc29958"/>
-      <w:bookmarkStart w:id="31" w:name="_Toc24705"/>
+      <w:bookmarkStart w:id="30" w:name="_Toc24705"/>
+      <w:bookmarkStart w:id="31" w:name="_Toc29958"/>
       <w:r>
         <w:rPr>
           <w:rFonts w:hint="eastAsia" w:ascii="Times New Roman" w:hAnsi="Times New Roman" w:eastAsia="宋体" w:cs="Times New Roman"/>
@@ -2833,8 +2809,26 @@
       <w:bookmarkEnd w:id="29"/>
       <w:bookmarkEnd w:id="30"/>
       <w:bookmarkEnd w:id="31"/>
-      <w:bookmarkStart w:id="63" w:name="_GoBack"/>
-      <w:bookmarkEnd w:id="63"/>
+    </w:p>
+    <w:p>
+      <w:pPr>
+        <w:bidi w:val="0"/>
+        <w:rPr>
+          <w:rFonts w:hint="default"/>
+          <w:lang w:val="en-US" w:eastAsia="zh-CN"/>
+        </w:rPr>
+      </w:pPr>
+      <w:bookmarkStart w:id="32" w:name="_Toc11982"/>
+      <w:bookmarkStart w:id="33" w:name="_Toc7578"/>
+      <w:bookmarkStart w:id="34" w:name="_Toc32496"/>
+      <w:bookmarkStart w:id="35" w:name="_Toc5961"/>
+      <w:r>
+        <w:rPr>
+          <w:rFonts w:hint="eastAsia"/>
+          <w:lang w:val="en-US" w:eastAsia="zh-CN"/>
+        </w:rPr>
+        <w:t>{{word_text}}</w:t>
+      </w:r>
     </w:p>
     <w:p>
       <w:pPr>
@@ -2849,10 +2843,6 @@
           <w:rFonts w:ascii="Times New Roman" w:hAnsi="Times New Roman" w:cs="Times New Roman"/>
         </w:rPr>
       </w:pPr>
-      <w:bookmarkStart w:id="32" w:name="_Toc11982"/>
-      <w:bookmarkStart w:id="33" w:name="_Toc5961"/>
-      <w:bookmarkStart w:id="34" w:name="_Toc32496"/>
-      <w:bookmarkStart w:id="35" w:name="_Toc7578"/>
       <w:r>
         <w:rPr>
           <w:rFonts w:ascii="Times New Roman" w:hAnsi="Times New Roman" w:eastAsia="宋体" w:cs="Times New Roman"/>
@@ -2889,8 +2879,8 @@
         </w:rPr>
         <w:t>请在送审文档中明确以下关键点</w:t>
       </w:r>
-      <w:bookmarkStart w:id="36" w:name="_Toc5879"/>
-      <w:bookmarkStart w:id="37" w:name="_Toc9306"/>
+      <w:bookmarkStart w:id="36" w:name="_Toc9306"/>
+      <w:bookmarkStart w:id="37" w:name="_Toc5879"/>
       <w:bookmarkStart w:id="38" w:name="_Toc21415"/>
       <w:r>
         <w:rPr>
@@ -3574,8 +3564,8 @@
           <w:szCs w:val="24"/>
         </w:rPr>
       </w:pPr>
-      <w:bookmarkStart w:id="41" w:name="_Toc15709"/>
-      <w:bookmarkStart w:id="42" w:name="_Toc28584"/>
+      <w:bookmarkStart w:id="41" w:name="_Toc28584"/>
+      <w:bookmarkStart w:id="42" w:name="_Toc15709"/>
       <w:bookmarkStart w:id="43" w:name="_Toc24656"/>
       <w:bookmarkStart w:id="44" w:name="_Toc28669"/>
       <w:bookmarkStart w:id="45" w:name="_Toc31589"/>
@@ -4890,6 +4880,7 @@
             <w:insideH w:val="single" w:color="auto" w:sz="4" w:space="0"/>
             <w:insideV w:val="single" w:color="auto" w:sz="4" w:space="0"/>
           </w:tblBorders>
+          <w:shd w:val="clear" w:color="auto" w:fill="D7D7D7" w:themeFill="background1" w:themeFillShade="D8"/>
           <w:tblCellMar>
             <w:top w:w="0" w:type="dxa"/>
             <w:left w:w="108" w:type="dxa"/>
@@ -5193,6 +5184,7 @@
             <w:insideH w:val="single" w:color="auto" w:sz="4" w:space="0"/>
             <w:insideV w:val="single" w:color="auto" w:sz="4" w:space="0"/>
           </w:tblBorders>
+          <w:shd w:val="clear" w:color="auto" w:fill="D7D7D7" w:themeFill="background1" w:themeFillShade="D8"/>
           <w:tblCellMar>
             <w:top w:w="0" w:type="dxa"/>
             <w:left w:w="108" w:type="dxa"/>
@@ -5456,6 +5448,7 @@
             <w:insideH w:val="single" w:color="auto" w:sz="4" w:space="0"/>
             <w:insideV w:val="single" w:color="auto" w:sz="4" w:space="0"/>
           </w:tblBorders>
+          <w:shd w:val="clear" w:color="auto" w:fill="D7D7D7" w:themeFill="background1" w:themeFillShade="D8"/>
           <w:tblCellMar>
             <w:top w:w="0" w:type="dxa"/>
             <w:left w:w="108" w:type="dxa"/>
@@ -5604,9 +5597,9 @@
       </w:pPr>
       <w:bookmarkStart w:id="46" w:name="_Toc24866"/>
       <w:bookmarkStart w:id="47" w:name="_Toc31015"/>
-      <w:bookmarkStart w:id="48" w:name="_Toc26380"/>
-      <w:bookmarkStart w:id="49" w:name="_Toc24038"/>
-      <w:bookmarkStart w:id="50" w:name="_Toc31579"/>
+      <w:bookmarkStart w:id="48" w:name="_Toc24038"/>
+      <w:bookmarkStart w:id="49" w:name="_Toc31579"/>
+      <w:bookmarkStart w:id="50" w:name="_Toc26380"/>
       <w:r>
         <w:rPr>
           <w:rFonts w:ascii="Times New Roman" w:hAnsi="Times New Roman" w:eastAsia="宋体" w:cs="Times New Roman"/>
@@ -8340,14 +8333,14 @@
           <w:szCs w:val="24"/>
         </w:rPr>
       </w:pPr>
-      <w:bookmarkStart w:id="51" w:name="_Toc28099"/>
-      <w:bookmarkStart w:id="52" w:name="_Toc4516"/>
-      <w:bookmarkStart w:id="53" w:name="_Toc17124"/>
-      <w:bookmarkStart w:id="54" w:name="_Toc2863"/>
+      <w:bookmarkStart w:id="51" w:name="_Toc4516"/>
+      <w:bookmarkStart w:id="52" w:name="_Toc28099"/>
+      <w:bookmarkStart w:id="53" w:name="_Toc2863"/>
+      <w:bookmarkStart w:id="54" w:name="_Toc17124"/>
       <w:bookmarkStart w:id="55" w:name="_Toc4642"/>
-      <w:bookmarkStart w:id="56" w:name="_Toc5062"/>
+      <w:bookmarkStart w:id="56" w:name="_Toc24923"/>
       <w:bookmarkStart w:id="57" w:name="_Toc22535"/>
-      <w:bookmarkStart w:id="58" w:name="_Toc24923"/>
+      <w:bookmarkStart w:id="58" w:name="_Toc5062"/>
       <w:r>
         <w:rPr>
           <w:rFonts w:ascii="Times New Roman" w:hAnsi="Times New Roman" w:eastAsia="宋体" w:cs="Times New Roman"/>

--- a/out_template/template.docx
+++ b/out_template/template.docx
@@ -27,17 +27,6 @@
     </w:p>
     <w:p>
       <w:pPr>
-        <w:jc w:val="center"/>
-        <w:rPr>
-          <w:rFonts w:ascii="Times New Roman" w:hAnsi="Times New Roman" w:cs="Times New Roman"/>
-          <w:b/>
-          <w:sz w:val="44"/>
-          <w:szCs w:val="44"/>
-        </w:rPr>
-      </w:pPr>
-    </w:p>
-    <w:p>
-      <w:pPr>
         <w:pStyle w:val="7"/>
         <w:bidi w:val="0"/>
         <w:rPr>
@@ -45,27 +34,43 @@
           <w:lang w:val="en-US" w:eastAsia="zh-CN"/>
         </w:rPr>
       </w:pPr>
-      <w:r>
-        <w:rPr>
-          <w:rFonts w:hint="eastAsia"/>
-          <w:lang w:val="en-US" w:eastAsia="zh-CN"/>
-        </w:rPr>
-        <w:t>{{title}}</w:t>
-      </w:r>
-      <w:bookmarkStart w:id="63" w:name="_GoBack"/>
-      <w:bookmarkEnd w:id="63"/>
     </w:p>
     <w:p>
       <w:pPr>
         <w:jc w:val="center"/>
         <w:rPr>
-          <w:rFonts w:ascii="Times New Roman" w:hAnsi="Times New Roman" w:eastAsia="宋体" w:cs="Times New Roman"/>
+          <w:rFonts w:hint="default" w:ascii="Times New Roman" w:hAnsi="Times New Roman" w:eastAsia="宋体" w:cs="Times New Roman"/>
           <w:b/>
           <w:bCs/>
           <w:sz w:val="44"/>
           <w:szCs w:val="44"/>
-        </w:rPr>
-      </w:pPr>
+          <w:lang w:val="en-US" w:eastAsia="zh-CN"/>
+        </w:rPr>
+      </w:pPr>
+      <w:r>
+        <w:rPr>
+          <w:rFonts w:hint="eastAsia" w:ascii="Times New Roman" w:hAnsi="Times New Roman" w:eastAsia="宋体" w:cs="Times New Roman"/>
+          <w:b/>
+          <w:bCs/>
+          <w:sz w:val="44"/>
+          <w:szCs w:val="44"/>
+          <w:lang w:val="en-US" w:eastAsia="zh-CN"/>
+        </w:rPr>
+        <w:t>{{req_name</w:t>
+      </w:r>
+      <w:bookmarkStart w:id="63" w:name="_GoBack"/>
+      <w:bookmarkEnd w:id="63"/>
+      <w:r>
+        <w:rPr>
+          <w:rFonts w:hint="eastAsia" w:ascii="Times New Roman" w:hAnsi="Times New Roman" w:eastAsia="宋体" w:cs="Times New Roman"/>
+          <w:b/>
+          <w:bCs/>
+          <w:sz w:val="44"/>
+          <w:szCs w:val="44"/>
+          <w:lang w:val="en-US" w:eastAsia="zh-CN"/>
+        </w:rPr>
+        <w:t>}}</w:t>
+      </w:r>
     </w:p>
     <w:p>
       <w:pPr>
@@ -2088,14 +2093,14 @@
           <w:szCs w:val="32"/>
         </w:rPr>
       </w:pPr>
-      <w:bookmarkStart w:id="0" w:name="_Toc529872294"/>
-      <w:bookmarkStart w:id="1" w:name="_Toc499565923"/>
-      <w:bookmarkStart w:id="2" w:name="_Toc19262"/>
+      <w:bookmarkStart w:id="0" w:name="_Toc7453"/>
+      <w:bookmarkStart w:id="1" w:name="_Toc13148"/>
+      <w:bookmarkStart w:id="2" w:name="_Toc529872294"/>
       <w:bookmarkStart w:id="3" w:name="_Toc524356259"/>
       <w:bookmarkStart w:id="4" w:name="_Toc530153167"/>
-      <w:bookmarkStart w:id="5" w:name="_Toc7453"/>
-      <w:bookmarkStart w:id="6" w:name="_Toc70"/>
-      <w:bookmarkStart w:id="7" w:name="_Toc13148"/>
+      <w:bookmarkStart w:id="5" w:name="_Toc70"/>
+      <w:bookmarkStart w:id="6" w:name="_Toc19262"/>
+      <w:bookmarkStart w:id="7" w:name="_Toc499565923"/>
       <w:r>
         <w:rPr>
           <w:rFonts w:ascii="Times New Roman" w:hAnsi="Times New Roman" w:eastAsia="宋体" w:cs="Times New Roman"/>
@@ -2124,8 +2129,8 @@
           <w:szCs w:val="44"/>
         </w:rPr>
       </w:pPr>
-      <w:bookmarkStart w:id="8" w:name="_Toc3639"/>
-      <w:bookmarkStart w:id="9" w:name="_Toc28113"/>
+      <w:bookmarkStart w:id="8" w:name="_Toc28113"/>
+      <w:bookmarkStart w:id="9" w:name="_Toc3639"/>
       <w:r>
         <w:rPr>
           <w:rFonts w:ascii="Times New Roman" w:hAnsi="Times New Roman" w:eastAsia="宋体" w:cs="Times New Roman"/>
@@ -2172,11 +2177,11 @@
       </w:pPr>
       <w:bookmarkStart w:id="10" w:name="_Toc1480"/>
       <w:bookmarkStart w:id="11" w:name="_Toc12116"/>
-      <w:bookmarkStart w:id="12" w:name="_Toc7400"/>
-      <w:bookmarkStart w:id="13" w:name="_Toc20074"/>
-      <w:bookmarkStart w:id="14" w:name="_Toc2711"/>
-      <w:bookmarkStart w:id="15" w:name="_Toc12644"/>
-      <w:bookmarkStart w:id="16" w:name="_Toc5237"/>
+      <w:bookmarkStart w:id="12" w:name="_Toc2711"/>
+      <w:bookmarkStart w:id="13" w:name="_Toc5237"/>
+      <w:bookmarkStart w:id="14" w:name="_Toc20074"/>
+      <w:bookmarkStart w:id="15" w:name="_Toc7400"/>
+      <w:bookmarkStart w:id="16" w:name="_Toc12644"/>
       <w:r>
         <w:rPr>
           <w:rFonts w:ascii="Times New Roman" w:hAnsi="Times New Roman" w:eastAsia="宋体" w:cs="Times New Roman"/>
@@ -2321,8 +2326,8 @@
           <w:szCs w:val="24"/>
         </w:rPr>
       </w:pPr>
-      <w:bookmarkStart w:id="19" w:name="_Toc16238"/>
-      <w:bookmarkStart w:id="20" w:name="_Toc17674"/>
+      <w:bookmarkStart w:id="19" w:name="_Toc17674"/>
+      <w:bookmarkStart w:id="20" w:name="_Toc16238"/>
       <w:r>
         <w:rPr>
           <w:rFonts w:ascii="Times New Roman" w:hAnsi="Times New Roman" w:eastAsia="宋体" w:cs="Times New Roman"/>
@@ -2426,15 +2431,15 @@
           <w:szCs w:val="44"/>
         </w:rPr>
       </w:pPr>
-      <w:bookmarkStart w:id="21" w:name="_Toc20565"/>
-      <w:bookmarkStart w:id="22" w:name="_Toc28204"/>
-      <w:bookmarkStart w:id="23" w:name="_Toc30191"/>
-      <w:bookmarkStart w:id="24" w:name="_Toc21672"/>
-      <w:bookmarkStart w:id="25" w:name="_Toc529872302"/>
-      <w:bookmarkStart w:id="26" w:name="_Toc31108"/>
-      <w:bookmarkStart w:id="27" w:name="_Toc800"/>
+      <w:bookmarkStart w:id="21" w:name="_Toc28204"/>
+      <w:bookmarkStart w:id="22" w:name="_Toc20565"/>
+      <w:bookmarkStart w:id="23" w:name="_Toc529872302"/>
+      <w:bookmarkStart w:id="24" w:name="_Toc499565931"/>
+      <w:bookmarkStart w:id="25" w:name="_Toc31108"/>
+      <w:bookmarkStart w:id="26" w:name="_Toc800"/>
+      <w:bookmarkStart w:id="27" w:name="_Toc30191"/>
       <w:bookmarkStart w:id="28" w:name="_Toc530153175"/>
-      <w:bookmarkStart w:id="29" w:name="_Toc499565931"/>
+      <w:bookmarkStart w:id="29" w:name="_Toc21672"/>
       <w:r>
         <w:rPr>
           <w:rFonts w:hint="eastAsia" w:ascii="Times New Roman" w:hAnsi="Times New Roman" w:eastAsia="宋体" w:cs="Times New Roman"/>
@@ -2778,8 +2783,8 @@
         <w:spacing w:line="276" w:lineRule="auto"/>
         <w:outlineLvl w:val="0"/>
       </w:pPr>
-      <w:bookmarkStart w:id="30" w:name="_Toc24705"/>
-      <w:bookmarkStart w:id="31" w:name="_Toc29958"/>
+      <w:bookmarkStart w:id="30" w:name="_Toc29958"/>
+      <w:bookmarkStart w:id="31" w:name="_Toc24705"/>
       <w:r>
         <w:rPr>
           <w:rFonts w:hint="eastAsia" w:ascii="Times New Roman" w:hAnsi="Times New Roman" w:eastAsia="宋体" w:cs="Times New Roman"/>
@@ -2818,10 +2823,10 @@
           <w:lang w:val="en-US" w:eastAsia="zh-CN"/>
         </w:rPr>
       </w:pPr>
-      <w:bookmarkStart w:id="32" w:name="_Toc11982"/>
+      <w:bookmarkStart w:id="32" w:name="_Toc5961"/>
       <w:bookmarkStart w:id="33" w:name="_Toc7578"/>
-      <w:bookmarkStart w:id="34" w:name="_Toc32496"/>
-      <w:bookmarkStart w:id="35" w:name="_Toc5961"/>
+      <w:bookmarkStart w:id="34" w:name="_Toc11982"/>
+      <w:bookmarkStart w:id="35" w:name="_Toc32496"/>
       <w:r>
         <w:rPr>
           <w:rFonts w:hint="eastAsia"/>
@@ -2880,8 +2885,8 @@
         <w:t>请在送审文档中明确以下关键点</w:t>
       </w:r>
       <w:bookmarkStart w:id="36" w:name="_Toc9306"/>
-      <w:bookmarkStart w:id="37" w:name="_Toc5879"/>
-      <w:bookmarkStart w:id="38" w:name="_Toc21415"/>
+      <w:bookmarkStart w:id="37" w:name="_Toc21415"/>
+      <w:bookmarkStart w:id="38" w:name="_Toc5879"/>
       <w:r>
         <w:rPr>
           <w:rFonts w:ascii="Times New Roman" w:hAnsi="Times New Roman" w:eastAsia="宋体" w:cs="Times New Roman"/>
@@ -2909,8 +2914,8 @@
           <w:szCs w:val="24"/>
         </w:rPr>
       </w:pPr>
-      <w:bookmarkStart w:id="39" w:name="_Toc15280"/>
-      <w:bookmarkStart w:id="40" w:name="_Toc19622"/>
+      <w:bookmarkStart w:id="39" w:name="_Toc19622"/>
+      <w:bookmarkStart w:id="40" w:name="_Toc15280"/>
       <w:r>
         <w:rPr>
           <w:rFonts w:ascii="Times New Roman" w:hAnsi="Times New Roman" w:cs="Times New Roman"/>
@@ -3566,9 +3571,9 @@
       </w:pPr>
       <w:bookmarkStart w:id="41" w:name="_Toc28584"/>
       <w:bookmarkStart w:id="42" w:name="_Toc15709"/>
-      <w:bookmarkStart w:id="43" w:name="_Toc24656"/>
+      <w:bookmarkStart w:id="43" w:name="_Toc31589"/>
       <w:bookmarkStart w:id="44" w:name="_Toc28669"/>
-      <w:bookmarkStart w:id="45" w:name="_Toc31589"/>
+      <w:bookmarkStart w:id="45" w:name="_Toc24656"/>
       <w:r>
         <w:rPr>
           <w:rFonts w:ascii="Times New Roman" w:hAnsi="Times New Roman" w:eastAsia="宋体" w:cs="Times New Roman"/>
@@ -4880,7 +4885,6 @@
             <w:insideH w:val="single" w:color="auto" w:sz="4" w:space="0"/>
             <w:insideV w:val="single" w:color="auto" w:sz="4" w:space="0"/>
           </w:tblBorders>
-          <w:shd w:val="clear" w:color="auto" w:fill="D7D7D7" w:themeFill="background1" w:themeFillShade="D8"/>
           <w:tblCellMar>
             <w:top w:w="0" w:type="dxa"/>
             <w:left w:w="108" w:type="dxa"/>
@@ -5595,8 +5599,8 @@
           <w:szCs w:val="24"/>
         </w:rPr>
       </w:pPr>
-      <w:bookmarkStart w:id="46" w:name="_Toc24866"/>
-      <w:bookmarkStart w:id="47" w:name="_Toc31015"/>
+      <w:bookmarkStart w:id="46" w:name="_Toc31015"/>
+      <w:bookmarkStart w:id="47" w:name="_Toc24866"/>
       <w:bookmarkStart w:id="48" w:name="_Toc24038"/>
       <w:bookmarkStart w:id="49" w:name="_Toc31579"/>
       <w:bookmarkStart w:id="50" w:name="_Toc26380"/>
@@ -8335,12 +8339,12 @@
       </w:pPr>
       <w:bookmarkStart w:id="51" w:name="_Toc4516"/>
       <w:bookmarkStart w:id="52" w:name="_Toc28099"/>
-      <w:bookmarkStart w:id="53" w:name="_Toc2863"/>
+      <w:bookmarkStart w:id="53" w:name="_Toc4642"/>
       <w:bookmarkStart w:id="54" w:name="_Toc17124"/>
-      <w:bookmarkStart w:id="55" w:name="_Toc4642"/>
-      <w:bookmarkStart w:id="56" w:name="_Toc24923"/>
-      <w:bookmarkStart w:id="57" w:name="_Toc22535"/>
-      <w:bookmarkStart w:id="58" w:name="_Toc5062"/>
+      <w:bookmarkStart w:id="55" w:name="_Toc2863"/>
+      <w:bookmarkStart w:id="56" w:name="_Toc5062"/>
+      <w:bookmarkStart w:id="57" w:name="_Toc24923"/>
+      <w:bookmarkStart w:id="58" w:name="_Toc22535"/>
       <w:r>
         <w:rPr>
           <w:rFonts w:ascii="Times New Roman" w:hAnsi="Times New Roman" w:eastAsia="宋体" w:cs="Times New Roman"/>

--- a/out_template/template.docx
+++ b/out_template/template.docx
@@ -56,20 +56,7 @@
           <w:szCs w:val="44"/>
           <w:lang w:val="en-US" w:eastAsia="zh-CN"/>
         </w:rPr>
-        <w:t>{{req_name</w:t>
-      </w:r>
-      <w:bookmarkStart w:id="63" w:name="_GoBack"/>
-      <w:bookmarkEnd w:id="63"/>
-      <w:r>
-        <w:rPr>
-          <w:rFonts w:hint="eastAsia" w:ascii="Times New Roman" w:hAnsi="Times New Roman" w:eastAsia="宋体" w:cs="Times New Roman"/>
-          <w:b/>
-          <w:bCs/>
-          <w:sz w:val="44"/>
-          <w:szCs w:val="44"/>
-          <w:lang w:val="en-US" w:eastAsia="zh-CN"/>
-        </w:rPr>
-        <w:t>}}</w:t>
+        <w:t>{{req_name}}</w:t>
       </w:r>
     </w:p>
     <w:p>
@@ -2097,10 +2084,10 @@
       <w:bookmarkStart w:id="1" w:name="_Toc13148"/>
       <w:bookmarkStart w:id="2" w:name="_Toc529872294"/>
       <w:bookmarkStart w:id="3" w:name="_Toc524356259"/>
-      <w:bookmarkStart w:id="4" w:name="_Toc530153167"/>
-      <w:bookmarkStart w:id="5" w:name="_Toc70"/>
-      <w:bookmarkStart w:id="6" w:name="_Toc19262"/>
-      <w:bookmarkStart w:id="7" w:name="_Toc499565923"/>
+      <w:bookmarkStart w:id="4" w:name="_Toc19262"/>
+      <w:bookmarkStart w:id="5" w:name="_Toc530153167"/>
+      <w:bookmarkStart w:id="6" w:name="_Toc499565923"/>
+      <w:bookmarkStart w:id="7" w:name="_Toc70"/>
       <w:r>
         <w:rPr>
           <w:rFonts w:ascii="Times New Roman" w:hAnsi="Times New Roman" w:eastAsia="宋体" w:cs="Times New Roman"/>
@@ -2175,13 +2162,13 @@
           <w:szCs w:val="24"/>
         </w:rPr>
       </w:pPr>
-      <w:bookmarkStart w:id="10" w:name="_Toc1480"/>
-      <w:bookmarkStart w:id="11" w:name="_Toc12116"/>
+      <w:bookmarkStart w:id="10" w:name="_Toc12116"/>
+      <w:bookmarkStart w:id="11" w:name="_Toc1480"/>
       <w:bookmarkStart w:id="12" w:name="_Toc2711"/>
       <w:bookmarkStart w:id="13" w:name="_Toc5237"/>
-      <w:bookmarkStart w:id="14" w:name="_Toc20074"/>
-      <w:bookmarkStart w:id="15" w:name="_Toc7400"/>
-      <w:bookmarkStart w:id="16" w:name="_Toc12644"/>
+      <w:bookmarkStart w:id="14" w:name="_Toc12644"/>
+      <w:bookmarkStart w:id="15" w:name="_Toc20074"/>
+      <w:bookmarkStart w:id="16" w:name="_Toc7400"/>
       <w:r>
         <w:rPr>
           <w:rFonts w:ascii="Times New Roman" w:hAnsi="Times New Roman" w:eastAsia="宋体" w:cs="Times New Roman"/>
@@ -2326,8 +2313,8 @@
           <w:szCs w:val="24"/>
         </w:rPr>
       </w:pPr>
-      <w:bookmarkStart w:id="19" w:name="_Toc17674"/>
-      <w:bookmarkStart w:id="20" w:name="_Toc16238"/>
+      <w:bookmarkStart w:id="19" w:name="_Toc16238"/>
+      <w:bookmarkStart w:id="20" w:name="_Toc17674"/>
       <w:r>
         <w:rPr>
           <w:rFonts w:ascii="Times New Roman" w:hAnsi="Times New Roman" w:eastAsia="宋体" w:cs="Times New Roman"/>
@@ -2817,23 +2804,44 @@
     </w:p>
     <w:p>
       <w:pPr>
+        <w:numPr>
+          <w:numId w:val="0"/>
+        </w:numPr>
+        <w:spacing w:line="276" w:lineRule="auto"/>
+        <w:ind w:leftChars="0"/>
+        <w:outlineLvl w:val="0"/>
+      </w:pPr>
+    </w:p>
+    <w:p>
+      <w:pPr>
+        <w:bidi w:val="0"/>
+        <w:rPr>
+          <w:rFonts w:hint="eastAsia"/>
+          <w:lang w:val="en-US" w:eastAsia="zh-CN"/>
+        </w:rPr>
+      </w:pPr>
+      <w:bookmarkStart w:id="32" w:name="_Toc11982"/>
+      <w:bookmarkStart w:id="33" w:name="_Toc7578"/>
+      <w:bookmarkStart w:id="34" w:name="_Toc5961"/>
+      <w:bookmarkStart w:id="35" w:name="_Toc32496"/>
+      <w:r>
+        <w:rPr>
+          <w:rFonts w:hint="eastAsia"/>
+          <w:lang w:val="en-US" w:eastAsia="zh-CN"/>
+        </w:rPr>
+        <w:t>{{word_text}}</w:t>
+      </w:r>
+    </w:p>
+    <w:p>
+      <w:pPr>
         <w:bidi w:val="0"/>
         <w:rPr>
           <w:rFonts w:hint="default"/>
           <w:lang w:val="en-US" w:eastAsia="zh-CN"/>
         </w:rPr>
       </w:pPr>
-      <w:bookmarkStart w:id="32" w:name="_Toc5961"/>
-      <w:bookmarkStart w:id="33" w:name="_Toc7578"/>
-      <w:bookmarkStart w:id="34" w:name="_Toc11982"/>
-      <w:bookmarkStart w:id="35" w:name="_Toc32496"/>
-      <w:r>
-        <w:rPr>
-          <w:rFonts w:hint="eastAsia"/>
-          <w:lang w:val="en-US" w:eastAsia="zh-CN"/>
-        </w:rPr>
-        <w:t>{{word_text}}</w:t>
-      </w:r>
+      <w:bookmarkStart w:id="63" w:name="_GoBack"/>
+      <w:bookmarkEnd w:id="63"/>
     </w:p>
     <w:p>
       <w:pPr>
@@ -2884,9 +2892,9 @@
         </w:rPr>
         <w:t>请在送审文档中明确以下关键点</w:t>
       </w:r>
-      <w:bookmarkStart w:id="36" w:name="_Toc9306"/>
-      <w:bookmarkStart w:id="37" w:name="_Toc21415"/>
-      <w:bookmarkStart w:id="38" w:name="_Toc5879"/>
+      <w:bookmarkStart w:id="36" w:name="_Toc5879"/>
+      <w:bookmarkStart w:id="37" w:name="_Toc9306"/>
+      <w:bookmarkStart w:id="38" w:name="_Toc21415"/>
       <w:r>
         <w:rPr>
           <w:rFonts w:ascii="Times New Roman" w:hAnsi="Times New Roman" w:eastAsia="宋体" w:cs="Times New Roman"/>
@@ -2914,8 +2922,8 @@
           <w:szCs w:val="24"/>
         </w:rPr>
       </w:pPr>
-      <w:bookmarkStart w:id="39" w:name="_Toc19622"/>
-      <w:bookmarkStart w:id="40" w:name="_Toc15280"/>
+      <w:bookmarkStart w:id="39" w:name="_Toc15280"/>
+      <w:bookmarkStart w:id="40" w:name="_Toc19622"/>
       <w:r>
         <w:rPr>
           <w:rFonts w:ascii="Times New Roman" w:hAnsi="Times New Roman" w:cs="Times New Roman"/>
@@ -3572,8 +3580,8 @@
       <w:bookmarkStart w:id="41" w:name="_Toc28584"/>
       <w:bookmarkStart w:id="42" w:name="_Toc15709"/>
       <w:bookmarkStart w:id="43" w:name="_Toc31589"/>
-      <w:bookmarkStart w:id="44" w:name="_Toc28669"/>
-      <w:bookmarkStart w:id="45" w:name="_Toc24656"/>
+      <w:bookmarkStart w:id="44" w:name="_Toc24656"/>
+      <w:bookmarkStart w:id="45" w:name="_Toc28669"/>
       <w:r>
         <w:rPr>
           <w:rFonts w:ascii="Times New Roman" w:hAnsi="Times New Roman" w:eastAsia="宋体" w:cs="Times New Roman"/>
@@ -4885,6 +4893,7 @@
             <w:insideH w:val="single" w:color="auto" w:sz="4" w:space="0"/>
             <w:insideV w:val="single" w:color="auto" w:sz="4" w:space="0"/>
           </w:tblBorders>
+          <w:shd w:val="clear" w:color="auto" w:fill="D7D7D7" w:themeFill="background1" w:themeFillShade="D8"/>
           <w:tblCellMar>
             <w:top w:w="0" w:type="dxa"/>
             <w:left w:w="108" w:type="dxa"/>
@@ -5599,11 +5608,11 @@
           <w:szCs w:val="24"/>
         </w:rPr>
       </w:pPr>
-      <w:bookmarkStart w:id="46" w:name="_Toc31015"/>
-      <w:bookmarkStart w:id="47" w:name="_Toc24866"/>
-      <w:bookmarkStart w:id="48" w:name="_Toc24038"/>
-      <w:bookmarkStart w:id="49" w:name="_Toc31579"/>
-      <w:bookmarkStart w:id="50" w:name="_Toc26380"/>
+      <w:bookmarkStart w:id="46" w:name="_Toc24866"/>
+      <w:bookmarkStart w:id="47" w:name="_Toc31015"/>
+      <w:bookmarkStart w:id="48" w:name="_Toc31579"/>
+      <w:bookmarkStart w:id="49" w:name="_Toc26380"/>
+      <w:bookmarkStart w:id="50" w:name="_Toc24038"/>
       <w:r>
         <w:rPr>
           <w:rFonts w:ascii="Times New Roman" w:hAnsi="Times New Roman" w:eastAsia="宋体" w:cs="Times New Roman"/>
@@ -8337,11 +8346,11 @@
           <w:szCs w:val="24"/>
         </w:rPr>
       </w:pPr>
-      <w:bookmarkStart w:id="51" w:name="_Toc4516"/>
-      <w:bookmarkStart w:id="52" w:name="_Toc28099"/>
-      <w:bookmarkStart w:id="53" w:name="_Toc4642"/>
-      <w:bookmarkStart w:id="54" w:name="_Toc17124"/>
-      <w:bookmarkStart w:id="55" w:name="_Toc2863"/>
+      <w:bookmarkStart w:id="51" w:name="_Toc28099"/>
+      <w:bookmarkStart w:id="52" w:name="_Toc4516"/>
+      <w:bookmarkStart w:id="53" w:name="_Toc2863"/>
+      <w:bookmarkStart w:id="54" w:name="_Toc4642"/>
+      <w:bookmarkStart w:id="55" w:name="_Toc17124"/>
       <w:bookmarkStart w:id="56" w:name="_Toc5062"/>
       <w:bookmarkStart w:id="57" w:name="_Toc24923"/>
       <w:bookmarkStart w:id="58" w:name="_Toc22535"/>
@@ -8815,8 +8824,8 @@
           <w:szCs w:val="24"/>
         </w:rPr>
       </w:pPr>
-      <w:bookmarkStart w:id="59" w:name="_Toc4864"/>
-      <w:bookmarkStart w:id="60" w:name="_Toc31153"/>
+      <w:bookmarkStart w:id="59" w:name="_Toc31153"/>
+      <w:bookmarkStart w:id="60" w:name="_Toc4864"/>
       <w:r>
         <w:rPr>
           <w:rFonts w:ascii="Times New Roman" w:hAnsi="Times New Roman" w:eastAsia="宋体" w:cs="Times New Roman"/>
@@ -9357,14 +9366,6 @@
         <w:gridCol w:w="2835"/>
       </w:tblGrid>
       <w:tr>
-        <w:tblPrEx>
-          <w:tblCellMar>
-            <w:top w:w="0" w:type="dxa"/>
-            <w:left w:w="108" w:type="dxa"/>
-            <w:bottom w:w="0" w:type="dxa"/>
-            <w:right w:w="108" w:type="dxa"/>
-          </w:tblCellMar>
-        </w:tblPrEx>
         <w:trPr>
           <w:trHeight w:val="300" w:hRule="atLeast"/>
         </w:trPr>

--- a/out_template/template.docx
+++ b/out_template/template.docx
@@ -2084,10 +2084,10 @@
       <w:bookmarkStart w:id="1" w:name="_Toc13148"/>
       <w:bookmarkStart w:id="2" w:name="_Toc529872294"/>
       <w:bookmarkStart w:id="3" w:name="_Toc524356259"/>
-      <w:bookmarkStart w:id="4" w:name="_Toc19262"/>
-      <w:bookmarkStart w:id="5" w:name="_Toc530153167"/>
-      <w:bookmarkStart w:id="6" w:name="_Toc499565923"/>
-      <w:bookmarkStart w:id="7" w:name="_Toc70"/>
+      <w:bookmarkStart w:id="4" w:name="_Toc499565923"/>
+      <w:bookmarkStart w:id="5" w:name="_Toc70"/>
+      <w:bookmarkStart w:id="6" w:name="_Toc19262"/>
+      <w:bookmarkStart w:id="7" w:name="_Toc530153167"/>
       <w:r>
         <w:rPr>
           <w:rFonts w:ascii="Times New Roman" w:hAnsi="Times New Roman" w:eastAsia="宋体" w:cs="Times New Roman"/>
@@ -2116,8 +2116,8 @@
           <w:szCs w:val="44"/>
         </w:rPr>
       </w:pPr>
-      <w:bookmarkStart w:id="8" w:name="_Toc28113"/>
-      <w:bookmarkStart w:id="9" w:name="_Toc3639"/>
+      <w:bookmarkStart w:id="8" w:name="_Toc3639"/>
+      <w:bookmarkStart w:id="9" w:name="_Toc28113"/>
       <w:r>
         <w:rPr>
           <w:rFonts w:ascii="Times New Roman" w:hAnsi="Times New Roman" w:eastAsia="宋体" w:cs="Times New Roman"/>
@@ -2162,13 +2162,13 @@
           <w:szCs w:val="24"/>
         </w:rPr>
       </w:pPr>
-      <w:bookmarkStart w:id="10" w:name="_Toc12116"/>
-      <w:bookmarkStart w:id="11" w:name="_Toc1480"/>
-      <w:bookmarkStart w:id="12" w:name="_Toc2711"/>
-      <w:bookmarkStart w:id="13" w:name="_Toc5237"/>
-      <w:bookmarkStart w:id="14" w:name="_Toc12644"/>
-      <w:bookmarkStart w:id="15" w:name="_Toc20074"/>
-      <w:bookmarkStart w:id="16" w:name="_Toc7400"/>
+      <w:bookmarkStart w:id="10" w:name="_Toc1480"/>
+      <w:bookmarkStart w:id="11" w:name="_Toc12116"/>
+      <w:bookmarkStart w:id="12" w:name="_Toc5237"/>
+      <w:bookmarkStart w:id="13" w:name="_Toc7400"/>
+      <w:bookmarkStart w:id="14" w:name="_Toc2711"/>
+      <w:bookmarkStart w:id="15" w:name="_Toc12644"/>
+      <w:bookmarkStart w:id="16" w:name="_Toc20074"/>
       <w:r>
         <w:rPr>
           <w:rFonts w:ascii="Times New Roman" w:hAnsi="Times New Roman" w:eastAsia="宋体" w:cs="Times New Roman"/>
@@ -2418,15 +2418,15 @@
           <w:szCs w:val="44"/>
         </w:rPr>
       </w:pPr>
-      <w:bookmarkStart w:id="21" w:name="_Toc28204"/>
-      <w:bookmarkStart w:id="22" w:name="_Toc20565"/>
-      <w:bookmarkStart w:id="23" w:name="_Toc529872302"/>
-      <w:bookmarkStart w:id="24" w:name="_Toc499565931"/>
-      <w:bookmarkStart w:id="25" w:name="_Toc31108"/>
-      <w:bookmarkStart w:id="26" w:name="_Toc800"/>
-      <w:bookmarkStart w:id="27" w:name="_Toc30191"/>
-      <w:bookmarkStart w:id="28" w:name="_Toc530153175"/>
-      <w:bookmarkStart w:id="29" w:name="_Toc21672"/>
+      <w:bookmarkStart w:id="21" w:name="_Toc20565"/>
+      <w:bookmarkStart w:id="22" w:name="_Toc28204"/>
+      <w:bookmarkStart w:id="23" w:name="_Toc21672"/>
+      <w:bookmarkStart w:id="24" w:name="_Toc30191"/>
+      <w:bookmarkStart w:id="25" w:name="_Toc530153175"/>
+      <w:bookmarkStart w:id="26" w:name="_Toc529872302"/>
+      <w:bookmarkStart w:id="27" w:name="_Toc31108"/>
+      <w:bookmarkStart w:id="28" w:name="_Toc499565931"/>
+      <w:bookmarkStart w:id="29" w:name="_Toc800"/>
       <w:r>
         <w:rPr>
           <w:rFonts w:hint="eastAsia" w:ascii="Times New Roman" w:hAnsi="Times New Roman" w:eastAsia="宋体" w:cs="Times New Roman"/>
@@ -2769,6 +2769,13 @@
         </w:numPr>
         <w:spacing w:line="276" w:lineRule="auto"/>
         <w:outlineLvl w:val="0"/>
+        <w:rPr>
+          <w:rFonts w:ascii="Times New Roman" w:hAnsi="Times New Roman" w:eastAsia="宋体" w:cs="Times New Roman"/>
+          <w:bCs/>
+          <w:kern w:val="44"/>
+          <w:sz w:val="28"/>
+          <w:szCs w:val="44"/>
+        </w:rPr>
       </w:pPr>
       <w:bookmarkStart w:id="30" w:name="_Toc29958"/>
       <w:bookmarkStart w:id="31" w:name="_Toc24705"/>
@@ -2804,44 +2811,740 @@
     </w:p>
     <w:p>
       <w:pPr>
+        <w:keepNext/>
+        <w:keepLines/>
+        <w:numPr>
+          <w:ilvl w:val="1"/>
+          <w:numId w:val="6"/>
+        </w:numPr>
+        <w:tabs>
+          <w:tab w:val="left" w:pos="720"/>
+        </w:tabs>
+        <w:ind w:right="240" w:rightChars="100"/>
+        <w:jc w:val="left"/>
+        <w:outlineLvl w:val="1"/>
+        <w:rPr>
+          <w:rFonts w:ascii="Times New Roman" w:hAnsi="Times New Roman" w:eastAsia="宋体" w:cs="Times New Roman"/>
+          <w:color w:val="000000"/>
+          <w:kern w:val="0"/>
+          <w:szCs w:val="24"/>
+        </w:rPr>
+      </w:pPr>
+      <w:bookmarkStart w:id="32" w:name="_Toc12646"/>
+      <w:bookmarkStart w:id="33" w:name="_Toc15142"/>
+      <w:bookmarkStart w:id="34" w:name="_Toc18958"/>
+      <w:bookmarkStart w:id="35" w:name="_Toc26754"/>
+      <w:bookmarkStart w:id="36" w:name="_Toc13895"/>
+      <w:bookmarkStart w:id="37" w:name="_Toc15150"/>
+      <w:r>
+        <w:rPr>
+          <w:rFonts w:hint="eastAsia" w:ascii="Times New Roman" w:hAnsi="Times New Roman" w:eastAsia="宋体" w:cs="Times New Roman"/>
+          <w:color w:val="000000"/>
+          <w:kern w:val="0"/>
+          <w:szCs w:val="24"/>
+          <w:lang w:val="en-US" w:eastAsia="zh-CN"/>
+        </w:rPr>
+        <w:t>{一级模块1}</w:t>
+      </w:r>
+    </w:p>
+    <w:p>
+      <w:pPr>
+        <w:keepNext/>
+        <w:keepLines/>
+        <w:numPr>
+          <w:ilvl w:val="2"/>
+          <w:numId w:val="6"/>
+        </w:numPr>
+        <w:tabs>
+          <w:tab w:val="left" w:pos="720"/>
+        </w:tabs>
+        <w:ind w:right="240" w:rightChars="100"/>
+        <w:jc w:val="left"/>
+        <w:outlineLvl w:val="2"/>
+        <w:rPr>
+          <w:rFonts w:ascii="Times New Roman" w:hAnsi="Times New Roman" w:eastAsia="宋体" w:cs="Times New Roman"/>
+          <w:color w:val="000000"/>
+          <w:kern w:val="0"/>
+          <w:szCs w:val="24"/>
+        </w:rPr>
+      </w:pPr>
+      <w:r>
+        <w:rPr>
+          <w:rFonts w:hint="eastAsia" w:ascii="Times New Roman" w:hAnsi="Times New Roman" w:eastAsia="宋体" w:cs="Times New Roman"/>
+          <w:color w:val="000000"/>
+          <w:kern w:val="0"/>
+          <w:szCs w:val="24"/>
+          <w:lang w:val="en-US" w:eastAsia="zh-CN"/>
+        </w:rPr>
+        <w:t>{二级模块1}</w:t>
+      </w:r>
+    </w:p>
+    <w:p>
+      <w:pPr>
+        <w:keepNext/>
+        <w:keepLines/>
+        <w:numPr>
+          <w:ilvl w:val="3"/>
+          <w:numId w:val="6"/>
+        </w:numPr>
+        <w:tabs>
+          <w:tab w:val="left" w:pos="720"/>
+        </w:tabs>
+        <w:ind w:right="240" w:rightChars="100"/>
+        <w:jc w:val="left"/>
+        <w:outlineLvl w:val="3"/>
+      </w:pPr>
+      <w:bookmarkStart w:id="38" w:name="OLE_LINK1"/>
+      <w:r>
+        <w:rPr>
+          <w:rFonts w:hint="eastAsia"/>
+          <w:lang w:val="en-US" w:eastAsia="zh-CN"/>
+        </w:rPr>
+        <w:t>{三级模块1}</w:t>
+      </w:r>
+    </w:p>
+    <w:bookmarkEnd w:id="38"/>
+    <w:p>
+      <w:pPr>
+        <w:keepNext/>
+        <w:keepLines/>
+        <w:numPr>
+          <w:ilvl w:val="4"/>
+          <w:numId w:val="6"/>
+        </w:numPr>
+        <w:tabs>
+          <w:tab w:val="left" w:pos="720"/>
+        </w:tabs>
+        <w:ind w:left="991" w:leftChars="0" w:right="240" w:rightChars="100" w:hanging="991" w:firstLineChars="0"/>
+        <w:jc w:val="left"/>
+        <w:outlineLvl w:val="9"/>
+        <w:rPr>
+          <w:rFonts w:ascii="Times New Roman" w:hAnsi="Times New Roman" w:cs="Times New Roman"/>
+        </w:rPr>
+      </w:pPr>
+      <w:r>
+        <w:rPr>
+          <w:rFonts w:ascii="Times New Roman" w:hAnsi="Times New Roman" w:eastAsia="宋体" w:cs="Times New Roman"/>
+          <w:color w:val="000000"/>
+          <w:kern w:val="0"/>
+          <w:szCs w:val="24"/>
+        </w:rPr>
+        <w:t>功能需求</w:t>
+      </w:r>
+      <w:bookmarkEnd w:id="32"/>
+      <w:bookmarkEnd w:id="33"/>
+      <w:bookmarkEnd w:id="34"/>
+      <w:bookmarkEnd w:id="35"/>
+      <w:bookmarkEnd w:id="36"/>
+      <w:bookmarkEnd w:id="37"/>
+    </w:p>
+    <w:p>
+      <w:pPr>
+        <w:keepNext/>
+        <w:keepLines/>
+        <w:numPr>
+          <w:ilvl w:val="0"/>
+          <w:numId w:val="0"/>
+        </w:numPr>
+        <w:tabs>
+          <w:tab w:val="left" w:pos="720"/>
+        </w:tabs>
+        <w:ind w:leftChars="0" w:right="240" w:rightChars="100"/>
+        <w:jc w:val="left"/>
+        <w:outlineLvl w:val="9"/>
+        <w:rPr>
+          <w:rFonts w:hint="default" w:ascii="Times New Roman" w:hAnsi="Times New Roman" w:cs="Times New Roman" w:eastAsiaTheme="minorEastAsia"/>
+          <w:lang w:val="en-US" w:eastAsia="zh-CN"/>
+        </w:rPr>
+      </w:pPr>
+      <w:r>
+        <w:rPr>
+          <w:rFonts w:hint="eastAsia" w:ascii="Times New Roman" w:hAnsi="Times New Roman" w:cs="Times New Roman"/>
+        </w:rPr>
+        <w:t>优化</w:t>
+      </w:r>
+      <w:r>
+        <w:rPr>
+          <w:rFonts w:hint="eastAsia" w:ascii="Times New Roman" w:hAnsi="Times New Roman" w:cs="Times New Roman"/>
+          <w:lang w:val="en-US" w:eastAsia="zh-CN"/>
+        </w:rPr>
+        <w:t>{对三级模块1的概述}</w:t>
+      </w:r>
+    </w:p>
+    <w:p>
+      <w:pPr>
+        <w:keepNext/>
+        <w:keepLines/>
+        <w:numPr>
+          <w:ilvl w:val="4"/>
+          <w:numId w:val="6"/>
+        </w:numPr>
+        <w:tabs>
+          <w:tab w:val="left" w:pos="720"/>
+        </w:tabs>
+        <w:ind w:left="991" w:leftChars="0" w:right="240" w:rightChars="100" w:hanging="991" w:firstLineChars="0"/>
+        <w:jc w:val="left"/>
+        <w:outlineLvl w:val="9"/>
+      </w:pPr>
+      <w:bookmarkStart w:id="39" w:name="_Toc4275"/>
+      <w:bookmarkStart w:id="40" w:name="_Toc28956"/>
+      <w:r>
+        <w:rPr>
+          <w:rFonts w:ascii="Times New Roman" w:hAnsi="Times New Roman" w:cs="Times New Roman"/>
+        </w:rPr>
+        <w:t>关键时序图/业务逻辑图</w:t>
+      </w:r>
+      <w:bookmarkEnd w:id="39"/>
+      <w:bookmarkEnd w:id="40"/>
+    </w:p>
+    <w:p>
+      <w:pPr>
+        <w:keepNext/>
+        <w:keepLines/>
+        <w:numPr>
+          <w:numId w:val="0"/>
+        </w:numPr>
+        <w:tabs>
+          <w:tab w:val="left" w:pos="720"/>
+        </w:tabs>
+        <w:ind w:leftChars="0" w:right="240" w:rightChars="100"/>
+        <w:jc w:val="left"/>
+        <w:outlineLvl w:val="9"/>
+      </w:pPr>
+    </w:p>
+    <w:p>
+      <w:pPr>
+        <w:keepNext/>
+        <w:keepLines/>
+        <w:numPr>
+          <w:ilvl w:val="4"/>
+          <w:numId w:val="6"/>
+        </w:numPr>
+        <w:tabs>
+          <w:tab w:val="left" w:pos="720"/>
+        </w:tabs>
+        <w:ind w:left="991" w:leftChars="0" w:right="240" w:rightChars="100" w:hanging="991" w:firstLineChars="0"/>
+        <w:jc w:val="left"/>
+        <w:outlineLvl w:val="9"/>
+      </w:pPr>
+      <w:r>
+        <w:rPr>
+          <w:rFonts w:hint="eastAsia" w:ascii="Times New Roman" w:hAnsi="Times New Roman" w:cs="Times New Roman"/>
+        </w:rPr>
+        <w:t>功能描述</w:t>
+      </w:r>
+    </w:p>
+    <w:p>
+      <w:pPr>
+        <w:keepNext/>
+        <w:keepLines/>
+        <w:numPr>
+          <w:ilvl w:val="0"/>
+          <w:numId w:val="7"/>
+        </w:numPr>
+        <w:tabs>
+          <w:tab w:val="left" w:pos="720"/>
+        </w:tabs>
+        <w:ind w:leftChars="0" w:right="240" w:rightChars="100"/>
+        <w:jc w:val="left"/>
+        <w:outlineLvl w:val="9"/>
+        <w:rPr>
+          <w:rFonts w:hint="eastAsia"/>
+        </w:rPr>
+      </w:pPr>
+      <w:r>
+        <w:rPr>
+          <w:rFonts w:hint="eastAsia"/>
+          <w:lang w:val="en-US" w:eastAsia="zh-CN"/>
+        </w:rPr>
+        <w:t>{功能过程1}</w:t>
+      </w:r>
+    </w:p>
+    <w:p>
+      <w:pPr>
+        <w:keepNext/>
+        <w:keepLines/>
+        <w:numPr>
+          <w:ilvl w:val="0"/>
+          <w:numId w:val="0"/>
+        </w:numPr>
+        <w:tabs>
+          <w:tab w:val="left" w:pos="720"/>
+        </w:tabs>
+        <w:ind w:leftChars="0" w:right="240" w:rightChars="100"/>
+        <w:jc w:val="left"/>
+        <w:outlineLvl w:val="9"/>
+        <w:rPr>
+          <w:rFonts w:hint="default"/>
+          <w:lang w:val="en-US"/>
+        </w:rPr>
+      </w:pPr>
+      <w:r>
+        <w:rPr>
+          <w:rFonts w:hint="eastAsia"/>
+          <w:lang w:val="en-US" w:eastAsia="zh-CN"/>
+        </w:rPr>
+        <w:tab/>
+      </w:r>
+      <w:r>
+        <w:rPr>
+          <w:rFonts w:hint="eastAsia"/>
+          <w:lang w:val="en-US" w:eastAsia="zh-CN"/>
+        </w:rPr>
+        <w:t>{子过程描述1}</w:t>
+      </w:r>
+    </w:p>
+    <w:p>
+      <w:pPr>
+        <w:keepNext/>
+        <w:keepLines/>
+        <w:numPr>
+          <w:ilvl w:val="0"/>
+          <w:numId w:val="0"/>
+        </w:numPr>
+        <w:tabs>
+          <w:tab w:val="left" w:pos="720"/>
+        </w:tabs>
+        <w:ind w:leftChars="0" w:right="240" w:rightChars="100"/>
+        <w:jc w:val="left"/>
+        <w:outlineLvl w:val="9"/>
+        <w:rPr>
+          <w:rFonts w:hint="default"/>
+          <w:lang w:val="en-US"/>
+        </w:rPr>
+      </w:pPr>
+      <w:r>
+        <w:rPr>
+          <w:rFonts w:hint="eastAsia"/>
+        </w:rPr>
+        <w:tab/>
+      </w:r>
+      <w:r>
+        <w:rPr>
+          <w:rFonts w:hint="eastAsia"/>
+          <w:lang w:val="en-US" w:eastAsia="zh-CN"/>
+        </w:rPr>
+        <w:t>{子过程描述2}</w:t>
+      </w:r>
+    </w:p>
+    <w:p>
+      <w:pPr>
+        <w:keepNext/>
+        <w:keepLines/>
+        <w:numPr>
+          <w:ilvl w:val="0"/>
+          <w:numId w:val="0"/>
+        </w:numPr>
+        <w:tabs>
+          <w:tab w:val="left" w:pos="720"/>
+        </w:tabs>
+        <w:ind w:leftChars="0" w:right="240" w:rightChars="100"/>
+        <w:jc w:val="left"/>
+        <w:outlineLvl w:val="9"/>
+        <w:rPr>
+          <w:rFonts w:hint="eastAsia"/>
+        </w:rPr>
+      </w:pPr>
+    </w:p>
+    <w:p>
+      <w:pPr>
+        <w:keepNext/>
+        <w:keepLines/>
+        <w:numPr>
+          <w:ilvl w:val="0"/>
+          <w:numId w:val="7"/>
+        </w:numPr>
+        <w:tabs>
+          <w:tab w:val="left" w:pos="720"/>
+        </w:tabs>
+        <w:ind w:leftChars="0" w:right="240" w:rightChars="100"/>
+        <w:jc w:val="left"/>
+        <w:outlineLvl w:val="9"/>
+        <w:rPr>
+          <w:rFonts w:hint="eastAsia"/>
+        </w:rPr>
+      </w:pPr>
+      <w:r>
+        <w:rPr>
+          <w:rFonts w:hint="eastAsia"/>
+          <w:lang w:val="en-US" w:eastAsia="zh-CN"/>
+        </w:rPr>
+        <w:t>{功能过程1}</w:t>
+      </w:r>
+    </w:p>
+    <w:p>
+      <w:pPr>
+        <w:keepNext/>
+        <w:keepLines/>
+        <w:numPr>
+          <w:ilvl w:val="0"/>
+          <w:numId w:val="0"/>
+        </w:numPr>
+        <w:tabs>
+          <w:tab w:val="left" w:pos="720"/>
+        </w:tabs>
+        <w:ind w:leftChars="0" w:right="240" w:rightChars="100"/>
+        <w:jc w:val="left"/>
+        <w:outlineLvl w:val="9"/>
+        <w:rPr>
+          <w:rFonts w:hint="default"/>
+          <w:lang w:val="en-US"/>
+        </w:rPr>
+      </w:pPr>
+      <w:r>
+        <w:rPr>
+          <w:rFonts w:hint="eastAsia"/>
+          <w:lang w:val="en-US" w:eastAsia="zh-CN"/>
+        </w:rPr>
+        <w:tab/>
+      </w:r>
+      <w:r>
+        <w:rPr>
+          <w:rFonts w:hint="eastAsia"/>
+          <w:lang w:val="en-US" w:eastAsia="zh-CN"/>
+        </w:rPr>
+        <w:t>{子过程描述1}</w:t>
+      </w:r>
+    </w:p>
+    <w:p>
+      <w:pPr>
+        <w:keepNext/>
+        <w:keepLines/>
+        <w:numPr>
+          <w:ilvl w:val="0"/>
+          <w:numId w:val="0"/>
+        </w:numPr>
+        <w:tabs>
+          <w:tab w:val="left" w:pos="720"/>
+        </w:tabs>
+        <w:ind w:leftChars="0" w:right="240" w:rightChars="100"/>
+        <w:jc w:val="left"/>
+        <w:outlineLvl w:val="9"/>
+        <w:rPr>
+          <w:rFonts w:hint="eastAsia"/>
+        </w:rPr>
+      </w:pPr>
+      <w:r>
+        <w:rPr>
+          <w:rFonts w:hint="eastAsia"/>
+        </w:rPr>
+        <w:tab/>
+      </w:r>
+      <w:r>
+        <w:rPr>
+          <w:rFonts w:hint="eastAsia"/>
+          <w:lang w:val="en-US" w:eastAsia="zh-CN"/>
+        </w:rPr>
+        <w:t>{子过程描述2}</w:t>
+      </w:r>
+    </w:p>
+    <w:p>
+      <w:pPr>
+        <w:keepNext/>
+        <w:keepLines/>
+        <w:numPr>
+          <w:ilvl w:val="0"/>
+          <w:numId w:val="0"/>
+        </w:numPr>
+        <w:tabs>
+          <w:tab w:val="left" w:pos="720"/>
+        </w:tabs>
+        <w:ind w:leftChars="0" w:right="240" w:rightChars="100"/>
+        <w:jc w:val="left"/>
+        <w:outlineLvl w:val="9"/>
+        <w:rPr>
+          <w:rFonts w:hint="eastAsia"/>
+        </w:rPr>
+      </w:pPr>
+    </w:p>
+    <w:p>
+      <w:pPr>
+        <w:keepNext/>
+        <w:keepLines/>
+        <w:numPr>
+          <w:ilvl w:val="2"/>
+          <w:numId w:val="6"/>
+        </w:numPr>
+        <w:tabs>
+          <w:tab w:val="left" w:pos="720"/>
+        </w:tabs>
+        <w:ind w:right="240" w:rightChars="100"/>
+        <w:jc w:val="left"/>
+        <w:outlineLvl w:val="2"/>
+      </w:pPr>
+      <w:r>
+        <w:rPr>
+          <w:rFonts w:hint="eastAsia" w:ascii="Times New Roman" w:hAnsi="Times New Roman" w:eastAsia="宋体" w:cs="Times New Roman"/>
+          <w:color w:val="000000"/>
+          <w:kern w:val="0"/>
+          <w:szCs w:val="24"/>
+          <w:lang w:val="en-US" w:eastAsia="zh-CN"/>
+        </w:rPr>
+        <w:t>{二级模块2}</w:t>
+      </w:r>
+    </w:p>
+    <w:p>
+      <w:pPr>
+        <w:keepNext/>
+        <w:keepLines/>
+        <w:numPr>
+          <w:ilvl w:val="3"/>
+          <w:numId w:val="6"/>
+        </w:numPr>
+        <w:tabs>
+          <w:tab w:val="left" w:pos="720"/>
+        </w:tabs>
+        <w:ind w:right="240" w:rightChars="100"/>
+        <w:jc w:val="left"/>
+        <w:outlineLvl w:val="3"/>
+      </w:pPr>
+      <w:r>
+        <w:rPr>
+          <w:rFonts w:hint="eastAsia"/>
+          <w:lang w:val="en-US" w:eastAsia="zh-CN"/>
+        </w:rPr>
+        <w:t>{三级模块2}</w:t>
+      </w:r>
+    </w:p>
+    <w:p>
+      <w:pPr>
+        <w:keepNext/>
+        <w:keepLines/>
+        <w:numPr>
+          <w:ilvl w:val="4"/>
+          <w:numId w:val="6"/>
+        </w:numPr>
+        <w:tabs>
+          <w:tab w:val="left" w:pos="720"/>
+        </w:tabs>
+        <w:ind w:left="991" w:leftChars="0" w:right="240" w:rightChars="100" w:hanging="991" w:firstLineChars="0"/>
+        <w:jc w:val="left"/>
+        <w:outlineLvl w:val="9"/>
+        <w:rPr>
+          <w:rFonts w:ascii="Times New Roman" w:hAnsi="Times New Roman" w:cs="Times New Roman"/>
+        </w:rPr>
+      </w:pPr>
+      <w:r>
+        <w:rPr>
+          <w:rFonts w:ascii="Times New Roman" w:hAnsi="Times New Roman" w:eastAsia="宋体" w:cs="Times New Roman"/>
+          <w:color w:val="000000"/>
+          <w:kern w:val="0"/>
+          <w:szCs w:val="24"/>
+        </w:rPr>
+        <w:t>功能需求</w:t>
+      </w:r>
+    </w:p>
+    <w:p>
+      <w:pPr>
+        <w:keepNext/>
+        <w:keepLines/>
+        <w:numPr>
+          <w:ilvl w:val="0"/>
+          <w:numId w:val="0"/>
+        </w:numPr>
+        <w:tabs>
+          <w:tab w:val="left" w:pos="720"/>
+        </w:tabs>
+        <w:ind w:leftChars="0" w:right="240" w:rightChars="100"/>
+        <w:jc w:val="left"/>
+        <w:outlineLvl w:val="9"/>
+        <w:rPr>
+          <w:rFonts w:ascii="Times New Roman" w:hAnsi="Times New Roman" w:cs="Times New Roman"/>
+        </w:rPr>
+      </w:pPr>
+      <w:r>
+        <w:rPr>
+          <w:rFonts w:hint="eastAsia" w:ascii="Times New Roman" w:hAnsi="Times New Roman" w:cs="Times New Roman"/>
+          <w:lang w:val="en-US" w:eastAsia="zh-CN"/>
+        </w:rPr>
+        <w:tab/>
+      </w:r>
+      <w:r>
+        <w:rPr>
+          <w:rFonts w:hint="eastAsia" w:ascii="Times New Roman" w:hAnsi="Times New Roman" w:cs="Times New Roman"/>
+        </w:rPr>
+        <w:t>优化</w:t>
+      </w:r>
+      <w:r>
+        <w:rPr>
+          <w:rFonts w:hint="eastAsia" w:ascii="Times New Roman" w:hAnsi="Times New Roman" w:cs="Times New Roman"/>
+          <w:lang w:val="en-US" w:eastAsia="zh-CN"/>
+        </w:rPr>
+        <w:t>{对三级模块2的概述}</w:t>
+      </w:r>
+    </w:p>
+    <w:p>
+      <w:pPr>
+        <w:keepNext/>
+        <w:keepLines/>
+        <w:numPr>
+          <w:ilvl w:val="4"/>
+          <w:numId w:val="6"/>
+        </w:numPr>
+        <w:tabs>
+          <w:tab w:val="left" w:pos="720"/>
+        </w:tabs>
+        <w:ind w:left="991" w:leftChars="0" w:right="240" w:rightChars="100" w:hanging="991" w:firstLineChars="0"/>
+        <w:jc w:val="left"/>
+        <w:outlineLvl w:val="9"/>
+        <w:rPr>
+          <w:rFonts w:ascii="Times New Roman" w:hAnsi="Times New Roman" w:cs="Times New Roman"/>
+        </w:rPr>
+      </w:pPr>
+      <w:r>
+        <w:rPr>
+          <w:rFonts w:ascii="Times New Roman" w:hAnsi="Times New Roman" w:cs="Times New Roman"/>
+        </w:rPr>
+        <w:t>关键时序图/业务逻辑图</w:t>
+      </w:r>
+    </w:p>
+    <w:p>
+      <w:pPr>
+        <w:pStyle w:val="7"/>
+      </w:pPr>
+    </w:p>
+    <w:p>
+      <w:pPr>
+        <w:keepNext/>
+        <w:keepLines/>
+        <w:numPr>
+          <w:ilvl w:val="4"/>
+          <w:numId w:val="6"/>
+        </w:numPr>
+        <w:tabs>
+          <w:tab w:val="left" w:pos="720"/>
+        </w:tabs>
+        <w:ind w:left="991" w:leftChars="0" w:right="240" w:rightChars="100" w:hanging="991" w:firstLineChars="0"/>
+        <w:jc w:val="left"/>
+        <w:outlineLvl w:val="9"/>
+        <w:rPr>
+          <w:rFonts w:ascii="Times New Roman" w:hAnsi="Times New Roman" w:cs="Times New Roman"/>
+        </w:rPr>
+      </w:pPr>
+      <w:r>
+        <w:rPr>
+          <w:rFonts w:hint="eastAsia" w:ascii="Times New Roman" w:hAnsi="Times New Roman" w:cs="Times New Roman"/>
+        </w:rPr>
+        <w:t>功能描述</w:t>
+      </w:r>
+    </w:p>
+    <w:p>
+      <w:pPr>
+        <w:keepNext/>
+        <w:keepLines/>
+        <w:numPr>
+          <w:ilvl w:val="0"/>
+          <w:numId w:val="8"/>
+        </w:numPr>
+        <w:tabs>
+          <w:tab w:val="left" w:pos="720"/>
+        </w:tabs>
+        <w:ind w:leftChars="0" w:right="240" w:rightChars="100"/>
+        <w:jc w:val="left"/>
+        <w:outlineLvl w:val="9"/>
+        <w:rPr>
+          <w:rFonts w:hint="eastAsia"/>
+        </w:rPr>
+      </w:pPr>
+      <w:r>
+        <w:rPr>
+          <w:rFonts w:hint="eastAsia"/>
+          <w:lang w:val="en-US" w:eastAsia="zh-CN"/>
+        </w:rPr>
+        <w:t>{功能过程1}</w:t>
+      </w:r>
+      <w:bookmarkStart w:id="69" w:name="_GoBack"/>
+      <w:bookmarkEnd w:id="69"/>
+    </w:p>
+    <w:p>
+      <w:pPr>
+        <w:keepNext/>
+        <w:keepLines/>
+        <w:numPr>
+          <w:ilvl w:val="0"/>
+          <w:numId w:val="0"/>
+        </w:numPr>
+        <w:tabs>
+          <w:tab w:val="left" w:pos="720"/>
+        </w:tabs>
+        <w:ind w:leftChars="0" w:right="240" w:rightChars="100"/>
+        <w:jc w:val="left"/>
+        <w:outlineLvl w:val="9"/>
+        <w:rPr>
+          <w:rFonts w:hint="default"/>
+          <w:lang w:val="en-US"/>
+        </w:rPr>
+      </w:pPr>
+      <w:r>
+        <w:rPr>
+          <w:rFonts w:hint="eastAsia"/>
+          <w:lang w:val="en-US" w:eastAsia="zh-CN"/>
+        </w:rPr>
+        <w:tab/>
+      </w:r>
+      <w:r>
+        <w:rPr>
+          <w:rFonts w:hint="eastAsia"/>
+          <w:lang w:val="en-US" w:eastAsia="zh-CN"/>
+        </w:rPr>
+        <w:t>{子过程描述1}</w:t>
+      </w:r>
+    </w:p>
+    <w:p>
+      <w:pPr>
+        <w:keepNext/>
+        <w:keepLines/>
+        <w:numPr>
+          <w:ilvl w:val="0"/>
+          <w:numId w:val="0"/>
+        </w:numPr>
+        <w:tabs>
+          <w:tab w:val="left" w:pos="720"/>
+        </w:tabs>
+        <w:ind w:leftChars="0" w:right="240" w:rightChars="100"/>
+        <w:jc w:val="left"/>
+        <w:outlineLvl w:val="9"/>
+        <w:rPr>
+          <w:rFonts w:hint="default"/>
+          <w:lang w:val="en-US"/>
+        </w:rPr>
+      </w:pPr>
+      <w:r>
+        <w:rPr>
+          <w:rFonts w:hint="eastAsia"/>
+        </w:rPr>
+        <w:tab/>
+      </w:r>
+      <w:r>
+        <w:rPr>
+          <w:rFonts w:hint="eastAsia"/>
+          <w:lang w:val="en-US" w:eastAsia="zh-CN"/>
+        </w:rPr>
+        <w:t>{子过程描述2}</w:t>
+      </w:r>
+    </w:p>
+    <w:p>
+      <w:pPr>
         <w:numPr>
           <w:numId w:val="0"/>
         </w:numPr>
         <w:spacing w:line="276" w:lineRule="auto"/>
         <w:ind w:leftChars="0"/>
         <w:outlineLvl w:val="0"/>
-      </w:pPr>
-    </w:p>
-    <w:p>
-      <w:pPr>
-        <w:bidi w:val="0"/>
         <w:rPr>
           <w:rFonts w:hint="eastAsia"/>
           <w:lang w:val="en-US" w:eastAsia="zh-CN"/>
         </w:rPr>
       </w:pPr>
-      <w:bookmarkStart w:id="32" w:name="_Toc11982"/>
-      <w:bookmarkStart w:id="33" w:name="_Toc7578"/>
-      <w:bookmarkStart w:id="34" w:name="_Toc5961"/>
-      <w:bookmarkStart w:id="35" w:name="_Toc32496"/>
-      <w:r>
+    </w:p>
+    <w:p>
+      <w:pPr>
+        <w:bidi w:val="0"/>
         <w:rPr>
           <w:rFonts w:hint="eastAsia"/>
           <w:lang w:val="en-US" w:eastAsia="zh-CN"/>
         </w:rPr>
-        <w:t>{{word_text}}</w:t>
-      </w:r>
-    </w:p>
-    <w:p>
-      <w:pPr>
-        <w:bidi w:val="0"/>
-        <w:rPr>
-          <w:rFonts w:hint="default"/>
-          <w:lang w:val="en-US" w:eastAsia="zh-CN"/>
-        </w:rPr>
-      </w:pPr>
-      <w:bookmarkStart w:id="63" w:name="_GoBack"/>
-      <w:bookmarkEnd w:id="63"/>
+      </w:pPr>
     </w:p>
     <w:p>
       <w:pPr>
@@ -2851,134 +3554,72 @@
         </w:numPr>
         <w:spacing w:line="276" w:lineRule="auto"/>
         <w:ind w:left="425" w:leftChars="0" w:hanging="425" w:firstLineChars="0"/>
+        <w:jc w:val="both"/>
         <w:outlineLvl w:val="0"/>
         <w:rPr>
-          <w:rFonts w:ascii="Times New Roman" w:hAnsi="Times New Roman" w:cs="Times New Roman"/>
-        </w:rPr>
-      </w:pPr>
-      <w:r>
-        <w:rPr>
-          <w:rFonts w:ascii="Times New Roman" w:hAnsi="Times New Roman" w:eastAsia="宋体" w:cs="Times New Roman"/>
+          <w:rFonts w:hint="default" w:ascii="Times New Roman" w:hAnsi="Times New Roman" w:cs="Times New Roman"/>
+          <w:sz w:val="24"/>
+          <w:highlight w:val="none"/>
+        </w:rPr>
+      </w:pPr>
+      <w:bookmarkStart w:id="41" w:name="_Toc408"/>
+      <w:bookmarkStart w:id="42" w:name="_Toc19622"/>
+      <w:bookmarkStart w:id="43" w:name="_Toc21415"/>
+      <w:bookmarkStart w:id="44" w:name="_Toc9306"/>
+      <w:bookmarkStart w:id="45" w:name="_Toc5879"/>
+      <w:r>
+        <w:rPr>
+          <w:rFonts w:hint="default" w:ascii="Times New Roman" w:hAnsi="Times New Roman" w:eastAsia="宋体" w:cs="Times New Roman"/>
+          <w:b w:val="0"/>
           <w:bCs/>
           <w:kern w:val="44"/>
           <w:sz w:val="28"/>
           <w:szCs w:val="44"/>
+          <w:highlight w:val="none"/>
+          <w:lang w:val="en-US" w:eastAsia="zh-CN" w:bidi="ar-SA"/>
         </w:rPr>
         <w:t>附加值调整因子说明</w:t>
       </w:r>
-      <w:bookmarkEnd w:id="32"/>
-      <w:bookmarkEnd w:id="33"/>
-      <w:bookmarkEnd w:id="34"/>
-      <w:bookmarkEnd w:id="35"/>
-    </w:p>
-    <w:p>
-      <w:pPr>
-        <w:ind w:firstLine="480" w:firstLineChars="200"/>
-        <w:rPr>
-          <w:rFonts w:ascii="Times New Roman" w:hAnsi="Times New Roman" w:eastAsia="宋体" w:cs="Times New Roman"/>
-          <w:bCs/>
-          <w:color w:val="FF0000"/>
-          <w:kern w:val="44"/>
-          <w:szCs w:val="24"/>
-        </w:rPr>
-      </w:pPr>
-      <w:r>
-        <w:rPr>
-          <w:rFonts w:ascii="Times New Roman" w:hAnsi="Times New Roman" w:eastAsia="宋体" w:cs="Times New Roman"/>
-          <w:bCs/>
-          <w:color w:val="FF0000"/>
-          <w:kern w:val="44"/>
-          <w:szCs w:val="24"/>
-        </w:rPr>
-        <w:t>请在送审文档中明确以下关键点</w:t>
-      </w:r>
-      <w:bookmarkStart w:id="36" w:name="_Toc5879"/>
-      <w:bookmarkStart w:id="37" w:name="_Toc9306"/>
-      <w:bookmarkStart w:id="38" w:name="_Toc21415"/>
-      <w:r>
-        <w:rPr>
-          <w:rFonts w:ascii="Times New Roman" w:hAnsi="Times New Roman" w:eastAsia="宋体" w:cs="Times New Roman"/>
-          <w:bCs/>
-          <w:color w:val="FF0000"/>
-          <w:kern w:val="44"/>
-          <w:szCs w:val="24"/>
-        </w:rPr>
-        <w:t>。</w:t>
-      </w:r>
+      <w:bookmarkEnd w:id="41"/>
     </w:p>
     <w:p>
       <w:pPr>
         <w:numPr>
           <w:ilvl w:val="1"/>
-          <w:numId w:val="6"/>
+          <w:numId w:val="9"/>
         </w:numPr>
         <w:spacing w:line="276" w:lineRule="auto"/>
         <w:ind w:left="567" w:leftChars="0" w:hanging="567" w:firstLineChars="0"/>
+        <w:jc w:val="both"/>
         <w:outlineLvl w:val="1"/>
         <w:rPr>
-          <w:rFonts w:ascii="Times New Roman" w:hAnsi="Times New Roman" w:eastAsia="宋体" w:cs="Times New Roman"/>
+          <w:rFonts w:hint="default" w:ascii="Times New Roman" w:hAnsi="Times New Roman" w:eastAsia="宋体" w:cs="Times New Roman"/>
+          <w:b w:val="0"/>
+          <w:bCs w:val="0"/>
           <w:color w:val="000000"/>
           <w:kern w:val="0"/>
+          <w:sz w:val="24"/>
           <w:szCs w:val="24"/>
-        </w:rPr>
-      </w:pPr>
-      <w:bookmarkStart w:id="39" w:name="_Toc15280"/>
-      <w:bookmarkStart w:id="40" w:name="_Toc19622"/>
-      <w:r>
-        <w:rPr>
-          <w:rFonts w:ascii="Times New Roman" w:hAnsi="Times New Roman" w:cs="Times New Roman"/>
+          <w:lang w:val="en-US" w:eastAsia="zh-CN" w:bidi="ar-SA"/>
+        </w:rPr>
+      </w:pPr>
+      <w:bookmarkStart w:id="46" w:name="_Toc6355"/>
+      <w:r>
+        <w:rPr>
+          <w:rFonts w:hint="default" w:ascii="Times New Roman" w:hAnsi="Times New Roman" w:cs="Times New Roman"/>
+          <w:color w:val="auto"/>
+          <w:sz w:val="24"/>
           <w:szCs w:val="24"/>
+          <w:lang w:val="en-US" w:eastAsia="zh-CN"/>
         </w:rPr>
         <w:t>需求变更规模因子</w:t>
       </w:r>
-      <w:bookmarkEnd w:id="39"/>
-      <w:bookmarkEnd w:id="40"/>
-    </w:p>
-    <w:p>
-      <w:pPr>
-        <w:ind w:firstLine="480" w:firstLineChars="200"/>
-        <w:rPr>
-          <w:rFonts w:ascii="Times New Roman" w:hAnsi="Times New Roman" w:eastAsia="宋体" w:cs="Times New Roman"/>
-          <w:bCs/>
-          <w:color w:val="FF0000"/>
-          <w:kern w:val="44"/>
-          <w:szCs w:val="24"/>
-        </w:rPr>
-      </w:pPr>
-      <w:r>
-        <w:rPr>
-          <w:rFonts w:ascii="Times New Roman" w:hAnsi="Times New Roman" w:eastAsia="宋体" w:cs="Times New Roman"/>
-          <w:bCs/>
-          <w:color w:val="FF0000"/>
-          <w:kern w:val="44"/>
-          <w:szCs w:val="24"/>
-        </w:rPr>
-        <w:t>请在Word文档中说明本项目的阶段类别</w:t>
-      </w:r>
-      <w:bookmarkEnd w:id="36"/>
-      <w:bookmarkEnd w:id="37"/>
-      <w:bookmarkEnd w:id="38"/>
-      <w:r>
-        <w:rPr>
-          <w:rFonts w:ascii="Times New Roman" w:hAnsi="Times New Roman" w:eastAsia="宋体" w:cs="Times New Roman"/>
-          <w:bCs/>
-          <w:color w:val="FF0000"/>
-          <w:kern w:val="44"/>
-          <w:szCs w:val="24"/>
-        </w:rPr>
-        <w:t>。建议进行规模估算时，默认参照国标规范中的结算场景实施，如确有特殊需求或存在发生较多需求变更可能时，可以考虑引入需求变更影响因素</w:t>
-      </w:r>
-      <w:r>
-        <w:rPr>
-          <w:rFonts w:hint="eastAsia" w:ascii="Times New Roman" w:hAnsi="Times New Roman" w:eastAsia="宋体" w:cs="Times New Roman"/>
-          <w:bCs/>
-          <w:color w:val="FF0000"/>
-          <w:kern w:val="44"/>
-          <w:szCs w:val="24"/>
-        </w:rPr>
-        <w:t>。</w:t>
-      </w:r>
-    </w:p>
+      <w:bookmarkEnd w:id="42"/>
+      <w:bookmarkEnd w:id="46"/>
+    </w:p>
+    <w:bookmarkEnd w:id="43"/>
+    <w:bookmarkEnd w:id="44"/>
+    <w:bookmarkEnd w:id="45"/>
     <w:tbl>
       <w:tblPr>
         <w:tblStyle w:val="16"/>
@@ -3028,7 +3669,7 @@
               <w:widowControl/>
               <w:jc w:val="center"/>
               <w:rPr>
-                <w:rFonts w:ascii="Times New Roman" w:hAnsi="Times New Roman" w:eastAsia="宋体" w:cs="Times New Roman"/>
+                <w:rFonts w:hint="default" w:ascii="Times New Roman" w:hAnsi="Times New Roman" w:eastAsia="宋体" w:cs="Times New Roman"/>
                 <w:b/>
                 <w:bCs/>
                 <w:color w:val="000000"/>
@@ -3039,7 +3680,7 @@
             </w:pPr>
             <w:r>
               <w:rPr>
-                <w:rFonts w:ascii="Times New Roman" w:hAnsi="Times New Roman" w:eastAsia="宋体" w:cs="Times New Roman"/>
+                <w:rFonts w:hint="default" w:ascii="Times New Roman" w:hAnsi="Times New Roman" w:eastAsia="宋体" w:cs="Times New Roman"/>
                 <w:b/>
                 <w:bCs/>
                 <w:color w:val="000000"/>
@@ -3074,6 +3715,7 @@
               <w:right w:val="single" w:color="auto" w:sz="4" w:space="0"/>
             </w:tcBorders>
             <w:shd w:val="clear" w:color="000000" w:fill="D7D7D7" w:themeFill="background1" w:themeFillShade="D8"/>
+            <w:noWrap w:val="0"/>
             <w:vAlign w:val="center"/>
           </w:tcPr>
           <w:p>
@@ -3081,7 +3723,7 @@
               <w:widowControl/>
               <w:jc w:val="center"/>
               <w:rPr>
-                <w:rFonts w:ascii="Times New Roman" w:hAnsi="Times New Roman" w:eastAsia="宋体" w:cs="Times New Roman"/>
+                <w:rFonts w:hint="default" w:ascii="Times New Roman" w:hAnsi="Times New Roman" w:eastAsia="宋体" w:cs="Times New Roman"/>
                 <w:color w:val="000000"/>
                 <w:kern w:val="0"/>
                 <w:sz w:val="21"/>
@@ -3090,7 +3732,7 @@
             </w:pPr>
             <w:r>
               <w:rPr>
-                <w:rFonts w:ascii="Times New Roman" w:hAnsi="Times New Roman" w:eastAsia="宋体" w:cs="Times New Roman"/>
+                <w:rFonts w:hint="default" w:ascii="Times New Roman" w:hAnsi="Times New Roman" w:eastAsia="宋体" w:cs="Times New Roman"/>
                 <w:color w:val="000000"/>
                 <w:kern w:val="0"/>
                 <w:sz w:val="21"/>
@@ -3110,6 +3752,7 @@
               <w:right w:val="single" w:color="auto" w:sz="4" w:space="0"/>
             </w:tcBorders>
             <w:shd w:val="clear" w:color="000000" w:fill="D7D7D7" w:themeFill="background1" w:themeFillShade="D8"/>
+            <w:noWrap w:val="0"/>
             <w:vAlign w:val="center"/>
           </w:tcPr>
           <w:p>
@@ -3117,7 +3760,7 @@
               <w:widowControl/>
               <w:jc w:val="left"/>
               <w:rPr>
-                <w:rFonts w:ascii="Times New Roman" w:hAnsi="Times New Roman" w:eastAsia="宋体" w:cs="Times New Roman"/>
+                <w:rFonts w:hint="default" w:ascii="Times New Roman" w:hAnsi="Times New Roman" w:eastAsia="宋体" w:cs="Times New Roman"/>
                 <w:color w:val="000000"/>
                 <w:kern w:val="0"/>
                 <w:sz w:val="21"/>
@@ -3126,13 +3769,34 @@
             </w:pPr>
             <w:r>
               <w:rPr>
-                <w:rFonts w:ascii="Times New Roman" w:hAnsi="Times New Roman" w:eastAsia="宋体" w:cs="Times New Roman"/>
+                <w:rFonts w:hint="default" w:ascii="Times New Roman" w:hAnsi="Times New Roman" w:eastAsia="宋体" w:cs="Times New Roman"/>
                 <w:color w:val="000000"/>
                 <w:kern w:val="0"/>
                 <w:sz w:val="21"/>
                 <w:szCs w:val="21"/>
               </w:rPr>
-              <w:t>项目投资阶段初步计算投资，是最粗略的投资测算。</w:t>
+              <w:t>项目投资阶段初步计算投资，是最</w:t>
+            </w:r>
+            <w:r>
+              <w:rPr>
+                <w:rFonts w:hint="default" w:ascii="Times New Roman" w:hAnsi="Times New Roman" w:eastAsia="宋体" w:cs="Times New Roman"/>
+                <w:color w:val="000000"/>
+                <w:kern w:val="0"/>
+                <w:sz w:val="21"/>
+                <w:szCs w:val="21"/>
+                <w:lang w:val="en-US" w:eastAsia="zh-CN"/>
+              </w:rPr>
+              <w:t>粗略</w:t>
+            </w:r>
+            <w:r>
+              <w:rPr>
+                <w:rFonts w:hint="default" w:ascii="Times New Roman" w:hAnsi="Times New Roman" w:eastAsia="宋体" w:cs="Times New Roman"/>
+                <w:color w:val="000000"/>
+                <w:kern w:val="0"/>
+                <w:sz w:val="21"/>
+                <w:szCs w:val="21"/>
+              </w:rPr>
+              <w:t>的投资测算。</w:t>
             </w:r>
           </w:p>
         </w:tc>
@@ -3146,6 +3810,7 @@
               <w:right w:val="single" w:color="auto" w:sz="4" w:space="0"/>
             </w:tcBorders>
             <w:shd w:val="clear" w:color="000000" w:fill="D7D7D7" w:themeFill="background1" w:themeFillShade="D8"/>
+            <w:noWrap w:val="0"/>
             <w:vAlign w:val="center"/>
           </w:tcPr>
           <w:p>
@@ -3153,7 +3818,7 @@
               <w:widowControl/>
               <w:jc w:val="center"/>
               <w:rPr>
-                <w:rFonts w:ascii="Times New Roman" w:hAnsi="Times New Roman" w:eastAsia="宋体" w:cs="Times New Roman"/>
+                <w:rFonts w:hint="default" w:ascii="Times New Roman" w:hAnsi="Times New Roman" w:eastAsia="宋体" w:cs="Times New Roman"/>
                 <w:color w:val="000000"/>
                 <w:kern w:val="0"/>
                 <w:sz w:val="21"/>
@@ -3162,7 +3827,7 @@
             </w:pPr>
             <w:r>
               <w:rPr>
-                <w:rFonts w:ascii="Times New Roman" w:hAnsi="Times New Roman" w:eastAsia="宋体" w:cs="Times New Roman"/>
+                <w:rFonts w:hint="default" w:ascii="Times New Roman" w:hAnsi="Times New Roman" w:eastAsia="宋体" w:cs="Times New Roman"/>
                 <w:color w:val="000000"/>
                 <w:kern w:val="0"/>
                 <w:sz w:val="21"/>
@@ -3195,6 +3860,7 @@
               <w:right w:val="single" w:color="auto" w:sz="4" w:space="0"/>
             </w:tcBorders>
             <w:shd w:val="clear" w:color="000000" w:fill="D7D7D7" w:themeFill="background1" w:themeFillShade="D8"/>
+            <w:noWrap w:val="0"/>
             <w:vAlign w:val="center"/>
           </w:tcPr>
           <w:p>
@@ -3202,7 +3868,7 @@
               <w:widowControl/>
               <w:jc w:val="center"/>
               <w:rPr>
-                <w:rFonts w:ascii="Times New Roman" w:hAnsi="Times New Roman" w:eastAsia="宋体" w:cs="Times New Roman"/>
+                <w:rFonts w:hint="default" w:ascii="Times New Roman" w:hAnsi="Times New Roman" w:eastAsia="宋体" w:cs="Times New Roman"/>
                 <w:color w:val="000000"/>
                 <w:kern w:val="0"/>
                 <w:sz w:val="21"/>
@@ -3211,7 +3877,7 @@
             </w:pPr>
             <w:r>
               <w:rPr>
-                <w:rFonts w:ascii="Times New Roman" w:hAnsi="Times New Roman" w:eastAsia="宋体" w:cs="Times New Roman"/>
+                <w:rFonts w:hint="default" w:ascii="Times New Roman" w:hAnsi="Times New Roman" w:eastAsia="宋体" w:cs="Times New Roman"/>
                 <w:color w:val="000000"/>
                 <w:kern w:val="0"/>
                 <w:sz w:val="21"/>
@@ -3231,6 +3897,7 @@
               <w:right w:val="single" w:color="auto" w:sz="4" w:space="0"/>
             </w:tcBorders>
             <w:shd w:val="clear" w:color="000000" w:fill="D7D7D7" w:themeFill="background1" w:themeFillShade="D8"/>
+            <w:noWrap w:val="0"/>
             <w:vAlign w:val="center"/>
           </w:tcPr>
           <w:p>
@@ -3238,7 +3905,7 @@
               <w:widowControl/>
               <w:jc w:val="left"/>
               <w:rPr>
-                <w:rFonts w:ascii="Times New Roman" w:hAnsi="Times New Roman" w:eastAsia="宋体" w:cs="Times New Roman"/>
+                <w:rFonts w:hint="default" w:ascii="Times New Roman" w:hAnsi="Times New Roman" w:eastAsia="宋体" w:cs="Times New Roman"/>
                 <w:color w:val="000000"/>
                 <w:kern w:val="0"/>
                 <w:sz w:val="21"/>
@@ -3247,7 +3914,7 @@
             </w:pPr>
             <w:r>
               <w:rPr>
-                <w:rFonts w:ascii="Times New Roman" w:hAnsi="Times New Roman" w:eastAsia="宋体" w:cs="Times New Roman"/>
+                <w:rFonts w:hint="default" w:ascii="Times New Roman" w:hAnsi="Times New Roman" w:eastAsia="宋体" w:cs="Times New Roman"/>
                 <w:color w:val="000000"/>
                 <w:kern w:val="0"/>
                 <w:sz w:val="21"/>
@@ -3267,6 +3934,7 @@
               <w:right w:val="single" w:color="auto" w:sz="4" w:space="0"/>
             </w:tcBorders>
             <w:shd w:val="clear" w:color="000000" w:fill="D7D7D7" w:themeFill="background1" w:themeFillShade="D8"/>
+            <w:noWrap w:val="0"/>
             <w:vAlign w:val="center"/>
           </w:tcPr>
           <w:p>
@@ -3274,7 +3942,7 @@
               <w:widowControl/>
               <w:jc w:val="center"/>
               <w:rPr>
-                <w:rFonts w:ascii="Times New Roman" w:hAnsi="Times New Roman" w:eastAsia="宋体" w:cs="Times New Roman"/>
+                <w:rFonts w:hint="default" w:ascii="Times New Roman" w:hAnsi="Times New Roman" w:eastAsia="宋体" w:cs="Times New Roman"/>
                 <w:color w:val="000000"/>
                 <w:kern w:val="0"/>
                 <w:sz w:val="21"/>
@@ -3283,13 +3951,24 @@
             </w:pPr>
             <w:r>
               <w:rPr>
-                <w:rFonts w:ascii="Times New Roman" w:hAnsi="Times New Roman" w:eastAsia="宋体" w:cs="Times New Roman"/>
+                <w:rFonts w:hint="eastAsia" w:ascii="Times New Roman" w:hAnsi="Times New Roman" w:eastAsia="宋体" w:cs="Times New Roman"/>
                 <w:color w:val="000000"/>
                 <w:kern w:val="0"/>
                 <w:sz w:val="21"/>
                 <w:szCs w:val="21"/>
-              </w:rPr>
-              <w:t xml:space="preserve">1.50 </w:t>
+                <w:lang w:val="en-US" w:eastAsia="zh-CN"/>
+              </w:rPr>
+              <w:t>1.00</w:t>
+            </w:r>
+            <w:r>
+              <w:rPr>
+                <w:rFonts w:hint="default" w:ascii="Times New Roman" w:hAnsi="Times New Roman" w:eastAsia="宋体" w:cs="Times New Roman"/>
+                <w:color w:val="000000"/>
+                <w:kern w:val="0"/>
+                <w:sz w:val="21"/>
+                <w:szCs w:val="21"/>
+              </w:rPr>
+              <w:t xml:space="preserve"> </w:t>
             </w:r>
           </w:p>
         </w:tc>
@@ -3316,6 +3995,7 @@
               <w:right w:val="single" w:color="auto" w:sz="4" w:space="0"/>
             </w:tcBorders>
             <w:shd w:val="clear" w:color="000000" w:fill="D7D7D7" w:themeFill="background1" w:themeFillShade="D8"/>
+            <w:noWrap w:val="0"/>
             <w:vAlign w:val="center"/>
           </w:tcPr>
           <w:p>
@@ -3323,7 +4003,7 @@
               <w:widowControl/>
               <w:jc w:val="center"/>
               <w:rPr>
-                <w:rFonts w:ascii="Times New Roman" w:hAnsi="Times New Roman" w:eastAsia="宋体" w:cs="Times New Roman"/>
+                <w:rFonts w:hint="default" w:ascii="Times New Roman" w:hAnsi="Times New Roman" w:eastAsia="宋体" w:cs="Times New Roman"/>
                 <w:color w:val="000000"/>
                 <w:kern w:val="0"/>
                 <w:sz w:val="21"/>
@@ -3332,7 +4012,7 @@
             </w:pPr>
             <w:r>
               <w:rPr>
-                <w:rFonts w:ascii="Times New Roman" w:hAnsi="Times New Roman" w:eastAsia="宋体" w:cs="Times New Roman"/>
+                <w:rFonts w:hint="default" w:ascii="Times New Roman" w:hAnsi="Times New Roman" w:eastAsia="宋体" w:cs="Times New Roman"/>
                 <w:color w:val="000000"/>
                 <w:kern w:val="0"/>
                 <w:sz w:val="21"/>
@@ -3352,6 +4032,7 @@
               <w:right w:val="single" w:color="auto" w:sz="4" w:space="0"/>
             </w:tcBorders>
             <w:shd w:val="clear" w:color="000000" w:fill="D7D7D7" w:themeFill="background1" w:themeFillShade="D8"/>
+            <w:noWrap w:val="0"/>
             <w:vAlign w:val="center"/>
           </w:tcPr>
           <w:p>
@@ -3359,7 +4040,7 @@
               <w:widowControl/>
               <w:jc w:val="left"/>
               <w:rPr>
-                <w:rFonts w:ascii="Times New Roman" w:hAnsi="Times New Roman" w:eastAsia="宋体" w:cs="Times New Roman"/>
+                <w:rFonts w:hint="default" w:ascii="Times New Roman" w:hAnsi="Times New Roman" w:eastAsia="宋体" w:cs="Times New Roman"/>
                 <w:color w:val="000000"/>
                 <w:kern w:val="0"/>
                 <w:sz w:val="21"/>
@@ -3368,7 +4049,7 @@
             </w:pPr>
             <w:r>
               <w:rPr>
-                <w:rFonts w:ascii="Times New Roman" w:hAnsi="Times New Roman" w:eastAsia="宋体" w:cs="Times New Roman"/>
+                <w:rFonts w:hint="default" w:ascii="Times New Roman" w:hAnsi="Times New Roman" w:eastAsia="宋体" w:cs="Times New Roman"/>
                 <w:color w:val="000000"/>
                 <w:kern w:val="0"/>
                 <w:sz w:val="21"/>
@@ -3388,6 +4069,7 @@
               <w:right w:val="single" w:color="auto" w:sz="4" w:space="0"/>
             </w:tcBorders>
             <w:shd w:val="clear" w:color="000000" w:fill="D7D7D7" w:themeFill="background1" w:themeFillShade="D8"/>
+            <w:noWrap w:val="0"/>
             <w:vAlign w:val="center"/>
           </w:tcPr>
           <w:p>
@@ -3395,7 +4077,7 @@
               <w:widowControl/>
               <w:jc w:val="center"/>
               <w:rPr>
-                <w:rFonts w:ascii="Times New Roman" w:hAnsi="Times New Roman" w:eastAsia="宋体" w:cs="Times New Roman"/>
+                <w:rFonts w:hint="default" w:ascii="Times New Roman" w:hAnsi="Times New Roman" w:eastAsia="宋体" w:cs="Times New Roman"/>
                 <w:color w:val="000000"/>
                 <w:kern w:val="0"/>
                 <w:sz w:val="21"/>
@@ -3404,13 +4086,24 @@
             </w:pPr>
             <w:r>
               <w:rPr>
-                <w:rFonts w:ascii="Times New Roman" w:hAnsi="Times New Roman" w:eastAsia="宋体" w:cs="Times New Roman"/>
+                <w:rFonts w:hint="eastAsia" w:ascii="Times New Roman" w:hAnsi="Times New Roman" w:eastAsia="宋体" w:cs="Times New Roman"/>
                 <w:color w:val="000000"/>
                 <w:kern w:val="0"/>
                 <w:sz w:val="21"/>
                 <w:szCs w:val="21"/>
-              </w:rPr>
-              <w:t xml:space="preserve">1.26 </w:t>
+                <w:lang w:val="en-US" w:eastAsia="zh-CN"/>
+              </w:rPr>
+              <w:t>1.00</w:t>
+            </w:r>
+            <w:r>
+              <w:rPr>
+                <w:rFonts w:hint="default" w:ascii="Times New Roman" w:hAnsi="Times New Roman" w:eastAsia="宋体" w:cs="Times New Roman"/>
+                <w:color w:val="000000"/>
+                <w:kern w:val="0"/>
+                <w:sz w:val="21"/>
+                <w:szCs w:val="21"/>
+              </w:rPr>
+              <w:t xml:space="preserve"> </w:t>
             </w:r>
           </w:p>
         </w:tc>
@@ -3437,6 +4130,7 @@
               <w:right w:val="single" w:color="auto" w:sz="4" w:space="0"/>
             </w:tcBorders>
             <w:shd w:val="clear" w:color="000000" w:fill="D7D7D7" w:themeFill="background1" w:themeFillShade="D8"/>
+            <w:noWrap w:val="0"/>
             <w:vAlign w:val="center"/>
           </w:tcPr>
           <w:p>
@@ -3444,7 +4138,7 @@
               <w:widowControl/>
               <w:jc w:val="center"/>
               <w:rPr>
-                <w:rFonts w:ascii="Times New Roman" w:hAnsi="Times New Roman" w:eastAsia="宋体" w:cs="Times New Roman"/>
+                <w:rFonts w:hint="default" w:ascii="Times New Roman" w:hAnsi="Times New Roman" w:eastAsia="宋体" w:cs="Times New Roman"/>
                 <w:color w:val="000000"/>
                 <w:kern w:val="0"/>
                 <w:sz w:val="21"/>
@@ -3453,7 +4147,7 @@
             </w:pPr>
             <w:r>
               <w:rPr>
-                <w:rFonts w:ascii="Times New Roman" w:hAnsi="Times New Roman" w:eastAsia="宋体" w:cs="Times New Roman"/>
+                <w:rFonts w:hint="default" w:ascii="Times New Roman" w:hAnsi="Times New Roman" w:eastAsia="宋体" w:cs="Times New Roman"/>
                 <w:color w:val="000000"/>
                 <w:kern w:val="0"/>
                 <w:sz w:val="21"/>
@@ -3473,6 +4167,7 @@
               <w:right w:val="single" w:color="auto" w:sz="4" w:space="0"/>
             </w:tcBorders>
             <w:shd w:val="clear" w:color="000000" w:fill="D7D7D7" w:themeFill="background1" w:themeFillShade="D8"/>
+            <w:noWrap w:val="0"/>
             <w:vAlign w:val="center"/>
           </w:tcPr>
           <w:p>
@@ -3480,7 +4175,7 @@
               <w:widowControl/>
               <w:jc w:val="left"/>
               <w:rPr>
-                <w:rFonts w:ascii="Times New Roman" w:hAnsi="Times New Roman" w:eastAsia="宋体" w:cs="Times New Roman"/>
+                <w:rFonts w:hint="default" w:ascii="Times New Roman" w:hAnsi="Times New Roman" w:eastAsia="宋体" w:cs="Times New Roman"/>
                 <w:color w:val="000000"/>
                 <w:kern w:val="0"/>
                 <w:sz w:val="21"/>
@@ -3489,7 +4184,7 @@
             </w:pPr>
             <w:r>
               <w:rPr>
-                <w:rFonts w:ascii="Times New Roman" w:hAnsi="Times New Roman" w:eastAsia="宋体" w:cs="Times New Roman"/>
+                <w:rFonts w:hint="default" w:ascii="Times New Roman" w:hAnsi="Times New Roman" w:eastAsia="宋体" w:cs="Times New Roman"/>
                 <w:color w:val="000000"/>
                 <w:kern w:val="0"/>
                 <w:sz w:val="21"/>
@@ -3509,6 +4204,7 @@
               <w:right w:val="single" w:color="auto" w:sz="4" w:space="0"/>
             </w:tcBorders>
             <w:shd w:val="clear" w:color="000000" w:fill="D7D7D7" w:themeFill="background1" w:themeFillShade="D8"/>
+            <w:noWrap w:val="0"/>
             <w:vAlign w:val="center"/>
           </w:tcPr>
           <w:p>
@@ -3516,7 +4212,7 @@
               <w:widowControl/>
               <w:jc w:val="center"/>
               <w:rPr>
-                <w:rFonts w:ascii="Times New Roman" w:hAnsi="Times New Roman" w:eastAsia="宋体" w:cs="Times New Roman"/>
+                <w:rFonts w:hint="default" w:ascii="Times New Roman" w:hAnsi="Times New Roman" w:eastAsia="宋体" w:cs="Times New Roman"/>
                 <w:color w:val="000000"/>
                 <w:kern w:val="0"/>
                 <w:sz w:val="21"/>
@@ -3525,7 +4221,7 @@
             </w:pPr>
             <w:r>
               <w:rPr>
-                <w:rFonts w:ascii="Times New Roman" w:hAnsi="Times New Roman" w:eastAsia="宋体" w:cs="Times New Roman"/>
+                <w:rFonts w:hint="default" w:ascii="Times New Roman" w:hAnsi="Times New Roman" w:eastAsia="宋体" w:cs="Times New Roman"/>
                 <w:color w:val="000000"/>
                 <w:kern w:val="0"/>
                 <w:sz w:val="21"/>
@@ -3539,94 +4235,126 @@
     </w:tbl>
     <w:p>
       <w:pPr>
-        <w:rPr>
-          <w:rFonts w:ascii="Times New Roman" w:hAnsi="Times New Roman" w:eastAsia="宋体" w:cs="Times New Roman"/>
-          <w:iCs/>
-          <w:color w:val="0070C0"/>
+        <w:pStyle w:val="7"/>
+        <w:rPr>
+          <w:rFonts w:hint="default"/>
+          <w:lang w:val="en-US" w:eastAsia="zh-CN"/>
+        </w:rPr>
+      </w:pPr>
+      <w:bookmarkStart w:id="47" w:name="_Toc15709"/>
+      <w:bookmarkStart w:id="48" w:name="_Toc23480"/>
+      <w:bookmarkStart w:id="49" w:name="_Toc24656"/>
+      <w:bookmarkStart w:id="50" w:name="_Toc28669"/>
+      <w:bookmarkStart w:id="51" w:name="_Toc31589"/>
+      <w:r>
+        <w:rPr>
+          <w:sz w:val="24"/>
+        </w:rPr>
+        <w:t>本项目目前属于“结算”阶段。</w:t>
+      </w:r>
+    </w:p>
+    <w:p>
+      <w:pPr>
+        <w:numPr>
+          <w:ilvl w:val="0"/>
+          <w:numId w:val="0"/>
+        </w:numPr>
+        <w:spacing w:line="276" w:lineRule="auto"/>
+        <w:ind w:leftChars="0"/>
+        <w:jc w:val="both"/>
+        <w:outlineLvl w:val="1"/>
+        <w:rPr>
+          <w:rFonts w:hint="default" w:ascii="Times New Roman" w:hAnsi="Times New Roman" w:eastAsia="宋体" w:cs="Times New Roman"/>
+          <w:b w:val="0"/>
+          <w:bCs w:val="0"/>
+          <w:color w:val="000000"/>
+          <w:kern w:val="0"/>
+          <w:sz w:val="24"/>
           <w:szCs w:val="24"/>
-        </w:rPr>
-      </w:pPr>
-      <w:r>
-        <w:rPr>
-          <w:rFonts w:ascii="Times New Roman" w:hAnsi="Times New Roman" w:eastAsia="宋体" w:cs="Times New Roman"/>
-          <w:iCs/>
-          <w:color w:val="0070C0"/>
-          <w:szCs w:val="24"/>
-        </w:rPr>
-        <w:t>示例（送审中明确描述）：本项目目前属于“预算/概算/匡算/结算”阶段（四选一）。</w:t>
-      </w:r>
-    </w:p>
-    <w:p>
-      <w:r>
-        <w:t>本项目目前属于“结算”阶段。</w:t>
-      </w:r>
+          <w:lang w:val="en-US" w:eastAsia="zh-CN" w:bidi="ar-SA"/>
+        </w:rPr>
+      </w:pPr>
     </w:p>
     <w:p>
       <w:pPr>
         <w:numPr>
           <w:ilvl w:val="1"/>
-          <w:numId w:val="6"/>
+          <w:numId w:val="9"/>
         </w:numPr>
         <w:spacing w:line="276" w:lineRule="auto"/>
         <w:ind w:left="567" w:leftChars="0" w:hanging="567" w:firstLineChars="0"/>
+        <w:jc w:val="both"/>
         <w:outlineLvl w:val="1"/>
         <w:rPr>
-          <w:rFonts w:ascii="Times New Roman" w:hAnsi="Times New Roman" w:eastAsia="宋体" w:cs="Times New Roman"/>
+          <w:rFonts w:hint="default" w:ascii="Times New Roman" w:hAnsi="Times New Roman" w:eastAsia="宋体" w:cs="Times New Roman"/>
+          <w:b w:val="0"/>
+          <w:bCs w:val="0"/>
           <w:color w:val="000000"/>
           <w:kern w:val="0"/>
+          <w:sz w:val="24"/>
           <w:szCs w:val="24"/>
-        </w:rPr>
-      </w:pPr>
-      <w:bookmarkStart w:id="41" w:name="_Toc28584"/>
-      <w:bookmarkStart w:id="42" w:name="_Toc15709"/>
-      <w:bookmarkStart w:id="43" w:name="_Toc31589"/>
-      <w:bookmarkStart w:id="44" w:name="_Toc24656"/>
-      <w:bookmarkStart w:id="45" w:name="_Toc28669"/>
-      <w:r>
-        <w:rPr>
-          <w:rFonts w:ascii="Times New Roman" w:hAnsi="Times New Roman" w:eastAsia="宋体" w:cs="Times New Roman"/>
+          <w:lang w:val="en-US" w:eastAsia="zh-CN" w:bidi="ar-SA"/>
+        </w:rPr>
+      </w:pPr>
+      <w:r>
+        <w:rPr>
+          <w:rFonts w:hint="default" w:ascii="Times New Roman" w:hAnsi="Times New Roman" w:eastAsia="宋体" w:cs="Times New Roman"/>
+          <w:b w:val="0"/>
+          <w:bCs w:val="0"/>
           <w:color w:val="000000"/>
           <w:kern w:val="0"/>
+          <w:sz w:val="24"/>
           <w:szCs w:val="24"/>
+          <w:lang w:val="en-US" w:eastAsia="zh-CN" w:bidi="ar-SA"/>
         </w:rPr>
         <w:t>应用</w:t>
       </w:r>
       <w:r>
         <w:rPr>
           <w:rFonts w:hint="eastAsia" w:ascii="Times New Roman" w:hAnsi="Times New Roman" w:eastAsia="宋体" w:cs="Times New Roman"/>
+          <w:b w:val="0"/>
+          <w:bCs w:val="0"/>
           <w:color w:val="000000"/>
           <w:kern w:val="0"/>
+          <w:sz w:val="24"/>
           <w:szCs w:val="24"/>
+          <w:lang w:val="en-US" w:eastAsia="zh-CN" w:bidi="ar-SA"/>
         </w:rPr>
         <w:t>类型</w:t>
       </w:r>
-      <w:bookmarkEnd w:id="41"/>
-      <w:bookmarkEnd w:id="42"/>
+      <w:bookmarkEnd w:id="47"/>
+      <w:bookmarkEnd w:id="48"/>
     </w:p>
     <w:p>
       <w:pPr>
         <w:ind w:firstLine="480" w:firstLineChars="200"/>
         <w:rPr>
-          <w:rFonts w:ascii="Times New Roman" w:hAnsi="Times New Roman" w:eastAsia="宋体" w:cs="Times New Roman"/>
+          <w:rFonts w:hint="default" w:ascii="Times New Roman" w:hAnsi="Times New Roman" w:eastAsia="宋体" w:cs="Times New Roman"/>
+          <w:b w:val="0"/>
           <w:bCs/>
           <w:color w:val="FF0000"/>
           <w:kern w:val="44"/>
+          <w:sz w:val="24"/>
           <w:szCs w:val="40"/>
-        </w:rPr>
-      </w:pPr>
-      <w:r>
-        <w:rPr>
-          <w:rFonts w:ascii="Times New Roman" w:hAnsi="Times New Roman" w:eastAsia="宋体" w:cs="Times New Roman"/>
+          <w:lang w:val="en-US" w:eastAsia="zh-CN" w:bidi="ar-SA"/>
+        </w:rPr>
+      </w:pPr>
+      <w:r>
+        <w:rPr>
+          <w:rFonts w:hint="default" w:ascii="Times New Roman" w:hAnsi="Times New Roman" w:eastAsia="宋体" w:cs="Times New Roman"/>
+          <w:b w:val="0"/>
           <w:bCs/>
           <w:color w:val="FF0000"/>
           <w:kern w:val="44"/>
+          <w:sz w:val="24"/>
           <w:szCs w:val="40"/>
+          <w:lang w:val="en-US" w:eastAsia="zh-CN" w:bidi="ar-SA"/>
         </w:rPr>
         <w:t>请在Word文档中说明本项目涉及到的应用类型领域。</w:t>
       </w:r>
-      <w:bookmarkEnd w:id="43"/>
-      <w:bookmarkEnd w:id="44"/>
-      <w:bookmarkEnd w:id="45"/>
+      <w:bookmarkEnd w:id="49"/>
+      <w:bookmarkEnd w:id="50"/>
+      <w:bookmarkEnd w:id="51"/>
     </w:p>
     <w:tbl>
       <w:tblPr>
@@ -3671,31 +4399,49 @@
               <w:right w:val="single" w:color="auto" w:sz="4" w:space="0"/>
             </w:tcBorders>
             <w:shd w:val="clear" w:color="000000" w:fill="BFBFBF"/>
+            <w:noWrap w:val="0"/>
             <w:vAlign w:val="center"/>
           </w:tcPr>
           <w:p>
             <w:pPr>
+              <w:keepNext w:val="0"/>
+              <w:keepLines w:val="0"/>
+              <w:pageBreakBefore w:val="0"/>
               <w:widowControl/>
+              <w:kinsoku/>
+              <w:wordWrap/>
+              <w:overflowPunct/>
+              <w:topLinePunct w:val="0"/>
+              <w:autoSpaceDE/>
+              <w:autoSpaceDN/>
+              <w:bidi w:val="0"/>
+              <w:adjustRightInd/>
+              <w:snapToGrid/>
+              <w:spacing w:line="360" w:lineRule="auto"/>
+              <w:ind w:left="0" w:leftChars="0"/>
               <w:jc w:val="center"/>
-              <w:rPr>
-                <w:rFonts w:ascii="Times New Roman" w:hAnsi="Times New Roman" w:eastAsia="宋体" w:cs="Times New Roman"/>
+              <w:outlineLvl w:val="9"/>
+              <w:rPr>
+                <w:rFonts w:hint="default" w:ascii="Times New Roman" w:hAnsi="Times New Roman" w:eastAsia="宋体" w:cs="Times New Roman"/>
                 <w:b/>
                 <w:bCs/>
                 <w:color w:val="000000"/>
                 <w:kern w:val="0"/>
                 <w:sz w:val="21"/>
                 <w:szCs w:val="21"/>
-              </w:rPr>
-            </w:pPr>
-            <w:r>
-              <w:rPr>
-                <w:rFonts w:ascii="Times New Roman" w:hAnsi="Times New Roman" w:eastAsia="宋体" w:cs="Times New Roman"/>
+                <w:highlight w:val="none"/>
+              </w:rPr>
+            </w:pPr>
+            <w:r>
+              <w:rPr>
+                <w:rFonts w:hint="default" w:ascii="Times New Roman" w:hAnsi="Times New Roman" w:eastAsia="宋体" w:cs="Times New Roman"/>
                 <w:b/>
                 <w:bCs/>
                 <w:color w:val="000000"/>
                 <w:kern w:val="0"/>
                 <w:sz w:val="21"/>
                 <w:szCs w:val="21"/>
+                <w:highlight w:val="none"/>
               </w:rPr>
               <w:t>应用类型</w:t>
             </w:r>
@@ -3711,31 +4457,49 @@
               <w:right w:val="single" w:color="auto" w:sz="4" w:space="0"/>
             </w:tcBorders>
             <w:shd w:val="clear" w:color="000000" w:fill="BFBFBF"/>
+            <w:noWrap w:val="0"/>
             <w:vAlign w:val="center"/>
           </w:tcPr>
           <w:p>
             <w:pPr>
+              <w:keepNext w:val="0"/>
+              <w:keepLines w:val="0"/>
+              <w:pageBreakBefore w:val="0"/>
               <w:widowControl/>
+              <w:kinsoku/>
+              <w:wordWrap/>
+              <w:overflowPunct/>
+              <w:topLinePunct w:val="0"/>
+              <w:autoSpaceDE/>
+              <w:autoSpaceDN/>
+              <w:bidi w:val="0"/>
+              <w:adjustRightInd/>
+              <w:snapToGrid/>
+              <w:spacing w:line="360" w:lineRule="auto"/>
+              <w:ind w:left="0" w:leftChars="0"/>
               <w:jc w:val="center"/>
-              <w:rPr>
-                <w:rFonts w:ascii="Times New Roman" w:hAnsi="Times New Roman" w:eastAsia="宋体" w:cs="Times New Roman"/>
+              <w:outlineLvl w:val="9"/>
+              <w:rPr>
+                <w:rFonts w:hint="default" w:ascii="Times New Roman" w:hAnsi="Times New Roman" w:eastAsia="宋体" w:cs="Times New Roman"/>
                 <w:b/>
                 <w:bCs/>
                 <w:color w:val="000000"/>
                 <w:kern w:val="0"/>
                 <w:sz w:val="21"/>
                 <w:szCs w:val="21"/>
-              </w:rPr>
-            </w:pPr>
-            <w:r>
-              <w:rPr>
-                <w:rFonts w:ascii="Times New Roman" w:hAnsi="Times New Roman" w:eastAsia="宋体" w:cs="Times New Roman"/>
+                <w:highlight w:val="none"/>
+              </w:rPr>
+            </w:pPr>
+            <w:r>
+              <w:rPr>
+                <w:rFonts w:hint="default" w:ascii="Times New Roman" w:hAnsi="Times New Roman" w:eastAsia="宋体" w:cs="Times New Roman"/>
                 <w:b/>
                 <w:bCs/>
                 <w:color w:val="000000"/>
                 <w:kern w:val="0"/>
                 <w:sz w:val="21"/>
                 <w:szCs w:val="21"/>
+                <w:highlight w:val="none"/>
               </w:rPr>
               <w:t>描述</w:t>
             </w:r>
@@ -3751,31 +4515,49 @@
               <w:right w:val="single" w:color="auto" w:sz="4" w:space="0"/>
             </w:tcBorders>
             <w:shd w:val="clear" w:color="000000" w:fill="BFBFBF"/>
+            <w:noWrap w:val="0"/>
             <w:vAlign w:val="center"/>
           </w:tcPr>
           <w:p>
             <w:pPr>
+              <w:keepNext w:val="0"/>
+              <w:keepLines w:val="0"/>
+              <w:pageBreakBefore w:val="0"/>
               <w:widowControl/>
+              <w:kinsoku/>
+              <w:wordWrap/>
+              <w:overflowPunct/>
+              <w:topLinePunct w:val="0"/>
+              <w:autoSpaceDE/>
+              <w:autoSpaceDN/>
+              <w:bidi w:val="0"/>
+              <w:adjustRightInd/>
+              <w:snapToGrid/>
+              <w:spacing w:line="360" w:lineRule="auto"/>
+              <w:ind w:left="0" w:leftChars="0"/>
               <w:jc w:val="center"/>
-              <w:rPr>
-                <w:rFonts w:ascii="Times New Roman" w:hAnsi="Times New Roman" w:eastAsia="宋体" w:cs="Times New Roman"/>
+              <w:outlineLvl w:val="9"/>
+              <w:rPr>
+                <w:rFonts w:hint="default" w:ascii="Times New Roman" w:hAnsi="Times New Roman" w:eastAsia="宋体" w:cs="Times New Roman"/>
                 <w:b/>
                 <w:bCs/>
                 <w:color w:val="000000"/>
                 <w:kern w:val="0"/>
                 <w:sz w:val="21"/>
                 <w:szCs w:val="21"/>
-              </w:rPr>
-            </w:pPr>
-            <w:r>
-              <w:rPr>
-                <w:rFonts w:ascii="Times New Roman" w:hAnsi="Times New Roman" w:eastAsia="宋体" w:cs="Times New Roman"/>
+                <w:highlight w:val="none"/>
+              </w:rPr>
+            </w:pPr>
+            <w:r>
+              <w:rPr>
+                <w:rFonts w:hint="default" w:ascii="Times New Roman" w:hAnsi="Times New Roman" w:eastAsia="宋体" w:cs="Times New Roman"/>
                 <w:b/>
                 <w:bCs/>
                 <w:color w:val="000000"/>
                 <w:kern w:val="0"/>
                 <w:sz w:val="21"/>
                 <w:szCs w:val="21"/>
+                <w:highlight w:val="none"/>
               </w:rPr>
               <w:t>调整因子</w:t>
             </w:r>
@@ -3805,27 +4587,45 @@
               <w:right w:val="single" w:color="auto" w:sz="4" w:space="0"/>
             </w:tcBorders>
             <w:shd w:val="clear" w:color="000000" w:fill="D9D9D9"/>
+            <w:noWrap w:val="0"/>
             <w:vAlign w:val="center"/>
           </w:tcPr>
           <w:p>
             <w:pPr>
+              <w:keepNext w:val="0"/>
+              <w:keepLines w:val="0"/>
+              <w:pageBreakBefore w:val="0"/>
               <w:widowControl/>
+              <w:kinsoku/>
+              <w:wordWrap/>
+              <w:overflowPunct/>
+              <w:topLinePunct w:val="0"/>
+              <w:autoSpaceDE/>
+              <w:autoSpaceDN/>
+              <w:bidi w:val="0"/>
+              <w:adjustRightInd/>
+              <w:snapToGrid/>
+              <w:spacing w:line="360" w:lineRule="auto"/>
+              <w:ind w:left="0" w:leftChars="0"/>
               <w:jc w:val="center"/>
-              <w:rPr>
-                <w:rFonts w:ascii="Times New Roman" w:hAnsi="Times New Roman" w:eastAsia="宋体" w:cs="Times New Roman"/>
+              <w:outlineLvl w:val="9"/>
+              <w:rPr>
+                <w:rFonts w:hint="default" w:ascii="Times New Roman" w:hAnsi="Times New Roman" w:eastAsia="宋体" w:cs="Times New Roman"/>
                 <w:color w:val="000000"/>
                 <w:kern w:val="0"/>
                 <w:sz w:val="21"/>
                 <w:szCs w:val="21"/>
-              </w:rPr>
-            </w:pPr>
-            <w:r>
-              <w:rPr>
-                <w:rFonts w:ascii="Times New Roman" w:hAnsi="Times New Roman" w:eastAsia="宋体" w:cs="Times New Roman"/>
+                <w:highlight w:val="none"/>
+              </w:rPr>
+            </w:pPr>
+            <w:r>
+              <w:rPr>
+                <w:rFonts w:hint="default" w:ascii="Times New Roman" w:hAnsi="Times New Roman" w:eastAsia="宋体" w:cs="Times New Roman"/>
                 <w:color w:val="000000"/>
                 <w:kern w:val="0"/>
                 <w:sz w:val="21"/>
                 <w:szCs w:val="21"/>
+                <w:highlight w:val="none"/>
               </w:rPr>
               <w:t>业务处理</w:t>
             </w:r>
@@ -3841,28 +4641,69 @@
               <w:right w:val="single" w:color="auto" w:sz="4" w:space="0"/>
             </w:tcBorders>
             <w:shd w:val="clear" w:color="000000" w:fill="D9D9D9"/>
+            <w:noWrap w:val="0"/>
             <w:vAlign w:val="center"/>
           </w:tcPr>
           <w:p>
             <w:pPr>
+              <w:keepNext w:val="0"/>
+              <w:keepLines w:val="0"/>
+              <w:pageBreakBefore w:val="0"/>
               <w:widowControl/>
-              <w:rPr>
-                <w:rFonts w:ascii="Times New Roman" w:hAnsi="Times New Roman" w:eastAsia="宋体" w:cs="Times New Roman"/>
+              <w:kinsoku/>
+              <w:wordWrap/>
+              <w:overflowPunct/>
+              <w:topLinePunct w:val="0"/>
+              <w:autoSpaceDE/>
+              <w:autoSpaceDN/>
+              <w:bidi w:val="0"/>
+              <w:adjustRightInd/>
+              <w:snapToGrid/>
+              <w:spacing w:line="360" w:lineRule="auto"/>
+              <w:ind w:left="0" w:leftChars="0"/>
+              <w:outlineLvl w:val="9"/>
+              <w:rPr>
+                <w:rFonts w:hint="default" w:ascii="Times New Roman" w:hAnsi="Times New Roman" w:eastAsia="宋体" w:cs="Times New Roman"/>
                 <w:color w:val="000000"/>
                 <w:kern w:val="0"/>
                 <w:sz w:val="21"/>
                 <w:szCs w:val="21"/>
-              </w:rPr>
-            </w:pPr>
-            <w:r>
-              <w:rPr>
-                <w:rFonts w:ascii="Times New Roman" w:hAnsi="Times New Roman" w:eastAsia="宋体" w:cs="Times New Roman"/>
+                <w:highlight w:val="none"/>
+              </w:rPr>
+            </w:pPr>
+            <w:r>
+              <w:rPr>
+                <w:rFonts w:hint="default" w:ascii="Times New Roman" w:hAnsi="Times New Roman" w:eastAsia="宋体" w:cs="Times New Roman"/>
                 <w:color w:val="000000"/>
                 <w:kern w:val="0"/>
                 <w:sz w:val="21"/>
                 <w:szCs w:val="21"/>
-              </w:rPr>
-              <w:t>办公自动化系统、日常管理及业务处理应用软件等</w:t>
+                <w:highlight w:val="none"/>
+              </w:rPr>
+              <w:t>办公自动化系统、日常管理及业务处理</w:t>
+            </w:r>
+            <w:r>
+              <w:rPr>
+                <w:rFonts w:hint="default" w:ascii="Times New Roman" w:hAnsi="Times New Roman" w:eastAsia="宋体" w:cs="Times New Roman"/>
+                <w:color w:val="000000"/>
+                <w:kern w:val="0"/>
+                <w:sz w:val="21"/>
+                <w:szCs w:val="21"/>
+                <w:highlight w:val="none"/>
+                <w:lang w:val="en-US" w:eastAsia="zh-CN"/>
+              </w:rPr>
+              <w:t>应</w:t>
+            </w:r>
+            <w:r>
+              <w:rPr>
+                <w:rFonts w:hint="default" w:ascii="Times New Roman" w:hAnsi="Times New Roman" w:eastAsia="宋体" w:cs="Times New Roman"/>
+                <w:color w:val="000000"/>
+                <w:kern w:val="0"/>
+                <w:sz w:val="21"/>
+                <w:szCs w:val="21"/>
+                <w:highlight w:val="none"/>
+              </w:rPr>
+              <w:t>用软件等</w:t>
             </w:r>
           </w:p>
         </w:tc>
@@ -3876,27 +4717,45 @@
               <w:right w:val="single" w:color="auto" w:sz="4" w:space="0"/>
             </w:tcBorders>
             <w:shd w:val="clear" w:color="000000" w:fill="D9D9D9"/>
+            <w:noWrap w:val="0"/>
             <w:vAlign w:val="center"/>
           </w:tcPr>
           <w:p>
             <w:pPr>
+              <w:keepNext w:val="0"/>
+              <w:keepLines w:val="0"/>
+              <w:pageBreakBefore w:val="0"/>
               <w:widowControl/>
+              <w:kinsoku/>
+              <w:wordWrap/>
+              <w:overflowPunct/>
+              <w:topLinePunct w:val="0"/>
+              <w:autoSpaceDE/>
+              <w:autoSpaceDN/>
+              <w:bidi w:val="0"/>
+              <w:adjustRightInd/>
+              <w:snapToGrid/>
+              <w:spacing w:line="360" w:lineRule="auto"/>
+              <w:ind w:left="0" w:leftChars="0"/>
               <w:jc w:val="center"/>
-              <w:rPr>
-                <w:rFonts w:ascii="Times New Roman" w:hAnsi="Times New Roman" w:eastAsia="宋体" w:cs="Times New Roman"/>
+              <w:outlineLvl w:val="9"/>
+              <w:rPr>
+                <w:rFonts w:hint="default" w:ascii="Times New Roman" w:hAnsi="Times New Roman" w:eastAsia="宋体" w:cs="Times New Roman"/>
                 <w:color w:val="000000"/>
                 <w:kern w:val="0"/>
                 <w:sz w:val="21"/>
                 <w:szCs w:val="21"/>
-              </w:rPr>
-            </w:pPr>
-            <w:r>
-              <w:rPr>
-                <w:rFonts w:ascii="Times New Roman" w:hAnsi="Times New Roman" w:eastAsia="宋体" w:cs="Times New Roman"/>
+                <w:highlight w:val="none"/>
+              </w:rPr>
+            </w:pPr>
+            <w:r>
+              <w:rPr>
+                <w:rFonts w:hint="default" w:ascii="Times New Roman" w:hAnsi="Times New Roman" w:eastAsia="宋体" w:cs="Times New Roman"/>
                 <w:color w:val="000000"/>
                 <w:kern w:val="0"/>
                 <w:sz w:val="21"/>
                 <w:szCs w:val="21"/>
+                <w:highlight w:val="none"/>
               </w:rPr>
               <w:t xml:space="preserve">1.0 </w:t>
             </w:r>
@@ -3926,27 +4785,45 @@
               <w:right w:val="single" w:color="auto" w:sz="4" w:space="0"/>
             </w:tcBorders>
             <w:shd w:val="clear" w:color="000000" w:fill="D9D9D9"/>
+            <w:noWrap w:val="0"/>
             <w:vAlign w:val="center"/>
           </w:tcPr>
           <w:p>
             <w:pPr>
+              <w:keepNext w:val="0"/>
+              <w:keepLines w:val="0"/>
+              <w:pageBreakBefore w:val="0"/>
               <w:widowControl/>
+              <w:kinsoku/>
+              <w:wordWrap/>
+              <w:overflowPunct/>
+              <w:topLinePunct w:val="0"/>
+              <w:autoSpaceDE/>
+              <w:autoSpaceDN/>
+              <w:bidi w:val="0"/>
+              <w:adjustRightInd/>
+              <w:snapToGrid/>
+              <w:spacing w:line="360" w:lineRule="auto"/>
+              <w:ind w:left="0" w:leftChars="0"/>
               <w:jc w:val="center"/>
-              <w:rPr>
-                <w:rFonts w:ascii="Times New Roman" w:hAnsi="Times New Roman" w:eastAsia="宋体" w:cs="Times New Roman"/>
+              <w:outlineLvl w:val="9"/>
+              <w:rPr>
+                <w:rFonts w:hint="default" w:ascii="Times New Roman" w:hAnsi="Times New Roman" w:eastAsia="宋体" w:cs="Times New Roman"/>
                 <w:color w:val="000000"/>
                 <w:kern w:val="0"/>
                 <w:sz w:val="21"/>
                 <w:szCs w:val="21"/>
-              </w:rPr>
-            </w:pPr>
-            <w:r>
-              <w:rPr>
-                <w:rFonts w:ascii="Times New Roman" w:hAnsi="Times New Roman" w:eastAsia="宋体" w:cs="Times New Roman"/>
+                <w:highlight w:val="none"/>
+              </w:rPr>
+            </w:pPr>
+            <w:r>
+              <w:rPr>
+                <w:rFonts w:hint="default" w:ascii="Times New Roman" w:hAnsi="Times New Roman" w:eastAsia="宋体" w:cs="Times New Roman"/>
                 <w:color w:val="000000"/>
                 <w:kern w:val="0"/>
                 <w:sz w:val="21"/>
                 <w:szCs w:val="21"/>
+                <w:highlight w:val="none"/>
               </w:rPr>
               <w:t>应用集成</w:t>
             </w:r>
@@ -3962,26 +4839,44 @@
               <w:right w:val="single" w:color="auto" w:sz="4" w:space="0"/>
             </w:tcBorders>
             <w:shd w:val="clear" w:color="000000" w:fill="D9D9D9"/>
+            <w:noWrap w:val="0"/>
             <w:vAlign w:val="center"/>
           </w:tcPr>
           <w:p>
             <w:pPr>
+              <w:keepNext w:val="0"/>
+              <w:keepLines w:val="0"/>
+              <w:pageBreakBefore w:val="0"/>
               <w:widowControl/>
-              <w:rPr>
-                <w:rFonts w:ascii="Times New Roman" w:hAnsi="Times New Roman" w:eastAsia="宋体" w:cs="Times New Roman"/>
+              <w:kinsoku/>
+              <w:wordWrap/>
+              <w:overflowPunct/>
+              <w:topLinePunct w:val="0"/>
+              <w:autoSpaceDE/>
+              <w:autoSpaceDN/>
+              <w:bidi w:val="0"/>
+              <w:adjustRightInd/>
+              <w:snapToGrid/>
+              <w:spacing w:line="360" w:lineRule="auto"/>
+              <w:ind w:left="0" w:leftChars="0"/>
+              <w:outlineLvl w:val="9"/>
+              <w:rPr>
+                <w:rFonts w:hint="default" w:ascii="Times New Roman" w:hAnsi="Times New Roman" w:eastAsia="宋体" w:cs="Times New Roman"/>
                 <w:color w:val="000000"/>
                 <w:kern w:val="0"/>
                 <w:sz w:val="21"/>
                 <w:szCs w:val="21"/>
-              </w:rPr>
-            </w:pPr>
-            <w:r>
-              <w:rPr>
-                <w:rFonts w:ascii="Times New Roman" w:hAnsi="Times New Roman" w:eastAsia="宋体" w:cs="Times New Roman"/>
+                <w:highlight w:val="none"/>
+              </w:rPr>
+            </w:pPr>
+            <w:r>
+              <w:rPr>
+                <w:rFonts w:hint="default" w:ascii="Times New Roman" w:hAnsi="Times New Roman" w:eastAsia="宋体" w:cs="Times New Roman"/>
                 <w:color w:val="000000"/>
                 <w:kern w:val="0"/>
                 <w:sz w:val="21"/>
                 <w:szCs w:val="21"/>
+                <w:highlight w:val="none"/>
               </w:rPr>
               <w:t>企业服务总线、应用集成等</w:t>
             </w:r>
@@ -3997,27 +4892,45 @@
               <w:right w:val="single" w:color="auto" w:sz="4" w:space="0"/>
             </w:tcBorders>
             <w:shd w:val="clear" w:color="000000" w:fill="D9D9D9"/>
+            <w:noWrap w:val="0"/>
             <w:vAlign w:val="center"/>
           </w:tcPr>
           <w:p>
             <w:pPr>
+              <w:keepNext w:val="0"/>
+              <w:keepLines w:val="0"/>
+              <w:pageBreakBefore w:val="0"/>
               <w:widowControl/>
+              <w:kinsoku/>
+              <w:wordWrap/>
+              <w:overflowPunct/>
+              <w:topLinePunct w:val="0"/>
+              <w:autoSpaceDE/>
+              <w:autoSpaceDN/>
+              <w:bidi w:val="0"/>
+              <w:adjustRightInd/>
+              <w:snapToGrid/>
+              <w:spacing w:line="360" w:lineRule="auto"/>
+              <w:ind w:left="0" w:leftChars="0"/>
               <w:jc w:val="center"/>
-              <w:rPr>
-                <w:rFonts w:ascii="Times New Roman" w:hAnsi="Times New Roman" w:eastAsia="宋体" w:cs="Times New Roman"/>
+              <w:outlineLvl w:val="9"/>
+              <w:rPr>
+                <w:rFonts w:hint="default" w:ascii="Times New Roman" w:hAnsi="Times New Roman" w:eastAsia="宋体" w:cs="Times New Roman"/>
                 <w:color w:val="000000"/>
                 <w:kern w:val="0"/>
                 <w:sz w:val="21"/>
                 <w:szCs w:val="21"/>
-              </w:rPr>
-            </w:pPr>
-            <w:r>
-              <w:rPr>
-                <w:rFonts w:ascii="Times New Roman" w:hAnsi="Times New Roman" w:eastAsia="宋体" w:cs="Times New Roman"/>
+                <w:highlight w:val="none"/>
+              </w:rPr>
+            </w:pPr>
+            <w:r>
+              <w:rPr>
+                <w:rFonts w:hint="default" w:ascii="Times New Roman" w:hAnsi="Times New Roman" w:eastAsia="宋体" w:cs="Times New Roman"/>
                 <w:color w:val="000000"/>
                 <w:kern w:val="0"/>
                 <w:sz w:val="21"/>
                 <w:szCs w:val="21"/>
+                <w:highlight w:val="none"/>
               </w:rPr>
               <w:t xml:space="preserve">1.2 </w:t>
             </w:r>
@@ -4047,27 +4960,45 @@
               <w:right w:val="single" w:color="auto" w:sz="4" w:space="0"/>
             </w:tcBorders>
             <w:shd w:val="clear" w:color="000000" w:fill="D9D9D9"/>
+            <w:noWrap w:val="0"/>
             <w:vAlign w:val="center"/>
           </w:tcPr>
           <w:p>
             <w:pPr>
+              <w:keepNext w:val="0"/>
+              <w:keepLines w:val="0"/>
+              <w:pageBreakBefore w:val="0"/>
               <w:widowControl/>
+              <w:kinsoku/>
+              <w:wordWrap/>
+              <w:overflowPunct/>
+              <w:topLinePunct w:val="0"/>
+              <w:autoSpaceDE/>
+              <w:autoSpaceDN/>
+              <w:bidi w:val="0"/>
+              <w:adjustRightInd/>
+              <w:snapToGrid/>
+              <w:spacing w:line="360" w:lineRule="auto"/>
+              <w:ind w:left="0" w:leftChars="0"/>
               <w:jc w:val="center"/>
-              <w:rPr>
-                <w:rFonts w:ascii="Times New Roman" w:hAnsi="Times New Roman" w:eastAsia="宋体" w:cs="Times New Roman"/>
+              <w:outlineLvl w:val="9"/>
+              <w:rPr>
+                <w:rFonts w:hint="default" w:ascii="Times New Roman" w:hAnsi="Times New Roman" w:eastAsia="宋体" w:cs="Times New Roman"/>
                 <w:color w:val="000000"/>
                 <w:kern w:val="0"/>
                 <w:sz w:val="21"/>
                 <w:szCs w:val="21"/>
-              </w:rPr>
-            </w:pPr>
-            <w:r>
-              <w:rPr>
-                <w:rFonts w:ascii="Times New Roman" w:hAnsi="Times New Roman" w:eastAsia="宋体" w:cs="Times New Roman"/>
+                <w:highlight w:val="none"/>
+              </w:rPr>
+            </w:pPr>
+            <w:r>
+              <w:rPr>
+                <w:rFonts w:hint="default" w:ascii="Times New Roman" w:hAnsi="Times New Roman" w:eastAsia="宋体" w:cs="Times New Roman"/>
                 <w:color w:val="000000"/>
                 <w:kern w:val="0"/>
                 <w:sz w:val="21"/>
                 <w:szCs w:val="21"/>
+                <w:highlight w:val="none"/>
               </w:rPr>
               <w:t>科技</w:t>
             </w:r>
@@ -4083,26 +5014,44 @@
               <w:right w:val="single" w:color="auto" w:sz="4" w:space="0"/>
             </w:tcBorders>
             <w:shd w:val="clear" w:color="000000" w:fill="D9D9D9"/>
+            <w:noWrap w:val="0"/>
             <w:vAlign w:val="center"/>
           </w:tcPr>
           <w:p>
             <w:pPr>
+              <w:keepNext w:val="0"/>
+              <w:keepLines w:val="0"/>
+              <w:pageBreakBefore w:val="0"/>
               <w:widowControl/>
-              <w:rPr>
-                <w:rFonts w:ascii="Times New Roman" w:hAnsi="Times New Roman" w:eastAsia="宋体" w:cs="Times New Roman"/>
+              <w:kinsoku/>
+              <w:wordWrap/>
+              <w:overflowPunct/>
+              <w:topLinePunct w:val="0"/>
+              <w:autoSpaceDE/>
+              <w:autoSpaceDN/>
+              <w:bidi w:val="0"/>
+              <w:adjustRightInd/>
+              <w:snapToGrid/>
+              <w:spacing w:line="360" w:lineRule="auto"/>
+              <w:ind w:left="0" w:leftChars="0"/>
+              <w:outlineLvl w:val="9"/>
+              <w:rPr>
+                <w:rFonts w:hint="default" w:ascii="Times New Roman" w:hAnsi="Times New Roman" w:eastAsia="宋体" w:cs="Times New Roman"/>
                 <w:color w:val="000000"/>
                 <w:kern w:val="0"/>
                 <w:sz w:val="21"/>
                 <w:szCs w:val="21"/>
-              </w:rPr>
-            </w:pPr>
-            <w:r>
-              <w:rPr>
-                <w:rFonts w:ascii="Times New Roman" w:hAnsi="Times New Roman" w:eastAsia="宋体" w:cs="Times New Roman"/>
+                <w:highlight w:val="none"/>
+              </w:rPr>
+            </w:pPr>
+            <w:r>
+              <w:rPr>
+                <w:rFonts w:hint="default" w:ascii="Times New Roman" w:hAnsi="Times New Roman" w:eastAsia="宋体" w:cs="Times New Roman"/>
                 <w:color w:val="000000"/>
                 <w:kern w:val="0"/>
                 <w:sz w:val="21"/>
                 <w:szCs w:val="21"/>
+                <w:highlight w:val="none"/>
               </w:rPr>
               <w:t>科学计算、仿真、基于复杂算法的统计分析等</w:t>
             </w:r>
@@ -4118,27 +5067,45 @@
               <w:right w:val="single" w:color="auto" w:sz="4" w:space="0"/>
             </w:tcBorders>
             <w:shd w:val="clear" w:color="000000" w:fill="D9D9D9"/>
+            <w:noWrap w:val="0"/>
             <w:vAlign w:val="center"/>
           </w:tcPr>
           <w:p>
             <w:pPr>
+              <w:keepNext w:val="0"/>
+              <w:keepLines w:val="0"/>
+              <w:pageBreakBefore w:val="0"/>
               <w:widowControl/>
+              <w:kinsoku/>
+              <w:wordWrap/>
+              <w:overflowPunct/>
+              <w:topLinePunct w:val="0"/>
+              <w:autoSpaceDE/>
+              <w:autoSpaceDN/>
+              <w:bidi w:val="0"/>
+              <w:adjustRightInd/>
+              <w:snapToGrid/>
+              <w:spacing w:line="360" w:lineRule="auto"/>
+              <w:ind w:left="0" w:leftChars="0"/>
               <w:jc w:val="center"/>
-              <w:rPr>
-                <w:rFonts w:ascii="Times New Roman" w:hAnsi="Times New Roman" w:eastAsia="宋体" w:cs="Times New Roman"/>
+              <w:outlineLvl w:val="9"/>
+              <w:rPr>
+                <w:rFonts w:hint="default" w:ascii="Times New Roman" w:hAnsi="Times New Roman" w:eastAsia="宋体" w:cs="Times New Roman"/>
                 <w:color w:val="000000"/>
                 <w:kern w:val="0"/>
                 <w:sz w:val="21"/>
                 <w:szCs w:val="21"/>
-              </w:rPr>
-            </w:pPr>
-            <w:r>
-              <w:rPr>
-                <w:rFonts w:ascii="Times New Roman" w:hAnsi="Times New Roman" w:eastAsia="宋体" w:cs="Times New Roman"/>
+                <w:highlight w:val="none"/>
+              </w:rPr>
+            </w:pPr>
+            <w:r>
+              <w:rPr>
+                <w:rFonts w:hint="default" w:ascii="Times New Roman" w:hAnsi="Times New Roman" w:eastAsia="宋体" w:cs="Times New Roman"/>
                 <w:color w:val="000000"/>
                 <w:kern w:val="0"/>
                 <w:sz w:val="21"/>
                 <w:szCs w:val="21"/>
+                <w:highlight w:val="none"/>
               </w:rPr>
               <w:t xml:space="preserve">1.2 </w:t>
             </w:r>
@@ -4168,27 +5135,45 @@
               <w:right w:val="single" w:color="auto" w:sz="4" w:space="0"/>
             </w:tcBorders>
             <w:shd w:val="clear" w:color="000000" w:fill="D9D9D9"/>
+            <w:noWrap w:val="0"/>
             <w:vAlign w:val="center"/>
           </w:tcPr>
           <w:p>
             <w:pPr>
+              <w:keepNext w:val="0"/>
+              <w:keepLines w:val="0"/>
+              <w:pageBreakBefore w:val="0"/>
               <w:widowControl/>
+              <w:kinsoku/>
+              <w:wordWrap/>
+              <w:overflowPunct/>
+              <w:topLinePunct w:val="0"/>
+              <w:autoSpaceDE/>
+              <w:autoSpaceDN/>
+              <w:bidi w:val="0"/>
+              <w:adjustRightInd/>
+              <w:snapToGrid/>
+              <w:spacing w:line="360" w:lineRule="auto"/>
+              <w:ind w:left="0" w:leftChars="0"/>
               <w:jc w:val="center"/>
-              <w:rPr>
-                <w:rFonts w:ascii="Times New Roman" w:hAnsi="Times New Roman" w:eastAsia="宋体" w:cs="Times New Roman"/>
+              <w:outlineLvl w:val="9"/>
+              <w:rPr>
+                <w:rFonts w:hint="default" w:ascii="Times New Roman" w:hAnsi="Times New Roman" w:eastAsia="宋体" w:cs="Times New Roman"/>
                 <w:color w:val="000000"/>
                 <w:kern w:val="0"/>
                 <w:sz w:val="21"/>
                 <w:szCs w:val="21"/>
-              </w:rPr>
-            </w:pPr>
-            <w:r>
-              <w:rPr>
-                <w:rFonts w:ascii="Times New Roman" w:hAnsi="Times New Roman" w:eastAsia="宋体" w:cs="Times New Roman"/>
+                <w:highlight w:val="none"/>
+              </w:rPr>
+            </w:pPr>
+            <w:r>
+              <w:rPr>
+                <w:rFonts w:hint="default" w:ascii="Times New Roman" w:hAnsi="Times New Roman" w:eastAsia="宋体" w:cs="Times New Roman"/>
                 <w:color w:val="000000"/>
                 <w:kern w:val="0"/>
                 <w:sz w:val="21"/>
                 <w:szCs w:val="21"/>
+                <w:highlight w:val="none"/>
               </w:rPr>
               <w:t>多媒体</w:t>
             </w:r>
@@ -4204,26 +5189,44 @@
               <w:right w:val="single" w:color="auto" w:sz="4" w:space="0"/>
             </w:tcBorders>
             <w:shd w:val="clear" w:color="000000" w:fill="D9D9D9"/>
+            <w:noWrap w:val="0"/>
             <w:vAlign w:val="center"/>
           </w:tcPr>
           <w:p>
             <w:pPr>
+              <w:keepNext w:val="0"/>
+              <w:keepLines w:val="0"/>
+              <w:pageBreakBefore w:val="0"/>
               <w:widowControl/>
-              <w:rPr>
-                <w:rFonts w:ascii="Times New Roman" w:hAnsi="Times New Roman" w:eastAsia="宋体" w:cs="Times New Roman"/>
+              <w:kinsoku/>
+              <w:wordWrap/>
+              <w:overflowPunct/>
+              <w:topLinePunct w:val="0"/>
+              <w:autoSpaceDE/>
+              <w:autoSpaceDN/>
+              <w:bidi w:val="0"/>
+              <w:adjustRightInd/>
+              <w:snapToGrid/>
+              <w:spacing w:line="360" w:lineRule="auto"/>
+              <w:ind w:left="0" w:leftChars="0"/>
+              <w:outlineLvl w:val="9"/>
+              <w:rPr>
+                <w:rFonts w:hint="default" w:ascii="Times New Roman" w:hAnsi="Times New Roman" w:eastAsia="宋体" w:cs="Times New Roman"/>
                 <w:color w:val="000000"/>
                 <w:kern w:val="0"/>
                 <w:sz w:val="21"/>
                 <w:szCs w:val="21"/>
-              </w:rPr>
-            </w:pPr>
-            <w:r>
-              <w:rPr>
-                <w:rFonts w:ascii="Times New Roman" w:hAnsi="Times New Roman" w:eastAsia="宋体" w:cs="Times New Roman"/>
+                <w:highlight w:val="none"/>
+              </w:rPr>
+            </w:pPr>
+            <w:r>
+              <w:rPr>
+                <w:rFonts w:hint="default" w:ascii="Times New Roman" w:hAnsi="Times New Roman" w:eastAsia="宋体" w:cs="Times New Roman"/>
                 <w:color w:val="000000"/>
                 <w:kern w:val="0"/>
                 <w:sz w:val="21"/>
                 <w:szCs w:val="21"/>
+                <w:highlight w:val="none"/>
               </w:rPr>
               <w:t>多媒体数据处理；地理信息系统；教育和娱乐应用等</w:t>
             </w:r>
@@ -4239,27 +5242,45 @@
               <w:right w:val="single" w:color="auto" w:sz="4" w:space="0"/>
             </w:tcBorders>
             <w:shd w:val="clear" w:color="000000" w:fill="D9D9D9"/>
+            <w:noWrap w:val="0"/>
             <w:vAlign w:val="center"/>
           </w:tcPr>
           <w:p>
             <w:pPr>
+              <w:keepNext w:val="0"/>
+              <w:keepLines w:val="0"/>
+              <w:pageBreakBefore w:val="0"/>
               <w:widowControl/>
+              <w:kinsoku/>
+              <w:wordWrap/>
+              <w:overflowPunct/>
+              <w:topLinePunct w:val="0"/>
+              <w:autoSpaceDE/>
+              <w:autoSpaceDN/>
+              <w:bidi w:val="0"/>
+              <w:adjustRightInd/>
+              <w:snapToGrid/>
+              <w:spacing w:line="360" w:lineRule="auto"/>
+              <w:ind w:left="0" w:leftChars="0"/>
               <w:jc w:val="center"/>
-              <w:rPr>
-                <w:rFonts w:ascii="Times New Roman" w:hAnsi="Times New Roman" w:eastAsia="宋体" w:cs="Times New Roman"/>
+              <w:outlineLvl w:val="9"/>
+              <w:rPr>
+                <w:rFonts w:hint="default" w:ascii="Times New Roman" w:hAnsi="Times New Roman" w:eastAsia="宋体" w:cs="Times New Roman"/>
                 <w:color w:val="000000"/>
                 <w:kern w:val="0"/>
                 <w:sz w:val="21"/>
                 <w:szCs w:val="21"/>
-              </w:rPr>
-            </w:pPr>
-            <w:r>
-              <w:rPr>
-                <w:rFonts w:ascii="Times New Roman" w:hAnsi="Times New Roman" w:eastAsia="宋体" w:cs="Times New Roman"/>
+                <w:highlight w:val="none"/>
+              </w:rPr>
+            </w:pPr>
+            <w:r>
+              <w:rPr>
+                <w:rFonts w:hint="default" w:ascii="Times New Roman" w:hAnsi="Times New Roman" w:eastAsia="宋体" w:cs="Times New Roman"/>
                 <w:color w:val="000000"/>
                 <w:kern w:val="0"/>
                 <w:sz w:val="21"/>
                 <w:szCs w:val="21"/>
+                <w:highlight w:val="none"/>
               </w:rPr>
               <w:t xml:space="preserve">1.3 </w:t>
             </w:r>
@@ -4289,27 +5310,45 @@
               <w:right w:val="single" w:color="auto" w:sz="4" w:space="0"/>
             </w:tcBorders>
             <w:shd w:val="clear" w:color="000000" w:fill="D9D9D9"/>
+            <w:noWrap w:val="0"/>
             <w:vAlign w:val="center"/>
           </w:tcPr>
           <w:p>
             <w:pPr>
+              <w:keepNext w:val="0"/>
+              <w:keepLines w:val="0"/>
+              <w:pageBreakBefore w:val="0"/>
               <w:widowControl/>
+              <w:kinsoku/>
+              <w:wordWrap/>
+              <w:overflowPunct/>
+              <w:topLinePunct w:val="0"/>
+              <w:autoSpaceDE/>
+              <w:autoSpaceDN/>
+              <w:bidi w:val="0"/>
+              <w:adjustRightInd/>
+              <w:snapToGrid/>
+              <w:spacing w:line="360" w:lineRule="auto"/>
+              <w:ind w:left="0" w:leftChars="0"/>
               <w:jc w:val="center"/>
-              <w:rPr>
-                <w:rFonts w:ascii="Times New Roman" w:hAnsi="Times New Roman" w:eastAsia="宋体" w:cs="Times New Roman"/>
+              <w:outlineLvl w:val="9"/>
+              <w:rPr>
+                <w:rFonts w:hint="default" w:ascii="Times New Roman" w:hAnsi="Times New Roman" w:eastAsia="宋体" w:cs="Times New Roman"/>
                 <w:color w:val="000000"/>
                 <w:kern w:val="0"/>
                 <w:sz w:val="21"/>
                 <w:szCs w:val="21"/>
-              </w:rPr>
-            </w:pPr>
-            <w:r>
-              <w:rPr>
-                <w:rFonts w:ascii="Times New Roman" w:hAnsi="Times New Roman" w:eastAsia="宋体" w:cs="Times New Roman"/>
+                <w:highlight w:val="none"/>
+              </w:rPr>
+            </w:pPr>
+            <w:r>
+              <w:rPr>
+                <w:rFonts w:hint="default" w:ascii="Times New Roman" w:hAnsi="Times New Roman" w:eastAsia="宋体" w:cs="Times New Roman"/>
                 <w:color w:val="000000"/>
                 <w:kern w:val="0"/>
                 <w:sz w:val="21"/>
                 <w:szCs w:val="21"/>
+                <w:highlight w:val="none"/>
               </w:rPr>
               <w:t>智能信息</w:t>
             </w:r>
@@ -4325,26 +5364,44 @@
               <w:right w:val="single" w:color="auto" w:sz="4" w:space="0"/>
             </w:tcBorders>
             <w:shd w:val="clear" w:color="000000" w:fill="D9D9D9"/>
+            <w:noWrap w:val="0"/>
             <w:vAlign w:val="center"/>
           </w:tcPr>
           <w:p>
             <w:pPr>
+              <w:keepNext w:val="0"/>
+              <w:keepLines w:val="0"/>
+              <w:pageBreakBefore w:val="0"/>
               <w:widowControl/>
-              <w:rPr>
-                <w:rFonts w:ascii="Times New Roman" w:hAnsi="Times New Roman" w:eastAsia="宋体" w:cs="Times New Roman"/>
+              <w:kinsoku/>
+              <w:wordWrap/>
+              <w:overflowPunct/>
+              <w:topLinePunct w:val="0"/>
+              <w:autoSpaceDE/>
+              <w:autoSpaceDN/>
+              <w:bidi w:val="0"/>
+              <w:adjustRightInd/>
+              <w:snapToGrid/>
+              <w:spacing w:line="360" w:lineRule="auto"/>
+              <w:ind w:left="0" w:leftChars="0"/>
+              <w:outlineLvl w:val="9"/>
+              <w:rPr>
+                <w:rFonts w:hint="default" w:ascii="Times New Roman" w:hAnsi="Times New Roman" w:eastAsia="宋体" w:cs="Times New Roman"/>
                 <w:color w:val="000000"/>
                 <w:kern w:val="0"/>
                 <w:sz w:val="21"/>
                 <w:szCs w:val="21"/>
-              </w:rPr>
-            </w:pPr>
-            <w:r>
-              <w:rPr>
-                <w:rFonts w:ascii="Times New Roman" w:hAnsi="Times New Roman" w:eastAsia="宋体" w:cs="Times New Roman"/>
+                <w:highlight w:val="none"/>
+              </w:rPr>
+            </w:pPr>
+            <w:r>
+              <w:rPr>
+                <w:rFonts w:hint="default" w:ascii="Times New Roman" w:hAnsi="Times New Roman" w:eastAsia="宋体" w:cs="Times New Roman"/>
                 <w:color w:val="000000"/>
                 <w:kern w:val="0"/>
                 <w:sz w:val="21"/>
                 <w:szCs w:val="21"/>
+                <w:highlight w:val="none"/>
               </w:rPr>
               <w:t>自然语言处理、人工智能、专家系统等</w:t>
             </w:r>
@@ -4360,27 +5417,45 @@
               <w:right w:val="single" w:color="auto" w:sz="4" w:space="0"/>
             </w:tcBorders>
             <w:shd w:val="clear" w:color="000000" w:fill="D9D9D9"/>
+            <w:noWrap w:val="0"/>
             <w:vAlign w:val="center"/>
           </w:tcPr>
           <w:p>
             <w:pPr>
+              <w:keepNext w:val="0"/>
+              <w:keepLines w:val="0"/>
+              <w:pageBreakBefore w:val="0"/>
               <w:widowControl/>
+              <w:kinsoku/>
+              <w:wordWrap/>
+              <w:overflowPunct/>
+              <w:topLinePunct w:val="0"/>
+              <w:autoSpaceDE/>
+              <w:autoSpaceDN/>
+              <w:bidi w:val="0"/>
+              <w:adjustRightInd/>
+              <w:snapToGrid/>
+              <w:spacing w:line="360" w:lineRule="auto"/>
+              <w:ind w:left="0" w:leftChars="0"/>
               <w:jc w:val="center"/>
-              <w:rPr>
-                <w:rFonts w:ascii="Times New Roman" w:hAnsi="Times New Roman" w:eastAsia="宋体" w:cs="Times New Roman"/>
+              <w:outlineLvl w:val="9"/>
+              <w:rPr>
+                <w:rFonts w:hint="default" w:ascii="Times New Roman" w:hAnsi="Times New Roman" w:eastAsia="宋体" w:cs="Times New Roman"/>
                 <w:color w:val="000000"/>
                 <w:kern w:val="0"/>
                 <w:sz w:val="21"/>
                 <w:szCs w:val="21"/>
-              </w:rPr>
-            </w:pPr>
-            <w:r>
-              <w:rPr>
-                <w:rFonts w:ascii="Times New Roman" w:hAnsi="Times New Roman" w:eastAsia="宋体" w:cs="Times New Roman"/>
+                <w:highlight w:val="none"/>
+              </w:rPr>
+            </w:pPr>
+            <w:r>
+              <w:rPr>
+                <w:rFonts w:hint="default" w:ascii="Times New Roman" w:hAnsi="Times New Roman" w:eastAsia="宋体" w:cs="Times New Roman"/>
                 <w:color w:val="000000"/>
                 <w:kern w:val="0"/>
                 <w:sz w:val="21"/>
                 <w:szCs w:val="21"/>
+                <w:highlight w:val="none"/>
               </w:rPr>
               <w:t xml:space="preserve">1.7 </w:t>
             </w:r>
@@ -4410,27 +5485,45 @@
               <w:right w:val="single" w:color="auto" w:sz="4" w:space="0"/>
             </w:tcBorders>
             <w:shd w:val="clear" w:color="000000" w:fill="D9D9D9"/>
+            <w:noWrap w:val="0"/>
             <w:vAlign w:val="center"/>
           </w:tcPr>
           <w:p>
             <w:pPr>
+              <w:keepNext w:val="0"/>
+              <w:keepLines w:val="0"/>
+              <w:pageBreakBefore w:val="0"/>
               <w:widowControl/>
+              <w:kinsoku/>
+              <w:wordWrap/>
+              <w:overflowPunct/>
+              <w:topLinePunct w:val="0"/>
+              <w:autoSpaceDE/>
+              <w:autoSpaceDN/>
+              <w:bidi w:val="0"/>
+              <w:adjustRightInd/>
+              <w:snapToGrid/>
+              <w:spacing w:line="360" w:lineRule="auto"/>
+              <w:ind w:left="0" w:leftChars="0"/>
               <w:jc w:val="center"/>
-              <w:rPr>
-                <w:rFonts w:ascii="Times New Roman" w:hAnsi="Times New Roman" w:eastAsia="宋体" w:cs="Times New Roman"/>
+              <w:outlineLvl w:val="9"/>
+              <w:rPr>
+                <w:rFonts w:hint="default" w:ascii="Times New Roman" w:hAnsi="Times New Roman" w:eastAsia="宋体" w:cs="Times New Roman"/>
                 <w:color w:val="000000"/>
                 <w:kern w:val="0"/>
                 <w:sz w:val="21"/>
                 <w:szCs w:val="21"/>
-              </w:rPr>
-            </w:pPr>
-            <w:r>
-              <w:rPr>
-                <w:rFonts w:ascii="Times New Roman" w:hAnsi="Times New Roman" w:eastAsia="宋体" w:cs="Times New Roman"/>
+                <w:highlight w:val="none"/>
+              </w:rPr>
+            </w:pPr>
+            <w:r>
+              <w:rPr>
+                <w:rFonts w:hint="default" w:ascii="Times New Roman" w:hAnsi="Times New Roman" w:eastAsia="宋体" w:cs="Times New Roman"/>
                 <w:color w:val="000000"/>
                 <w:kern w:val="0"/>
                 <w:sz w:val="21"/>
                 <w:szCs w:val="21"/>
+                <w:highlight w:val="none"/>
               </w:rPr>
               <w:t>系统</w:t>
             </w:r>
@@ -4446,26 +5539,44 @@
               <w:right w:val="single" w:color="auto" w:sz="4" w:space="0"/>
             </w:tcBorders>
             <w:shd w:val="clear" w:color="000000" w:fill="D9D9D9"/>
+            <w:noWrap w:val="0"/>
             <w:vAlign w:val="center"/>
           </w:tcPr>
           <w:p>
             <w:pPr>
+              <w:keepNext w:val="0"/>
+              <w:keepLines w:val="0"/>
+              <w:pageBreakBefore w:val="0"/>
               <w:widowControl/>
-              <w:rPr>
-                <w:rFonts w:ascii="Times New Roman" w:hAnsi="Times New Roman" w:eastAsia="宋体" w:cs="Times New Roman"/>
+              <w:kinsoku/>
+              <w:wordWrap/>
+              <w:overflowPunct/>
+              <w:topLinePunct w:val="0"/>
+              <w:autoSpaceDE/>
+              <w:autoSpaceDN/>
+              <w:bidi w:val="0"/>
+              <w:adjustRightInd/>
+              <w:snapToGrid/>
+              <w:spacing w:line="360" w:lineRule="auto"/>
+              <w:ind w:left="0" w:leftChars="0"/>
+              <w:outlineLvl w:val="9"/>
+              <w:rPr>
+                <w:rFonts w:hint="default" w:ascii="Times New Roman" w:hAnsi="Times New Roman" w:eastAsia="宋体" w:cs="Times New Roman"/>
                 <w:color w:val="000000"/>
                 <w:kern w:val="0"/>
                 <w:sz w:val="21"/>
                 <w:szCs w:val="21"/>
-              </w:rPr>
-            </w:pPr>
-            <w:r>
-              <w:rPr>
-                <w:rFonts w:ascii="Times New Roman" w:hAnsi="Times New Roman" w:eastAsia="宋体" w:cs="Times New Roman"/>
+                <w:highlight w:val="none"/>
+              </w:rPr>
+            </w:pPr>
+            <w:r>
+              <w:rPr>
+                <w:rFonts w:hint="default" w:ascii="Times New Roman" w:hAnsi="Times New Roman" w:eastAsia="宋体" w:cs="Times New Roman"/>
                 <w:color w:val="000000"/>
                 <w:kern w:val="0"/>
                 <w:sz w:val="21"/>
                 <w:szCs w:val="21"/>
+                <w:highlight w:val="none"/>
               </w:rPr>
               <w:t>操作系统、数据库系统、集成开发环境、自动化开发/设计工具等</w:t>
             </w:r>
@@ -4481,27 +5592,45 @@
               <w:right w:val="single" w:color="auto" w:sz="4" w:space="0"/>
             </w:tcBorders>
             <w:shd w:val="clear" w:color="000000" w:fill="D9D9D9"/>
+            <w:noWrap w:val="0"/>
             <w:vAlign w:val="center"/>
           </w:tcPr>
           <w:p>
             <w:pPr>
+              <w:keepNext w:val="0"/>
+              <w:keepLines w:val="0"/>
+              <w:pageBreakBefore w:val="0"/>
               <w:widowControl/>
+              <w:kinsoku/>
+              <w:wordWrap/>
+              <w:overflowPunct/>
+              <w:topLinePunct w:val="0"/>
+              <w:autoSpaceDE/>
+              <w:autoSpaceDN/>
+              <w:bidi w:val="0"/>
+              <w:adjustRightInd/>
+              <w:snapToGrid/>
+              <w:spacing w:line="360" w:lineRule="auto"/>
+              <w:ind w:left="0" w:leftChars="0"/>
               <w:jc w:val="center"/>
-              <w:rPr>
-                <w:rFonts w:ascii="Times New Roman" w:hAnsi="Times New Roman" w:eastAsia="宋体" w:cs="Times New Roman"/>
+              <w:outlineLvl w:val="9"/>
+              <w:rPr>
+                <w:rFonts w:hint="default" w:ascii="Times New Roman" w:hAnsi="Times New Roman" w:eastAsia="宋体" w:cs="Times New Roman"/>
                 <w:color w:val="000000"/>
                 <w:kern w:val="0"/>
                 <w:sz w:val="21"/>
                 <w:szCs w:val="21"/>
-              </w:rPr>
-            </w:pPr>
-            <w:r>
-              <w:rPr>
-                <w:rFonts w:ascii="Times New Roman" w:hAnsi="Times New Roman" w:eastAsia="宋体" w:cs="Times New Roman"/>
+                <w:highlight w:val="none"/>
+              </w:rPr>
+            </w:pPr>
+            <w:r>
+              <w:rPr>
+                <w:rFonts w:hint="default" w:ascii="Times New Roman" w:hAnsi="Times New Roman" w:eastAsia="宋体" w:cs="Times New Roman"/>
                 <w:color w:val="000000"/>
                 <w:kern w:val="0"/>
                 <w:sz w:val="21"/>
                 <w:szCs w:val="21"/>
+                <w:highlight w:val="none"/>
               </w:rPr>
               <w:t xml:space="preserve">1.7 </w:t>
             </w:r>
@@ -4531,27 +5660,45 @@
               <w:right w:val="single" w:color="auto" w:sz="4" w:space="0"/>
             </w:tcBorders>
             <w:shd w:val="clear" w:color="000000" w:fill="D9D9D9"/>
+            <w:noWrap w:val="0"/>
             <w:vAlign w:val="center"/>
           </w:tcPr>
           <w:p>
             <w:pPr>
+              <w:keepNext w:val="0"/>
+              <w:keepLines w:val="0"/>
+              <w:pageBreakBefore w:val="0"/>
               <w:widowControl/>
+              <w:kinsoku/>
+              <w:wordWrap/>
+              <w:overflowPunct/>
+              <w:topLinePunct w:val="0"/>
+              <w:autoSpaceDE/>
+              <w:autoSpaceDN/>
+              <w:bidi w:val="0"/>
+              <w:adjustRightInd/>
+              <w:snapToGrid/>
+              <w:spacing w:line="360" w:lineRule="auto"/>
+              <w:ind w:left="0" w:leftChars="0"/>
               <w:jc w:val="center"/>
-              <w:rPr>
-                <w:rFonts w:ascii="Times New Roman" w:hAnsi="Times New Roman" w:eastAsia="宋体" w:cs="Times New Roman"/>
+              <w:outlineLvl w:val="9"/>
+              <w:rPr>
+                <w:rFonts w:hint="default" w:ascii="Times New Roman" w:hAnsi="Times New Roman" w:eastAsia="宋体" w:cs="Times New Roman"/>
                 <w:color w:val="000000"/>
                 <w:kern w:val="0"/>
                 <w:sz w:val="21"/>
                 <w:szCs w:val="21"/>
-              </w:rPr>
-            </w:pPr>
-            <w:r>
-              <w:rPr>
-                <w:rFonts w:ascii="Times New Roman" w:hAnsi="Times New Roman" w:eastAsia="宋体" w:cs="Times New Roman"/>
+                <w:highlight w:val="none"/>
+              </w:rPr>
+            </w:pPr>
+            <w:r>
+              <w:rPr>
+                <w:rFonts w:hint="default" w:ascii="Times New Roman" w:hAnsi="Times New Roman" w:eastAsia="宋体" w:cs="Times New Roman"/>
                 <w:color w:val="000000"/>
                 <w:kern w:val="0"/>
                 <w:sz w:val="21"/>
                 <w:szCs w:val="21"/>
+                <w:highlight w:val="none"/>
               </w:rPr>
               <w:t>通信控制</w:t>
             </w:r>
@@ -4567,26 +5714,44 @@
               <w:right w:val="single" w:color="auto" w:sz="4" w:space="0"/>
             </w:tcBorders>
             <w:shd w:val="clear" w:color="000000" w:fill="D9D9D9"/>
+            <w:noWrap w:val="0"/>
             <w:vAlign w:val="center"/>
           </w:tcPr>
           <w:p>
             <w:pPr>
+              <w:keepNext w:val="0"/>
+              <w:keepLines w:val="0"/>
+              <w:pageBreakBefore w:val="0"/>
               <w:widowControl/>
-              <w:rPr>
-                <w:rFonts w:ascii="Times New Roman" w:hAnsi="Times New Roman" w:eastAsia="宋体" w:cs="Times New Roman"/>
+              <w:kinsoku/>
+              <w:wordWrap/>
+              <w:overflowPunct/>
+              <w:topLinePunct w:val="0"/>
+              <w:autoSpaceDE/>
+              <w:autoSpaceDN/>
+              <w:bidi w:val="0"/>
+              <w:adjustRightInd/>
+              <w:snapToGrid/>
+              <w:spacing w:line="360" w:lineRule="auto"/>
+              <w:ind w:left="0" w:leftChars="0"/>
+              <w:outlineLvl w:val="9"/>
+              <w:rPr>
+                <w:rFonts w:hint="default" w:ascii="Times New Roman" w:hAnsi="Times New Roman" w:eastAsia="宋体" w:cs="Times New Roman"/>
                 <w:color w:val="000000"/>
                 <w:kern w:val="0"/>
                 <w:sz w:val="21"/>
                 <w:szCs w:val="21"/>
-              </w:rPr>
-            </w:pPr>
-            <w:r>
-              <w:rPr>
-                <w:rFonts w:ascii="Times New Roman" w:hAnsi="Times New Roman" w:eastAsia="宋体" w:cs="Times New Roman"/>
+                <w:highlight w:val="none"/>
+              </w:rPr>
+            </w:pPr>
+            <w:r>
+              <w:rPr>
+                <w:rFonts w:hint="default" w:ascii="Times New Roman" w:hAnsi="Times New Roman" w:eastAsia="宋体" w:cs="Times New Roman"/>
                 <w:color w:val="000000"/>
                 <w:kern w:val="0"/>
                 <w:sz w:val="21"/>
                 <w:szCs w:val="21"/>
+                <w:highlight w:val="none"/>
               </w:rPr>
               <w:t>通信协议、仿真、交换机软件、全球定位系统等</w:t>
             </w:r>
@@ -4602,27 +5767,45 @@
               <w:right w:val="single" w:color="auto" w:sz="4" w:space="0"/>
             </w:tcBorders>
             <w:shd w:val="clear" w:color="000000" w:fill="D9D9D9"/>
+            <w:noWrap w:val="0"/>
             <w:vAlign w:val="center"/>
           </w:tcPr>
           <w:p>
             <w:pPr>
+              <w:keepNext w:val="0"/>
+              <w:keepLines w:val="0"/>
+              <w:pageBreakBefore w:val="0"/>
               <w:widowControl/>
+              <w:kinsoku/>
+              <w:wordWrap/>
+              <w:overflowPunct/>
+              <w:topLinePunct w:val="0"/>
+              <w:autoSpaceDE/>
+              <w:autoSpaceDN/>
+              <w:bidi w:val="0"/>
+              <w:adjustRightInd/>
+              <w:snapToGrid/>
+              <w:spacing w:line="360" w:lineRule="auto"/>
+              <w:ind w:left="0" w:leftChars="0"/>
               <w:jc w:val="center"/>
-              <w:rPr>
-                <w:rFonts w:ascii="Times New Roman" w:hAnsi="Times New Roman" w:eastAsia="宋体" w:cs="Times New Roman"/>
+              <w:outlineLvl w:val="9"/>
+              <w:rPr>
+                <w:rFonts w:hint="default" w:ascii="Times New Roman" w:hAnsi="Times New Roman" w:eastAsia="宋体" w:cs="Times New Roman"/>
                 <w:color w:val="000000"/>
                 <w:kern w:val="0"/>
                 <w:sz w:val="21"/>
                 <w:szCs w:val="21"/>
-              </w:rPr>
-            </w:pPr>
-            <w:r>
-              <w:rPr>
-                <w:rFonts w:ascii="Times New Roman" w:hAnsi="Times New Roman" w:eastAsia="宋体" w:cs="Times New Roman"/>
+                <w:highlight w:val="none"/>
+              </w:rPr>
+            </w:pPr>
+            <w:r>
+              <w:rPr>
+                <w:rFonts w:hint="default" w:ascii="Times New Roman" w:hAnsi="Times New Roman" w:eastAsia="宋体" w:cs="Times New Roman"/>
                 <w:color w:val="000000"/>
                 <w:kern w:val="0"/>
                 <w:sz w:val="21"/>
                 <w:szCs w:val="21"/>
+                <w:highlight w:val="none"/>
               </w:rPr>
               <w:t xml:space="preserve">1.9 </w:t>
             </w:r>
@@ -4652,27 +5835,45 @@
               <w:right w:val="single" w:color="auto" w:sz="4" w:space="0"/>
             </w:tcBorders>
             <w:shd w:val="clear" w:color="000000" w:fill="D9D9D9"/>
+            <w:noWrap w:val="0"/>
             <w:vAlign w:val="center"/>
           </w:tcPr>
           <w:p>
             <w:pPr>
+              <w:keepNext w:val="0"/>
+              <w:keepLines w:val="0"/>
+              <w:pageBreakBefore w:val="0"/>
               <w:widowControl/>
+              <w:kinsoku/>
+              <w:wordWrap/>
+              <w:overflowPunct/>
+              <w:topLinePunct w:val="0"/>
+              <w:autoSpaceDE/>
+              <w:autoSpaceDN/>
+              <w:bidi w:val="0"/>
+              <w:adjustRightInd/>
+              <w:snapToGrid/>
+              <w:spacing w:line="360" w:lineRule="auto"/>
+              <w:ind w:left="0" w:leftChars="0"/>
               <w:jc w:val="center"/>
-              <w:rPr>
-                <w:rFonts w:ascii="Times New Roman" w:hAnsi="Times New Roman" w:eastAsia="宋体" w:cs="Times New Roman"/>
+              <w:outlineLvl w:val="9"/>
+              <w:rPr>
+                <w:rFonts w:hint="default" w:ascii="Times New Roman" w:hAnsi="Times New Roman" w:eastAsia="宋体" w:cs="Times New Roman"/>
                 <w:color w:val="000000"/>
                 <w:kern w:val="0"/>
                 <w:sz w:val="21"/>
                 <w:szCs w:val="21"/>
-              </w:rPr>
-            </w:pPr>
-            <w:r>
-              <w:rPr>
-                <w:rFonts w:ascii="Times New Roman" w:hAnsi="Times New Roman" w:eastAsia="宋体" w:cs="Times New Roman"/>
+                <w:highlight w:val="none"/>
+              </w:rPr>
+            </w:pPr>
+            <w:r>
+              <w:rPr>
+                <w:rFonts w:hint="default" w:ascii="Times New Roman" w:hAnsi="Times New Roman" w:eastAsia="宋体" w:cs="Times New Roman"/>
                 <w:color w:val="000000"/>
                 <w:kern w:val="0"/>
                 <w:sz w:val="21"/>
                 <w:szCs w:val="21"/>
+                <w:highlight w:val="none"/>
               </w:rPr>
               <w:t>流程控制</w:t>
             </w:r>
@@ -4688,26 +5889,44 @@
               <w:right w:val="single" w:color="auto" w:sz="4" w:space="0"/>
             </w:tcBorders>
             <w:shd w:val="clear" w:color="000000" w:fill="D9D9D9"/>
+            <w:noWrap w:val="0"/>
             <w:vAlign w:val="center"/>
           </w:tcPr>
           <w:p>
             <w:pPr>
+              <w:keepNext w:val="0"/>
+              <w:keepLines w:val="0"/>
+              <w:pageBreakBefore w:val="0"/>
               <w:widowControl/>
-              <w:rPr>
-                <w:rFonts w:ascii="Times New Roman" w:hAnsi="Times New Roman" w:eastAsia="宋体" w:cs="Times New Roman"/>
+              <w:kinsoku/>
+              <w:wordWrap/>
+              <w:overflowPunct/>
+              <w:topLinePunct w:val="0"/>
+              <w:autoSpaceDE/>
+              <w:autoSpaceDN/>
+              <w:bidi w:val="0"/>
+              <w:adjustRightInd/>
+              <w:snapToGrid/>
+              <w:spacing w:line="360" w:lineRule="auto"/>
+              <w:ind w:left="0" w:leftChars="0"/>
+              <w:outlineLvl w:val="9"/>
+              <w:rPr>
+                <w:rFonts w:hint="default" w:ascii="Times New Roman" w:hAnsi="Times New Roman" w:eastAsia="宋体" w:cs="Times New Roman"/>
                 <w:color w:val="000000"/>
                 <w:kern w:val="0"/>
                 <w:sz w:val="21"/>
                 <w:szCs w:val="21"/>
-              </w:rPr>
-            </w:pPr>
-            <w:r>
-              <w:rPr>
-                <w:rFonts w:ascii="Times New Roman" w:hAnsi="Times New Roman" w:eastAsia="宋体" w:cs="Times New Roman"/>
+                <w:highlight w:val="none"/>
+              </w:rPr>
+            </w:pPr>
+            <w:r>
+              <w:rPr>
+                <w:rFonts w:hint="default" w:ascii="Times New Roman" w:hAnsi="Times New Roman" w:eastAsia="宋体" w:cs="Times New Roman"/>
                 <w:color w:val="000000"/>
                 <w:kern w:val="0"/>
                 <w:sz w:val="21"/>
                 <w:szCs w:val="21"/>
+                <w:highlight w:val="none"/>
               </w:rPr>
               <w:t>生产管理、仪器控制、机器人控制、实时控制、嵌入式软件等</w:t>
             </w:r>
@@ -4723,27 +5942,45 @@
               <w:right w:val="single" w:color="auto" w:sz="4" w:space="0"/>
             </w:tcBorders>
             <w:shd w:val="clear" w:color="000000" w:fill="D9D9D9"/>
+            <w:noWrap w:val="0"/>
             <w:vAlign w:val="center"/>
           </w:tcPr>
           <w:p>
             <w:pPr>
+              <w:keepNext w:val="0"/>
+              <w:keepLines w:val="0"/>
+              <w:pageBreakBefore w:val="0"/>
               <w:widowControl/>
+              <w:kinsoku/>
+              <w:wordWrap/>
+              <w:overflowPunct/>
+              <w:topLinePunct w:val="0"/>
+              <w:autoSpaceDE/>
+              <w:autoSpaceDN/>
+              <w:bidi w:val="0"/>
+              <w:adjustRightInd/>
+              <w:snapToGrid/>
+              <w:spacing w:line="360" w:lineRule="auto"/>
+              <w:ind w:left="0" w:leftChars="0"/>
               <w:jc w:val="center"/>
-              <w:rPr>
-                <w:rFonts w:ascii="Times New Roman" w:hAnsi="Times New Roman" w:eastAsia="宋体" w:cs="Times New Roman"/>
+              <w:outlineLvl w:val="9"/>
+              <w:rPr>
+                <w:rFonts w:hint="default" w:ascii="Times New Roman" w:hAnsi="Times New Roman" w:eastAsia="宋体" w:cs="Times New Roman"/>
                 <w:color w:val="000000"/>
                 <w:kern w:val="0"/>
                 <w:sz w:val="21"/>
                 <w:szCs w:val="21"/>
-              </w:rPr>
-            </w:pPr>
-            <w:r>
-              <w:rPr>
-                <w:rFonts w:ascii="Times New Roman" w:hAnsi="Times New Roman" w:eastAsia="宋体" w:cs="Times New Roman"/>
+                <w:highlight w:val="none"/>
+              </w:rPr>
+            </w:pPr>
+            <w:r>
+              <w:rPr>
+                <w:rFonts w:hint="default" w:ascii="Times New Roman" w:hAnsi="Times New Roman" w:eastAsia="宋体" w:cs="Times New Roman"/>
                 <w:color w:val="000000"/>
                 <w:kern w:val="0"/>
                 <w:sz w:val="21"/>
                 <w:szCs w:val="21"/>
+                <w:highlight w:val="none"/>
               </w:rPr>
               <w:t xml:space="preserve">2.0 </w:t>
             </w:r>
@@ -4753,107 +5990,77 @@
     </w:tbl>
     <w:p>
       <w:pPr>
-        <w:rPr>
-          <w:rFonts w:ascii="Times New Roman" w:hAnsi="Times New Roman" w:eastAsia="宋体" w:cs="Times New Roman"/>
+        <w:ind w:firstLine="720" w:firstLineChars="300"/>
+        <w:rPr>
+          <w:rFonts w:hint="default" w:ascii="Times New Roman" w:hAnsi="Times New Roman" w:eastAsia="宋体" w:cs="Times New Roman"/>
+          <w:i w:val="0"/>
           <w:iCs/>
-          <w:color w:val="0070C0"/>
+          <w:color w:val="auto"/>
+          <w:sz w:val="24"/>
           <w:szCs w:val="24"/>
-        </w:rPr>
-      </w:pPr>
-    </w:p>
-    <w:p>
-      <w:pPr>
-        <w:rPr>
-          <w:rFonts w:ascii="Times New Roman" w:hAnsi="Times New Roman" w:eastAsia="宋体" w:cs="Times New Roman"/>
+          <w:lang w:val="en-US" w:eastAsia="zh-CN"/>
+        </w:rPr>
+      </w:pPr>
+      <w:r>
+        <w:rPr>
+          <w:rFonts w:hint="default" w:ascii="Times New Roman" w:hAnsi="Times New Roman" w:eastAsia="宋体" w:cs="Times New Roman"/>
+          <w:i w:val="0"/>
           <w:iCs/>
-          <w:color w:val="0070C0"/>
+          <w:color w:val="auto"/>
+          <w:sz w:val="24"/>
           <w:szCs w:val="24"/>
-        </w:rPr>
-      </w:pPr>
-      <w:r>
-        <w:rPr>
-          <w:rFonts w:ascii="Times New Roman" w:hAnsi="Times New Roman" w:eastAsia="宋体" w:cs="Times New Roman"/>
+          <w:lang w:val="en-US" w:eastAsia="zh-CN"/>
+        </w:rPr>
+        <w:t>本项目主要完成</w:t>
+      </w:r>
+      <w:r>
+        <w:rPr>
+          <w:rFonts w:hint="eastAsia" w:ascii="Times New Roman" w:hAnsi="Times New Roman" w:eastAsia="宋体" w:cs="Times New Roman"/>
+          <w:i w:val="0"/>
           <w:iCs/>
-          <w:color w:val="0070C0"/>
+          <w:color w:val="auto"/>
+          <w:sz w:val="24"/>
           <w:szCs w:val="24"/>
-        </w:rPr>
-        <w:t>示例（送审中明确描述）：</w:t>
-      </w:r>
-    </w:p>
-    <w:p>
-      <w:pPr>
-        <w:ind w:firstLine="720" w:firstLineChars="300"/>
-        <w:rPr>
-          <w:rFonts w:ascii="Times New Roman" w:hAnsi="Times New Roman" w:eastAsia="宋体" w:cs="Times New Roman"/>
+          <w:lang w:val="en-US" w:eastAsia="zh-CN"/>
+        </w:rPr>
+        <w:t>广西移动BOSS业务</w:t>
+      </w:r>
+      <w:r>
+        <w:rPr>
+          <w:rFonts w:hint="default" w:ascii="Times New Roman" w:hAnsi="Times New Roman" w:eastAsia="宋体" w:cs="Times New Roman"/>
+          <w:i w:val="0"/>
           <w:iCs/>
-          <w:color w:val="0070C0"/>
+          <w:color w:val="auto"/>
+          <w:sz w:val="24"/>
           <w:szCs w:val="24"/>
-        </w:rPr>
-      </w:pPr>
-      <w:r>
-        <w:rPr>
-          <w:rFonts w:ascii="Times New Roman" w:hAnsi="Times New Roman" w:eastAsia="宋体" w:cs="Times New Roman"/>
+          <w:lang w:val="en-US" w:eastAsia="zh-CN"/>
+        </w:rPr>
+        <w:t>功能</w:t>
+      </w:r>
+      <w:r>
+        <w:rPr>
+          <w:rFonts w:hint="eastAsia" w:ascii="Times New Roman" w:hAnsi="Times New Roman" w:eastAsia="宋体" w:cs="Times New Roman"/>
+          <w:i w:val="0"/>
           <w:iCs/>
-          <w:color w:val="0070C0"/>
+          <w:color w:val="auto"/>
+          <w:sz w:val="24"/>
           <w:szCs w:val="24"/>
-        </w:rPr>
-        <w:t>本项目主要完成功能XXXXXX，与业务处理类似，故应用类型为业务处理。</w:t>
-      </w:r>
-    </w:p>
-    <w:p>
-      <w:pPr>
-        <w:ind w:firstLine="720" w:firstLineChars="300"/>
-        <w:rPr>
-          <w:rFonts w:ascii="Times New Roman" w:hAnsi="Times New Roman" w:eastAsia="宋体" w:cs="Times New Roman"/>
+          <w:lang w:val="en-US" w:eastAsia="zh-CN"/>
+        </w:rPr>
+        <w:t>开发</w:t>
+      </w:r>
+      <w:r>
+        <w:rPr>
+          <w:rFonts w:hint="default" w:ascii="Times New Roman" w:hAnsi="Times New Roman" w:eastAsia="宋体" w:cs="Times New Roman"/>
+          <w:i w:val="0"/>
           <w:iCs/>
+          <w:color w:val="auto"/>
+          <w:sz w:val="24"/>
           <w:szCs w:val="24"/>
-        </w:rPr>
-      </w:pPr>
-      <w:r>
-        <w:rPr>
-          <w:rFonts w:ascii="Times New Roman" w:hAnsi="Times New Roman" w:eastAsia="宋体" w:cs="Times New Roman"/>
-          <w:iCs/>
-          <w:szCs w:val="24"/>
-        </w:rPr>
-        <w:t>本项目主要完成</w:t>
-      </w:r>
-      <w:r>
-        <w:rPr>
-          <w:rFonts w:hint="eastAsia" w:ascii="Times New Roman" w:hAnsi="Times New Roman" w:eastAsia="宋体" w:cs="Times New Roman"/>
-          <w:iCs/>
-          <w:szCs w:val="24"/>
-        </w:rPr>
-        <w:t>广西移动BOSS业务</w:t>
-      </w:r>
-      <w:r>
-        <w:rPr>
-          <w:rFonts w:ascii="Times New Roman" w:hAnsi="Times New Roman" w:eastAsia="宋体" w:cs="Times New Roman"/>
-          <w:iCs/>
-          <w:szCs w:val="24"/>
-        </w:rPr>
-        <w:t>功能</w:t>
-      </w:r>
-      <w:r>
-        <w:rPr>
-          <w:rFonts w:hint="eastAsia" w:ascii="Times New Roman" w:hAnsi="Times New Roman" w:eastAsia="宋体" w:cs="Times New Roman"/>
-          <w:iCs/>
-          <w:szCs w:val="24"/>
-        </w:rPr>
-        <w:t>开发</w:t>
-      </w:r>
-      <w:r>
-        <w:rPr>
-          <w:rFonts w:ascii="Times New Roman" w:hAnsi="Times New Roman" w:eastAsia="宋体" w:cs="Times New Roman"/>
-          <w:iCs/>
-          <w:szCs w:val="24"/>
+          <w:lang w:val="en-US" w:eastAsia="zh-CN"/>
         </w:rPr>
         <w:t>，与业务处理类似，故应用类型为业务处理。</w:t>
       </w:r>
-    </w:p>
-    <w:p>
-      <w:pPr>
-        <w:pStyle w:val="7"/>
-      </w:pPr>
     </w:p>
     <w:tbl>
       <w:tblPr>
@@ -4915,24 +6122,26 @@
               <w:widowControl/>
               <w:jc w:val="center"/>
               <w:rPr>
-                <w:rFonts w:ascii="Times New Roman" w:hAnsi="Times New Roman" w:eastAsia="宋体" w:cs="Times New Roman"/>
+                <w:rFonts w:hint="default" w:ascii="Times New Roman" w:hAnsi="Times New Roman" w:eastAsia="宋体" w:cs="Times New Roman"/>
                 <w:b/>
                 <w:bCs/>
                 <w:color w:val="000000"/>
                 <w:kern w:val="0"/>
                 <w:sz w:val="20"/>
                 <w:szCs w:val="20"/>
-              </w:rPr>
-            </w:pPr>
-            <w:r>
-              <w:rPr>
-                <w:rFonts w:ascii="Times New Roman" w:hAnsi="Times New Roman" w:eastAsia="宋体" w:cs="Times New Roman"/>
+                <w:lang w:val="en-US" w:eastAsia="zh-CN"/>
+              </w:rPr>
+            </w:pPr>
+            <w:r>
+              <w:rPr>
+                <w:rFonts w:hint="default" w:ascii="Times New Roman" w:hAnsi="Times New Roman" w:eastAsia="宋体" w:cs="Times New Roman"/>
                 <w:b/>
                 <w:bCs/>
                 <w:color w:val="000000"/>
                 <w:kern w:val="0"/>
                 <w:sz w:val="20"/>
                 <w:szCs w:val="20"/>
+                <w:lang w:val="en-US" w:eastAsia="zh-CN"/>
               </w:rPr>
               <w:t>编号</w:t>
             </w:r>
@@ -4949,24 +6158,26 @@
               <w:widowControl/>
               <w:jc w:val="center"/>
               <w:rPr>
-                <w:rFonts w:ascii="Times New Roman" w:hAnsi="Times New Roman" w:eastAsia="宋体" w:cs="Times New Roman"/>
+                <w:rFonts w:hint="default" w:ascii="Times New Roman" w:hAnsi="Times New Roman" w:eastAsia="宋体" w:cs="Times New Roman"/>
                 <w:b/>
                 <w:bCs/>
                 <w:color w:val="000000"/>
                 <w:kern w:val="0"/>
                 <w:sz w:val="20"/>
                 <w:szCs w:val="20"/>
-              </w:rPr>
-            </w:pPr>
-            <w:r>
-              <w:rPr>
-                <w:rFonts w:ascii="Times New Roman" w:hAnsi="Times New Roman" w:eastAsia="宋体" w:cs="Times New Roman"/>
+                <w:lang w:val="en-US" w:eastAsia="zh-CN"/>
+              </w:rPr>
+            </w:pPr>
+            <w:r>
+              <w:rPr>
+                <w:rFonts w:hint="default" w:ascii="Times New Roman" w:hAnsi="Times New Roman" w:eastAsia="宋体" w:cs="Times New Roman"/>
                 <w:b/>
                 <w:bCs/>
                 <w:color w:val="000000"/>
                 <w:kern w:val="0"/>
                 <w:sz w:val="20"/>
                 <w:szCs w:val="20"/>
+                <w:lang w:val="en-US" w:eastAsia="zh-CN"/>
               </w:rPr>
               <w:t>子系统</w:t>
             </w:r>
@@ -4983,24 +6194,26 @@
               <w:widowControl/>
               <w:jc w:val="center"/>
               <w:rPr>
-                <w:rFonts w:ascii="Times New Roman" w:hAnsi="Times New Roman" w:eastAsia="宋体" w:cs="Times New Roman"/>
+                <w:rFonts w:hint="default" w:ascii="Times New Roman" w:hAnsi="Times New Roman" w:eastAsia="宋体" w:cs="Times New Roman"/>
                 <w:b/>
                 <w:bCs/>
                 <w:color w:val="000000"/>
                 <w:kern w:val="0"/>
                 <w:sz w:val="20"/>
                 <w:szCs w:val="20"/>
-              </w:rPr>
-            </w:pPr>
-            <w:r>
-              <w:rPr>
-                <w:rFonts w:ascii="Times New Roman" w:hAnsi="Times New Roman" w:eastAsia="宋体" w:cs="Times New Roman"/>
+                <w:lang w:val="en-US" w:eastAsia="zh-CN"/>
+              </w:rPr>
+            </w:pPr>
+            <w:r>
+              <w:rPr>
+                <w:rFonts w:hint="default" w:ascii="Times New Roman" w:hAnsi="Times New Roman" w:eastAsia="宋体" w:cs="Times New Roman"/>
                 <w:b/>
                 <w:bCs/>
                 <w:color w:val="000000"/>
                 <w:kern w:val="0"/>
                 <w:sz w:val="20"/>
                 <w:szCs w:val="20"/>
+                <w:lang w:val="en-US" w:eastAsia="zh-CN"/>
               </w:rPr>
               <w:t>对应的应用领域</w:t>
             </w:r>
@@ -5017,26 +6230,40 @@
               <w:widowControl/>
               <w:jc w:val="center"/>
               <w:rPr>
-                <w:rFonts w:ascii="Times New Roman" w:hAnsi="Times New Roman" w:eastAsia="宋体" w:cs="Times New Roman"/>
+                <w:rFonts w:hint="default" w:ascii="Times New Roman" w:hAnsi="Times New Roman" w:eastAsia="宋体" w:cs="Times New Roman"/>
                 <w:b/>
                 <w:bCs/>
                 <w:color w:val="000000"/>
                 <w:kern w:val="0"/>
                 <w:sz w:val="20"/>
                 <w:szCs w:val="20"/>
-              </w:rPr>
-            </w:pPr>
-            <w:r>
-              <w:rPr>
-                <w:rFonts w:ascii="Times New Roman" w:hAnsi="Times New Roman" w:eastAsia="宋体" w:cs="Times New Roman"/>
+                <w:lang w:val="en-US" w:eastAsia="zh-CN"/>
+              </w:rPr>
+            </w:pPr>
+            <w:r>
+              <w:rPr>
+                <w:rFonts w:hint="default" w:ascii="Times New Roman" w:hAnsi="Times New Roman" w:eastAsia="宋体" w:cs="Times New Roman"/>
                 <w:b/>
                 <w:bCs/>
                 <w:color w:val="000000"/>
                 <w:kern w:val="0"/>
                 <w:sz w:val="20"/>
                 <w:szCs w:val="20"/>
-              </w:rPr>
-              <w:t>对应的描述</w:t>
+                <w:lang w:val="en-US" w:eastAsia="zh-CN"/>
+              </w:rPr>
+              <w:t>对应的</w:t>
+            </w:r>
+            <w:r>
+              <w:rPr>
+                <w:rFonts w:hint="default" w:ascii="Times New Roman" w:hAnsi="Times New Roman" w:eastAsia="宋体" w:cs="Times New Roman"/>
+                <w:b/>
+                <w:bCs/>
+                <w:color w:val="000000"/>
+                <w:kern w:val="0"/>
+                <w:sz w:val="20"/>
+                <w:szCs w:val="20"/>
+              </w:rPr>
+              <w:t>描述</w:t>
             </w:r>
           </w:p>
         </w:tc>
@@ -5070,53 +6297,71 @@
           </w:tcPr>
           <w:p>
             <w:pPr>
+              <w:keepNext w:val="0"/>
+              <w:keepLines w:val="0"/>
               <w:widowControl/>
+              <w:suppressLineNumbers w:val="0"/>
               <w:jc w:val="center"/>
               <w:textAlignment w:val="center"/>
               <w:rPr>
-                <w:rFonts w:ascii="Times New Roman" w:hAnsi="Times New Roman" w:eastAsia="宋体" w:cs="Times New Roman"/>
+                <w:rFonts w:hint="default" w:ascii="Times New Roman" w:hAnsi="Times New Roman" w:eastAsia="宋体" w:cs="Times New Roman"/>
+                <w:i w:val="0"/>
+                <w:iCs w:val="0"/>
+                <w:color w:val="434343"/>
+                <w:kern w:val="2"/>
+                <w:sz w:val="20"/>
+                <w:szCs w:val="20"/>
+                <w:u w:val="none"/>
+                <w:lang w:val="en-US" w:eastAsia="zh-CN" w:bidi="ar-SA"/>
+              </w:rPr>
+            </w:pPr>
+            <w:r>
+              <w:rPr>
+                <w:rFonts w:hint="default" w:ascii="Times New Roman" w:hAnsi="Times New Roman" w:eastAsia="宋体" w:cs="Times New Roman"/>
+                <w:i w:val="0"/>
+                <w:iCs w:val="0"/>
+                <w:color w:val="434343"/>
+                <w:kern w:val="0"/>
+                <w:sz w:val="20"/>
+                <w:szCs w:val="20"/>
+                <w:u w:val="none"/>
+                <w:lang w:val="en-US" w:eastAsia="zh-CN" w:bidi="ar"/>
+              </w:rPr>
+              <w:t>自然排序</w:t>
+            </w:r>
+          </w:p>
+        </w:tc>
+        <w:tc>
+          <w:tcPr>
+            <w:tcW w:w="2148" w:type="pct"/>
+            <w:shd w:val="clear" w:color="auto" w:fill="D7D7D7" w:themeFill="background1" w:themeFillShade="D8"/>
+            <w:vAlign w:val="center"/>
+          </w:tcPr>
+          <w:p>
+            <w:pPr>
+              <w:keepNext w:val="0"/>
+              <w:keepLines w:val="0"/>
+              <w:widowControl/>
+              <w:suppressLineNumbers w:val="0"/>
+              <w:jc w:val="center"/>
+              <w:textAlignment w:val="center"/>
+              <w:rPr>
+                <w:rFonts w:hint="default" w:ascii="Times New Roman" w:hAnsi="Times New Roman" w:eastAsia="宋体" w:cs="Times New Roman"/>
                 <w:color w:val="434343"/>
                 <w:sz w:val="20"/>
                 <w:szCs w:val="20"/>
-              </w:rPr>
-            </w:pPr>
-            <w:r>
-              <w:rPr>
-                <w:rFonts w:ascii="Times New Roman" w:hAnsi="Times New Roman" w:eastAsia="宋体" w:cs="Times New Roman"/>
-                <w:color w:val="434343"/>
-                <w:kern w:val="0"/>
-                <w:sz w:val="20"/>
-                <w:szCs w:val="20"/>
-                <w:lang w:bidi="ar"/>
-              </w:rPr>
-              <w:t>自然排序</w:t>
-            </w:r>
-          </w:p>
-        </w:tc>
-        <w:tc>
-          <w:tcPr>
-            <w:tcW w:w="2148" w:type="pct"/>
-            <w:shd w:val="clear" w:color="auto" w:fill="D7D7D7" w:themeFill="background1" w:themeFillShade="D8"/>
-            <w:vAlign w:val="center"/>
-          </w:tcPr>
-          <w:p>
-            <w:pPr>
-              <w:widowControl/>
-              <w:jc w:val="center"/>
-              <w:textAlignment w:val="center"/>
-              <w:rPr>
-                <w:rFonts w:ascii="Times New Roman" w:hAnsi="Times New Roman" w:eastAsia="宋体" w:cs="Times New Roman"/>
+                <w:vertAlign w:val="baseline"/>
+                <w:lang w:val="en-US" w:eastAsia="zh-CN"/>
+              </w:rPr>
+            </w:pPr>
+            <w:r>
+              <w:rPr>
+                <w:rFonts w:hint="default" w:ascii="Times New Roman" w:hAnsi="Times New Roman" w:eastAsia="宋体" w:cs="Times New Roman"/>
                 <w:color w:val="434343"/>
                 <w:sz w:val="20"/>
                 <w:szCs w:val="20"/>
-              </w:rPr>
-            </w:pPr>
-            <w:r>
-              <w:rPr>
-                <w:rFonts w:ascii="Times New Roman" w:hAnsi="Times New Roman" w:eastAsia="宋体" w:cs="Times New Roman"/>
-                <w:color w:val="434343"/>
-                <w:sz w:val="20"/>
-                <w:szCs w:val="20"/>
+                <w:vertAlign w:val="baseline"/>
+                <w:lang w:val="en-US" w:eastAsia="zh-CN"/>
               </w:rPr>
               <w:t>（业务需求说明书的大标题“XX项目需求”）</w:t>
             </w:r>
@@ -5130,57 +6375,74 @@
           </w:tcPr>
           <w:p>
             <w:pPr>
+              <w:keepNext w:val="0"/>
+              <w:keepLines w:val="0"/>
               <w:widowControl/>
+              <w:suppressLineNumbers w:val="0"/>
               <w:jc w:val="center"/>
               <w:textAlignment w:val="center"/>
               <w:rPr>
-                <w:rFonts w:ascii="Times New Roman" w:hAnsi="Times New Roman" w:eastAsia="宋体" w:cs="Times New Roman"/>
+                <w:rFonts w:hint="default" w:ascii="Times New Roman" w:hAnsi="Times New Roman" w:eastAsia="宋体" w:cs="Times New Roman"/>
+                <w:i w:val="0"/>
+                <w:iCs w:val="0"/>
                 <w:color w:val="434343"/>
                 <w:kern w:val="0"/>
                 <w:sz w:val="20"/>
                 <w:szCs w:val="20"/>
-                <w:lang w:bidi="ar"/>
-              </w:rPr>
-            </w:pPr>
-            <w:r>
-              <w:rPr>
-                <w:rFonts w:ascii="Times New Roman" w:hAnsi="Times New Roman" w:eastAsia="宋体" w:cs="Times New Roman"/>
+                <w:u w:val="none"/>
+                <w:lang w:val="en-US" w:eastAsia="zh-CN" w:bidi="ar"/>
+              </w:rPr>
+            </w:pPr>
+            <w:r>
+              <w:rPr>
+                <w:rFonts w:hint="default" w:ascii="Times New Roman" w:hAnsi="Times New Roman" w:eastAsia="宋体" w:cs="Times New Roman"/>
+                <w:i w:val="0"/>
+                <w:iCs/>
+                <w:color w:val="434343"/>
+                <w:kern w:val="2"/>
+                <w:sz w:val="20"/>
+                <w:szCs w:val="20"/>
+                <w:lang w:val="en-US" w:eastAsia="zh-CN" w:bidi="ar-SA"/>
+              </w:rPr>
+              <w:t>（八选一）</w:t>
+            </w:r>
+          </w:p>
+        </w:tc>
+        <w:tc>
+          <w:tcPr>
+            <w:tcW w:w="1115" w:type="pct"/>
+            <w:shd w:val="clear" w:color="auto" w:fill="D7D7D7" w:themeFill="background1" w:themeFillShade="D8"/>
+            <w:vAlign w:val="center"/>
+          </w:tcPr>
+          <w:p>
+            <w:pPr>
+              <w:keepNext w:val="0"/>
+              <w:keepLines w:val="0"/>
+              <w:widowControl/>
+              <w:suppressLineNumbers w:val="0"/>
+              <w:jc w:val="center"/>
+              <w:textAlignment w:val="center"/>
+              <w:rPr>
+                <w:rFonts w:hint="default" w:ascii="Times New Roman" w:hAnsi="Times New Roman" w:eastAsia="宋体" w:cs="Times New Roman"/>
+                <w:i w:val="0"/>
+                <w:iCs w:val="0"/>
+                <w:color w:val="434343"/>
+                <w:kern w:val="0"/>
+                <w:sz w:val="20"/>
+                <w:szCs w:val="20"/>
+                <w:u w:val="none"/>
+                <w:lang w:val="en-US" w:eastAsia="zh-CN" w:bidi="ar"/>
+              </w:rPr>
+            </w:pPr>
+            <w:r>
+              <w:rPr>
+                <w:rFonts w:hint="default" w:ascii="Times New Roman" w:hAnsi="Times New Roman" w:eastAsia="宋体" w:cs="Times New Roman"/>
+                <w:i w:val="0"/>
                 <w:iCs/>
                 <w:color w:val="434343"/>
                 <w:sz w:val="20"/>
                 <w:szCs w:val="20"/>
-              </w:rPr>
-              <w:t>（八选一）</w:t>
-            </w:r>
-          </w:p>
-        </w:tc>
-        <w:tc>
-          <w:tcPr>
-            <w:tcW w:w="1115" w:type="pct"/>
-            <w:shd w:val="clear" w:color="auto" w:fill="D7D7D7" w:themeFill="background1" w:themeFillShade="D8"/>
-            <w:vAlign w:val="center"/>
-          </w:tcPr>
-          <w:p>
-            <w:pPr>
-              <w:widowControl/>
-              <w:jc w:val="center"/>
-              <w:textAlignment w:val="center"/>
-              <w:rPr>
-                <w:rFonts w:ascii="Times New Roman" w:hAnsi="Times New Roman" w:eastAsia="宋体" w:cs="Times New Roman"/>
-                <w:color w:val="434343"/>
-                <w:kern w:val="0"/>
-                <w:sz w:val="20"/>
-                <w:szCs w:val="20"/>
-                <w:lang w:bidi="ar"/>
-              </w:rPr>
-            </w:pPr>
-            <w:r>
-              <w:rPr>
-                <w:rFonts w:ascii="Times New Roman" w:hAnsi="Times New Roman" w:eastAsia="宋体" w:cs="Times New Roman"/>
-                <w:iCs/>
-                <w:color w:val="434343"/>
-                <w:sz w:val="20"/>
-                <w:szCs w:val="20"/>
+                <w:lang w:val="en-US" w:eastAsia="zh-CN"/>
               </w:rPr>
               <w:t>（点对点描述小类）</w:t>
             </w:r>
@@ -5216,20 +6478,29 @@
           </w:tcPr>
           <w:p>
             <w:pPr>
+              <w:keepNext w:val="0"/>
+              <w:keepLines w:val="0"/>
+              <w:widowControl/>
+              <w:suppressLineNumbers w:val="0"/>
               <w:jc w:val="center"/>
-              <w:rPr>
-                <w:rFonts w:ascii="Times New Roman" w:hAnsi="Times New Roman" w:eastAsia="宋体" w:cs="Times New Roman"/>
+              <w:textAlignment w:val="center"/>
+              <w:rPr>
+                <w:rFonts w:hint="default" w:ascii="Times New Roman" w:hAnsi="Times New Roman" w:eastAsia="宋体" w:cs="Times New Roman"/>
                 <w:color w:val="434343"/>
                 <w:sz w:val="20"/>
                 <w:szCs w:val="20"/>
-              </w:rPr>
-            </w:pPr>
-            <w:r>
-              <w:rPr>
-                <w:rFonts w:ascii="Times New Roman" w:hAnsi="Times New Roman" w:eastAsia="宋体" w:cs="Times New Roman"/>
+                <w:vertAlign w:val="baseline"/>
+                <w:lang w:val="en-US" w:eastAsia="zh-CN"/>
+              </w:rPr>
+            </w:pPr>
+            <w:r>
+              <w:rPr>
+                <w:rFonts w:hint="default" w:ascii="Times New Roman" w:hAnsi="Times New Roman" w:eastAsia="宋体" w:cs="Times New Roman"/>
                 <w:color w:val="434343"/>
                 <w:sz w:val="20"/>
                 <w:szCs w:val="20"/>
+                <w:vertAlign w:val="baseline"/>
+                <w:lang w:val="en-US" w:eastAsia="zh-CN"/>
               </w:rPr>
               <w:t>1</w:t>
             </w:r>
@@ -5243,22 +6514,31 @@
           </w:tcPr>
           <w:p>
             <w:pPr>
+              <w:keepNext w:val="0"/>
+              <w:keepLines w:val="0"/>
+              <w:widowControl/>
+              <w:suppressLineNumbers w:val="0"/>
               <w:jc w:val="center"/>
-              <w:rPr>
-                <w:rFonts w:ascii="Times New Roman" w:hAnsi="Times New Roman" w:eastAsia="宋体" w:cs="Times New Roman"/>
+              <w:textAlignment w:val="center"/>
+              <w:rPr>
+                <w:rFonts w:hint="default" w:ascii="Times New Roman" w:hAnsi="Times New Roman" w:eastAsia="宋体" w:cs="Times New Roman"/>
                 <w:color w:val="434343"/>
                 <w:sz w:val="20"/>
                 <w:szCs w:val="20"/>
-              </w:rPr>
-            </w:pPr>
-            <w:r>
-              <w:rPr>
-                <w:rFonts w:ascii="Times New Roman" w:hAnsi="Times New Roman" w:eastAsia="宋体" w:cs="Times New Roman"/>
+                <w:vertAlign w:val="baseline"/>
+                <w:lang w:val="en-US" w:eastAsia="zh-CN"/>
+              </w:rPr>
+            </w:pPr>
+            <w:r>
+              <w:rPr>
+                <w:rFonts w:hint="default" w:ascii="Times New Roman" w:hAnsi="Times New Roman" w:eastAsia="宋体" w:cs="Times New Roman"/>
                 <w:color w:val="434343"/>
                 <w:sz w:val="20"/>
                 <w:szCs w:val="20"/>
-              </w:rPr>
-              <w:t>XX项目</w:t>
+                <w:vertAlign w:val="baseline"/>
+                <w:lang w:val="en-US" w:eastAsia="zh-CN"/>
+              </w:rPr>
+              <w:t>202407031620674 关于CRM系统与采供系统接口的联调需求</w:t>
             </w:r>
           </w:p>
         </w:tc>
@@ -5272,47 +6552,56 @@
             <w:pPr>
               <w:jc w:val="center"/>
               <w:rPr>
-                <w:rFonts w:ascii="Times New Roman" w:hAnsi="Times New Roman" w:eastAsia="宋体" w:cs="Times New Roman"/>
+                <w:rFonts w:hint="default" w:ascii="Times New Roman" w:hAnsi="Times New Roman" w:eastAsia="宋体" w:cs="Times New Roman"/>
                 <w:color w:val="434343"/>
                 <w:sz w:val="20"/>
                 <w:szCs w:val="20"/>
-              </w:rPr>
-            </w:pPr>
-            <w:r>
-              <w:rPr>
-                <w:rFonts w:ascii="Times New Roman" w:hAnsi="Times New Roman" w:eastAsia="宋体" w:cs="Times New Roman"/>
+                <w:vertAlign w:val="baseline"/>
+                <w:lang w:val="en-US" w:eastAsia="zh-CN"/>
+              </w:rPr>
+            </w:pPr>
+            <w:r>
+              <w:rPr>
+                <w:rFonts w:hint="default" w:ascii="Times New Roman" w:hAnsi="Times New Roman" w:eastAsia="宋体" w:cs="Times New Roman"/>
+                <w:i w:val="0"/>
+                <w:iCs/>
+                <w:color w:val="434343"/>
+                <w:kern w:val="2"/>
+                <w:sz w:val="20"/>
+                <w:szCs w:val="20"/>
+                <w:lang w:val="en-US" w:eastAsia="zh-CN" w:bidi="ar-SA"/>
+              </w:rPr>
+              <w:t>业务处理</w:t>
+            </w:r>
+          </w:p>
+        </w:tc>
+        <w:tc>
+          <w:tcPr>
+            <w:tcW w:w="1115" w:type="pct"/>
+            <w:shd w:val="clear" w:color="auto" w:fill="D7D7D7" w:themeFill="background1" w:themeFillShade="D8"/>
+            <w:vAlign w:val="center"/>
+          </w:tcPr>
+          <w:p>
+            <w:pPr>
+              <w:jc w:val="center"/>
+              <w:rPr>
+                <w:rFonts w:hint="default" w:ascii="Times New Roman" w:hAnsi="Times New Roman" w:eastAsia="宋体" w:cs="Times New Roman"/>
+                <w:color w:val="434343"/>
+                <w:sz w:val="20"/>
+                <w:szCs w:val="20"/>
+                <w:vertAlign w:val="baseline"/>
+                <w:lang w:val="en-US" w:eastAsia="zh-CN"/>
+              </w:rPr>
+            </w:pPr>
+            <w:r>
+              <w:rPr>
+                <w:rFonts w:hint="default" w:ascii="Times New Roman" w:hAnsi="Times New Roman" w:eastAsia="宋体" w:cs="Times New Roman"/>
+                <w:i w:val="0"/>
                 <w:iCs/>
                 <w:color w:val="434343"/>
                 <w:sz w:val="20"/>
                 <w:szCs w:val="20"/>
-              </w:rPr>
-              <w:t>业务处理</w:t>
-            </w:r>
-          </w:p>
-        </w:tc>
-        <w:tc>
-          <w:tcPr>
-            <w:tcW w:w="1115" w:type="pct"/>
-            <w:shd w:val="clear" w:color="auto" w:fill="D7D7D7" w:themeFill="background1" w:themeFillShade="D8"/>
-            <w:vAlign w:val="center"/>
-          </w:tcPr>
-          <w:p>
-            <w:pPr>
-              <w:jc w:val="center"/>
-              <w:rPr>
-                <w:rFonts w:ascii="Times New Roman" w:hAnsi="Times New Roman" w:eastAsia="宋体" w:cs="Times New Roman"/>
-                <w:color w:val="434343"/>
-                <w:sz w:val="20"/>
-                <w:szCs w:val="20"/>
-              </w:rPr>
-            </w:pPr>
-            <w:r>
-              <w:rPr>
-                <w:rFonts w:ascii="Times New Roman" w:hAnsi="Times New Roman" w:eastAsia="宋体" w:cs="Times New Roman"/>
-                <w:iCs/>
-                <w:color w:val="434343"/>
-                <w:sz w:val="20"/>
-                <w:szCs w:val="20"/>
+                <w:lang w:val="en-US" w:eastAsia="zh-CN"/>
               </w:rPr>
               <w:t>业务处理</w:t>
             </w:r>
@@ -5350,18 +6639,22 @@
             <w:pPr>
               <w:jc w:val="center"/>
               <w:rPr>
-                <w:rFonts w:ascii="Times New Roman" w:hAnsi="Times New Roman" w:eastAsia="宋体" w:cs="Times New Roman"/>
+                <w:rFonts w:hint="default" w:ascii="Times New Roman" w:hAnsi="Times New Roman" w:eastAsia="宋体" w:cs="Times New Roman"/>
                 <w:color w:val="434343"/>
                 <w:sz w:val="20"/>
                 <w:szCs w:val="20"/>
-              </w:rPr>
-            </w:pPr>
-            <w:r>
-              <w:rPr>
-                <w:rFonts w:ascii="Times New Roman" w:hAnsi="Times New Roman" w:eastAsia="宋体" w:cs="Times New Roman"/>
+                <w:vertAlign w:val="baseline"/>
+                <w:lang w:val="en-US" w:eastAsia="zh-CN"/>
+              </w:rPr>
+            </w:pPr>
+            <w:r>
+              <w:rPr>
+                <w:rFonts w:hint="default" w:ascii="Times New Roman" w:hAnsi="Times New Roman" w:eastAsia="宋体" w:cs="Times New Roman"/>
                 <w:color w:val="434343"/>
                 <w:sz w:val="20"/>
                 <w:szCs w:val="20"/>
+                <w:vertAlign w:val="baseline"/>
+                <w:lang w:val="en-US" w:eastAsia="zh-CN"/>
               </w:rPr>
               <w:t>2</w:t>
             </w:r>
@@ -5377,18 +6670,22 @@
             <w:pPr>
               <w:jc w:val="center"/>
               <w:rPr>
-                <w:rFonts w:ascii="Times New Roman" w:hAnsi="Times New Roman" w:eastAsia="宋体" w:cs="Times New Roman"/>
+                <w:rFonts w:hint="default" w:ascii="Times New Roman" w:hAnsi="Times New Roman" w:eastAsia="宋体" w:cs="Times New Roman"/>
                 <w:color w:val="434343"/>
                 <w:sz w:val="20"/>
                 <w:szCs w:val="20"/>
-              </w:rPr>
-            </w:pPr>
-            <w:r>
-              <w:rPr>
-                <w:rFonts w:ascii="Times New Roman" w:hAnsi="Times New Roman" w:eastAsia="宋体" w:cs="Times New Roman"/>
+                <w:vertAlign w:val="baseline"/>
+                <w:lang w:val="en-US" w:eastAsia="zh-CN"/>
+              </w:rPr>
+            </w:pPr>
+            <w:r>
+              <w:rPr>
+                <w:rFonts w:hint="default" w:ascii="Times New Roman" w:hAnsi="Times New Roman" w:eastAsia="宋体" w:cs="Times New Roman"/>
                 <w:color w:val="434343"/>
                 <w:sz w:val="20"/>
                 <w:szCs w:val="20"/>
+                <w:vertAlign w:val="baseline"/>
+                <w:lang w:val="en-US" w:eastAsia="zh-CN"/>
               </w:rPr>
               <w:t>XX项目</w:t>
             </w:r>
@@ -5404,43 +6701,50 @@
             <w:pPr>
               <w:jc w:val="center"/>
               <w:rPr>
-                <w:rFonts w:ascii="Times New Roman" w:hAnsi="Times New Roman" w:eastAsia="宋体" w:cs="Times New Roman"/>
+                <w:rFonts w:hint="default" w:ascii="Times New Roman" w:hAnsi="Times New Roman" w:eastAsia="宋体" w:cs="Times New Roman"/>
                 <w:color w:val="434343"/>
                 <w:sz w:val="20"/>
                 <w:szCs w:val="20"/>
-              </w:rPr>
-            </w:pPr>
-            <w:r>
-              <w:rPr>
-                <w:rFonts w:ascii="Times New Roman" w:hAnsi="Times New Roman" w:eastAsia="宋体" w:cs="Times New Roman"/>
+                <w:vertAlign w:val="baseline"/>
+                <w:lang w:val="en-US" w:eastAsia="zh-CN"/>
+              </w:rPr>
+            </w:pPr>
+            <w:r>
+              <w:rPr>
+                <w:rFonts w:hint="default" w:ascii="Times New Roman" w:hAnsi="Times New Roman" w:eastAsia="宋体" w:cs="Times New Roman"/>
+                <w:i w:val="0"/>
                 <w:iCs/>
+                <w:color w:val="434343"/>
+                <w:kern w:val="2"/>
+                <w:sz w:val="20"/>
+                <w:szCs w:val="20"/>
+                <w:lang w:val="en-US" w:eastAsia="zh-CN" w:bidi="ar-SA"/>
+              </w:rPr>
+              <w:t>业务处理</w:t>
+            </w:r>
+          </w:p>
+        </w:tc>
+        <w:tc>
+          <w:tcPr>
+            <w:tcW w:w="1115" w:type="pct"/>
+            <w:shd w:val="clear" w:color="auto" w:fill="D7D7D7" w:themeFill="background1" w:themeFillShade="D8"/>
+            <w:vAlign w:val="center"/>
+          </w:tcPr>
+          <w:p>
+            <w:pPr>
+              <w:jc w:val="center"/>
+              <w:rPr>
+                <w:rFonts w:hint="default" w:ascii="Times New Roman" w:hAnsi="Times New Roman" w:eastAsia="宋体" w:cs="Times New Roman"/>
                 <w:color w:val="434343"/>
                 <w:sz w:val="20"/>
                 <w:szCs w:val="20"/>
-              </w:rPr>
-              <w:t>业务处理</w:t>
-            </w:r>
-          </w:p>
-        </w:tc>
-        <w:tc>
-          <w:tcPr>
-            <w:tcW w:w="1115" w:type="pct"/>
-            <w:shd w:val="clear" w:color="auto" w:fill="D7D7D7" w:themeFill="background1" w:themeFillShade="D8"/>
-            <w:vAlign w:val="center"/>
-          </w:tcPr>
-          <w:p>
-            <w:pPr>
-              <w:jc w:val="center"/>
-              <w:rPr>
-                <w:rFonts w:ascii="Times New Roman" w:hAnsi="Times New Roman" w:eastAsia="宋体" w:cs="Times New Roman"/>
-                <w:color w:val="434343"/>
-                <w:sz w:val="20"/>
-                <w:szCs w:val="20"/>
-              </w:rPr>
-            </w:pPr>
-            <w:r>
-              <w:rPr>
-                <w:rFonts w:ascii="Times New Roman" w:hAnsi="Times New Roman" w:eastAsia="宋体" w:cs="Times New Roman"/>
+                <w:vertAlign w:val="baseline"/>
+                <w:lang w:val="en-US" w:eastAsia="zh-CN"/>
+              </w:rPr>
+            </w:pPr>
+            <w:r>
+              <w:rPr>
+                <w:rFonts w:hint="default" w:ascii="Times New Roman" w:hAnsi="Times New Roman" w:eastAsia="宋体" w:cs="Times New Roman"/>
                 <w:color w:val="434343"/>
                 <w:kern w:val="0"/>
                 <w:sz w:val="20"/>
@@ -5461,7 +6765,6 @@
             <w:insideH w:val="single" w:color="auto" w:sz="4" w:space="0"/>
             <w:insideV w:val="single" w:color="auto" w:sz="4" w:space="0"/>
           </w:tblBorders>
-          <w:shd w:val="clear" w:color="auto" w:fill="D7D7D7" w:themeFill="background1" w:themeFillShade="D8"/>
           <w:tblCellMar>
             <w:top w:w="0" w:type="dxa"/>
             <w:left w:w="108" w:type="dxa"/>
@@ -5483,18 +6786,22 @@
             <w:pPr>
               <w:jc w:val="center"/>
               <w:rPr>
-                <w:rFonts w:ascii="Times New Roman" w:hAnsi="Times New Roman" w:eastAsia="宋体" w:cs="Times New Roman"/>
+                <w:rFonts w:hint="default" w:ascii="Times New Roman" w:hAnsi="Times New Roman" w:eastAsia="宋体" w:cs="Times New Roman"/>
                 <w:color w:val="434343"/>
                 <w:sz w:val="20"/>
                 <w:szCs w:val="20"/>
-              </w:rPr>
-            </w:pPr>
-            <w:r>
-              <w:rPr>
-                <w:rFonts w:ascii="Times New Roman" w:hAnsi="Times New Roman" w:eastAsia="宋体" w:cs="Times New Roman"/>
+                <w:vertAlign w:val="baseline"/>
+                <w:lang w:val="en-US" w:eastAsia="zh-CN"/>
+              </w:rPr>
+            </w:pPr>
+            <w:r>
+              <w:rPr>
+                <w:rFonts w:hint="default" w:ascii="Times New Roman" w:hAnsi="Times New Roman" w:eastAsia="宋体" w:cs="Times New Roman"/>
                 <w:color w:val="434343"/>
                 <w:sz w:val="20"/>
                 <w:szCs w:val="20"/>
+                <w:vertAlign w:val="baseline"/>
+                <w:lang w:val="en-US" w:eastAsia="zh-CN"/>
               </w:rPr>
               <w:t>3</w:t>
             </w:r>
@@ -5510,18 +6817,22 @@
             <w:pPr>
               <w:jc w:val="center"/>
               <w:rPr>
-                <w:rFonts w:ascii="Times New Roman" w:hAnsi="Times New Roman" w:eastAsia="宋体" w:cs="Times New Roman"/>
+                <w:rFonts w:hint="default" w:ascii="Times New Roman" w:hAnsi="Times New Roman" w:eastAsia="宋体" w:cs="Times New Roman"/>
                 <w:color w:val="434343"/>
                 <w:sz w:val="20"/>
                 <w:szCs w:val="20"/>
-              </w:rPr>
-            </w:pPr>
-            <w:r>
-              <w:rPr>
-                <w:rFonts w:ascii="Times New Roman" w:hAnsi="Times New Roman" w:eastAsia="宋体" w:cs="Times New Roman"/>
+                <w:vertAlign w:val="baseline"/>
+                <w:lang w:val="en-US" w:eastAsia="zh-CN"/>
+              </w:rPr>
+            </w:pPr>
+            <w:r>
+              <w:rPr>
+                <w:rFonts w:hint="default" w:ascii="Times New Roman" w:hAnsi="Times New Roman" w:eastAsia="宋体" w:cs="Times New Roman"/>
                 <w:color w:val="434343"/>
                 <w:sz w:val="20"/>
                 <w:szCs w:val="20"/>
+                <w:vertAlign w:val="baseline"/>
+                <w:lang w:val="en-US" w:eastAsia="zh-CN"/>
               </w:rPr>
               <w:t>XX项目</w:t>
             </w:r>
@@ -5537,48 +6848,55 @@
             <w:pPr>
               <w:jc w:val="center"/>
               <w:rPr>
-                <w:rFonts w:ascii="Times New Roman" w:hAnsi="Times New Roman" w:eastAsia="宋体" w:cs="Times New Roman"/>
+                <w:rFonts w:hint="default" w:ascii="Times New Roman" w:hAnsi="Times New Roman" w:eastAsia="宋体" w:cs="Times New Roman"/>
                 <w:color w:val="434343"/>
                 <w:sz w:val="20"/>
                 <w:szCs w:val="20"/>
-              </w:rPr>
-            </w:pPr>
-            <w:r>
-              <w:rPr>
-                <w:rFonts w:ascii="Times New Roman" w:hAnsi="Times New Roman" w:eastAsia="宋体" w:cs="Times New Roman"/>
+                <w:vertAlign w:val="baseline"/>
+                <w:lang w:val="en-US" w:eastAsia="zh-CN"/>
+              </w:rPr>
+            </w:pPr>
+            <w:r>
+              <w:rPr>
+                <w:rFonts w:hint="default" w:ascii="Times New Roman" w:hAnsi="Times New Roman" w:eastAsia="宋体" w:cs="Times New Roman"/>
+                <w:i w:val="0"/>
                 <w:iCs/>
+                <w:color w:val="434343"/>
+                <w:kern w:val="2"/>
+                <w:sz w:val="20"/>
+                <w:szCs w:val="20"/>
+                <w:lang w:val="en-US" w:eastAsia="zh-CN" w:bidi="ar-SA"/>
+              </w:rPr>
+              <w:t>业务处理</w:t>
+            </w:r>
+          </w:p>
+        </w:tc>
+        <w:tc>
+          <w:tcPr>
+            <w:tcW w:w="1115" w:type="pct"/>
+            <w:shd w:val="clear" w:color="auto" w:fill="D7D7D7" w:themeFill="background1" w:themeFillShade="D8"/>
+            <w:vAlign w:val="center"/>
+          </w:tcPr>
+          <w:p>
+            <w:pPr>
+              <w:jc w:val="center"/>
+              <w:rPr>
+                <w:rFonts w:hint="default" w:ascii="Times New Roman" w:hAnsi="Times New Roman" w:eastAsia="宋体" w:cs="Times New Roman"/>
                 <w:color w:val="434343"/>
                 <w:sz w:val="20"/>
                 <w:szCs w:val="20"/>
-              </w:rPr>
-              <w:t>业务处理</w:t>
-            </w:r>
-          </w:p>
-        </w:tc>
-        <w:tc>
-          <w:tcPr>
-            <w:tcW w:w="1115" w:type="pct"/>
-            <w:shd w:val="clear" w:color="auto" w:fill="D7D7D7" w:themeFill="background1" w:themeFillShade="D8"/>
-            <w:vAlign w:val="center"/>
-          </w:tcPr>
-          <w:p>
-            <w:pPr>
-              <w:jc w:val="center"/>
-              <w:rPr>
-                <w:rFonts w:ascii="Times New Roman" w:hAnsi="Times New Roman" w:eastAsia="宋体" w:cs="Times New Roman"/>
+                <w:vertAlign w:val="baseline"/>
+                <w:lang w:val="en-US" w:eastAsia="zh-CN"/>
+              </w:rPr>
+            </w:pPr>
+            <w:r>
+              <w:rPr>
+                <w:rFonts w:hint="default" w:ascii="Times New Roman" w:hAnsi="Times New Roman" w:eastAsia="宋体" w:cs="Times New Roman"/>
                 <w:color w:val="434343"/>
+                <w:kern w:val="0"/>
                 <w:sz w:val="20"/>
                 <w:szCs w:val="20"/>
               </w:rPr>
-            </w:pPr>
-            <w:r>
-              <w:rPr>
-                <w:rFonts w:ascii="Times New Roman" w:hAnsi="Times New Roman" w:eastAsia="宋体" w:cs="Times New Roman"/>
-                <w:color w:val="434343"/>
-                <w:kern w:val="0"/>
-                <w:sz w:val="20"/>
-                <w:szCs w:val="20"/>
-              </w:rPr>
               <w:t>日常管理</w:t>
             </w:r>
           </w:p>
@@ -5588,7 +6906,8 @@
     <w:p>
       <w:pPr>
         <w:rPr>
-          <w:rFonts w:ascii="Times New Roman" w:hAnsi="Times New Roman" w:eastAsia="宋体" w:cs="Times New Roman"/>
+          <w:rFonts w:hint="default" w:ascii="Times New Roman" w:hAnsi="Times New Roman" w:eastAsia="宋体" w:cs="Times New Roman"/>
+          <w:lang w:val="en-US" w:eastAsia="zh-CN"/>
         </w:rPr>
       </w:pPr>
     </w:p>
@@ -5596,70 +6915,47 @@
       <w:pPr>
         <w:numPr>
           <w:ilvl w:val="1"/>
-          <w:numId w:val="6"/>
+          <w:numId w:val="9"/>
         </w:numPr>
         <w:spacing w:line="276" w:lineRule="auto"/>
         <w:ind w:left="567" w:leftChars="0" w:hanging="567" w:firstLineChars="0"/>
+        <w:jc w:val="both"/>
         <w:outlineLvl w:val="1"/>
         <w:rPr>
-          <w:rFonts w:ascii="Times New Roman" w:hAnsi="Times New Roman" w:eastAsia="宋体" w:cs="Times New Roman"/>
+          <w:rFonts w:hint="default" w:ascii="Times New Roman" w:hAnsi="Times New Roman" w:eastAsia="宋体" w:cs="Times New Roman"/>
+          <w:b w:val="0"/>
+          <w:bCs w:val="0"/>
           <w:color w:val="000000"/>
           <w:kern w:val="0"/>
+          <w:sz w:val="24"/>
           <w:szCs w:val="24"/>
-        </w:rPr>
-      </w:pPr>
-      <w:bookmarkStart w:id="46" w:name="_Toc24866"/>
-      <w:bookmarkStart w:id="47" w:name="_Toc31015"/>
-      <w:bookmarkStart w:id="48" w:name="_Toc31579"/>
-      <w:bookmarkStart w:id="49" w:name="_Toc26380"/>
-      <w:bookmarkStart w:id="50" w:name="_Toc24038"/>
-      <w:r>
-        <w:rPr>
-          <w:rFonts w:ascii="Times New Roman" w:hAnsi="Times New Roman" w:eastAsia="宋体" w:cs="Times New Roman"/>
+          <w:lang w:val="en-US" w:eastAsia="zh-CN" w:bidi="ar-SA"/>
+        </w:rPr>
+      </w:pPr>
+      <w:bookmarkStart w:id="52" w:name="_Toc24866"/>
+      <w:bookmarkStart w:id="53" w:name="_Toc25467"/>
+      <w:bookmarkStart w:id="54" w:name="_Toc31579"/>
+      <w:bookmarkStart w:id="55" w:name="_Toc24038"/>
+      <w:bookmarkStart w:id="56" w:name="_Toc26380"/>
+      <w:r>
+        <w:rPr>
+          <w:rFonts w:hint="default" w:ascii="Times New Roman" w:hAnsi="Times New Roman" w:eastAsia="宋体" w:cs="Times New Roman"/>
+          <w:b w:val="0"/>
+          <w:bCs w:val="0"/>
           <w:color w:val="000000"/>
           <w:kern w:val="0"/>
+          <w:sz w:val="24"/>
           <w:szCs w:val="24"/>
+          <w:lang w:val="en-US" w:eastAsia="zh-CN" w:bidi="ar-SA"/>
         </w:rPr>
         <w:t>质量及特性</w:t>
       </w:r>
-      <w:bookmarkEnd w:id="46"/>
-      <w:bookmarkEnd w:id="47"/>
-    </w:p>
-    <w:p>
-      <w:pPr>
-        <w:ind w:firstLine="480" w:firstLineChars="200"/>
-        <w:rPr>
-          <w:rFonts w:ascii="Times New Roman" w:hAnsi="Times New Roman" w:eastAsia="宋体" w:cs="Times New Roman"/>
-          <w:bCs/>
-          <w:color w:val="FF0000"/>
-          <w:kern w:val="44"/>
-          <w:szCs w:val="40"/>
-        </w:rPr>
-      </w:pPr>
-      <w:r>
-        <w:rPr>
-          <w:rFonts w:ascii="Times New Roman" w:hAnsi="Times New Roman" w:eastAsia="宋体" w:cs="Times New Roman"/>
-          <w:bCs/>
-          <w:color w:val="FF0000"/>
-          <w:kern w:val="44"/>
-          <w:szCs w:val="40"/>
-        </w:rPr>
-        <w:t>请在Word文档中说明本项目所涉及到的</w:t>
-      </w:r>
-      <w:bookmarkEnd w:id="48"/>
-      <w:bookmarkEnd w:id="49"/>
-      <w:bookmarkEnd w:id="50"/>
-      <w:r>
-        <w:rPr>
-          <w:rFonts w:ascii="Times New Roman" w:hAnsi="Times New Roman" w:eastAsia="宋体" w:cs="Times New Roman"/>
-          <w:bCs/>
-          <w:color w:val="FF0000"/>
-          <w:kern w:val="44"/>
-          <w:szCs w:val="40"/>
-        </w:rPr>
-        <w:t>质量及特性。</w:t>
-      </w:r>
-    </w:p>
+      <w:bookmarkEnd w:id="52"/>
+      <w:bookmarkEnd w:id="53"/>
+    </w:p>
+    <w:bookmarkEnd w:id="54"/>
+    <w:bookmarkEnd w:id="55"/>
+    <w:bookmarkEnd w:id="56"/>
     <w:tbl>
       <w:tblPr>
         <w:tblStyle w:val="16"/>
@@ -5701,14 +6997,29 @@
               <w:right w:val="single" w:color="auto" w:sz="4" w:space="0"/>
             </w:tcBorders>
             <w:shd w:val="clear" w:color="000000" w:fill="BFBFBF"/>
+            <w:noWrap w:val="0"/>
             <w:vAlign w:val="center"/>
           </w:tcPr>
           <w:p>
             <w:pPr>
+              <w:keepNext w:val="0"/>
+              <w:keepLines w:val="0"/>
+              <w:pageBreakBefore w:val="0"/>
               <w:widowControl/>
+              <w:kinsoku/>
+              <w:wordWrap/>
+              <w:overflowPunct/>
+              <w:topLinePunct w:val="0"/>
+              <w:autoSpaceDE/>
+              <w:autoSpaceDN/>
+              <w:bidi w:val="0"/>
+              <w:adjustRightInd/>
+              <w:snapToGrid/>
+              <w:spacing w:line="360" w:lineRule="auto"/>
               <w:jc w:val="center"/>
-              <w:rPr>
-                <w:rFonts w:ascii="Times New Roman" w:hAnsi="Times New Roman" w:eastAsia="宋体" w:cs="Times New Roman"/>
+              <w:outlineLvl w:val="9"/>
+              <w:rPr>
+                <w:rFonts w:hint="default" w:ascii="Times New Roman" w:hAnsi="Times New Roman" w:eastAsia="宋体" w:cs="Times New Roman"/>
                 <w:b/>
                 <w:bCs/>
                 <w:color w:val="000000"/>
@@ -5719,7 +7030,7 @@
             </w:pPr>
             <w:r>
               <w:rPr>
-                <w:rFonts w:ascii="Times New Roman" w:hAnsi="Times New Roman" w:eastAsia="宋体" w:cs="Times New Roman"/>
+                <w:rFonts w:hint="default" w:ascii="Times New Roman" w:hAnsi="Times New Roman" w:eastAsia="宋体" w:cs="Times New Roman"/>
                 <w:b/>
                 <w:bCs/>
                 <w:color w:val="000000"/>
@@ -5741,14 +7052,29 @@
               <w:right w:val="single" w:color="auto" w:sz="4" w:space="0"/>
             </w:tcBorders>
             <w:shd w:val="clear" w:color="000000" w:fill="BFBFBF"/>
+            <w:noWrap w:val="0"/>
             <w:vAlign w:val="center"/>
           </w:tcPr>
           <w:p>
             <w:pPr>
+              <w:keepNext w:val="0"/>
+              <w:keepLines w:val="0"/>
+              <w:pageBreakBefore w:val="0"/>
               <w:widowControl/>
+              <w:kinsoku/>
+              <w:wordWrap/>
+              <w:overflowPunct/>
+              <w:topLinePunct w:val="0"/>
+              <w:autoSpaceDE/>
+              <w:autoSpaceDN/>
+              <w:bidi w:val="0"/>
+              <w:adjustRightInd/>
+              <w:snapToGrid/>
+              <w:spacing w:line="360" w:lineRule="auto"/>
               <w:jc w:val="center"/>
-              <w:rPr>
-                <w:rFonts w:ascii="Times New Roman" w:hAnsi="Times New Roman" w:eastAsia="宋体" w:cs="Times New Roman"/>
+              <w:outlineLvl w:val="9"/>
+              <w:rPr>
+                <w:rFonts w:hint="default" w:ascii="Times New Roman" w:hAnsi="Times New Roman" w:eastAsia="宋体" w:cs="Times New Roman"/>
                 <w:b/>
                 <w:bCs/>
                 <w:color w:val="000000"/>
@@ -5759,7 +7085,7 @@
             </w:pPr>
             <w:r>
               <w:rPr>
-                <w:rFonts w:ascii="Times New Roman" w:hAnsi="Times New Roman" w:eastAsia="宋体" w:cs="Times New Roman"/>
+                <w:rFonts w:hint="default" w:ascii="Times New Roman" w:hAnsi="Times New Roman" w:eastAsia="宋体" w:cs="Times New Roman"/>
                 <w:b/>
                 <w:bCs/>
                 <w:color w:val="000000"/>
@@ -5781,14 +7107,29 @@
               <w:right w:val="single" w:color="auto" w:sz="4" w:space="0"/>
             </w:tcBorders>
             <w:shd w:val="clear" w:color="000000" w:fill="BFBFBF"/>
+            <w:noWrap w:val="0"/>
             <w:vAlign w:val="center"/>
           </w:tcPr>
           <w:p>
             <w:pPr>
+              <w:keepNext w:val="0"/>
+              <w:keepLines w:val="0"/>
+              <w:pageBreakBefore w:val="0"/>
               <w:widowControl/>
+              <w:kinsoku/>
+              <w:wordWrap/>
+              <w:overflowPunct/>
+              <w:topLinePunct w:val="0"/>
+              <w:autoSpaceDE/>
+              <w:autoSpaceDN/>
+              <w:bidi w:val="0"/>
+              <w:adjustRightInd/>
+              <w:snapToGrid/>
+              <w:spacing w:line="360" w:lineRule="auto"/>
               <w:jc w:val="center"/>
-              <w:rPr>
-                <w:rFonts w:ascii="Times New Roman" w:hAnsi="Times New Roman" w:eastAsia="宋体" w:cs="Times New Roman"/>
+              <w:outlineLvl w:val="9"/>
+              <w:rPr>
+                <w:rFonts w:hint="default" w:ascii="Times New Roman" w:hAnsi="Times New Roman" w:eastAsia="宋体" w:cs="Times New Roman"/>
                 <w:b/>
                 <w:bCs/>
                 <w:color w:val="000000"/>
@@ -5799,7 +7140,7 @@
             </w:pPr>
             <w:r>
               <w:rPr>
-                <w:rFonts w:ascii="Times New Roman" w:hAnsi="Times New Roman" w:eastAsia="宋体" w:cs="Times New Roman"/>
+                <w:rFonts w:hint="default" w:ascii="Times New Roman" w:hAnsi="Times New Roman" w:eastAsia="宋体" w:cs="Times New Roman"/>
                 <w:b/>
                 <w:bCs/>
                 <w:color w:val="000000"/>
@@ -5836,14 +7177,29 @@
               <w:right w:val="single" w:color="auto" w:sz="4" w:space="0"/>
             </w:tcBorders>
             <w:shd w:val="clear" w:color="000000" w:fill="D9D9D9"/>
+            <w:noWrap w:val="0"/>
             <w:vAlign w:val="center"/>
           </w:tcPr>
           <w:p>
             <w:pPr>
+              <w:keepNext w:val="0"/>
+              <w:keepLines w:val="0"/>
+              <w:pageBreakBefore w:val="0"/>
               <w:widowControl/>
+              <w:kinsoku/>
+              <w:wordWrap/>
+              <w:overflowPunct/>
+              <w:topLinePunct w:val="0"/>
+              <w:autoSpaceDE/>
+              <w:autoSpaceDN/>
+              <w:bidi w:val="0"/>
+              <w:adjustRightInd/>
+              <w:snapToGrid/>
+              <w:spacing w:line="360" w:lineRule="auto"/>
               <w:jc w:val="center"/>
-              <w:rPr>
-                <w:rFonts w:ascii="Times New Roman" w:hAnsi="Times New Roman" w:eastAsia="宋体" w:cs="Times New Roman"/>
+              <w:outlineLvl w:val="9"/>
+              <w:rPr>
+                <w:rFonts w:hint="default" w:ascii="Times New Roman" w:hAnsi="Times New Roman" w:eastAsia="宋体" w:cs="Times New Roman"/>
                 <w:color w:val="000000"/>
                 <w:kern w:val="0"/>
                 <w:sz w:val="18"/>
@@ -5852,7 +7208,7 @@
             </w:pPr>
             <w:r>
               <w:rPr>
-                <w:rFonts w:ascii="Times New Roman" w:hAnsi="Times New Roman" w:eastAsia="宋体" w:cs="Times New Roman"/>
+                <w:rFonts w:hint="default" w:ascii="Times New Roman" w:hAnsi="Times New Roman" w:eastAsia="宋体" w:cs="Times New Roman"/>
                 <w:color w:val="000000"/>
                 <w:kern w:val="0"/>
                 <w:sz w:val="18"/>
@@ -5872,13 +7228,28 @@
               <w:right w:val="single" w:color="auto" w:sz="4" w:space="0"/>
             </w:tcBorders>
             <w:shd w:val="clear" w:color="000000" w:fill="D9D9D9"/>
+            <w:noWrap w:val="0"/>
             <w:vAlign w:val="center"/>
           </w:tcPr>
           <w:p>
             <w:pPr>
+              <w:keepNext w:val="0"/>
+              <w:keepLines w:val="0"/>
+              <w:pageBreakBefore w:val="0"/>
               <w:widowControl/>
-              <w:rPr>
-                <w:rFonts w:ascii="Times New Roman" w:hAnsi="Times New Roman" w:eastAsia="宋体" w:cs="Times New Roman"/>
+              <w:kinsoku/>
+              <w:wordWrap/>
+              <w:overflowPunct/>
+              <w:topLinePunct w:val="0"/>
+              <w:autoSpaceDE/>
+              <w:autoSpaceDN/>
+              <w:bidi w:val="0"/>
+              <w:adjustRightInd/>
+              <w:snapToGrid/>
+              <w:spacing w:line="360" w:lineRule="auto"/>
+              <w:outlineLvl w:val="9"/>
+              <w:rPr>
+                <w:rFonts w:hint="default" w:ascii="Times New Roman" w:hAnsi="Times New Roman" w:eastAsia="宋体" w:cs="Times New Roman"/>
                 <w:color w:val="000000"/>
                 <w:kern w:val="0"/>
                 <w:sz w:val="18"/>
@@ -5887,7 +7258,7 @@
             </w:pPr>
             <w:r>
               <w:rPr>
-                <w:rFonts w:ascii="Times New Roman" w:hAnsi="Times New Roman" w:eastAsia="宋体" w:cs="Times New Roman"/>
+                <w:rFonts w:hint="default" w:ascii="Times New Roman" w:hAnsi="Times New Roman" w:eastAsia="宋体" w:cs="Times New Roman"/>
                 <w:color w:val="000000"/>
                 <w:kern w:val="0"/>
                 <w:sz w:val="18"/>
@@ -5907,14 +7278,29 @@
               <w:right w:val="single" w:color="auto" w:sz="4" w:space="0"/>
             </w:tcBorders>
             <w:shd w:val="clear" w:color="000000" w:fill="D9D9D9"/>
+            <w:noWrap w:val="0"/>
             <w:vAlign w:val="center"/>
           </w:tcPr>
           <w:p>
             <w:pPr>
+              <w:keepNext w:val="0"/>
+              <w:keepLines w:val="0"/>
+              <w:pageBreakBefore w:val="0"/>
               <w:widowControl/>
+              <w:kinsoku/>
+              <w:wordWrap/>
+              <w:overflowPunct/>
+              <w:topLinePunct w:val="0"/>
+              <w:autoSpaceDE/>
+              <w:autoSpaceDN/>
+              <w:bidi w:val="0"/>
+              <w:adjustRightInd/>
+              <w:snapToGrid/>
+              <w:spacing w:line="360" w:lineRule="auto"/>
               <w:jc w:val="center"/>
-              <w:rPr>
-                <w:rFonts w:ascii="Times New Roman" w:hAnsi="Times New Roman" w:eastAsia="宋体" w:cs="Times New Roman"/>
+              <w:outlineLvl w:val="9"/>
+              <w:rPr>
+                <w:rFonts w:hint="default" w:ascii="Times New Roman" w:hAnsi="Times New Roman" w:eastAsia="宋体" w:cs="Times New Roman"/>
                 <w:color w:val="000000"/>
                 <w:kern w:val="0"/>
                 <w:sz w:val="18"/>
@@ -5923,7 +7309,7 @@
             </w:pPr>
             <w:r>
               <w:rPr>
-                <w:rFonts w:ascii="Times New Roman" w:hAnsi="Times New Roman" w:eastAsia="宋体" w:cs="Times New Roman"/>
+                <w:rFonts w:hint="default" w:ascii="Times New Roman" w:hAnsi="Times New Roman" w:eastAsia="宋体" w:cs="Times New Roman"/>
                 <w:color w:val="000000"/>
                 <w:kern w:val="0"/>
                 <w:sz w:val="18"/>
@@ -5958,14 +7344,29 @@
               <w:right w:val="single" w:color="auto" w:sz="4" w:space="0"/>
             </w:tcBorders>
             <w:shd w:val="clear" w:color="auto" w:fill="auto"/>
+            <w:noWrap w:val="0"/>
             <w:vAlign w:val="center"/>
           </w:tcPr>
           <w:p>
             <w:pPr>
+              <w:keepNext w:val="0"/>
+              <w:keepLines w:val="0"/>
+              <w:pageBreakBefore w:val="0"/>
               <w:widowControl/>
+              <w:kinsoku/>
+              <w:wordWrap/>
+              <w:overflowPunct/>
+              <w:topLinePunct w:val="0"/>
+              <w:autoSpaceDE/>
+              <w:autoSpaceDN/>
+              <w:bidi w:val="0"/>
+              <w:adjustRightInd/>
+              <w:snapToGrid/>
+              <w:spacing w:line="360" w:lineRule="auto"/>
               <w:jc w:val="left"/>
-              <w:rPr>
-                <w:rFonts w:ascii="Times New Roman" w:hAnsi="Times New Roman" w:eastAsia="宋体" w:cs="Times New Roman"/>
+              <w:outlineLvl w:val="9"/>
+              <w:rPr>
+                <w:rFonts w:hint="default" w:ascii="Times New Roman" w:hAnsi="Times New Roman" w:eastAsia="宋体" w:cs="Times New Roman"/>
                 <w:color w:val="000000"/>
                 <w:kern w:val="0"/>
                 <w:sz w:val="18"/>
@@ -5984,13 +7385,28 @@
               <w:right w:val="single" w:color="auto" w:sz="4" w:space="0"/>
             </w:tcBorders>
             <w:shd w:val="clear" w:color="000000" w:fill="D9D9D9"/>
+            <w:noWrap w:val="0"/>
             <w:vAlign w:val="center"/>
           </w:tcPr>
           <w:p>
             <w:pPr>
+              <w:keepNext w:val="0"/>
+              <w:keepLines w:val="0"/>
+              <w:pageBreakBefore w:val="0"/>
               <w:widowControl/>
-              <w:rPr>
-                <w:rFonts w:ascii="Times New Roman" w:hAnsi="Times New Roman" w:eastAsia="宋体" w:cs="Times New Roman"/>
+              <w:kinsoku/>
+              <w:wordWrap/>
+              <w:overflowPunct/>
+              <w:topLinePunct w:val="0"/>
+              <w:autoSpaceDE/>
+              <w:autoSpaceDN/>
+              <w:bidi w:val="0"/>
+              <w:adjustRightInd/>
+              <w:snapToGrid/>
+              <w:spacing w:line="360" w:lineRule="auto"/>
+              <w:outlineLvl w:val="9"/>
+              <w:rPr>
+                <w:rFonts w:hint="default" w:ascii="Times New Roman" w:hAnsi="Times New Roman" w:eastAsia="宋体" w:cs="Times New Roman"/>
                 <w:color w:val="000000"/>
                 <w:kern w:val="0"/>
                 <w:sz w:val="18"/>
@@ -5999,7 +7415,7 @@
             </w:pPr>
             <w:r>
               <w:rPr>
-                <w:rFonts w:ascii="Times New Roman" w:hAnsi="Times New Roman" w:eastAsia="宋体" w:cs="Times New Roman"/>
+                <w:rFonts w:hint="default" w:ascii="Times New Roman" w:hAnsi="Times New Roman" w:eastAsia="宋体" w:cs="Times New Roman"/>
                 <w:color w:val="000000"/>
                 <w:kern w:val="0"/>
                 <w:sz w:val="18"/>
@@ -6019,14 +7435,29 @@
               <w:right w:val="single" w:color="auto" w:sz="4" w:space="0"/>
             </w:tcBorders>
             <w:shd w:val="clear" w:color="000000" w:fill="D9D9D9"/>
+            <w:noWrap w:val="0"/>
             <w:vAlign w:val="center"/>
           </w:tcPr>
           <w:p>
             <w:pPr>
+              <w:keepNext w:val="0"/>
+              <w:keepLines w:val="0"/>
+              <w:pageBreakBefore w:val="0"/>
               <w:widowControl/>
+              <w:kinsoku/>
+              <w:wordWrap/>
+              <w:overflowPunct/>
+              <w:topLinePunct w:val="0"/>
+              <w:autoSpaceDE/>
+              <w:autoSpaceDN/>
+              <w:bidi w:val="0"/>
+              <w:adjustRightInd/>
+              <w:snapToGrid/>
+              <w:spacing w:line="360" w:lineRule="auto"/>
               <w:jc w:val="center"/>
-              <w:rPr>
-                <w:rFonts w:ascii="Times New Roman" w:hAnsi="Times New Roman" w:eastAsia="宋体" w:cs="Times New Roman"/>
+              <w:outlineLvl w:val="9"/>
+              <w:rPr>
+                <w:rFonts w:hint="default" w:ascii="Times New Roman" w:hAnsi="Times New Roman" w:eastAsia="宋体" w:cs="Times New Roman"/>
                 <w:color w:val="000000"/>
                 <w:kern w:val="0"/>
                 <w:sz w:val="18"/>
@@ -6035,7 +7466,7 @@
             </w:pPr>
             <w:r>
               <w:rPr>
-                <w:rFonts w:ascii="Times New Roman" w:hAnsi="Times New Roman" w:eastAsia="宋体" w:cs="Times New Roman"/>
+                <w:rFonts w:hint="default" w:ascii="Times New Roman" w:hAnsi="Times New Roman" w:eastAsia="宋体" w:cs="Times New Roman"/>
                 <w:color w:val="000000"/>
                 <w:kern w:val="0"/>
                 <w:sz w:val="18"/>
@@ -6070,14 +7501,29 @@
               <w:right w:val="single" w:color="auto" w:sz="4" w:space="0"/>
             </w:tcBorders>
             <w:shd w:val="clear" w:color="auto" w:fill="auto"/>
+            <w:noWrap w:val="0"/>
             <w:vAlign w:val="center"/>
           </w:tcPr>
           <w:p>
             <w:pPr>
+              <w:keepNext w:val="0"/>
+              <w:keepLines w:val="0"/>
+              <w:pageBreakBefore w:val="0"/>
               <w:widowControl/>
+              <w:kinsoku/>
+              <w:wordWrap/>
+              <w:overflowPunct/>
+              <w:topLinePunct w:val="0"/>
+              <w:autoSpaceDE/>
+              <w:autoSpaceDN/>
+              <w:bidi w:val="0"/>
+              <w:adjustRightInd/>
+              <w:snapToGrid/>
+              <w:spacing w:line="360" w:lineRule="auto"/>
               <w:jc w:val="left"/>
-              <w:rPr>
-                <w:rFonts w:ascii="Times New Roman" w:hAnsi="Times New Roman" w:eastAsia="宋体" w:cs="Times New Roman"/>
+              <w:outlineLvl w:val="9"/>
+              <w:rPr>
+                <w:rFonts w:hint="default" w:ascii="Times New Roman" w:hAnsi="Times New Roman" w:eastAsia="宋体" w:cs="Times New Roman"/>
                 <w:color w:val="000000"/>
                 <w:kern w:val="0"/>
                 <w:sz w:val="18"/>
@@ -6096,13 +7542,28 @@
               <w:right w:val="single" w:color="auto" w:sz="4" w:space="0"/>
             </w:tcBorders>
             <w:shd w:val="clear" w:color="000000" w:fill="D9D9D9"/>
+            <w:noWrap w:val="0"/>
             <w:vAlign w:val="center"/>
           </w:tcPr>
           <w:p>
             <w:pPr>
+              <w:keepNext w:val="0"/>
+              <w:keepLines w:val="0"/>
+              <w:pageBreakBefore w:val="0"/>
               <w:widowControl/>
-              <w:rPr>
-                <w:rFonts w:ascii="Times New Roman" w:hAnsi="Times New Roman" w:eastAsia="宋体" w:cs="Times New Roman"/>
+              <w:kinsoku/>
+              <w:wordWrap/>
+              <w:overflowPunct/>
+              <w:topLinePunct w:val="0"/>
+              <w:autoSpaceDE/>
+              <w:autoSpaceDN/>
+              <w:bidi w:val="0"/>
+              <w:adjustRightInd/>
+              <w:snapToGrid/>
+              <w:spacing w:line="360" w:lineRule="auto"/>
+              <w:outlineLvl w:val="9"/>
+              <w:rPr>
+                <w:rFonts w:hint="default" w:ascii="Times New Roman" w:hAnsi="Times New Roman" w:eastAsia="宋体" w:cs="Times New Roman"/>
                 <w:color w:val="000000"/>
                 <w:kern w:val="0"/>
                 <w:sz w:val="18"/>
@@ -6111,7 +7572,7 @@
             </w:pPr>
             <w:r>
               <w:rPr>
-                <w:rFonts w:ascii="Times New Roman" w:hAnsi="Times New Roman" w:eastAsia="宋体" w:cs="Times New Roman"/>
+                <w:rFonts w:hint="default" w:ascii="Times New Roman" w:hAnsi="Times New Roman" w:eastAsia="宋体" w:cs="Times New Roman"/>
                 <w:color w:val="000000"/>
                 <w:kern w:val="0"/>
                 <w:sz w:val="18"/>
@@ -6131,14 +7592,29 @@
               <w:right w:val="single" w:color="auto" w:sz="4" w:space="0"/>
             </w:tcBorders>
             <w:shd w:val="clear" w:color="000000" w:fill="D9D9D9"/>
+            <w:noWrap w:val="0"/>
             <w:vAlign w:val="center"/>
           </w:tcPr>
           <w:p>
             <w:pPr>
+              <w:keepNext w:val="0"/>
+              <w:keepLines w:val="0"/>
+              <w:pageBreakBefore w:val="0"/>
               <w:widowControl/>
+              <w:kinsoku/>
+              <w:wordWrap/>
+              <w:overflowPunct/>
+              <w:topLinePunct w:val="0"/>
+              <w:autoSpaceDE/>
+              <w:autoSpaceDN/>
+              <w:bidi w:val="0"/>
+              <w:adjustRightInd/>
+              <w:snapToGrid/>
+              <w:spacing w:line="360" w:lineRule="auto"/>
               <w:jc w:val="center"/>
-              <w:rPr>
-                <w:rFonts w:ascii="Times New Roman" w:hAnsi="Times New Roman" w:eastAsia="宋体" w:cs="Times New Roman"/>
+              <w:outlineLvl w:val="9"/>
+              <w:rPr>
+                <w:rFonts w:hint="default" w:ascii="Times New Roman" w:hAnsi="Times New Roman" w:eastAsia="宋体" w:cs="Times New Roman"/>
                 <w:color w:val="000000"/>
                 <w:kern w:val="0"/>
                 <w:sz w:val="18"/>
@@ -6147,7 +7623,7 @@
             </w:pPr>
             <w:r>
               <w:rPr>
-                <w:rFonts w:ascii="Times New Roman" w:hAnsi="Times New Roman" w:eastAsia="宋体" w:cs="Times New Roman"/>
+                <w:rFonts w:hint="default" w:ascii="Times New Roman" w:hAnsi="Times New Roman" w:eastAsia="宋体" w:cs="Times New Roman"/>
                 <w:color w:val="000000"/>
                 <w:kern w:val="0"/>
                 <w:sz w:val="18"/>
@@ -6182,14 +7658,29 @@
               <w:right w:val="single" w:color="auto" w:sz="4" w:space="0"/>
             </w:tcBorders>
             <w:shd w:val="clear" w:color="000000" w:fill="D9D9D9"/>
+            <w:noWrap w:val="0"/>
             <w:vAlign w:val="center"/>
           </w:tcPr>
           <w:p>
             <w:pPr>
+              <w:keepNext w:val="0"/>
+              <w:keepLines w:val="0"/>
+              <w:pageBreakBefore w:val="0"/>
               <w:widowControl/>
+              <w:kinsoku/>
+              <w:wordWrap/>
+              <w:overflowPunct/>
+              <w:topLinePunct w:val="0"/>
+              <w:autoSpaceDE/>
+              <w:autoSpaceDN/>
+              <w:bidi w:val="0"/>
+              <w:adjustRightInd/>
+              <w:snapToGrid/>
+              <w:spacing w:line="360" w:lineRule="auto"/>
               <w:jc w:val="center"/>
-              <w:rPr>
-                <w:rFonts w:ascii="Times New Roman" w:hAnsi="Times New Roman" w:eastAsia="宋体" w:cs="Times New Roman"/>
+              <w:outlineLvl w:val="9"/>
+              <w:rPr>
+                <w:rFonts w:hint="default" w:ascii="Times New Roman" w:hAnsi="Times New Roman" w:eastAsia="宋体" w:cs="Times New Roman"/>
                 <w:color w:val="000000"/>
                 <w:kern w:val="0"/>
                 <w:sz w:val="18"/>
@@ -6198,7 +7689,7 @@
             </w:pPr>
             <w:r>
               <w:rPr>
-                <w:rFonts w:ascii="Times New Roman" w:hAnsi="Times New Roman" w:eastAsia="宋体" w:cs="Times New Roman"/>
+                <w:rFonts w:hint="default" w:ascii="Times New Roman" w:hAnsi="Times New Roman" w:eastAsia="宋体" w:cs="Times New Roman"/>
                 <w:color w:val="000000"/>
                 <w:kern w:val="0"/>
                 <w:sz w:val="18"/>
@@ -6218,13 +7709,28 @@
               <w:right w:val="single" w:color="auto" w:sz="4" w:space="0"/>
             </w:tcBorders>
             <w:shd w:val="clear" w:color="000000" w:fill="D9D9D9"/>
+            <w:noWrap w:val="0"/>
             <w:vAlign w:val="center"/>
           </w:tcPr>
           <w:p>
             <w:pPr>
+              <w:keepNext w:val="0"/>
+              <w:keepLines w:val="0"/>
+              <w:pageBreakBefore w:val="0"/>
               <w:widowControl/>
-              <w:rPr>
-                <w:rFonts w:ascii="Times New Roman" w:hAnsi="Times New Roman" w:eastAsia="宋体" w:cs="Times New Roman"/>
+              <w:kinsoku/>
+              <w:wordWrap/>
+              <w:overflowPunct/>
+              <w:topLinePunct w:val="0"/>
+              <w:autoSpaceDE/>
+              <w:autoSpaceDN/>
+              <w:bidi w:val="0"/>
+              <w:adjustRightInd/>
+              <w:snapToGrid/>
+              <w:spacing w:line="360" w:lineRule="auto"/>
+              <w:outlineLvl w:val="9"/>
+              <w:rPr>
+                <w:rFonts w:hint="default" w:ascii="Times New Roman" w:hAnsi="Times New Roman" w:eastAsia="宋体" w:cs="Times New Roman"/>
                 <w:color w:val="000000"/>
                 <w:kern w:val="0"/>
                 <w:sz w:val="18"/>
@@ -6233,7 +7739,7 @@
             </w:pPr>
             <w:r>
               <w:rPr>
-                <w:rFonts w:ascii="Times New Roman" w:hAnsi="Times New Roman" w:eastAsia="宋体" w:cs="Times New Roman"/>
+                <w:rFonts w:hint="default" w:ascii="Times New Roman" w:hAnsi="Times New Roman" w:eastAsia="宋体" w:cs="Times New Roman"/>
                 <w:color w:val="000000"/>
                 <w:kern w:val="0"/>
                 <w:sz w:val="18"/>
@@ -6253,14 +7759,29 @@
               <w:right w:val="single" w:color="auto" w:sz="4" w:space="0"/>
             </w:tcBorders>
             <w:shd w:val="clear" w:color="000000" w:fill="D9D9D9"/>
+            <w:noWrap w:val="0"/>
             <w:vAlign w:val="center"/>
           </w:tcPr>
           <w:p>
             <w:pPr>
+              <w:keepNext w:val="0"/>
+              <w:keepLines w:val="0"/>
+              <w:pageBreakBefore w:val="0"/>
               <w:widowControl/>
+              <w:kinsoku/>
+              <w:wordWrap/>
+              <w:overflowPunct/>
+              <w:topLinePunct w:val="0"/>
+              <w:autoSpaceDE/>
+              <w:autoSpaceDN/>
+              <w:bidi w:val="0"/>
+              <w:adjustRightInd/>
+              <w:snapToGrid/>
+              <w:spacing w:line="360" w:lineRule="auto"/>
               <w:jc w:val="center"/>
-              <w:rPr>
-                <w:rFonts w:ascii="Times New Roman" w:hAnsi="Times New Roman" w:eastAsia="宋体" w:cs="Times New Roman"/>
+              <w:outlineLvl w:val="9"/>
+              <w:rPr>
+                <w:rFonts w:hint="default" w:ascii="Times New Roman" w:hAnsi="Times New Roman" w:eastAsia="宋体" w:cs="Times New Roman"/>
                 <w:color w:val="000000"/>
                 <w:kern w:val="0"/>
                 <w:sz w:val="18"/>
@@ -6269,7 +7790,7 @@
             </w:pPr>
             <w:r>
               <w:rPr>
-                <w:rFonts w:ascii="Times New Roman" w:hAnsi="Times New Roman" w:eastAsia="宋体" w:cs="Times New Roman"/>
+                <w:rFonts w:hint="default" w:ascii="Times New Roman" w:hAnsi="Times New Roman" w:eastAsia="宋体" w:cs="Times New Roman"/>
                 <w:color w:val="000000"/>
                 <w:kern w:val="0"/>
                 <w:sz w:val="18"/>
@@ -6304,14 +7825,29 @@
               <w:right w:val="single" w:color="auto" w:sz="4" w:space="0"/>
             </w:tcBorders>
             <w:shd w:val="clear" w:color="auto" w:fill="auto"/>
+            <w:noWrap w:val="0"/>
             <w:vAlign w:val="center"/>
           </w:tcPr>
           <w:p>
             <w:pPr>
+              <w:keepNext w:val="0"/>
+              <w:keepLines w:val="0"/>
+              <w:pageBreakBefore w:val="0"/>
               <w:widowControl/>
+              <w:kinsoku/>
+              <w:wordWrap/>
+              <w:overflowPunct/>
+              <w:topLinePunct w:val="0"/>
+              <w:autoSpaceDE/>
+              <w:autoSpaceDN/>
+              <w:bidi w:val="0"/>
+              <w:adjustRightInd/>
+              <w:snapToGrid/>
+              <w:spacing w:line="360" w:lineRule="auto"/>
               <w:jc w:val="left"/>
-              <w:rPr>
-                <w:rFonts w:ascii="Times New Roman" w:hAnsi="Times New Roman" w:eastAsia="宋体" w:cs="Times New Roman"/>
+              <w:outlineLvl w:val="9"/>
+              <w:rPr>
+                <w:rFonts w:hint="default" w:ascii="Times New Roman" w:hAnsi="Times New Roman" w:eastAsia="宋体" w:cs="Times New Roman"/>
                 <w:color w:val="000000"/>
                 <w:kern w:val="0"/>
                 <w:sz w:val="18"/>
@@ -6330,13 +7866,28 @@
               <w:right w:val="single" w:color="auto" w:sz="4" w:space="0"/>
             </w:tcBorders>
             <w:shd w:val="clear" w:color="000000" w:fill="D9D9D9"/>
+            <w:noWrap w:val="0"/>
             <w:vAlign w:val="center"/>
           </w:tcPr>
           <w:p>
             <w:pPr>
+              <w:keepNext w:val="0"/>
+              <w:keepLines w:val="0"/>
+              <w:pageBreakBefore w:val="0"/>
               <w:widowControl/>
-              <w:rPr>
-                <w:rFonts w:ascii="Times New Roman" w:hAnsi="Times New Roman" w:eastAsia="宋体" w:cs="Times New Roman"/>
+              <w:kinsoku/>
+              <w:wordWrap/>
+              <w:overflowPunct/>
+              <w:topLinePunct w:val="0"/>
+              <w:autoSpaceDE/>
+              <w:autoSpaceDN/>
+              <w:bidi w:val="0"/>
+              <w:adjustRightInd/>
+              <w:snapToGrid/>
+              <w:spacing w:line="360" w:lineRule="auto"/>
+              <w:outlineLvl w:val="9"/>
+              <w:rPr>
+                <w:rFonts w:hint="default" w:ascii="Times New Roman" w:hAnsi="Times New Roman" w:eastAsia="宋体" w:cs="Times New Roman"/>
                 <w:color w:val="000000"/>
                 <w:kern w:val="0"/>
                 <w:sz w:val="18"/>
@@ -6345,7 +7896,7 @@
             </w:pPr>
             <w:r>
               <w:rPr>
-                <w:rFonts w:ascii="Times New Roman" w:hAnsi="Times New Roman" w:eastAsia="宋体" w:cs="Times New Roman"/>
+                <w:rFonts w:hint="default" w:ascii="Times New Roman" w:hAnsi="Times New Roman" w:eastAsia="宋体" w:cs="Times New Roman"/>
                 <w:color w:val="000000"/>
                 <w:kern w:val="0"/>
                 <w:sz w:val="18"/>
@@ -6365,14 +7916,29 @@
               <w:right w:val="single" w:color="auto" w:sz="4" w:space="0"/>
             </w:tcBorders>
             <w:shd w:val="clear" w:color="000000" w:fill="D9D9D9"/>
+            <w:noWrap w:val="0"/>
             <w:vAlign w:val="center"/>
           </w:tcPr>
           <w:p>
             <w:pPr>
+              <w:keepNext w:val="0"/>
+              <w:keepLines w:val="0"/>
+              <w:pageBreakBefore w:val="0"/>
               <w:widowControl/>
+              <w:kinsoku/>
+              <w:wordWrap/>
+              <w:overflowPunct/>
+              <w:topLinePunct w:val="0"/>
+              <w:autoSpaceDE/>
+              <w:autoSpaceDN/>
+              <w:bidi w:val="0"/>
+              <w:adjustRightInd/>
+              <w:snapToGrid/>
+              <w:spacing w:line="360" w:lineRule="auto"/>
               <w:jc w:val="center"/>
-              <w:rPr>
-                <w:rFonts w:ascii="Times New Roman" w:hAnsi="Times New Roman" w:eastAsia="宋体" w:cs="Times New Roman"/>
+              <w:outlineLvl w:val="9"/>
+              <w:rPr>
+                <w:rFonts w:hint="default" w:ascii="Times New Roman" w:hAnsi="Times New Roman" w:eastAsia="宋体" w:cs="Times New Roman"/>
                 <w:color w:val="000000"/>
                 <w:kern w:val="0"/>
                 <w:sz w:val="18"/>
@@ -6381,7 +7947,7 @@
             </w:pPr>
             <w:r>
               <w:rPr>
-                <w:rFonts w:ascii="Times New Roman" w:hAnsi="Times New Roman" w:eastAsia="宋体" w:cs="Times New Roman"/>
+                <w:rFonts w:hint="default" w:ascii="Times New Roman" w:hAnsi="Times New Roman" w:eastAsia="宋体" w:cs="Times New Roman"/>
                 <w:color w:val="000000"/>
                 <w:kern w:val="0"/>
                 <w:sz w:val="18"/>
@@ -6416,14 +7982,29 @@
               <w:right w:val="single" w:color="auto" w:sz="4" w:space="0"/>
             </w:tcBorders>
             <w:shd w:val="clear" w:color="auto" w:fill="auto"/>
+            <w:noWrap w:val="0"/>
             <w:vAlign w:val="center"/>
           </w:tcPr>
           <w:p>
             <w:pPr>
+              <w:keepNext w:val="0"/>
+              <w:keepLines w:val="0"/>
+              <w:pageBreakBefore w:val="0"/>
               <w:widowControl/>
+              <w:kinsoku/>
+              <w:wordWrap/>
+              <w:overflowPunct/>
+              <w:topLinePunct w:val="0"/>
+              <w:autoSpaceDE/>
+              <w:autoSpaceDN/>
+              <w:bidi w:val="0"/>
+              <w:adjustRightInd/>
+              <w:snapToGrid/>
+              <w:spacing w:line="360" w:lineRule="auto"/>
               <w:jc w:val="left"/>
-              <w:rPr>
-                <w:rFonts w:ascii="Times New Roman" w:hAnsi="Times New Roman" w:eastAsia="宋体" w:cs="Times New Roman"/>
+              <w:outlineLvl w:val="9"/>
+              <w:rPr>
+                <w:rFonts w:hint="default" w:ascii="Times New Roman" w:hAnsi="Times New Roman" w:eastAsia="宋体" w:cs="Times New Roman"/>
                 <w:color w:val="000000"/>
                 <w:kern w:val="0"/>
                 <w:sz w:val="18"/>
@@ -6442,13 +8023,28 @@
               <w:right w:val="single" w:color="auto" w:sz="4" w:space="0"/>
             </w:tcBorders>
             <w:shd w:val="clear" w:color="000000" w:fill="D9D9D9"/>
+            <w:noWrap w:val="0"/>
             <w:vAlign w:val="center"/>
           </w:tcPr>
           <w:p>
             <w:pPr>
+              <w:keepNext w:val="0"/>
+              <w:keepLines w:val="0"/>
+              <w:pageBreakBefore w:val="0"/>
               <w:widowControl/>
-              <w:rPr>
-                <w:rFonts w:ascii="Times New Roman" w:hAnsi="Times New Roman" w:eastAsia="宋体" w:cs="Times New Roman"/>
+              <w:kinsoku/>
+              <w:wordWrap/>
+              <w:overflowPunct/>
+              <w:topLinePunct w:val="0"/>
+              <w:autoSpaceDE/>
+              <w:autoSpaceDN/>
+              <w:bidi w:val="0"/>
+              <w:adjustRightInd/>
+              <w:snapToGrid/>
+              <w:spacing w:line="360" w:lineRule="auto"/>
+              <w:outlineLvl w:val="9"/>
+              <w:rPr>
+                <w:rFonts w:hint="default" w:ascii="Times New Roman" w:hAnsi="Times New Roman" w:eastAsia="宋体" w:cs="Times New Roman"/>
                 <w:color w:val="000000"/>
                 <w:kern w:val="0"/>
                 <w:sz w:val="18"/>
@@ -6457,7 +8053,7 @@
             </w:pPr>
             <w:r>
               <w:rPr>
-                <w:rFonts w:ascii="Times New Roman" w:hAnsi="Times New Roman" w:eastAsia="宋体" w:cs="Times New Roman"/>
+                <w:rFonts w:hint="default" w:ascii="Times New Roman" w:hAnsi="Times New Roman" w:eastAsia="宋体" w:cs="Times New Roman"/>
                 <w:color w:val="000000"/>
                 <w:kern w:val="0"/>
                 <w:sz w:val="18"/>
@@ -6477,14 +8073,29 @@
               <w:right w:val="single" w:color="auto" w:sz="4" w:space="0"/>
             </w:tcBorders>
             <w:shd w:val="clear" w:color="000000" w:fill="D9D9D9"/>
+            <w:noWrap w:val="0"/>
             <w:vAlign w:val="center"/>
           </w:tcPr>
           <w:p>
             <w:pPr>
+              <w:keepNext w:val="0"/>
+              <w:keepLines w:val="0"/>
+              <w:pageBreakBefore w:val="0"/>
               <w:widowControl/>
+              <w:kinsoku/>
+              <w:wordWrap/>
+              <w:overflowPunct/>
+              <w:topLinePunct w:val="0"/>
+              <w:autoSpaceDE/>
+              <w:autoSpaceDN/>
+              <w:bidi w:val="0"/>
+              <w:adjustRightInd/>
+              <w:snapToGrid/>
+              <w:spacing w:line="360" w:lineRule="auto"/>
               <w:jc w:val="center"/>
-              <w:rPr>
-                <w:rFonts w:ascii="Times New Roman" w:hAnsi="Times New Roman" w:eastAsia="宋体" w:cs="Times New Roman"/>
+              <w:outlineLvl w:val="9"/>
+              <w:rPr>
+                <w:rFonts w:hint="default" w:ascii="Times New Roman" w:hAnsi="Times New Roman" w:eastAsia="宋体" w:cs="Times New Roman"/>
                 <w:color w:val="000000"/>
                 <w:kern w:val="0"/>
                 <w:sz w:val="18"/>
@@ -6493,7 +8104,7 @@
             </w:pPr>
             <w:r>
               <w:rPr>
-                <w:rFonts w:ascii="Times New Roman" w:hAnsi="Times New Roman" w:eastAsia="宋体" w:cs="Times New Roman"/>
+                <w:rFonts w:hint="default" w:ascii="Times New Roman" w:hAnsi="Times New Roman" w:eastAsia="宋体" w:cs="Times New Roman"/>
                 <w:color w:val="000000"/>
                 <w:kern w:val="0"/>
                 <w:sz w:val="18"/>
@@ -6528,14 +8139,29 @@
               <w:right w:val="single" w:color="auto" w:sz="4" w:space="0"/>
             </w:tcBorders>
             <w:shd w:val="clear" w:color="000000" w:fill="D9D9D9"/>
+            <w:noWrap w:val="0"/>
             <w:vAlign w:val="center"/>
           </w:tcPr>
           <w:p>
             <w:pPr>
+              <w:keepNext w:val="0"/>
+              <w:keepLines w:val="0"/>
+              <w:pageBreakBefore w:val="0"/>
               <w:widowControl/>
+              <w:kinsoku/>
+              <w:wordWrap/>
+              <w:overflowPunct/>
+              <w:topLinePunct w:val="0"/>
+              <w:autoSpaceDE/>
+              <w:autoSpaceDN/>
+              <w:bidi w:val="0"/>
+              <w:adjustRightInd/>
+              <w:snapToGrid/>
+              <w:spacing w:line="360" w:lineRule="auto"/>
               <w:jc w:val="center"/>
-              <w:rPr>
-                <w:rFonts w:ascii="Times New Roman" w:hAnsi="Times New Roman" w:eastAsia="宋体" w:cs="Times New Roman"/>
+              <w:outlineLvl w:val="9"/>
+              <w:rPr>
+                <w:rFonts w:hint="default" w:ascii="Times New Roman" w:hAnsi="Times New Roman" w:eastAsia="宋体" w:cs="Times New Roman"/>
                 <w:color w:val="000000"/>
                 <w:kern w:val="0"/>
                 <w:sz w:val="18"/>
@@ -6544,7 +8170,7 @@
             </w:pPr>
             <w:r>
               <w:rPr>
-                <w:rFonts w:ascii="Times New Roman" w:hAnsi="Times New Roman" w:eastAsia="宋体" w:cs="Times New Roman"/>
+                <w:rFonts w:hint="default" w:ascii="Times New Roman" w:hAnsi="Times New Roman" w:eastAsia="宋体" w:cs="Times New Roman"/>
                 <w:color w:val="000000"/>
                 <w:kern w:val="0"/>
                 <w:sz w:val="18"/>
@@ -6564,13 +8190,28 @@
               <w:right w:val="single" w:color="auto" w:sz="4" w:space="0"/>
             </w:tcBorders>
             <w:shd w:val="clear" w:color="000000" w:fill="D9D9D9"/>
+            <w:noWrap w:val="0"/>
             <w:vAlign w:val="center"/>
           </w:tcPr>
           <w:p>
             <w:pPr>
+              <w:keepNext w:val="0"/>
+              <w:keepLines w:val="0"/>
+              <w:pageBreakBefore w:val="0"/>
               <w:widowControl/>
-              <w:rPr>
-                <w:rFonts w:ascii="Times New Roman" w:hAnsi="Times New Roman" w:eastAsia="宋体" w:cs="Times New Roman"/>
+              <w:kinsoku/>
+              <w:wordWrap/>
+              <w:overflowPunct/>
+              <w:topLinePunct w:val="0"/>
+              <w:autoSpaceDE/>
+              <w:autoSpaceDN/>
+              <w:bidi w:val="0"/>
+              <w:adjustRightInd/>
+              <w:snapToGrid/>
+              <w:spacing w:line="360" w:lineRule="auto"/>
+              <w:outlineLvl w:val="9"/>
+              <w:rPr>
+                <w:rFonts w:hint="default" w:ascii="Times New Roman" w:hAnsi="Times New Roman" w:eastAsia="宋体" w:cs="Times New Roman"/>
                 <w:color w:val="000000"/>
                 <w:kern w:val="0"/>
                 <w:sz w:val="18"/>
@@ -6579,7 +8220,7 @@
             </w:pPr>
             <w:r>
               <w:rPr>
-                <w:rFonts w:ascii="Times New Roman" w:hAnsi="Times New Roman" w:eastAsia="宋体" w:cs="Times New Roman"/>
+                <w:rFonts w:hint="default" w:ascii="Times New Roman" w:hAnsi="Times New Roman" w:eastAsia="宋体" w:cs="Times New Roman"/>
                 <w:color w:val="000000"/>
                 <w:kern w:val="0"/>
                 <w:sz w:val="18"/>
@@ -6599,14 +8240,29 @@
               <w:right w:val="single" w:color="auto" w:sz="4" w:space="0"/>
             </w:tcBorders>
             <w:shd w:val="clear" w:color="000000" w:fill="D9D9D9"/>
+            <w:noWrap w:val="0"/>
             <w:vAlign w:val="center"/>
           </w:tcPr>
           <w:p>
             <w:pPr>
+              <w:keepNext w:val="0"/>
+              <w:keepLines w:val="0"/>
+              <w:pageBreakBefore w:val="0"/>
               <w:widowControl/>
+              <w:kinsoku/>
+              <w:wordWrap/>
+              <w:overflowPunct/>
+              <w:topLinePunct w:val="0"/>
+              <w:autoSpaceDE/>
+              <w:autoSpaceDN/>
+              <w:bidi w:val="0"/>
+              <w:adjustRightInd/>
+              <w:snapToGrid/>
+              <w:spacing w:line="360" w:lineRule="auto"/>
               <w:jc w:val="center"/>
-              <w:rPr>
-                <w:rFonts w:ascii="Times New Roman" w:hAnsi="Times New Roman" w:eastAsia="宋体" w:cs="Times New Roman"/>
+              <w:outlineLvl w:val="9"/>
+              <w:rPr>
+                <w:rFonts w:hint="default" w:ascii="Times New Roman" w:hAnsi="Times New Roman" w:eastAsia="宋体" w:cs="Times New Roman"/>
                 <w:color w:val="000000"/>
                 <w:kern w:val="0"/>
                 <w:sz w:val="18"/>
@@ -6615,7 +8271,7 @@
             </w:pPr>
             <w:r>
               <w:rPr>
-                <w:rFonts w:ascii="Times New Roman" w:hAnsi="Times New Roman" w:eastAsia="宋体" w:cs="Times New Roman"/>
+                <w:rFonts w:hint="default" w:ascii="Times New Roman" w:hAnsi="Times New Roman" w:eastAsia="宋体" w:cs="Times New Roman"/>
                 <w:color w:val="000000"/>
                 <w:kern w:val="0"/>
                 <w:sz w:val="18"/>
@@ -6650,14 +8306,29 @@
               <w:right w:val="single" w:color="auto" w:sz="4" w:space="0"/>
             </w:tcBorders>
             <w:shd w:val="clear" w:color="auto" w:fill="auto"/>
+            <w:noWrap w:val="0"/>
             <w:vAlign w:val="center"/>
           </w:tcPr>
           <w:p>
             <w:pPr>
+              <w:keepNext w:val="0"/>
+              <w:keepLines w:val="0"/>
+              <w:pageBreakBefore w:val="0"/>
               <w:widowControl/>
+              <w:kinsoku/>
+              <w:wordWrap/>
+              <w:overflowPunct/>
+              <w:topLinePunct w:val="0"/>
+              <w:autoSpaceDE/>
+              <w:autoSpaceDN/>
+              <w:bidi w:val="0"/>
+              <w:adjustRightInd/>
+              <w:snapToGrid/>
+              <w:spacing w:line="360" w:lineRule="auto"/>
               <w:jc w:val="left"/>
-              <w:rPr>
-                <w:rFonts w:ascii="Times New Roman" w:hAnsi="Times New Roman" w:eastAsia="宋体" w:cs="Times New Roman"/>
+              <w:outlineLvl w:val="9"/>
+              <w:rPr>
+                <w:rFonts w:hint="default" w:ascii="Times New Roman" w:hAnsi="Times New Roman" w:eastAsia="宋体" w:cs="Times New Roman"/>
                 <w:color w:val="000000"/>
                 <w:kern w:val="0"/>
                 <w:sz w:val="18"/>
@@ -6676,13 +8347,28 @@
               <w:right w:val="single" w:color="auto" w:sz="4" w:space="0"/>
             </w:tcBorders>
             <w:shd w:val="clear" w:color="000000" w:fill="D9D9D9"/>
+            <w:noWrap w:val="0"/>
             <w:vAlign w:val="center"/>
           </w:tcPr>
           <w:p>
             <w:pPr>
+              <w:keepNext w:val="0"/>
+              <w:keepLines w:val="0"/>
+              <w:pageBreakBefore w:val="0"/>
               <w:widowControl/>
-              <w:rPr>
-                <w:rFonts w:ascii="Times New Roman" w:hAnsi="Times New Roman" w:eastAsia="宋体" w:cs="Times New Roman"/>
+              <w:kinsoku/>
+              <w:wordWrap/>
+              <w:overflowPunct/>
+              <w:topLinePunct w:val="0"/>
+              <w:autoSpaceDE/>
+              <w:autoSpaceDN/>
+              <w:bidi w:val="0"/>
+              <w:adjustRightInd/>
+              <w:snapToGrid/>
+              <w:spacing w:line="360" w:lineRule="auto"/>
+              <w:outlineLvl w:val="9"/>
+              <w:rPr>
+                <w:rFonts w:hint="default" w:ascii="Times New Roman" w:hAnsi="Times New Roman" w:eastAsia="宋体" w:cs="Times New Roman"/>
                 <w:color w:val="000000"/>
                 <w:kern w:val="0"/>
                 <w:sz w:val="18"/>
@@ -6691,7 +8377,7 @@
             </w:pPr>
             <w:r>
               <w:rPr>
-                <w:rFonts w:ascii="Times New Roman" w:hAnsi="Times New Roman" w:eastAsia="宋体" w:cs="Times New Roman"/>
+                <w:rFonts w:hint="default" w:ascii="Times New Roman" w:hAnsi="Times New Roman" w:eastAsia="宋体" w:cs="Times New Roman"/>
                 <w:color w:val="000000"/>
                 <w:kern w:val="0"/>
                 <w:sz w:val="18"/>
@@ -6711,14 +8397,29 @@
               <w:right w:val="single" w:color="auto" w:sz="4" w:space="0"/>
             </w:tcBorders>
             <w:shd w:val="clear" w:color="000000" w:fill="D9D9D9"/>
+            <w:noWrap w:val="0"/>
             <w:vAlign w:val="center"/>
           </w:tcPr>
           <w:p>
             <w:pPr>
+              <w:keepNext w:val="0"/>
+              <w:keepLines w:val="0"/>
+              <w:pageBreakBefore w:val="0"/>
               <w:widowControl/>
+              <w:kinsoku/>
+              <w:wordWrap/>
+              <w:overflowPunct/>
+              <w:topLinePunct w:val="0"/>
+              <w:autoSpaceDE/>
+              <w:autoSpaceDN/>
+              <w:bidi w:val="0"/>
+              <w:adjustRightInd/>
+              <w:snapToGrid/>
+              <w:spacing w:line="360" w:lineRule="auto"/>
               <w:jc w:val="center"/>
-              <w:rPr>
-                <w:rFonts w:ascii="Times New Roman" w:hAnsi="Times New Roman" w:eastAsia="宋体" w:cs="Times New Roman"/>
+              <w:outlineLvl w:val="9"/>
+              <w:rPr>
+                <w:rFonts w:hint="default" w:ascii="Times New Roman" w:hAnsi="Times New Roman" w:eastAsia="宋体" w:cs="Times New Roman"/>
                 <w:color w:val="000000"/>
                 <w:kern w:val="0"/>
                 <w:sz w:val="18"/>
@@ -6727,7 +8428,7 @@
             </w:pPr>
             <w:r>
               <w:rPr>
-                <w:rFonts w:ascii="Times New Roman" w:hAnsi="Times New Roman" w:eastAsia="宋体" w:cs="Times New Roman"/>
+                <w:rFonts w:hint="default" w:ascii="Times New Roman" w:hAnsi="Times New Roman" w:eastAsia="宋体" w:cs="Times New Roman"/>
                 <w:color w:val="000000"/>
                 <w:kern w:val="0"/>
                 <w:sz w:val="18"/>
@@ -6762,14 +8463,29 @@
               <w:right w:val="single" w:color="auto" w:sz="4" w:space="0"/>
             </w:tcBorders>
             <w:shd w:val="clear" w:color="auto" w:fill="auto"/>
+            <w:noWrap w:val="0"/>
             <w:vAlign w:val="center"/>
           </w:tcPr>
           <w:p>
             <w:pPr>
+              <w:keepNext w:val="0"/>
+              <w:keepLines w:val="0"/>
+              <w:pageBreakBefore w:val="0"/>
               <w:widowControl/>
+              <w:kinsoku/>
+              <w:wordWrap/>
+              <w:overflowPunct/>
+              <w:topLinePunct w:val="0"/>
+              <w:autoSpaceDE/>
+              <w:autoSpaceDN/>
+              <w:bidi w:val="0"/>
+              <w:adjustRightInd/>
+              <w:snapToGrid/>
+              <w:spacing w:line="360" w:lineRule="auto"/>
               <w:jc w:val="left"/>
-              <w:rPr>
-                <w:rFonts w:ascii="Times New Roman" w:hAnsi="Times New Roman" w:eastAsia="宋体" w:cs="Times New Roman"/>
+              <w:outlineLvl w:val="9"/>
+              <w:rPr>
+                <w:rFonts w:hint="default" w:ascii="Times New Roman" w:hAnsi="Times New Roman" w:eastAsia="宋体" w:cs="Times New Roman"/>
                 <w:color w:val="000000"/>
                 <w:kern w:val="0"/>
                 <w:sz w:val="18"/>
@@ -6788,13 +8504,28 @@
               <w:right w:val="single" w:color="auto" w:sz="4" w:space="0"/>
             </w:tcBorders>
             <w:shd w:val="clear" w:color="000000" w:fill="D9D9D9"/>
+            <w:noWrap w:val="0"/>
             <w:vAlign w:val="center"/>
           </w:tcPr>
           <w:p>
             <w:pPr>
+              <w:keepNext w:val="0"/>
+              <w:keepLines w:val="0"/>
+              <w:pageBreakBefore w:val="0"/>
               <w:widowControl/>
-              <w:rPr>
-                <w:rFonts w:ascii="Times New Roman" w:hAnsi="Times New Roman" w:eastAsia="宋体" w:cs="Times New Roman"/>
+              <w:kinsoku/>
+              <w:wordWrap/>
+              <w:overflowPunct/>
+              <w:topLinePunct w:val="0"/>
+              <w:autoSpaceDE/>
+              <w:autoSpaceDN/>
+              <w:bidi w:val="0"/>
+              <w:adjustRightInd/>
+              <w:snapToGrid/>
+              <w:spacing w:line="360" w:lineRule="auto"/>
+              <w:outlineLvl w:val="9"/>
+              <w:rPr>
+                <w:rFonts w:hint="default" w:ascii="Times New Roman" w:hAnsi="Times New Roman" w:eastAsia="宋体" w:cs="Times New Roman"/>
                 <w:color w:val="000000"/>
                 <w:kern w:val="0"/>
                 <w:sz w:val="18"/>
@@ -6803,7 +8534,7 @@
             </w:pPr>
             <w:r>
               <w:rPr>
-                <w:rFonts w:ascii="Times New Roman" w:hAnsi="Times New Roman" w:eastAsia="宋体" w:cs="Times New Roman"/>
+                <w:rFonts w:hint="default" w:ascii="Times New Roman" w:hAnsi="Times New Roman" w:eastAsia="宋体" w:cs="Times New Roman"/>
                 <w:color w:val="000000"/>
                 <w:kern w:val="0"/>
                 <w:sz w:val="18"/>
@@ -6823,14 +8554,29 @@
               <w:right w:val="single" w:color="auto" w:sz="4" w:space="0"/>
             </w:tcBorders>
             <w:shd w:val="clear" w:color="000000" w:fill="D9D9D9"/>
+            <w:noWrap w:val="0"/>
             <w:vAlign w:val="center"/>
           </w:tcPr>
           <w:p>
             <w:pPr>
+              <w:keepNext w:val="0"/>
+              <w:keepLines w:val="0"/>
+              <w:pageBreakBefore w:val="0"/>
               <w:widowControl/>
+              <w:kinsoku/>
+              <w:wordWrap/>
+              <w:overflowPunct/>
+              <w:topLinePunct w:val="0"/>
+              <w:autoSpaceDE/>
+              <w:autoSpaceDN/>
+              <w:bidi w:val="0"/>
+              <w:adjustRightInd/>
+              <w:snapToGrid/>
+              <w:spacing w:line="360" w:lineRule="auto"/>
               <w:jc w:val="center"/>
-              <w:rPr>
-                <w:rFonts w:ascii="Times New Roman" w:hAnsi="Times New Roman" w:eastAsia="宋体" w:cs="Times New Roman"/>
+              <w:outlineLvl w:val="9"/>
+              <w:rPr>
+                <w:rFonts w:hint="default" w:ascii="Times New Roman" w:hAnsi="Times New Roman" w:eastAsia="宋体" w:cs="Times New Roman"/>
                 <w:color w:val="000000"/>
                 <w:kern w:val="0"/>
                 <w:sz w:val="18"/>
@@ -6839,7 +8585,7 @@
             </w:pPr>
             <w:r>
               <w:rPr>
-                <w:rFonts w:ascii="Times New Roman" w:hAnsi="Times New Roman" w:eastAsia="宋体" w:cs="Times New Roman"/>
+                <w:rFonts w:hint="default" w:ascii="Times New Roman" w:hAnsi="Times New Roman" w:eastAsia="宋体" w:cs="Times New Roman"/>
                 <w:color w:val="000000"/>
                 <w:kern w:val="0"/>
                 <w:sz w:val="18"/>
@@ -6874,14 +8620,29 @@
               <w:right w:val="single" w:color="auto" w:sz="4" w:space="0"/>
             </w:tcBorders>
             <w:shd w:val="clear" w:color="000000" w:fill="D9D9D9"/>
+            <w:noWrap w:val="0"/>
             <w:vAlign w:val="center"/>
           </w:tcPr>
           <w:p>
             <w:pPr>
+              <w:keepNext w:val="0"/>
+              <w:keepLines w:val="0"/>
+              <w:pageBreakBefore w:val="0"/>
               <w:widowControl/>
+              <w:kinsoku/>
+              <w:wordWrap/>
+              <w:overflowPunct/>
+              <w:topLinePunct w:val="0"/>
+              <w:autoSpaceDE/>
+              <w:autoSpaceDN/>
+              <w:bidi w:val="0"/>
+              <w:adjustRightInd/>
+              <w:snapToGrid/>
+              <w:spacing w:line="360" w:lineRule="auto"/>
               <w:jc w:val="center"/>
-              <w:rPr>
-                <w:rFonts w:ascii="Times New Roman" w:hAnsi="Times New Roman" w:eastAsia="宋体" w:cs="Times New Roman"/>
+              <w:outlineLvl w:val="9"/>
+              <w:rPr>
+                <w:rFonts w:hint="default" w:ascii="Times New Roman" w:hAnsi="Times New Roman" w:eastAsia="宋体" w:cs="Times New Roman"/>
                 <w:color w:val="000000"/>
                 <w:kern w:val="0"/>
                 <w:sz w:val="18"/>
@@ -6890,7 +8651,7 @@
             </w:pPr>
             <w:r>
               <w:rPr>
-                <w:rFonts w:ascii="Times New Roman" w:hAnsi="Times New Roman" w:eastAsia="宋体" w:cs="Times New Roman"/>
+                <w:rFonts w:hint="default" w:ascii="Times New Roman" w:hAnsi="Times New Roman" w:eastAsia="宋体" w:cs="Times New Roman"/>
                 <w:color w:val="000000"/>
                 <w:kern w:val="0"/>
                 <w:sz w:val="18"/>
@@ -6910,13 +8671,28 @@
               <w:right w:val="single" w:color="auto" w:sz="4" w:space="0"/>
             </w:tcBorders>
             <w:shd w:val="clear" w:color="000000" w:fill="D9D9D9"/>
+            <w:noWrap w:val="0"/>
             <w:vAlign w:val="center"/>
           </w:tcPr>
           <w:p>
             <w:pPr>
+              <w:keepNext w:val="0"/>
+              <w:keepLines w:val="0"/>
+              <w:pageBreakBefore w:val="0"/>
               <w:widowControl/>
-              <w:rPr>
-                <w:rFonts w:ascii="Times New Roman" w:hAnsi="Times New Roman" w:eastAsia="宋体" w:cs="Times New Roman"/>
+              <w:kinsoku/>
+              <w:wordWrap/>
+              <w:overflowPunct/>
+              <w:topLinePunct w:val="0"/>
+              <w:autoSpaceDE/>
+              <w:autoSpaceDN/>
+              <w:bidi w:val="0"/>
+              <w:adjustRightInd/>
+              <w:snapToGrid/>
+              <w:spacing w:line="360" w:lineRule="auto"/>
+              <w:outlineLvl w:val="9"/>
+              <w:rPr>
+                <w:rFonts w:hint="default" w:ascii="Times New Roman" w:hAnsi="Times New Roman" w:eastAsia="宋体" w:cs="Times New Roman"/>
                 <w:color w:val="000000"/>
                 <w:kern w:val="0"/>
                 <w:sz w:val="18"/>
@@ -6925,7 +8701,7 @@
             </w:pPr>
             <w:r>
               <w:rPr>
-                <w:rFonts w:ascii="Times New Roman" w:hAnsi="Times New Roman" w:eastAsia="宋体" w:cs="Times New Roman"/>
+                <w:rFonts w:hint="default" w:ascii="Times New Roman" w:hAnsi="Times New Roman" w:eastAsia="宋体" w:cs="Times New Roman"/>
                 <w:color w:val="000000"/>
                 <w:kern w:val="0"/>
                 <w:sz w:val="18"/>
@@ -6945,14 +8721,29 @@
               <w:right w:val="single" w:color="auto" w:sz="4" w:space="0"/>
             </w:tcBorders>
             <w:shd w:val="clear" w:color="000000" w:fill="D9D9D9"/>
+            <w:noWrap w:val="0"/>
             <w:vAlign w:val="center"/>
           </w:tcPr>
           <w:p>
             <w:pPr>
+              <w:keepNext w:val="0"/>
+              <w:keepLines w:val="0"/>
+              <w:pageBreakBefore w:val="0"/>
               <w:widowControl/>
+              <w:kinsoku/>
+              <w:wordWrap/>
+              <w:overflowPunct/>
+              <w:topLinePunct w:val="0"/>
+              <w:autoSpaceDE/>
+              <w:autoSpaceDN/>
+              <w:bidi w:val="0"/>
+              <w:adjustRightInd/>
+              <w:snapToGrid/>
+              <w:spacing w:line="360" w:lineRule="auto"/>
               <w:jc w:val="center"/>
-              <w:rPr>
-                <w:rFonts w:ascii="Times New Roman" w:hAnsi="Times New Roman" w:eastAsia="宋体" w:cs="Times New Roman"/>
+              <w:outlineLvl w:val="9"/>
+              <w:rPr>
+                <w:rFonts w:hint="default" w:ascii="Times New Roman" w:hAnsi="Times New Roman" w:eastAsia="宋体" w:cs="Times New Roman"/>
                 <w:color w:val="000000"/>
                 <w:kern w:val="0"/>
                 <w:sz w:val="18"/>
@@ -6961,7 +8752,7 @@
             </w:pPr>
             <w:r>
               <w:rPr>
-                <w:rFonts w:ascii="Times New Roman" w:hAnsi="Times New Roman" w:eastAsia="宋体" w:cs="Times New Roman"/>
+                <w:rFonts w:hint="default" w:ascii="Times New Roman" w:hAnsi="Times New Roman" w:eastAsia="宋体" w:cs="Times New Roman"/>
                 <w:color w:val="000000"/>
                 <w:kern w:val="0"/>
                 <w:sz w:val="18"/>
@@ -6996,14 +8787,29 @@
               <w:right w:val="single" w:color="auto" w:sz="4" w:space="0"/>
             </w:tcBorders>
             <w:shd w:val="clear" w:color="auto" w:fill="auto"/>
+            <w:noWrap w:val="0"/>
             <w:vAlign w:val="center"/>
           </w:tcPr>
           <w:p>
             <w:pPr>
+              <w:keepNext w:val="0"/>
+              <w:keepLines w:val="0"/>
+              <w:pageBreakBefore w:val="0"/>
               <w:widowControl/>
+              <w:kinsoku/>
+              <w:wordWrap/>
+              <w:overflowPunct/>
+              <w:topLinePunct w:val="0"/>
+              <w:autoSpaceDE/>
+              <w:autoSpaceDN/>
+              <w:bidi w:val="0"/>
+              <w:adjustRightInd/>
+              <w:snapToGrid/>
+              <w:spacing w:line="360" w:lineRule="auto"/>
               <w:jc w:val="left"/>
-              <w:rPr>
-                <w:rFonts w:ascii="Times New Roman" w:hAnsi="Times New Roman" w:eastAsia="宋体" w:cs="Times New Roman"/>
+              <w:outlineLvl w:val="9"/>
+              <w:rPr>
+                <w:rFonts w:hint="default" w:ascii="Times New Roman" w:hAnsi="Times New Roman" w:eastAsia="宋体" w:cs="Times New Roman"/>
                 <w:color w:val="000000"/>
                 <w:kern w:val="0"/>
                 <w:sz w:val="18"/>
@@ -7022,13 +8828,28 @@
               <w:right w:val="single" w:color="auto" w:sz="4" w:space="0"/>
             </w:tcBorders>
             <w:shd w:val="clear" w:color="000000" w:fill="D9D9D9"/>
+            <w:noWrap w:val="0"/>
             <w:vAlign w:val="center"/>
           </w:tcPr>
           <w:p>
             <w:pPr>
+              <w:keepNext w:val="0"/>
+              <w:keepLines w:val="0"/>
+              <w:pageBreakBefore w:val="0"/>
               <w:widowControl/>
-              <w:rPr>
-                <w:rFonts w:ascii="Times New Roman" w:hAnsi="Times New Roman" w:eastAsia="宋体" w:cs="Times New Roman"/>
+              <w:kinsoku/>
+              <w:wordWrap/>
+              <w:overflowPunct/>
+              <w:topLinePunct w:val="0"/>
+              <w:autoSpaceDE/>
+              <w:autoSpaceDN/>
+              <w:bidi w:val="0"/>
+              <w:adjustRightInd/>
+              <w:snapToGrid/>
+              <w:spacing w:line="360" w:lineRule="auto"/>
+              <w:outlineLvl w:val="9"/>
+              <w:rPr>
+                <w:rFonts w:hint="default" w:ascii="Times New Roman" w:hAnsi="Times New Roman" w:eastAsia="宋体" w:cs="Times New Roman"/>
                 <w:color w:val="000000"/>
                 <w:kern w:val="0"/>
                 <w:sz w:val="18"/>
@@ -7037,7 +8858,7 @@
             </w:pPr>
             <w:r>
               <w:rPr>
-                <w:rFonts w:ascii="Times New Roman" w:hAnsi="Times New Roman" w:eastAsia="宋体" w:cs="Times New Roman"/>
+                <w:rFonts w:hint="default" w:ascii="Times New Roman" w:hAnsi="Times New Roman" w:eastAsia="宋体" w:cs="Times New Roman"/>
                 <w:color w:val="000000"/>
                 <w:kern w:val="0"/>
                 <w:sz w:val="18"/>
@@ -7057,14 +8878,29 @@
               <w:right w:val="single" w:color="auto" w:sz="4" w:space="0"/>
             </w:tcBorders>
             <w:shd w:val="clear" w:color="000000" w:fill="D9D9D9"/>
+            <w:noWrap w:val="0"/>
             <w:vAlign w:val="center"/>
           </w:tcPr>
           <w:p>
             <w:pPr>
+              <w:keepNext w:val="0"/>
+              <w:keepLines w:val="0"/>
+              <w:pageBreakBefore w:val="0"/>
               <w:widowControl/>
+              <w:kinsoku/>
+              <w:wordWrap/>
+              <w:overflowPunct/>
+              <w:topLinePunct w:val="0"/>
+              <w:autoSpaceDE/>
+              <w:autoSpaceDN/>
+              <w:bidi w:val="0"/>
+              <w:adjustRightInd/>
+              <w:snapToGrid/>
+              <w:spacing w:line="360" w:lineRule="auto"/>
               <w:jc w:val="center"/>
-              <w:rPr>
-                <w:rFonts w:ascii="Times New Roman" w:hAnsi="Times New Roman" w:eastAsia="宋体" w:cs="Times New Roman"/>
+              <w:outlineLvl w:val="9"/>
+              <w:rPr>
+                <w:rFonts w:hint="default" w:ascii="Times New Roman" w:hAnsi="Times New Roman" w:eastAsia="宋体" w:cs="Times New Roman"/>
                 <w:color w:val="000000"/>
                 <w:kern w:val="0"/>
                 <w:sz w:val="18"/>
@@ -7073,7 +8909,7 @@
             </w:pPr>
             <w:r>
               <w:rPr>
-                <w:rFonts w:ascii="Times New Roman" w:hAnsi="Times New Roman" w:eastAsia="宋体" w:cs="Times New Roman"/>
+                <w:rFonts w:hint="default" w:ascii="Times New Roman" w:hAnsi="Times New Roman" w:eastAsia="宋体" w:cs="Times New Roman"/>
                 <w:color w:val="000000"/>
                 <w:kern w:val="0"/>
                 <w:sz w:val="18"/>
@@ -7108,14 +8944,29 @@
               <w:right w:val="single" w:color="auto" w:sz="4" w:space="0"/>
             </w:tcBorders>
             <w:shd w:val="clear" w:color="auto" w:fill="auto"/>
+            <w:noWrap w:val="0"/>
             <w:vAlign w:val="center"/>
           </w:tcPr>
           <w:p>
             <w:pPr>
+              <w:keepNext w:val="0"/>
+              <w:keepLines w:val="0"/>
+              <w:pageBreakBefore w:val="0"/>
               <w:widowControl/>
+              <w:kinsoku/>
+              <w:wordWrap/>
+              <w:overflowPunct/>
+              <w:topLinePunct w:val="0"/>
+              <w:autoSpaceDE/>
+              <w:autoSpaceDN/>
+              <w:bidi w:val="0"/>
+              <w:adjustRightInd/>
+              <w:snapToGrid/>
+              <w:spacing w:line="360" w:lineRule="auto"/>
               <w:jc w:val="left"/>
-              <w:rPr>
-                <w:rFonts w:ascii="Times New Roman" w:hAnsi="Times New Roman" w:eastAsia="宋体" w:cs="Times New Roman"/>
+              <w:outlineLvl w:val="9"/>
+              <w:rPr>
+                <w:rFonts w:hint="default" w:ascii="Times New Roman" w:hAnsi="Times New Roman" w:eastAsia="宋体" w:cs="Times New Roman"/>
                 <w:color w:val="000000"/>
                 <w:kern w:val="0"/>
                 <w:sz w:val="18"/>
@@ -7134,13 +8985,28 @@
               <w:right w:val="single" w:color="auto" w:sz="4" w:space="0"/>
             </w:tcBorders>
             <w:shd w:val="clear" w:color="000000" w:fill="D9D9D9"/>
+            <w:noWrap w:val="0"/>
             <w:vAlign w:val="center"/>
           </w:tcPr>
           <w:p>
             <w:pPr>
+              <w:keepNext w:val="0"/>
+              <w:keepLines w:val="0"/>
+              <w:pageBreakBefore w:val="0"/>
               <w:widowControl/>
-              <w:rPr>
-                <w:rFonts w:ascii="Times New Roman" w:hAnsi="Times New Roman" w:eastAsia="宋体" w:cs="Times New Roman"/>
+              <w:kinsoku/>
+              <w:wordWrap/>
+              <w:overflowPunct/>
+              <w:topLinePunct w:val="0"/>
+              <w:autoSpaceDE/>
+              <w:autoSpaceDN/>
+              <w:bidi w:val="0"/>
+              <w:adjustRightInd/>
+              <w:snapToGrid/>
+              <w:spacing w:line="360" w:lineRule="auto"/>
+              <w:outlineLvl w:val="9"/>
+              <w:rPr>
+                <w:rFonts w:hint="default" w:ascii="Times New Roman" w:hAnsi="Times New Roman" w:eastAsia="宋体" w:cs="Times New Roman"/>
                 <w:color w:val="000000"/>
                 <w:kern w:val="0"/>
                 <w:sz w:val="18"/>
@@ -7149,7 +9015,7 @@
             </w:pPr>
             <w:r>
               <w:rPr>
-                <w:rFonts w:ascii="Times New Roman" w:hAnsi="Times New Roman" w:eastAsia="宋体" w:cs="Times New Roman"/>
+                <w:rFonts w:hint="default" w:ascii="Times New Roman" w:hAnsi="Times New Roman" w:eastAsia="宋体" w:cs="Times New Roman"/>
                 <w:color w:val="000000"/>
                 <w:kern w:val="0"/>
                 <w:sz w:val="18"/>
@@ -7169,14 +9035,29 @@
               <w:right w:val="single" w:color="auto" w:sz="4" w:space="0"/>
             </w:tcBorders>
             <w:shd w:val="clear" w:color="000000" w:fill="D9D9D9"/>
+            <w:noWrap w:val="0"/>
             <w:vAlign w:val="center"/>
           </w:tcPr>
           <w:p>
             <w:pPr>
+              <w:keepNext w:val="0"/>
+              <w:keepLines w:val="0"/>
+              <w:pageBreakBefore w:val="0"/>
               <w:widowControl/>
+              <w:kinsoku/>
+              <w:wordWrap/>
+              <w:overflowPunct/>
+              <w:topLinePunct w:val="0"/>
+              <w:autoSpaceDE/>
+              <w:autoSpaceDN/>
+              <w:bidi w:val="0"/>
+              <w:adjustRightInd/>
+              <w:snapToGrid/>
+              <w:spacing w:line="360" w:lineRule="auto"/>
               <w:jc w:val="center"/>
-              <w:rPr>
-                <w:rFonts w:ascii="Times New Roman" w:hAnsi="Times New Roman" w:eastAsia="宋体" w:cs="Times New Roman"/>
+              <w:outlineLvl w:val="9"/>
+              <w:rPr>
+                <w:rFonts w:hint="default" w:ascii="Times New Roman" w:hAnsi="Times New Roman" w:eastAsia="宋体" w:cs="Times New Roman"/>
                 <w:color w:val="000000"/>
                 <w:kern w:val="0"/>
                 <w:sz w:val="18"/>
@@ -7185,7 +9066,7 @@
             </w:pPr>
             <w:r>
               <w:rPr>
-                <w:rFonts w:ascii="Times New Roman" w:hAnsi="Times New Roman" w:eastAsia="宋体" w:cs="Times New Roman"/>
+                <w:rFonts w:hint="default" w:ascii="Times New Roman" w:hAnsi="Times New Roman" w:eastAsia="宋体" w:cs="Times New Roman"/>
                 <w:color w:val="000000"/>
                 <w:kern w:val="0"/>
                 <w:sz w:val="18"/>
@@ -7197,176 +9078,6 @@
         </w:tc>
       </w:tr>
     </w:tbl>
-    <w:p>
-      <w:pPr>
-        <w:rPr>
-          <w:rFonts w:ascii="Times New Roman" w:hAnsi="Times New Roman" w:eastAsia="宋体" w:cs="Times New Roman"/>
-          <w:iCs/>
-          <w:color w:val="0070C0"/>
-          <w:szCs w:val="24"/>
-        </w:rPr>
-      </w:pPr>
-    </w:p>
-    <w:p>
-      <w:pPr>
-        <w:rPr>
-          <w:rFonts w:ascii="Times New Roman" w:hAnsi="Times New Roman" w:eastAsia="宋体" w:cs="Times New Roman"/>
-          <w:iCs/>
-          <w:color w:val="0070C0"/>
-          <w:szCs w:val="24"/>
-        </w:rPr>
-      </w:pPr>
-      <w:r>
-        <w:rPr>
-          <w:rFonts w:ascii="Times New Roman" w:hAnsi="Times New Roman" w:eastAsia="宋体" w:cs="Times New Roman"/>
-          <w:iCs/>
-          <w:color w:val="0070C0"/>
-          <w:szCs w:val="24"/>
-        </w:rPr>
-        <w:t>示例（送审中明确描述）：</w:t>
-      </w:r>
-    </w:p>
-    <w:p>
-      <w:pPr>
-        <w:ind w:firstLine="480" w:firstLineChars="200"/>
-        <w:rPr>
-          <w:rFonts w:ascii="Times New Roman" w:hAnsi="Times New Roman" w:eastAsia="宋体" w:cs="Times New Roman"/>
-          <w:iCs/>
-          <w:color w:val="0070C0"/>
-          <w:szCs w:val="24"/>
-        </w:rPr>
-      </w:pPr>
-      <w:r>
-        <w:rPr>
-          <w:rFonts w:ascii="Times New Roman" w:hAnsi="Times New Roman" w:eastAsia="宋体" w:cs="Times New Roman"/>
-          <w:iCs/>
-          <w:color w:val="0070C0"/>
-          <w:szCs w:val="24"/>
-        </w:rPr>
-        <w:t>本项目具备“分布式处理/性能/可靠性/多重站点”（可多选）；</w:t>
-      </w:r>
-    </w:p>
-    <w:p>
-      <w:pPr>
-        <w:ind w:firstLine="480" w:firstLineChars="200"/>
-        <w:rPr>
-          <w:rFonts w:ascii="Times New Roman" w:hAnsi="Times New Roman" w:eastAsia="宋体" w:cs="Times New Roman"/>
-          <w:iCs/>
-          <w:color w:val="0070C0"/>
-          <w:szCs w:val="24"/>
-        </w:rPr>
-      </w:pPr>
-      <w:r>
-        <w:rPr>
-          <w:rFonts w:ascii="Times New Roman" w:hAnsi="Times New Roman" w:eastAsia="宋体" w:cs="Times New Roman"/>
-          <w:iCs/>
-          <w:color w:val="0070C0"/>
-          <w:szCs w:val="24"/>
-        </w:rPr>
-        <w:t>分布式处理：具备通过添加或减少服务器来扩容或缩容；访问负载均衡：数据访问服务化，并支持负载均衡。</w:t>
-      </w:r>
-    </w:p>
-    <w:p>
-      <w:pPr>
-        <w:ind w:firstLine="480" w:firstLineChars="200"/>
-        <w:rPr>
-          <w:rFonts w:ascii="Times New Roman" w:hAnsi="Times New Roman" w:eastAsia="宋体" w:cs="Times New Roman"/>
-          <w:iCs/>
-          <w:color w:val="0070C0"/>
-          <w:szCs w:val="24"/>
-        </w:rPr>
-      </w:pPr>
-      <w:r>
-        <w:rPr>
-          <w:rFonts w:ascii="Times New Roman" w:hAnsi="Times New Roman" w:eastAsia="宋体" w:cs="Times New Roman"/>
-          <w:iCs/>
-          <w:color w:val="0070C0"/>
-          <w:szCs w:val="24"/>
-        </w:rPr>
-        <w:t>性能：本项目需求在响应速率以及并发性上满足如下要求：</w:t>
-      </w:r>
-    </w:p>
-    <w:p>
-      <w:pPr>
-        <w:ind w:firstLine="480" w:firstLineChars="200"/>
-        <w:rPr>
-          <w:rFonts w:ascii="Times New Roman" w:hAnsi="Times New Roman" w:eastAsia="宋体" w:cs="Times New Roman"/>
-          <w:iCs/>
-          <w:color w:val="0070C0"/>
-          <w:szCs w:val="24"/>
-        </w:rPr>
-      </w:pPr>
-      <w:r>
-        <w:rPr>
-          <w:rFonts w:ascii="Times New Roman" w:hAnsi="Times New Roman" w:eastAsia="宋体" w:cs="Times New Roman"/>
-          <w:iCs/>
-          <w:color w:val="0070C0"/>
-          <w:szCs w:val="24"/>
-        </w:rPr>
-        <w:t>1）响应速率：用户打开界面和提交事务的平均响应时间低于1.5秒，进行在线实时查询业务操作的数据处理时间低于5秒。</w:t>
-      </w:r>
-    </w:p>
-    <w:p>
-      <w:pPr>
-        <w:ind w:firstLine="480" w:firstLineChars="200"/>
-        <w:outlineLvl w:val="9"/>
-        <w:rPr>
-          <w:rFonts w:ascii="Times New Roman" w:hAnsi="Times New Roman" w:eastAsia="宋体" w:cs="Times New Roman"/>
-          <w:iCs/>
-          <w:color w:val="0070C0"/>
-          <w:szCs w:val="24"/>
-        </w:rPr>
-      </w:pPr>
-      <w:r>
-        <w:rPr>
-          <w:rFonts w:ascii="Times New Roman" w:hAnsi="Times New Roman" w:eastAsia="宋体" w:cs="Times New Roman"/>
-          <w:iCs/>
-          <w:color w:val="0070C0"/>
-          <w:szCs w:val="24"/>
-        </w:rPr>
-        <w:t>2）并发性：允许200个用户同时使用。</w:t>
-      </w:r>
-    </w:p>
-    <w:p>
-      <w:pPr>
-        <w:ind w:firstLine="480" w:firstLineChars="200"/>
-        <w:rPr>
-          <w:rFonts w:ascii="Times New Roman" w:hAnsi="Times New Roman" w:eastAsia="宋体" w:cs="Times New Roman"/>
-          <w:iCs/>
-          <w:color w:val="0070C0"/>
-          <w:szCs w:val="24"/>
-        </w:rPr>
-      </w:pPr>
-      <w:r>
-        <w:rPr>
-          <w:rFonts w:ascii="Times New Roman" w:hAnsi="Times New Roman" w:eastAsia="宋体" w:cs="Times New Roman"/>
-          <w:iCs/>
-          <w:color w:val="0070C0"/>
-          <w:szCs w:val="24"/>
-        </w:rPr>
-        <w:t>可靠性：在系统设计中应提高系统的可靠性，并使其易操作、易维护。本工程应采用一系列先进技术与措施来尽量提高系统的可靠性，例如：设备冗余、数据有效备份等。使各种业务数据可以抵御各种网络和系统故障，保证系统的稳定工作。采用成熟的、经过严格测试和试运行的工具和通用模块；设计完整、可靠的数据备份方案，有严格的备份制度和检查制度，以保证备份工作的及时和正确。整个应用软件系统保证能够连续7*24小时不间断工作，应用软件中的任一模块更新、加载时，在不更新与上下模块的接口的前提下，不影响其它模块的运行。</w:t>
-      </w:r>
-    </w:p>
-    <w:p>
-      <w:pPr>
-        <w:ind w:firstLine="480" w:firstLineChars="200"/>
-        <w:rPr>
-          <w:rFonts w:ascii="Times New Roman" w:hAnsi="Times New Roman" w:eastAsia="宋体" w:cs="Times New Roman"/>
-          <w:iCs/>
-          <w:color w:val="0070C0"/>
-          <w:szCs w:val="24"/>
-        </w:rPr>
-      </w:pPr>
-      <w:r>
-        <w:rPr>
-          <w:rFonts w:ascii="Times New Roman" w:hAnsi="Times New Roman" w:eastAsia="宋体" w:cs="Times New Roman"/>
-          <w:iCs/>
-          <w:color w:val="0070C0"/>
-          <w:szCs w:val="24"/>
-        </w:rPr>
-        <w:t>多重站点：应用数据连接工具的简单配置和管理功能，能够智能地识别与连接不同业务系统之间的应用逻辑，通过重构已有系统的数据读写接口，实现异构系统之间的数据实时获取、业务融合、交互共享和无缝集成，从而实现应用层的系统开放，进而达到对已有应用系统的开放、对接、交互、重构等建设目标，形成跨平台、跨领域的采集、开放、共享、融合的大数据支撑环境。</w:t>
-      </w:r>
-    </w:p>
     <w:p>
       <w:pPr>
         <w:rPr>
@@ -7427,7 +9138,7 @@
         <w:pStyle w:val="24"/>
         <w:numPr>
           <w:ilvl w:val="0"/>
-          <w:numId w:val="7"/>
+          <w:numId w:val="10"/>
         </w:numPr>
         <w:ind w:firstLineChars="0"/>
         <w:rPr>
@@ -7446,15 +9157,38 @@
       <w:r>
         <w:rPr>
           <w:rFonts w:hint="eastAsia"/>
+          <w:b w:val="0"/>
+          <w:bCs w:val="0"/>
           <w:iCs/>
-        </w:rPr>
-        <w:t>CRM系统部署方面进行分布式、跨机房（金阳、花溪、贵安机房）异地容灾部署。</w:t>
+          <w:lang w:val="en-US" w:eastAsia="zh-CN"/>
+        </w:rPr>
+        <w:t>CRM</w:t>
+      </w:r>
+      <w:r>
+        <w:rPr>
+          <w:rFonts w:hint="eastAsia"/>
+          <w:b w:val="0"/>
+          <w:bCs w:val="0"/>
+          <w:iCs/>
+        </w:rPr>
+        <w:t>系统部署方面进行分布式、跨机房异地容灾部署</w:t>
+      </w:r>
+      <w:r>
+        <w:rPr>
+          <w:rFonts w:hint="eastAsia"/>
+          <w:iCs/>
+        </w:rPr>
+        <w:t>。</w:t>
       </w:r>
     </w:p>
     <w:p>
       <w:pPr>
         <w:pStyle w:val="24"/>
-        <w:ind w:firstLine="0" w:firstLineChars="0"/>
+        <w:numPr>
+          <w:ilvl w:val="0"/>
+          <w:numId w:val="0"/>
+        </w:numPr>
+        <w:ind w:leftChars="0"/>
         <w:jc w:val="center"/>
         <w:rPr>
           <w:iCs/>
@@ -7465,6 +9199,7 @@
           <w:rFonts w:hint="eastAsia" w:ascii="宋体" w:hAnsi="宋体"/>
           <w:sz w:val="21"/>
           <w:szCs w:val="21"/>
+          <w:lang w:val="en-US" w:eastAsia="zh-CN"/>
         </w:rPr>
         <w:drawing>
           <wp:inline distT="0" distB="0" distL="114300" distR="114300">
@@ -7510,10 +9245,9 @@
         <w:pStyle w:val="24"/>
         <w:numPr>
           <w:ilvl w:val="0"/>
-          <w:numId w:val="7"/>
+          <w:numId w:val="10"/>
         </w:numPr>
-        <w:ind w:left="440" w:leftChars="0" w:hanging="440" w:firstLineChars="0"/>
-        <w:outlineLvl w:val="9"/>
+        <w:ind w:firstLineChars="0"/>
         <w:rPr>
           <w:iCs/>
         </w:rPr>
@@ -7538,8 +9272,11 @@
     <w:p>
       <w:pPr>
         <w:pStyle w:val="24"/>
-        <w:ind w:firstLine="0" w:firstLineChars="0"/>
-        <w:outlineLvl w:val="9"/>
+        <w:numPr>
+          <w:ilvl w:val="0"/>
+          <w:numId w:val="0"/>
+        </w:numPr>
+        <w:ind w:leftChars="0"/>
         <w:rPr>
           <w:iCs/>
         </w:rPr>
@@ -7557,9 +9294,9 @@
         <w:pStyle w:val="24"/>
         <w:numPr>
           <w:ilvl w:val="1"/>
-          <w:numId w:val="7"/>
+          <w:numId w:val="10"/>
         </w:numPr>
-        <w:ind w:firstLineChars="0"/>
+        <w:ind w:left="880" w:leftChars="0" w:hanging="440" w:firstLineChars="0"/>
         <w:rPr>
           <w:iCs/>
         </w:rPr>
@@ -7574,6 +9311,7 @@
         <w:rPr>
           <w:rFonts w:hint="eastAsia"/>
           <w:iCs/>
+          <w:lang w:val="en-US" w:eastAsia="zh-CN"/>
         </w:rPr>
         <w:t>3</w:t>
       </w:r>
@@ -7587,6 +9325,7 @@
         <w:rPr>
           <w:rFonts w:hint="eastAsia"/>
           <w:iCs/>
+          <w:lang w:val="en-US" w:eastAsia="zh-CN"/>
         </w:rPr>
         <w:t>1</w:t>
       </w:r>
@@ -7602,9 +9341,9 @@
         <w:pStyle w:val="24"/>
         <w:numPr>
           <w:ilvl w:val="1"/>
-          <w:numId w:val="7"/>
+          <w:numId w:val="10"/>
         </w:numPr>
-        <w:ind w:firstLineChars="0"/>
+        <w:ind w:left="880" w:leftChars="0" w:hanging="440" w:firstLineChars="0"/>
         <w:rPr>
           <w:iCs/>
         </w:rPr>
@@ -7618,6 +9357,7 @@
       <w:r>
         <w:rPr>
           <w:rFonts w:hint="eastAsia"/>
+          <w:lang w:val="en-US" w:eastAsia="zh-CN"/>
         </w:rPr>
         <w:t>TPS＞2000笔/秒</w:t>
       </w:r>
@@ -7633,7 +9373,7 @@
         <w:pStyle w:val="24"/>
         <w:numPr>
           <w:ilvl w:val="0"/>
-          <w:numId w:val="7"/>
+          <w:numId w:val="10"/>
         </w:numPr>
         <w:ind w:firstLineChars="0"/>
         <w:rPr>
@@ -7646,6 +9386,7 @@
           <w:b/>
           <w:bCs/>
           <w:iCs/>
+          <w:lang w:val="en-US" w:eastAsia="zh-CN"/>
         </w:rPr>
         <w:t>可靠性</w:t>
       </w:r>
@@ -7661,18 +9402,42 @@
         <w:rPr>
           <w:rFonts w:hint="eastAsia"/>
           <w:iCs/>
-        </w:rPr>
-        <w:t>本需求需要考虑系统的可靠性，使其易操作、易维护。采用设备冗余的凡事来尽量提高系统的可靠性。使各种业务数据可以抵御各种网络和系统故障，保证系统的稳定工作。整个应用软件系统保证能够连续</w:t>
-      </w:r>
-      <w:r>
-        <w:rPr>
+          <w:lang w:val="en-US" w:eastAsia="zh-CN"/>
+        </w:rPr>
+        <w:t>本需求需要考虑</w:t>
+      </w:r>
+      <w:r>
+        <w:rPr>
+          <w:rFonts w:hint="eastAsia"/>
           <w:iCs/>
         </w:rPr>
+        <w:t>系统的可靠性，使其易操作、易维护。采用设备冗余</w:t>
+      </w:r>
+      <w:r>
+        <w:rPr>
+          <w:rFonts w:hint="eastAsia"/>
+          <w:iCs/>
+          <w:lang w:val="en-US" w:eastAsia="zh-CN"/>
+        </w:rPr>
+        <w:t>的凡事</w:t>
+      </w:r>
+      <w:r>
+        <w:rPr>
+          <w:rFonts w:hint="eastAsia"/>
+          <w:iCs/>
+        </w:rPr>
+        <w:t>来尽量提高系统的可靠性。使各种业务数据可以抵御各种网络和系统故障，保证系统的稳定工作。整个应用软件系统保证能够连续</w:t>
+      </w:r>
+      <w:r>
+        <w:rPr>
+          <w:iCs/>
+        </w:rPr>
         <w:t>7*24小时不间断工作，应用软件中的任一模块更新、加载时，在不更新与上下模块的接口的前提下，不影响其它模块的运行。</w:t>
       </w:r>
       <w:r>
         <w:rPr>
           <w:rFonts w:hint="eastAsia"/>
+          <w:lang w:val="en-US" w:eastAsia="zh-CN"/>
         </w:rPr>
         <w:t>CRM、BOSS系统均需要处理非常高的并发业务，如果响应时长过长将会导致数据库连接被长时间占用无法释放，数据库连接被耗尽从而导致应用系统无法获取到可用的数据库连接，最终导致系统中断，因此应用从底层框架中已加入了默认15秒超时的控制机制，及时阻止因响应时长过长长时间占用数据库连接的问题的发生。</w:t>
       </w:r>
@@ -7682,11 +9447,12 @@
         <w:pStyle w:val="24"/>
         <w:numPr>
           <w:ilvl w:val="0"/>
-          <w:numId w:val="7"/>
+          <w:numId w:val="10"/>
         </w:numPr>
         <w:ind w:firstLineChars="0"/>
         <w:rPr>
-          <w:iCs/>
+          <w:rFonts w:hint="default"/>
+          <w:lang w:val="en-US" w:eastAsia="zh-CN"/>
         </w:rPr>
       </w:pPr>
       <w:r>
@@ -7701,32 +9467,74 @@
       <w:r>
         <w:rPr>
           <w:rFonts w:hint="eastAsia"/>
+          <w:b w:val="0"/>
+          <w:bCs w:val="0"/>
           <w:iCs/>
-        </w:rPr>
-        <w:t>CRM系统在基础硬件上融合了VMware虚拟机、物理机、容器云等基础硬件平台，基于BCLinux、CentOS、RedHat、suse等操作系统软件，应用系统需要支持跨平台部署，实现异构系统之间的数据实时获取、业务融合、交互共享和无缝集成。</w:t>
-      </w:r>
-    </w:p>
-    <w:p>
-      <w:pPr>
-        <w:pStyle w:val="7"/>
-      </w:pPr>
-    </w:p>
-    <w:p>
-      <w:pPr>
+          <w:lang w:val="en-US" w:eastAsia="zh-CN"/>
+        </w:rPr>
+        <w:t>CRM系统在基础硬件上融合了VMware虚拟机、物理机、容器云等基础硬件平台，基于BCLinux、CentOS、RedHat、suse等操作系统软件，应用系统需要支持</w:t>
+      </w:r>
+      <w:r>
+        <w:rPr>
+          <w:rFonts w:hint="eastAsia"/>
+          <w:iCs/>
+        </w:rPr>
+        <w:t>跨平台</w:t>
+      </w:r>
+      <w:r>
+        <w:rPr>
+          <w:rFonts w:hint="eastAsia"/>
+          <w:iCs/>
+          <w:lang w:val="en-US" w:eastAsia="zh-CN"/>
+        </w:rPr>
+        <w:t>部署，</w:t>
+      </w:r>
+      <w:r>
+        <w:rPr>
+          <w:rFonts w:hint="eastAsia"/>
+          <w:iCs/>
+        </w:rPr>
+        <w:t>实现异构系统之间的数据实时获取、业务融合、交互共享和无缝集成。</w:t>
+      </w:r>
+    </w:p>
+    <w:p>
+      <w:pPr>
+        <w:keepNext w:val="0"/>
+        <w:keepLines w:val="0"/>
+        <w:pageBreakBefore w:val="0"/>
+        <w:widowControl w:val="0"/>
+        <w:kinsoku/>
+        <w:wordWrap/>
+        <w:overflowPunct/>
+        <w:topLinePunct w:val="0"/>
+        <w:autoSpaceDE/>
+        <w:autoSpaceDN/>
+        <w:bidi w:val="0"/>
+        <w:adjustRightInd/>
+        <w:snapToGrid/>
         <w:ind w:firstLine="480" w:firstLineChars="200"/>
-        <w:rPr>
-          <w:rFonts w:ascii="Times New Roman" w:hAnsi="Times New Roman" w:eastAsia="宋体" w:cs="Times New Roman"/>
+        <w:textAlignment w:val="auto"/>
+        <w:rPr>
+          <w:rFonts w:hint="default" w:asciiTheme="minorHAnsi" w:hAnsiTheme="minorHAnsi" w:eastAsiaTheme="minorEastAsia" w:cstheme="minorBidi"/>
+          <w:b w:val="0"/>
+          <w:bCs w:val="0"/>
           <w:iCs/>
-          <w:color w:val="0070C0"/>
-          <w:szCs w:val="24"/>
-        </w:rPr>
-      </w:pPr>
-      <w:r>
-        <w:rPr>
-          <w:rFonts w:ascii="Times New Roman" w:hAnsi="Times New Roman" w:eastAsia="宋体" w:cs="Times New Roman"/>
+          <w:kern w:val="2"/>
+          <w:sz w:val="24"/>
+          <w:szCs w:val="22"/>
+          <w:lang w:val="en-US" w:eastAsia="zh-CN" w:bidi="ar-SA"/>
+        </w:rPr>
+      </w:pPr>
+      <w:r>
+        <w:rPr>
+          <w:rFonts w:hint="default" w:asciiTheme="minorHAnsi" w:hAnsiTheme="minorHAnsi" w:eastAsiaTheme="minorEastAsia" w:cstheme="minorBidi"/>
+          <w:b w:val="0"/>
+          <w:bCs w:val="0"/>
           <w:iCs/>
-          <w:color w:val="0070C0"/>
-          <w:szCs w:val="24"/>
+          <w:kern w:val="2"/>
+          <w:sz w:val="24"/>
+          <w:szCs w:val="22"/>
+          <w:lang w:val="en-US" w:eastAsia="zh-CN" w:bidi="ar-SA"/>
         </w:rPr>
         <w:t>综合上述本项目质量特性取值汇总如下表所示：</w:t>
       </w:r>
@@ -7787,19 +9595,35 @@
           </w:tcPr>
           <w:p>
             <w:pPr>
+              <w:numPr>
+                <w:ilvl w:val="0"/>
+                <w:numId w:val="0"/>
+              </w:numPr>
               <w:spacing w:line="600" w:lineRule="auto"/>
               <w:jc w:val="center"/>
               <w:rPr>
-                <w:rFonts w:ascii="Times New Roman" w:hAnsi="Times New Roman" w:eastAsia="宋体" w:cs="Times New Roman"/>
+                <w:rFonts w:hint="default" w:ascii="Times New Roman" w:hAnsi="Times New Roman" w:eastAsia="宋体" w:cs="Times New Roman"/>
+                <w:i w:val="0"/>
                 <w:iCs/>
+                <w:color w:val="auto"/>
+                <w:kern w:val="2"/>
                 <w:sz w:val="21"/>
-              </w:rPr>
-            </w:pPr>
-            <w:r>
-              <w:rPr>
-                <w:rFonts w:ascii="Times New Roman" w:hAnsi="Times New Roman" w:eastAsia="宋体" w:cs="Times New Roman"/>
+                <w:szCs w:val="22"/>
+                <w:vertAlign w:val="baseline"/>
+                <w:lang w:val="en-US" w:eastAsia="zh-CN" w:bidi="ar-SA"/>
+              </w:rPr>
+            </w:pPr>
+            <w:r>
+              <w:rPr>
+                <w:rFonts w:hint="default" w:ascii="Times New Roman" w:hAnsi="Times New Roman" w:eastAsia="宋体" w:cs="Times New Roman"/>
+                <w:i w:val="0"/>
                 <w:iCs/>
+                <w:color w:val="auto"/>
+                <w:kern w:val="2"/>
                 <w:sz w:val="21"/>
+                <w:szCs w:val="22"/>
+                <w:vertAlign w:val="baseline"/>
+                <w:lang w:val="en-US" w:eastAsia="zh-CN" w:bidi="ar-SA"/>
               </w:rPr>
               <w:t>质量特性</w:t>
             </w:r>
@@ -7813,18 +9637,35 @@
           </w:tcPr>
           <w:p>
             <w:pPr>
+              <w:numPr>
+                <w:ilvl w:val="0"/>
+                <w:numId w:val="0"/>
+              </w:numPr>
+              <w:spacing w:line="360" w:lineRule="auto"/>
               <w:jc w:val="center"/>
               <w:rPr>
-                <w:rFonts w:ascii="Times New Roman" w:hAnsi="Times New Roman" w:eastAsia="宋体" w:cs="Times New Roman"/>
+                <w:rFonts w:hint="default" w:ascii="Times New Roman" w:hAnsi="Times New Roman" w:eastAsia="宋体" w:cs="Times New Roman"/>
+                <w:i w:val="0"/>
                 <w:iCs/>
+                <w:color w:val="auto"/>
+                <w:kern w:val="2"/>
                 <w:sz w:val="21"/>
-              </w:rPr>
-            </w:pPr>
-            <w:r>
-              <w:rPr>
-                <w:rFonts w:ascii="Times New Roman" w:hAnsi="Times New Roman" w:eastAsia="宋体" w:cs="Times New Roman"/>
+                <w:szCs w:val="22"/>
+                <w:vertAlign w:val="baseline"/>
+                <w:lang w:val="en-US" w:eastAsia="zh-CN" w:bidi="ar-SA"/>
+              </w:rPr>
+            </w:pPr>
+            <w:r>
+              <w:rPr>
+                <w:rFonts w:hint="default" w:ascii="Times New Roman" w:hAnsi="Times New Roman" w:eastAsia="宋体" w:cs="Times New Roman"/>
+                <w:i w:val="0"/>
                 <w:iCs/>
+                <w:color w:val="auto"/>
+                <w:kern w:val="2"/>
                 <w:sz w:val="21"/>
+                <w:szCs w:val="22"/>
+                <w:vertAlign w:val="baseline"/>
+                <w:lang w:val="en-US" w:eastAsia="zh-CN" w:bidi="ar-SA"/>
               </w:rPr>
               <w:t>分布式处理</w:t>
             </w:r>
@@ -7837,11 +9678,21 @@
           </w:tcPr>
           <w:p>
             <w:pPr>
-              <w:rPr>
-                <w:rFonts w:ascii="Times New Roman" w:hAnsi="Times New Roman" w:eastAsia="宋体" w:cs="Times New Roman"/>
+              <w:numPr>
+                <w:ilvl w:val="0"/>
+                <w:numId w:val="0"/>
+              </w:numPr>
+              <w:jc w:val="both"/>
+              <w:rPr>
+                <w:rFonts w:hint="default" w:ascii="Times New Roman" w:hAnsi="Times New Roman" w:eastAsia="宋体" w:cs="Times New Roman"/>
+                <w:i w:val="0"/>
                 <w:iCs/>
                 <w:color w:val="44546A" w:themeColor="text2"/>
+                <w:kern w:val="2"/>
                 <w:sz w:val="21"/>
+                <w:szCs w:val="22"/>
+                <w:vertAlign w:val="baseline"/>
+                <w:lang w:val="en-US" w:eastAsia="zh-CN" w:bidi="ar-SA"/>
                 <w14:textFill>
                   <w14:solidFill>
                     <w14:schemeClr w14:val="tx2"/>
@@ -7851,10 +9702,15 @@
             </w:pPr>
             <w:r>
               <w:rPr>
-                <w:rFonts w:ascii="Times New Roman" w:hAnsi="Times New Roman" w:eastAsia="宋体" w:cs="Times New Roman"/>
+                <w:rFonts w:hint="default" w:ascii="Times New Roman" w:hAnsi="Times New Roman" w:eastAsia="宋体" w:cs="Times New Roman"/>
+                <w:i w:val="0"/>
                 <w:iCs/>
                 <w:color w:val="44546A" w:themeColor="text2"/>
+                <w:kern w:val="2"/>
                 <w:sz w:val="21"/>
+                <w:szCs w:val="22"/>
+                <w:vertAlign w:val="baseline"/>
+                <w:lang w:val="en-US" w:eastAsia="zh-CN" w:bidi="ar-SA"/>
                 <w14:textFill>
                   <w14:solidFill>
                     <w14:schemeClr w14:val="tx2"/>
@@ -7872,12 +9728,22 @@
           </w:tcPr>
           <w:p>
             <w:pPr>
+              <w:numPr>
+                <w:ilvl w:val="0"/>
+                <w:numId w:val="0"/>
+              </w:numPr>
+              <w:spacing w:line="360" w:lineRule="auto"/>
               <w:jc w:val="center"/>
               <w:rPr>
-                <w:rFonts w:ascii="Times New Roman" w:hAnsi="Times New Roman" w:eastAsia="宋体" w:cs="Times New Roman"/>
+                <w:rFonts w:hint="default" w:ascii="Times New Roman" w:hAnsi="Times New Roman" w:eastAsia="宋体" w:cs="Times New Roman"/>
+                <w:i w:val="0"/>
                 <w:iCs/>
                 <w:color w:val="44546A" w:themeColor="text2"/>
+                <w:kern w:val="2"/>
                 <w:sz w:val="21"/>
+                <w:szCs w:val="22"/>
+                <w:vertAlign w:val="baseline"/>
+                <w:lang w:val="en-US" w:eastAsia="zh-CN" w:bidi="ar-SA"/>
                 <w14:textFill>
                   <w14:solidFill>
                     <w14:schemeClr w14:val="tx2"/>
@@ -7887,10 +9753,15 @@
             </w:pPr>
             <w:r>
               <w:rPr>
-                <w:rFonts w:ascii="Times New Roman" w:hAnsi="Times New Roman" w:eastAsia="宋体" w:cs="Times New Roman"/>
+                <w:rFonts w:hint="default" w:ascii="Times New Roman" w:hAnsi="Times New Roman" w:eastAsia="宋体" w:cs="Times New Roman"/>
+                <w:i w:val="0"/>
                 <w:iCs/>
                 <w:color w:val="44546A" w:themeColor="text2"/>
+                <w:kern w:val="2"/>
                 <w:sz w:val="21"/>
+                <w:szCs w:val="22"/>
+                <w:vertAlign w:val="baseline"/>
+                <w:lang w:val="en-US" w:eastAsia="zh-CN" w:bidi="ar-SA"/>
                 <w14:textFill>
                   <w14:solidFill>
                     <w14:schemeClr w14:val="tx2"/>
@@ -7930,11 +9801,21 @@
           </w:tcPr>
           <w:p>
             <w:pPr>
+              <w:numPr>
+                <w:ilvl w:val="0"/>
+                <w:numId w:val="0"/>
+              </w:numPr>
               <w:jc w:val="center"/>
               <w:rPr>
-                <w:rFonts w:ascii="Times New Roman" w:hAnsi="Times New Roman" w:eastAsia="宋体" w:cs="Times New Roman"/>
+                <w:rFonts w:hint="default" w:ascii="Times New Roman" w:hAnsi="Times New Roman" w:eastAsia="宋体" w:cs="Times New Roman"/>
+                <w:i w:val="0"/>
                 <w:iCs/>
+                <w:color w:val="auto"/>
+                <w:kern w:val="2"/>
                 <w:sz w:val="21"/>
+                <w:szCs w:val="22"/>
+                <w:vertAlign w:val="baseline"/>
+                <w:lang w:val="en-US" w:eastAsia="zh-CN" w:bidi="ar-SA"/>
               </w:rPr>
             </w:pPr>
           </w:p>
@@ -7947,18 +9828,35 @@
           </w:tcPr>
           <w:p>
             <w:pPr>
+              <w:numPr>
+                <w:ilvl w:val="0"/>
+                <w:numId w:val="0"/>
+              </w:numPr>
+              <w:spacing w:line="360" w:lineRule="auto"/>
               <w:jc w:val="center"/>
               <w:rPr>
-                <w:rFonts w:ascii="Times New Roman" w:hAnsi="Times New Roman" w:eastAsia="宋体" w:cs="Times New Roman"/>
+                <w:rFonts w:hint="default" w:ascii="Times New Roman" w:hAnsi="Times New Roman" w:eastAsia="宋体" w:cs="Times New Roman"/>
+                <w:i w:val="0"/>
                 <w:iCs/>
+                <w:color w:val="auto"/>
+                <w:kern w:val="2"/>
                 <w:sz w:val="21"/>
-              </w:rPr>
-            </w:pPr>
-            <w:r>
-              <w:rPr>
-                <w:rFonts w:ascii="Times New Roman" w:hAnsi="Times New Roman" w:eastAsia="宋体" w:cs="Times New Roman"/>
+                <w:szCs w:val="22"/>
+                <w:vertAlign w:val="baseline"/>
+                <w:lang w:val="en-US" w:eastAsia="zh-CN" w:bidi="ar-SA"/>
+              </w:rPr>
+            </w:pPr>
+            <w:r>
+              <w:rPr>
+                <w:rFonts w:hint="default" w:ascii="Times New Roman" w:hAnsi="Times New Roman" w:eastAsia="宋体" w:cs="Times New Roman"/>
+                <w:i w:val="0"/>
                 <w:iCs/>
+                <w:color w:val="auto"/>
+                <w:kern w:val="2"/>
                 <w:sz w:val="21"/>
+                <w:szCs w:val="22"/>
+                <w:vertAlign w:val="baseline"/>
+                <w:lang w:val="en-US" w:eastAsia="zh-CN" w:bidi="ar-SA"/>
               </w:rPr>
               <w:t>性能</w:t>
             </w:r>
@@ -7971,11 +9869,21 @@
           </w:tcPr>
           <w:p>
             <w:pPr>
-              <w:rPr>
-                <w:rFonts w:ascii="Times New Roman" w:hAnsi="Times New Roman" w:eastAsia="宋体" w:cs="Times New Roman"/>
+              <w:numPr>
+                <w:ilvl w:val="0"/>
+                <w:numId w:val="0"/>
+              </w:numPr>
+              <w:jc w:val="both"/>
+              <w:rPr>
+                <w:rFonts w:hint="default" w:ascii="Times New Roman" w:hAnsi="Times New Roman" w:eastAsia="宋体" w:cs="Times New Roman"/>
+                <w:i w:val="0"/>
                 <w:iCs/>
                 <w:color w:val="44546A" w:themeColor="text2"/>
+                <w:kern w:val="2"/>
                 <w:sz w:val="21"/>
+                <w:szCs w:val="22"/>
+                <w:vertAlign w:val="baseline"/>
+                <w:lang w:val="en-US" w:eastAsia="zh-CN" w:bidi="ar-SA"/>
                 <w14:textFill>
                   <w14:solidFill>
                     <w14:schemeClr w14:val="tx2"/>
@@ -7985,10 +9893,15 @@
             </w:pPr>
             <w:r>
               <w:rPr>
-                <w:rFonts w:ascii="Times New Roman" w:hAnsi="Times New Roman" w:eastAsia="宋体" w:cs="Times New Roman"/>
+                <w:rFonts w:hint="default" w:ascii="Times New Roman" w:hAnsi="Times New Roman" w:eastAsia="宋体" w:cs="Times New Roman"/>
+                <w:i w:val="0"/>
                 <w:iCs/>
                 <w:color w:val="44546A" w:themeColor="text2"/>
+                <w:kern w:val="2"/>
                 <w:sz w:val="21"/>
+                <w:szCs w:val="22"/>
+                <w:vertAlign w:val="baseline"/>
+                <w:lang w:val="en-US" w:eastAsia="zh-CN" w:bidi="ar-SA"/>
                 <w14:textFill>
                   <w14:solidFill>
                     <w14:schemeClr w14:val="tx2"/>
@@ -8006,12 +9919,22 @@
           </w:tcPr>
           <w:p>
             <w:pPr>
+              <w:numPr>
+                <w:ilvl w:val="0"/>
+                <w:numId w:val="0"/>
+              </w:numPr>
+              <w:spacing w:line="360" w:lineRule="auto"/>
               <w:jc w:val="center"/>
               <w:rPr>
-                <w:rFonts w:ascii="Times New Roman" w:hAnsi="Times New Roman" w:eastAsia="宋体" w:cs="Times New Roman"/>
+                <w:rFonts w:hint="default" w:ascii="Times New Roman" w:hAnsi="Times New Roman" w:eastAsia="宋体" w:cs="Times New Roman"/>
+                <w:i w:val="0"/>
                 <w:iCs/>
                 <w:color w:val="44546A" w:themeColor="text2"/>
+                <w:kern w:val="2"/>
                 <w:sz w:val="21"/>
+                <w:szCs w:val="22"/>
+                <w:vertAlign w:val="baseline"/>
+                <w:lang w:val="en-US" w:eastAsia="zh-CN" w:bidi="ar-SA"/>
                 <w14:textFill>
                   <w14:solidFill>
                     <w14:schemeClr w14:val="tx2"/>
@@ -8021,10 +9944,15 @@
             </w:pPr>
             <w:r>
               <w:rPr>
-                <w:rFonts w:ascii="Times New Roman" w:hAnsi="Times New Roman" w:eastAsia="宋体" w:cs="Times New Roman"/>
+                <w:rFonts w:hint="default" w:ascii="Times New Roman" w:hAnsi="Times New Roman" w:eastAsia="宋体" w:cs="Times New Roman"/>
+                <w:i w:val="0"/>
                 <w:iCs/>
                 <w:color w:val="44546A" w:themeColor="text2"/>
+                <w:kern w:val="2"/>
                 <w:sz w:val="21"/>
+                <w:szCs w:val="22"/>
+                <w:vertAlign w:val="baseline"/>
+                <w:lang w:val="en-US" w:eastAsia="zh-CN" w:bidi="ar-SA"/>
                 <w14:textFill>
                   <w14:solidFill>
                     <w14:schemeClr w14:val="tx2"/>
@@ -8064,11 +9992,21 @@
           </w:tcPr>
           <w:p>
             <w:pPr>
+              <w:numPr>
+                <w:ilvl w:val="0"/>
+                <w:numId w:val="0"/>
+              </w:numPr>
               <w:jc w:val="center"/>
               <w:rPr>
-                <w:rFonts w:ascii="Times New Roman" w:hAnsi="Times New Roman" w:eastAsia="宋体" w:cs="Times New Roman"/>
+                <w:rFonts w:hint="default" w:ascii="Times New Roman" w:hAnsi="Times New Roman" w:eastAsia="宋体" w:cs="Times New Roman"/>
+                <w:i w:val="0"/>
                 <w:iCs/>
+                <w:color w:val="auto"/>
+                <w:kern w:val="2"/>
                 <w:sz w:val="21"/>
+                <w:szCs w:val="22"/>
+                <w:vertAlign w:val="baseline"/>
+                <w:lang w:val="en-US" w:eastAsia="zh-CN" w:bidi="ar-SA"/>
               </w:rPr>
             </w:pPr>
           </w:p>
@@ -8081,18 +10019,35 @@
           </w:tcPr>
           <w:p>
             <w:pPr>
+              <w:numPr>
+                <w:ilvl w:val="0"/>
+                <w:numId w:val="0"/>
+              </w:numPr>
+              <w:spacing w:line="360" w:lineRule="auto"/>
               <w:jc w:val="center"/>
               <w:rPr>
-                <w:rFonts w:ascii="Times New Roman" w:hAnsi="Times New Roman" w:eastAsia="宋体" w:cs="Times New Roman"/>
+                <w:rFonts w:hint="default" w:ascii="Times New Roman" w:hAnsi="Times New Roman" w:eastAsia="宋体" w:cs="Times New Roman"/>
+                <w:i w:val="0"/>
                 <w:iCs/>
+                <w:color w:val="auto"/>
+                <w:kern w:val="2"/>
                 <w:sz w:val="21"/>
-              </w:rPr>
-            </w:pPr>
-            <w:r>
-              <w:rPr>
-                <w:rFonts w:ascii="Times New Roman" w:hAnsi="Times New Roman" w:eastAsia="宋体" w:cs="Times New Roman"/>
+                <w:szCs w:val="22"/>
+                <w:vertAlign w:val="baseline"/>
+                <w:lang w:val="en-US" w:eastAsia="zh-CN" w:bidi="ar-SA"/>
+              </w:rPr>
+            </w:pPr>
+            <w:r>
+              <w:rPr>
+                <w:rFonts w:hint="default" w:ascii="Times New Roman" w:hAnsi="Times New Roman" w:eastAsia="宋体" w:cs="Times New Roman"/>
+                <w:i w:val="0"/>
                 <w:iCs/>
+                <w:color w:val="auto"/>
+                <w:kern w:val="2"/>
                 <w:sz w:val="21"/>
+                <w:szCs w:val="22"/>
+                <w:vertAlign w:val="baseline"/>
+                <w:lang w:val="en-US" w:eastAsia="zh-CN" w:bidi="ar-SA"/>
               </w:rPr>
               <w:t>可靠性</w:t>
             </w:r>
@@ -8105,11 +10060,21 @@
           </w:tcPr>
           <w:p>
             <w:pPr>
-              <w:rPr>
-                <w:rFonts w:ascii="Times New Roman" w:hAnsi="Times New Roman" w:eastAsia="宋体" w:cs="Times New Roman"/>
+              <w:numPr>
+                <w:ilvl w:val="0"/>
+                <w:numId w:val="0"/>
+              </w:numPr>
+              <w:jc w:val="both"/>
+              <w:rPr>
+                <w:rFonts w:hint="default" w:ascii="Times New Roman" w:hAnsi="Times New Roman" w:eastAsia="宋体" w:cs="Times New Roman"/>
+                <w:i w:val="0"/>
                 <w:iCs/>
                 <w:color w:val="44546A" w:themeColor="text2"/>
+                <w:kern w:val="2"/>
                 <w:sz w:val="21"/>
+                <w:szCs w:val="22"/>
+                <w:vertAlign w:val="baseline"/>
+                <w:lang w:val="en-US" w:eastAsia="zh-CN" w:bidi="ar-SA"/>
                 <w14:textFill>
                   <w14:solidFill>
                     <w14:schemeClr w14:val="tx2"/>
@@ -8119,10 +10084,15 @@
             </w:pPr>
             <w:r>
               <w:rPr>
-                <w:rFonts w:ascii="Times New Roman" w:hAnsi="Times New Roman" w:eastAsia="宋体" w:cs="Times New Roman"/>
+                <w:rFonts w:hint="default" w:ascii="Times New Roman" w:hAnsi="Times New Roman" w:eastAsia="宋体" w:cs="Times New Roman"/>
+                <w:i w:val="0"/>
                 <w:iCs/>
                 <w:color w:val="44546A" w:themeColor="text2"/>
+                <w:kern w:val="2"/>
                 <w:sz w:val="21"/>
+                <w:szCs w:val="22"/>
+                <w:vertAlign w:val="baseline"/>
+                <w:lang w:val="en-US" w:eastAsia="zh-CN" w:bidi="ar-SA"/>
                 <w14:textFill>
                   <w14:solidFill>
                     <w14:schemeClr w14:val="tx2"/>
@@ -8140,12 +10110,22 @@
           </w:tcPr>
           <w:p>
             <w:pPr>
+              <w:numPr>
+                <w:ilvl w:val="0"/>
+                <w:numId w:val="0"/>
+              </w:numPr>
+              <w:spacing w:line="360" w:lineRule="auto"/>
               <w:jc w:val="center"/>
               <w:rPr>
-                <w:rFonts w:ascii="Times New Roman" w:hAnsi="Times New Roman" w:eastAsia="宋体" w:cs="Times New Roman"/>
+                <w:rFonts w:hint="default" w:ascii="Times New Roman" w:hAnsi="Times New Roman" w:eastAsia="宋体" w:cs="Times New Roman"/>
+                <w:i w:val="0"/>
                 <w:iCs/>
                 <w:color w:val="44546A" w:themeColor="text2"/>
+                <w:kern w:val="2"/>
                 <w:sz w:val="21"/>
+                <w:szCs w:val="22"/>
+                <w:vertAlign w:val="baseline"/>
+                <w:lang w:val="en-US" w:eastAsia="zh-CN" w:bidi="ar-SA"/>
                 <w14:textFill>
                   <w14:solidFill>
                     <w14:schemeClr w14:val="tx2"/>
@@ -8155,10 +10135,15 @@
             </w:pPr>
             <w:r>
               <w:rPr>
-                <w:rFonts w:ascii="Times New Roman" w:hAnsi="Times New Roman" w:eastAsia="宋体" w:cs="Times New Roman"/>
+                <w:rFonts w:hint="default" w:ascii="Times New Roman" w:hAnsi="Times New Roman" w:eastAsia="宋体" w:cs="Times New Roman"/>
+                <w:i w:val="0"/>
                 <w:iCs/>
                 <w:color w:val="44546A" w:themeColor="text2"/>
+                <w:kern w:val="2"/>
                 <w:sz w:val="21"/>
+                <w:szCs w:val="22"/>
+                <w:vertAlign w:val="baseline"/>
+                <w:lang w:val="en-US" w:eastAsia="zh-CN" w:bidi="ar-SA"/>
                 <w14:textFill>
                   <w14:solidFill>
                     <w14:schemeClr w14:val="tx2"/>
@@ -8198,11 +10183,21 @@
           </w:tcPr>
           <w:p>
             <w:pPr>
+              <w:numPr>
+                <w:ilvl w:val="0"/>
+                <w:numId w:val="0"/>
+              </w:numPr>
               <w:jc w:val="center"/>
               <w:rPr>
-                <w:rFonts w:ascii="Times New Roman" w:hAnsi="Times New Roman" w:eastAsia="宋体" w:cs="Times New Roman"/>
+                <w:rFonts w:hint="default" w:ascii="Times New Roman" w:hAnsi="Times New Roman" w:eastAsia="宋体" w:cs="Times New Roman"/>
+                <w:i w:val="0"/>
                 <w:iCs/>
+                <w:color w:val="auto"/>
+                <w:kern w:val="2"/>
                 <w:sz w:val="21"/>
+                <w:szCs w:val="22"/>
+                <w:vertAlign w:val="baseline"/>
+                <w:lang w:val="en-US" w:eastAsia="zh-CN" w:bidi="ar-SA"/>
               </w:rPr>
             </w:pPr>
           </w:p>
@@ -8215,18 +10210,35 @@
           </w:tcPr>
           <w:p>
             <w:pPr>
+              <w:numPr>
+                <w:ilvl w:val="0"/>
+                <w:numId w:val="0"/>
+              </w:numPr>
+              <w:spacing w:line="360" w:lineRule="auto"/>
               <w:jc w:val="center"/>
               <w:rPr>
-                <w:rFonts w:ascii="Times New Roman" w:hAnsi="Times New Roman" w:eastAsia="宋体" w:cs="Times New Roman"/>
+                <w:rFonts w:hint="default" w:ascii="Times New Roman" w:hAnsi="Times New Roman" w:eastAsia="宋体" w:cs="Times New Roman"/>
+                <w:i w:val="0"/>
                 <w:iCs/>
+                <w:color w:val="auto"/>
+                <w:kern w:val="2"/>
                 <w:sz w:val="21"/>
-              </w:rPr>
-            </w:pPr>
-            <w:r>
-              <w:rPr>
-                <w:rFonts w:ascii="Times New Roman" w:hAnsi="Times New Roman" w:eastAsia="宋体" w:cs="Times New Roman"/>
+                <w:szCs w:val="22"/>
+                <w:vertAlign w:val="baseline"/>
+                <w:lang w:val="en-US" w:eastAsia="zh-CN" w:bidi="ar-SA"/>
+              </w:rPr>
+            </w:pPr>
+            <w:r>
+              <w:rPr>
+                <w:rFonts w:hint="default" w:ascii="Times New Roman" w:hAnsi="Times New Roman" w:eastAsia="宋体" w:cs="Times New Roman"/>
+                <w:i w:val="0"/>
                 <w:iCs/>
+                <w:color w:val="auto"/>
+                <w:kern w:val="2"/>
                 <w:sz w:val="21"/>
+                <w:szCs w:val="22"/>
+                <w:vertAlign w:val="baseline"/>
+                <w:lang w:val="en-US" w:eastAsia="zh-CN" w:bidi="ar-SA"/>
               </w:rPr>
               <w:t>多重站点</w:t>
             </w:r>
@@ -8239,11 +10251,21 @@
           </w:tcPr>
           <w:p>
             <w:pPr>
-              <w:rPr>
-                <w:rFonts w:ascii="Times New Roman" w:hAnsi="Times New Roman" w:eastAsia="宋体" w:cs="Times New Roman"/>
+              <w:numPr>
+                <w:ilvl w:val="0"/>
+                <w:numId w:val="0"/>
+              </w:numPr>
+              <w:jc w:val="both"/>
+              <w:rPr>
+                <w:rFonts w:hint="default" w:ascii="Times New Roman" w:hAnsi="Times New Roman" w:eastAsia="宋体" w:cs="Times New Roman"/>
+                <w:i w:val="0"/>
                 <w:iCs/>
                 <w:color w:val="44546A" w:themeColor="text2"/>
+                <w:kern w:val="2"/>
                 <w:sz w:val="21"/>
+                <w:szCs w:val="22"/>
+                <w:vertAlign w:val="baseline"/>
+                <w:lang w:val="en-US" w:eastAsia="zh-CN" w:bidi="ar-SA"/>
                 <w14:textFill>
                   <w14:solidFill>
                     <w14:schemeClr w14:val="tx2"/>
@@ -8253,10 +10275,15 @@
             </w:pPr>
             <w:r>
               <w:rPr>
-                <w:rFonts w:ascii="Times New Roman" w:hAnsi="Times New Roman" w:eastAsia="宋体" w:cs="Times New Roman"/>
+                <w:rFonts w:hint="default" w:ascii="Times New Roman" w:hAnsi="Times New Roman" w:eastAsia="宋体" w:cs="Times New Roman"/>
+                <w:i w:val="0"/>
                 <w:iCs/>
                 <w:color w:val="44546A" w:themeColor="text2"/>
+                <w:kern w:val="2"/>
                 <w:sz w:val="21"/>
+                <w:szCs w:val="22"/>
+                <w:vertAlign w:val="baseline"/>
+                <w:lang w:val="en-US" w:eastAsia="zh-CN" w:bidi="ar-SA"/>
                 <w14:textFill>
                   <w14:solidFill>
                     <w14:schemeClr w14:val="tx2"/>
@@ -8274,12 +10301,22 @@
           </w:tcPr>
           <w:p>
             <w:pPr>
+              <w:numPr>
+                <w:ilvl w:val="0"/>
+                <w:numId w:val="0"/>
+              </w:numPr>
+              <w:spacing w:line="360" w:lineRule="auto"/>
               <w:jc w:val="center"/>
               <w:rPr>
-                <w:rFonts w:ascii="Times New Roman" w:hAnsi="Times New Roman" w:eastAsia="宋体" w:cs="Times New Roman"/>
+                <w:rFonts w:hint="default" w:ascii="Times New Roman" w:hAnsi="Times New Roman" w:eastAsia="宋体" w:cs="Times New Roman"/>
+                <w:i w:val="0"/>
                 <w:iCs/>
                 <w:color w:val="44546A" w:themeColor="text2"/>
+                <w:kern w:val="2"/>
                 <w:sz w:val="21"/>
+                <w:szCs w:val="22"/>
+                <w:vertAlign w:val="baseline"/>
+                <w:lang w:val="en-US" w:eastAsia="zh-CN" w:bidi="ar-SA"/>
                 <w14:textFill>
                   <w14:solidFill>
                     <w14:schemeClr w14:val="tx2"/>
@@ -8289,10 +10326,15 @@
             </w:pPr>
             <w:r>
               <w:rPr>
-                <w:rFonts w:ascii="Times New Roman" w:hAnsi="Times New Roman" w:eastAsia="宋体" w:cs="Times New Roman"/>
+                <w:rFonts w:hint="default" w:ascii="Times New Roman" w:hAnsi="Times New Roman" w:eastAsia="宋体" w:cs="Times New Roman"/>
+                <w:i w:val="0"/>
                 <w:iCs/>
                 <w:color w:val="44546A" w:themeColor="text2"/>
+                <w:kern w:val="2"/>
                 <w:sz w:val="21"/>
+                <w:szCs w:val="22"/>
+                <w:vertAlign w:val="baseline"/>
+                <w:lang w:val="en-US" w:eastAsia="zh-CN" w:bidi="ar-SA"/>
                 <w14:textFill>
                   <w14:solidFill>
                     <w14:schemeClr w14:val="tx2"/>
@@ -8307,90 +10349,52 @@
     </w:tbl>
     <w:p>
       <w:pPr>
-        <w:rPr>
-          <w:rFonts w:ascii="Times New Roman" w:hAnsi="Times New Roman" w:eastAsia="宋体" w:cs="Times New Roman"/>
-          <w:iCs/>
-          <w:color w:val="44546A" w:themeColor="text2"/>
-          <w:szCs w:val="24"/>
-          <w14:textFill>
-            <w14:solidFill>
-              <w14:schemeClr w14:val="tx2"/>
-            </w14:solidFill>
-          </w14:textFill>
-        </w:rPr>
-      </w:pPr>
-      <w:r>
-        <w:rPr>
-          <w:rFonts w:ascii="Times New Roman" w:hAnsi="Times New Roman" w:eastAsia="宋体" w:cs="Times New Roman"/>
-          <w:bCs/>
-          <w:color w:val="FF0000"/>
-          <w:kern w:val="44"/>
-          <w:szCs w:val="24"/>
-        </w:rPr>
-        <w:t>备注：如项目中没有对该部分做描述或系统未对该部分做要求时请在对应的描述中写“无”。</w:t>
-      </w:r>
-    </w:p>
-    <w:p>
-      <w:pPr>
         <w:numPr>
           <w:ilvl w:val="1"/>
-          <w:numId w:val="6"/>
+          <w:numId w:val="9"/>
         </w:numPr>
         <w:spacing w:line="276" w:lineRule="auto"/>
         <w:ind w:left="567" w:leftChars="0" w:hanging="567" w:firstLineChars="0"/>
+        <w:jc w:val="both"/>
         <w:outlineLvl w:val="1"/>
         <w:rPr>
-          <w:rFonts w:ascii="Times New Roman" w:hAnsi="Times New Roman" w:eastAsia="宋体" w:cs="Times New Roman"/>
+          <w:rFonts w:hint="default" w:ascii="Times New Roman" w:hAnsi="Times New Roman" w:eastAsia="宋体" w:cs="Times New Roman"/>
+          <w:b w:val="0"/>
+          <w:bCs w:val="0"/>
           <w:color w:val="000000"/>
           <w:kern w:val="0"/>
+          <w:sz w:val="24"/>
           <w:szCs w:val="24"/>
-        </w:rPr>
-      </w:pPr>
-      <w:bookmarkStart w:id="51" w:name="_Toc28099"/>
-      <w:bookmarkStart w:id="52" w:name="_Toc4516"/>
-      <w:bookmarkStart w:id="53" w:name="_Toc2863"/>
-      <w:bookmarkStart w:id="54" w:name="_Toc4642"/>
-      <w:bookmarkStart w:id="55" w:name="_Toc17124"/>
-      <w:bookmarkStart w:id="56" w:name="_Toc5062"/>
-      <w:bookmarkStart w:id="57" w:name="_Toc24923"/>
-      <w:bookmarkStart w:id="58" w:name="_Toc22535"/>
-      <w:r>
-        <w:rPr>
-          <w:rFonts w:ascii="Times New Roman" w:hAnsi="Times New Roman" w:eastAsia="宋体" w:cs="Times New Roman"/>
+          <w:lang w:val="en-US" w:eastAsia="zh-CN" w:bidi="ar-SA"/>
+        </w:rPr>
+      </w:pPr>
+      <w:bookmarkStart w:id="57" w:name="_Toc28099"/>
+      <w:bookmarkStart w:id="58" w:name="_Toc23629"/>
+      <w:bookmarkStart w:id="59" w:name="_Toc4642"/>
+      <w:bookmarkStart w:id="60" w:name="_Toc2863"/>
+      <w:bookmarkStart w:id="61" w:name="_Toc17124"/>
+      <w:bookmarkStart w:id="62" w:name="_Toc5062"/>
+      <w:bookmarkStart w:id="63" w:name="_Toc24923"/>
+      <w:bookmarkStart w:id="64" w:name="_Toc22535"/>
+      <w:r>
+        <w:rPr>
+          <w:rFonts w:hint="default" w:ascii="Times New Roman" w:hAnsi="Times New Roman" w:eastAsia="宋体" w:cs="Times New Roman"/>
+          <w:b w:val="0"/>
+          <w:bCs w:val="0"/>
           <w:color w:val="000000"/>
           <w:kern w:val="0"/>
+          <w:sz w:val="24"/>
           <w:szCs w:val="24"/>
+          <w:lang w:val="en-US" w:eastAsia="zh-CN" w:bidi="ar-SA"/>
         </w:rPr>
         <w:t>开发语言</w:t>
       </w:r>
-      <w:bookmarkEnd w:id="51"/>
-      <w:bookmarkEnd w:id="52"/>
-    </w:p>
-    <w:p>
-      <w:pPr>
-        <w:ind w:firstLine="480" w:firstLineChars="200"/>
-        <w:rPr>
-          <w:rFonts w:ascii="Times New Roman" w:hAnsi="Times New Roman" w:eastAsia="宋体" w:cs="Times New Roman"/>
-          <w:bCs/>
-          <w:color w:val="FF0000"/>
-          <w:kern w:val="44"/>
-          <w:szCs w:val="24"/>
-        </w:rPr>
-      </w:pPr>
-      <w:r>
-        <w:rPr>
-          <w:rFonts w:ascii="Times New Roman" w:hAnsi="Times New Roman" w:eastAsia="宋体" w:cs="Times New Roman"/>
-          <w:bCs/>
-          <w:color w:val="FF0000"/>
-          <w:kern w:val="44"/>
-          <w:szCs w:val="24"/>
-        </w:rPr>
-        <w:t>请在Word文档中说明本项目对应的开发语言。</w:t>
-      </w:r>
-      <w:bookmarkEnd w:id="53"/>
-      <w:bookmarkEnd w:id="54"/>
-      <w:bookmarkEnd w:id="55"/>
-    </w:p>
+      <w:bookmarkEnd w:id="57"/>
+      <w:bookmarkEnd w:id="58"/>
+    </w:p>
+    <w:bookmarkEnd w:id="59"/>
+    <w:bookmarkEnd w:id="60"/>
+    <w:bookmarkEnd w:id="61"/>
     <w:tbl>
       <w:tblPr>
         <w:tblStyle w:val="16"/>
@@ -8438,7 +10442,7 @@
               <w:widowControl/>
               <w:jc w:val="center"/>
               <w:rPr>
-                <w:rFonts w:ascii="Times New Roman" w:hAnsi="Times New Roman" w:eastAsia="宋体" w:cs="Times New Roman"/>
+                <w:rFonts w:hint="default" w:ascii="Times New Roman" w:hAnsi="Times New Roman" w:eastAsia="宋体" w:cs="Times New Roman"/>
                 <w:b/>
                 <w:bCs/>
                 <w:color w:val="000000"/>
@@ -8449,7 +10453,7 @@
             </w:pPr>
             <w:r>
               <w:rPr>
-                <w:rFonts w:ascii="Times New Roman" w:hAnsi="Times New Roman" w:eastAsia="宋体" w:cs="Times New Roman"/>
+                <w:rFonts w:hint="default" w:ascii="Times New Roman" w:hAnsi="Times New Roman" w:eastAsia="宋体" w:cs="Times New Roman"/>
                 <w:b/>
                 <w:bCs/>
                 <w:color w:val="000000"/>
@@ -8478,7 +10482,7 @@
               <w:widowControl/>
               <w:jc w:val="center"/>
               <w:rPr>
-                <w:rFonts w:ascii="Times New Roman" w:hAnsi="Times New Roman" w:eastAsia="宋体" w:cs="Times New Roman"/>
+                <w:rFonts w:hint="default" w:ascii="Times New Roman" w:hAnsi="Times New Roman" w:eastAsia="宋体" w:cs="Times New Roman"/>
                 <w:b/>
                 <w:bCs/>
                 <w:color w:val="000000"/>
@@ -8489,7 +10493,7 @@
             </w:pPr>
             <w:r>
               <w:rPr>
-                <w:rFonts w:ascii="Times New Roman" w:hAnsi="Times New Roman" w:eastAsia="宋体" w:cs="Times New Roman"/>
+                <w:rFonts w:hint="default" w:ascii="Times New Roman" w:hAnsi="Times New Roman" w:eastAsia="宋体" w:cs="Times New Roman"/>
                 <w:b/>
                 <w:bCs/>
                 <w:color w:val="000000"/>
@@ -8532,7 +10536,7 @@
               <w:widowControl/>
               <w:jc w:val="center"/>
               <w:rPr>
-                <w:rFonts w:ascii="Times New Roman" w:hAnsi="Times New Roman" w:eastAsia="宋体" w:cs="Times New Roman"/>
+                <w:rFonts w:hint="default" w:ascii="Times New Roman" w:hAnsi="Times New Roman" w:eastAsia="宋体" w:cs="Times New Roman"/>
                 <w:color w:val="000000"/>
                 <w:kern w:val="0"/>
                 <w:sz w:val="20"/>
@@ -8541,7 +10545,7 @@
             </w:pPr>
             <w:r>
               <w:rPr>
-                <w:rFonts w:ascii="Times New Roman" w:hAnsi="Times New Roman" w:eastAsia="宋体" w:cs="Times New Roman"/>
+                <w:rFonts w:hint="default" w:ascii="Times New Roman" w:hAnsi="Times New Roman" w:eastAsia="宋体" w:cs="Times New Roman"/>
                 <w:color w:val="000000"/>
                 <w:kern w:val="0"/>
                 <w:sz w:val="20"/>
@@ -8568,7 +10572,7 @@
               <w:widowControl/>
               <w:jc w:val="center"/>
               <w:rPr>
-                <w:rFonts w:ascii="Times New Roman" w:hAnsi="Times New Roman" w:eastAsia="宋体" w:cs="Times New Roman"/>
+                <w:rFonts w:hint="default" w:ascii="Times New Roman" w:hAnsi="Times New Roman" w:eastAsia="宋体" w:cs="Times New Roman"/>
                 <w:color w:val="000000"/>
                 <w:kern w:val="0"/>
                 <w:sz w:val="20"/>
@@ -8577,13 +10581,34 @@
             </w:pPr>
             <w:r>
               <w:rPr>
-                <w:rFonts w:ascii="Times New Roman" w:hAnsi="Times New Roman" w:eastAsia="宋体" w:cs="Times New Roman"/>
+                <w:rFonts w:hint="default" w:ascii="Times New Roman" w:hAnsi="Times New Roman" w:eastAsia="宋体" w:cs="Times New Roman"/>
                 <w:color w:val="000000"/>
                 <w:kern w:val="0"/>
                 <w:sz w:val="20"/>
                 <w:szCs w:val="20"/>
               </w:rPr>
-              <w:t xml:space="preserve">1.2 </w:t>
+              <w:t>1.</w:t>
+            </w:r>
+            <w:r>
+              <w:rPr>
+                <w:rFonts w:hint="default" w:ascii="Times New Roman" w:hAnsi="Times New Roman" w:eastAsia="宋体" w:cs="Times New Roman"/>
+                <w:color w:val="000000"/>
+                <w:kern w:val="0"/>
+                <w:sz w:val="20"/>
+                <w:szCs w:val="20"/>
+                <w:lang w:val="en-US" w:eastAsia="zh-CN"/>
+              </w:rPr>
+              <w:t>2</w:t>
+            </w:r>
+            <w:r>
+              <w:rPr>
+                <w:rFonts w:hint="default" w:ascii="Times New Roman" w:hAnsi="Times New Roman" w:eastAsia="宋体" w:cs="Times New Roman"/>
+                <w:color w:val="000000"/>
+                <w:kern w:val="0"/>
+                <w:sz w:val="20"/>
+                <w:szCs w:val="20"/>
+              </w:rPr>
+              <w:t xml:space="preserve"> </w:t>
             </w:r>
           </w:p>
         </w:tc>
@@ -8618,7 +10643,7 @@
               <w:widowControl/>
               <w:jc w:val="center"/>
               <w:rPr>
-                <w:rFonts w:ascii="Times New Roman" w:hAnsi="Times New Roman" w:eastAsia="宋体" w:cs="Times New Roman"/>
+                <w:rFonts w:hint="default" w:ascii="Times New Roman" w:hAnsi="Times New Roman" w:eastAsia="宋体" w:cs="Times New Roman"/>
                 <w:color w:val="000000"/>
                 <w:kern w:val="0"/>
                 <w:sz w:val="20"/>
@@ -8627,7 +10652,7 @@
             </w:pPr>
             <w:r>
               <w:rPr>
-                <w:rFonts w:ascii="Times New Roman" w:hAnsi="Times New Roman" w:eastAsia="宋体" w:cs="Times New Roman"/>
+                <w:rFonts w:hint="default" w:ascii="Times New Roman" w:hAnsi="Times New Roman" w:eastAsia="宋体" w:cs="Times New Roman"/>
                 <w:color w:val="000000"/>
                 <w:kern w:val="0"/>
                 <w:sz w:val="20"/>
@@ -8654,7 +10679,7 @@
               <w:widowControl/>
               <w:jc w:val="center"/>
               <w:rPr>
-                <w:rFonts w:ascii="Times New Roman" w:hAnsi="Times New Roman" w:eastAsia="宋体" w:cs="Times New Roman"/>
+                <w:rFonts w:hint="default" w:ascii="Times New Roman" w:hAnsi="Times New Roman" w:eastAsia="宋体" w:cs="Times New Roman"/>
                 <w:color w:val="000000"/>
                 <w:kern w:val="0"/>
                 <w:sz w:val="20"/>
@@ -8663,7 +10688,7 @@
             </w:pPr>
             <w:r>
               <w:rPr>
-                <w:rFonts w:ascii="Times New Roman" w:hAnsi="Times New Roman" w:eastAsia="宋体" w:cs="Times New Roman"/>
+                <w:rFonts w:hint="default" w:ascii="Times New Roman" w:hAnsi="Times New Roman" w:eastAsia="宋体" w:cs="Times New Roman"/>
                 <w:color w:val="000000"/>
                 <w:kern w:val="0"/>
                 <w:sz w:val="20"/>
@@ -8704,7 +10729,7 @@
               <w:widowControl/>
               <w:jc w:val="center"/>
               <w:rPr>
-                <w:rFonts w:ascii="Times New Roman" w:hAnsi="Times New Roman" w:eastAsia="宋体" w:cs="Times New Roman"/>
+                <w:rFonts w:hint="default" w:ascii="Times New Roman" w:hAnsi="Times New Roman" w:eastAsia="宋体" w:cs="Times New Roman"/>
                 <w:color w:val="000000"/>
                 <w:kern w:val="0"/>
                 <w:sz w:val="20"/>
@@ -8713,7 +10738,7 @@
             </w:pPr>
             <w:r>
               <w:rPr>
-                <w:rFonts w:ascii="Times New Roman" w:hAnsi="Times New Roman" w:eastAsia="宋体" w:cs="Times New Roman"/>
+                <w:rFonts w:hint="default" w:ascii="Times New Roman" w:hAnsi="Times New Roman" w:eastAsia="宋体" w:cs="Times New Roman"/>
                 <w:color w:val="000000"/>
                 <w:kern w:val="0"/>
                 <w:sz w:val="20"/>
@@ -8740,22 +10765,34 @@
               <w:widowControl/>
               <w:jc w:val="center"/>
               <w:rPr>
-                <w:rFonts w:ascii="Times New Roman" w:hAnsi="Times New Roman" w:eastAsia="宋体" w:cs="Times New Roman"/>
+                <w:rFonts w:hint="default" w:ascii="Times New Roman" w:hAnsi="Times New Roman" w:eastAsia="宋体" w:cs="Times New Roman"/>
                 <w:color w:val="000000"/>
                 <w:kern w:val="0"/>
                 <w:sz w:val="20"/>
                 <w:szCs w:val="20"/>
-              </w:rPr>
-            </w:pPr>
-            <w:r>
-              <w:rPr>
-                <w:rFonts w:ascii="Times New Roman" w:hAnsi="Times New Roman" w:eastAsia="宋体" w:cs="Times New Roman"/>
+                <w:lang w:eastAsia="zh-CN"/>
+              </w:rPr>
+            </w:pPr>
+            <w:r>
+              <w:rPr>
+                <w:rFonts w:hint="default" w:ascii="Times New Roman" w:hAnsi="Times New Roman" w:eastAsia="宋体" w:cs="Times New Roman"/>
                 <w:color w:val="000000"/>
                 <w:kern w:val="0"/>
                 <w:sz w:val="20"/>
                 <w:szCs w:val="20"/>
               </w:rPr>
-              <w:t>0.8</w:t>
+              <w:t>0.</w:t>
+            </w:r>
+            <w:r>
+              <w:rPr>
+                <w:rFonts w:hint="default" w:ascii="Times New Roman" w:hAnsi="Times New Roman" w:eastAsia="宋体" w:cs="Times New Roman"/>
+                <w:color w:val="000000"/>
+                <w:kern w:val="0"/>
+                <w:sz w:val="20"/>
+                <w:szCs w:val="20"/>
+                <w:lang w:val="en-US" w:eastAsia="zh-CN"/>
+              </w:rPr>
+              <w:t>8</w:t>
             </w:r>
           </w:p>
         </w:tc>
@@ -8763,46 +10800,30 @@
     </w:tbl>
     <w:p>
       <w:pPr>
-        <w:rPr>
-          <w:rFonts w:ascii="Times New Roman" w:hAnsi="Times New Roman" w:eastAsia="宋体" w:cs="Times New Roman"/>
-          <w:iCs/>
-        </w:rPr>
-      </w:pPr>
-    </w:p>
-    <w:p>
-      <w:pPr>
+        <w:pStyle w:val="7"/>
         <w:ind w:firstLine="480" w:firstLineChars="200"/>
         <w:rPr>
-          <w:rFonts w:ascii="Times New Roman" w:hAnsi="Times New Roman" w:eastAsia="宋体" w:cs="Times New Roman"/>
+          <w:rFonts w:hint="default" w:ascii="Times New Roman" w:hAnsi="Times New Roman" w:eastAsia="宋体" w:cs="Times New Roman"/>
+          <w:i w:val="0"/>
           <w:iCs/>
           <w:color w:val="0070C0"/>
+          <w:kern w:val="2"/>
+          <w:sz w:val="24"/>
           <w:szCs w:val="24"/>
-        </w:rPr>
-      </w:pPr>
-      <w:r>
-        <w:rPr>
-          <w:rFonts w:ascii="Times New Roman" w:hAnsi="Times New Roman" w:eastAsia="宋体" w:cs="Times New Roman"/>
-          <w:iCs/>
-          <w:color w:val="0070C0"/>
-          <w:szCs w:val="24"/>
-        </w:rPr>
-        <w:t>示例（送审中明确描述）：本项目采用C/JAVA/PowerBuilder/...开发语言。</w:t>
-      </w:r>
-    </w:p>
-    <w:p>
-      <w:pPr>
-        <w:pStyle w:val="7"/>
-        <w:ind w:firstLine="480" w:firstLineChars="200"/>
+          <w:lang w:val="en-US" w:eastAsia="zh-CN" w:bidi="ar-SA"/>
+        </w:rPr>
       </w:pPr>
       <w:r>
         <w:rPr>
           <w:rFonts w:hint="eastAsia"/>
+          <w:sz w:val="24"/>
           <w:szCs w:val="28"/>
         </w:rPr>
         <w:t>本项目采用</w:t>
       </w:r>
       <w:r>
         <w:rPr>
+          <w:sz w:val="24"/>
           <w:szCs w:val="28"/>
         </w:rPr>
         <w:t>JAVA开发语言。</w:t>
@@ -8812,57 +10833,44 @@
       <w:pPr>
         <w:numPr>
           <w:ilvl w:val="1"/>
-          <w:numId w:val="6"/>
+          <w:numId w:val="9"/>
         </w:numPr>
         <w:spacing w:line="276" w:lineRule="auto"/>
         <w:ind w:left="567" w:leftChars="0" w:hanging="567" w:firstLineChars="0"/>
+        <w:jc w:val="both"/>
         <w:outlineLvl w:val="1"/>
         <w:rPr>
-          <w:rFonts w:ascii="Times New Roman" w:hAnsi="Times New Roman" w:eastAsia="宋体" w:cs="Times New Roman"/>
+          <w:rFonts w:hint="default" w:ascii="Times New Roman" w:hAnsi="Times New Roman" w:eastAsia="宋体" w:cs="Times New Roman"/>
+          <w:b w:val="0"/>
+          <w:bCs w:val="0"/>
           <w:color w:val="000000"/>
           <w:kern w:val="0"/>
+          <w:sz w:val="24"/>
           <w:szCs w:val="24"/>
-        </w:rPr>
-      </w:pPr>
-      <w:bookmarkStart w:id="59" w:name="_Toc31153"/>
-      <w:bookmarkStart w:id="60" w:name="_Toc4864"/>
-      <w:r>
-        <w:rPr>
-          <w:rFonts w:ascii="Times New Roman" w:hAnsi="Times New Roman" w:eastAsia="宋体" w:cs="Times New Roman"/>
+          <w:lang w:val="en-US" w:eastAsia="zh-CN" w:bidi="ar-SA"/>
+        </w:rPr>
+      </w:pPr>
+      <w:bookmarkStart w:id="65" w:name="_Toc4864"/>
+      <w:bookmarkStart w:id="66" w:name="_Toc32054"/>
+      <w:r>
+        <w:rPr>
+          <w:rFonts w:hint="default" w:ascii="Times New Roman" w:hAnsi="Times New Roman" w:eastAsia="宋体" w:cs="Times New Roman"/>
+          <w:b w:val="0"/>
+          <w:bCs w:val="0"/>
           <w:color w:val="000000"/>
           <w:kern w:val="0"/>
+          <w:sz w:val="24"/>
           <w:szCs w:val="24"/>
+          <w:lang w:val="en-US" w:eastAsia="zh-CN" w:bidi="ar-SA"/>
         </w:rPr>
         <w:t>开发团队背景</w:t>
       </w:r>
-      <w:bookmarkEnd w:id="59"/>
-      <w:bookmarkEnd w:id="60"/>
-    </w:p>
-    <w:p>
-      <w:pPr>
-        <w:ind w:firstLine="480" w:firstLineChars="200"/>
-        <w:rPr>
-          <w:rFonts w:ascii="Times New Roman" w:hAnsi="Times New Roman" w:eastAsia="宋体" w:cs="Times New Roman"/>
-          <w:bCs/>
-          <w:color w:val="FF0000"/>
-          <w:kern w:val="44"/>
-          <w:szCs w:val="24"/>
-        </w:rPr>
-      </w:pPr>
-      <w:r>
-        <w:rPr>
-          <w:rFonts w:ascii="Times New Roman" w:hAnsi="Times New Roman" w:eastAsia="宋体" w:cs="Times New Roman"/>
-          <w:bCs/>
-          <w:color w:val="FF0000"/>
-          <w:kern w:val="44"/>
-          <w:szCs w:val="24"/>
-        </w:rPr>
-        <w:t>请在Word文档中说明本项目的开发团队背景。</w:t>
-      </w:r>
-      <w:bookmarkEnd w:id="56"/>
-      <w:bookmarkEnd w:id="57"/>
-      <w:bookmarkEnd w:id="58"/>
-    </w:p>
+      <w:bookmarkEnd w:id="65"/>
+      <w:bookmarkEnd w:id="66"/>
+    </w:p>
+    <w:bookmarkEnd w:id="62"/>
+    <w:bookmarkEnd w:id="63"/>
+    <w:bookmarkEnd w:id="64"/>
     <w:tbl>
       <w:tblPr>
         <w:tblStyle w:val="16"/>
@@ -8910,7 +10918,7 @@
               <w:widowControl/>
               <w:jc w:val="center"/>
               <w:rPr>
-                <w:rFonts w:ascii="Times New Roman" w:hAnsi="Times New Roman" w:eastAsia="宋体" w:cs="Times New Roman"/>
+                <w:rFonts w:hint="default" w:ascii="Times New Roman" w:hAnsi="Times New Roman" w:eastAsia="宋体" w:cs="Times New Roman"/>
                 <w:b/>
                 <w:bCs/>
                 <w:color w:val="000000"/>
@@ -8921,7 +10929,7 @@
             </w:pPr>
             <w:r>
               <w:rPr>
-                <w:rFonts w:ascii="Times New Roman" w:hAnsi="Times New Roman" w:eastAsia="宋体" w:cs="Times New Roman"/>
+                <w:rFonts w:hint="default" w:ascii="Times New Roman" w:hAnsi="Times New Roman" w:eastAsia="宋体" w:cs="Times New Roman"/>
                 <w:b/>
                 <w:bCs/>
                 <w:color w:val="000000"/>
@@ -8950,7 +10958,7 @@
               <w:widowControl/>
               <w:jc w:val="center"/>
               <w:rPr>
-                <w:rFonts w:ascii="Times New Roman" w:hAnsi="Times New Roman" w:eastAsia="宋体" w:cs="Times New Roman"/>
+                <w:rFonts w:hint="default" w:ascii="Times New Roman" w:hAnsi="Times New Roman" w:eastAsia="宋体" w:cs="Times New Roman"/>
                 <w:b/>
                 <w:bCs/>
                 <w:color w:val="000000"/>
@@ -8961,7 +10969,7 @@
             </w:pPr>
             <w:r>
               <w:rPr>
-                <w:rFonts w:ascii="Times New Roman" w:hAnsi="Times New Roman" w:eastAsia="宋体" w:cs="Times New Roman"/>
+                <w:rFonts w:hint="default" w:ascii="Times New Roman" w:hAnsi="Times New Roman" w:eastAsia="宋体" w:cs="Times New Roman"/>
                 <w:b/>
                 <w:bCs/>
                 <w:color w:val="000000"/>
@@ -9004,22 +11012,34 @@
               <w:widowControl/>
               <w:jc w:val="left"/>
               <w:rPr>
-                <w:rFonts w:ascii="Times New Roman" w:hAnsi="Times New Roman" w:eastAsia="宋体" w:cs="Times New Roman"/>
+                <w:rFonts w:hint="default" w:ascii="Times New Roman" w:hAnsi="Times New Roman" w:eastAsia="宋体" w:cs="Times New Roman"/>
                 <w:color w:val="000000"/>
                 <w:kern w:val="0"/>
                 <w:sz w:val="20"/>
                 <w:szCs w:val="20"/>
-              </w:rPr>
-            </w:pPr>
-            <w:r>
-              <w:rPr>
-                <w:rFonts w:ascii="Times New Roman" w:hAnsi="Times New Roman" w:eastAsia="宋体" w:cs="Times New Roman"/>
+                <w:lang w:val="en-US" w:eastAsia="zh-CN"/>
+              </w:rPr>
+            </w:pPr>
+            <w:r>
+              <w:rPr>
+                <w:rFonts w:hint="default" w:ascii="Times New Roman" w:hAnsi="Times New Roman" w:eastAsia="宋体" w:cs="Times New Roman"/>
                 <w:color w:val="000000"/>
                 <w:kern w:val="0"/>
                 <w:sz w:val="20"/>
                 <w:szCs w:val="20"/>
               </w:rPr>
-              <w:t>为本行业（政府）开发过类似的软件</w:t>
+              <w:t>为本行业（政府）开发过类似的</w:t>
+            </w:r>
+            <w:r>
+              <w:rPr>
+                <w:rFonts w:hint="default" w:ascii="Times New Roman" w:hAnsi="Times New Roman" w:eastAsia="宋体" w:cs="Times New Roman"/>
+                <w:color w:val="000000"/>
+                <w:kern w:val="0"/>
+                <w:sz w:val="20"/>
+                <w:szCs w:val="20"/>
+                <w:lang w:val="en-US" w:eastAsia="zh-CN"/>
+              </w:rPr>
+              <w:t>软件</w:t>
             </w:r>
           </w:p>
         </w:tc>
@@ -9040,7 +11060,7 @@
               <w:widowControl/>
               <w:jc w:val="center"/>
               <w:rPr>
-                <w:rFonts w:ascii="Times New Roman" w:hAnsi="Times New Roman" w:eastAsia="宋体" w:cs="Times New Roman"/>
+                <w:rFonts w:hint="default" w:ascii="Times New Roman" w:hAnsi="Times New Roman" w:eastAsia="宋体" w:cs="Times New Roman"/>
                 <w:color w:val="000000"/>
                 <w:kern w:val="0"/>
                 <w:sz w:val="20"/>
@@ -9049,7 +11069,7 @@
             </w:pPr>
             <w:r>
               <w:rPr>
-                <w:rFonts w:ascii="Times New Roman" w:hAnsi="Times New Roman" w:eastAsia="宋体" w:cs="Times New Roman"/>
+                <w:rFonts w:hint="default" w:ascii="Times New Roman" w:hAnsi="Times New Roman" w:eastAsia="宋体" w:cs="Times New Roman"/>
                 <w:color w:val="000000"/>
                 <w:kern w:val="0"/>
                 <w:sz w:val="20"/>
@@ -9090,7 +11110,7 @@
               <w:widowControl/>
               <w:jc w:val="left"/>
               <w:rPr>
-                <w:rFonts w:ascii="Times New Roman" w:hAnsi="Times New Roman" w:eastAsia="宋体" w:cs="Times New Roman"/>
+                <w:rFonts w:hint="default" w:ascii="Times New Roman" w:hAnsi="Times New Roman" w:eastAsia="宋体" w:cs="Times New Roman"/>
                 <w:color w:val="000000"/>
                 <w:kern w:val="0"/>
                 <w:sz w:val="20"/>
@@ -9099,7 +11119,7 @@
             </w:pPr>
             <w:r>
               <w:rPr>
-                <w:rFonts w:ascii="Times New Roman" w:hAnsi="Times New Roman" w:eastAsia="宋体" w:cs="Times New Roman"/>
+                <w:rFonts w:hint="default" w:ascii="Times New Roman" w:hAnsi="Times New Roman" w:eastAsia="宋体" w:cs="Times New Roman"/>
                 <w:color w:val="000000"/>
                 <w:kern w:val="0"/>
                 <w:sz w:val="20"/>
@@ -9126,7 +11146,7 @@
               <w:widowControl/>
               <w:jc w:val="center"/>
               <w:rPr>
-                <w:rFonts w:ascii="Times New Roman" w:hAnsi="Times New Roman" w:eastAsia="宋体" w:cs="Times New Roman"/>
+                <w:rFonts w:hint="default" w:ascii="Times New Roman" w:hAnsi="Times New Roman" w:eastAsia="宋体" w:cs="Times New Roman"/>
                 <w:color w:val="000000"/>
                 <w:kern w:val="0"/>
                 <w:sz w:val="20"/>
@@ -9135,7 +11155,7 @@
             </w:pPr>
             <w:r>
               <w:rPr>
-                <w:rFonts w:ascii="Times New Roman" w:hAnsi="Times New Roman" w:eastAsia="宋体" w:cs="Times New Roman"/>
+                <w:rFonts w:hint="default" w:ascii="Times New Roman" w:hAnsi="Times New Roman" w:eastAsia="宋体" w:cs="Times New Roman"/>
                 <w:color w:val="000000"/>
                 <w:kern w:val="0"/>
                 <w:sz w:val="20"/>
@@ -9176,7 +11196,7 @@
               <w:widowControl/>
               <w:jc w:val="left"/>
               <w:rPr>
-                <w:rFonts w:ascii="Times New Roman" w:hAnsi="Times New Roman" w:eastAsia="宋体" w:cs="Times New Roman"/>
+                <w:rFonts w:hint="default" w:ascii="Times New Roman" w:hAnsi="Times New Roman" w:eastAsia="宋体" w:cs="Times New Roman"/>
                 <w:color w:val="000000"/>
                 <w:kern w:val="0"/>
                 <w:sz w:val="20"/>
@@ -9185,7 +11205,7 @@
             </w:pPr>
             <w:r>
               <w:rPr>
-                <w:rFonts w:ascii="Times New Roman" w:hAnsi="Times New Roman" w:eastAsia="宋体" w:cs="Times New Roman"/>
+                <w:rFonts w:hint="default" w:ascii="Times New Roman" w:hAnsi="Times New Roman" w:eastAsia="宋体" w:cs="Times New Roman"/>
                 <w:color w:val="000000"/>
                 <w:kern w:val="0"/>
                 <w:sz w:val="20"/>
@@ -9212,7 +11232,7 @@
               <w:widowControl/>
               <w:jc w:val="center"/>
               <w:rPr>
-                <w:rFonts w:ascii="Times New Roman" w:hAnsi="Times New Roman" w:eastAsia="宋体" w:cs="Times New Roman"/>
+                <w:rFonts w:hint="default" w:ascii="Times New Roman" w:hAnsi="Times New Roman" w:eastAsia="宋体" w:cs="Times New Roman"/>
                 <w:color w:val="000000"/>
                 <w:kern w:val="0"/>
                 <w:sz w:val="20"/>
@@ -9221,7 +11241,7 @@
             </w:pPr>
             <w:r>
               <w:rPr>
-                <w:rFonts w:ascii="Times New Roman" w:hAnsi="Times New Roman" w:eastAsia="宋体" w:cs="Times New Roman"/>
+                <w:rFonts w:hint="default" w:ascii="Times New Roman" w:hAnsi="Times New Roman" w:eastAsia="宋体" w:cs="Times New Roman"/>
                 <w:color w:val="000000"/>
                 <w:kern w:val="0"/>
                 <w:sz w:val="20"/>
@@ -9235,115 +11255,78 @@
     </w:tbl>
     <w:p>
       <w:pPr>
-        <w:rPr>
-          <w:rFonts w:ascii="Times New Roman" w:hAnsi="Times New Roman" w:eastAsia="宋体" w:cs="Times New Roman"/>
-          <w:iCs/>
-        </w:rPr>
-      </w:pPr>
-    </w:p>
-    <w:p>
-      <w:pPr>
-        <w:ind w:firstLine="480" w:firstLineChars="200"/>
-        <w:rPr>
-          <w:rFonts w:ascii="Times New Roman" w:hAnsi="Times New Roman" w:eastAsia="宋体" w:cs="Times New Roman"/>
-          <w:iCs/>
-          <w:color w:val="0070C0"/>
-          <w:szCs w:val="24"/>
-        </w:rPr>
-      </w:pPr>
-      <w:r>
-        <w:rPr>
-          <w:rFonts w:ascii="Times New Roman" w:hAnsi="Times New Roman" w:eastAsia="宋体" w:cs="Times New Roman"/>
-          <w:iCs/>
-          <w:color w:val="0070C0"/>
-          <w:szCs w:val="24"/>
-        </w:rPr>
-        <w:t>示例（送审中明确描述）：明确描述开发团队背景，若有类似背景承诺可随时提供合同佐证。</w:t>
-      </w:r>
-    </w:p>
-    <w:p>
-      <w:pPr>
         <w:ind w:firstLine="400"/>
-      </w:pPr>
-      <w:r>
+        <w:rPr>
+          <w:sz w:val="24"/>
+        </w:rPr>
+      </w:pPr>
+      <w:bookmarkStart w:id="67" w:name="_Toc26907"/>
+      <w:bookmarkStart w:id="68" w:name="_Toc1360"/>
+      <w:r>
+        <w:rPr>
+          <w:sz w:val="24"/>
+        </w:rPr>
         <w:t>开发团队为行业（政府）开发过类似的软件，长期为中国移动</w:t>
       </w:r>
       <w:r>
         <w:rPr>
           <w:rFonts w:hint="eastAsia"/>
+          <w:sz w:val="24"/>
+          <w:lang w:val="en-US" w:eastAsia="zh-CN"/>
         </w:rPr>
         <w:t>广西</w:t>
       </w:r>
       <w:r>
+        <w:rPr>
+          <w:sz w:val="24"/>
+        </w:rPr>
         <w:t>公司CRM、BOSS等系统软件优化提供技术服务。</w:t>
       </w:r>
     </w:p>
     <w:p>
       <w:pPr>
         <w:pStyle w:val="7"/>
+        <w:rPr>
+          <w:rFonts w:hint="eastAsia"/>
+        </w:rPr>
       </w:pPr>
     </w:p>
     <w:p>
       <w:pPr>
         <w:numPr>
           <w:ilvl w:val="1"/>
-          <w:numId w:val="6"/>
+          <w:numId w:val="9"/>
         </w:numPr>
         <w:spacing w:line="276" w:lineRule="auto"/>
         <w:ind w:left="567" w:leftChars="0" w:hanging="567" w:firstLineChars="0"/>
+        <w:jc w:val="both"/>
         <w:outlineLvl w:val="1"/>
         <w:rPr>
-          <w:rFonts w:ascii="Times New Roman" w:hAnsi="Times New Roman" w:eastAsia="宋体" w:cs="Times New Roman"/>
+          <w:rFonts w:hint="default" w:ascii="Times New Roman" w:hAnsi="Times New Roman" w:eastAsia="宋体" w:cs="Times New Roman"/>
+          <w:b w:val="0"/>
+          <w:bCs w:val="0"/>
           <w:color w:val="000000"/>
           <w:kern w:val="0"/>
+          <w:sz w:val="24"/>
           <w:szCs w:val="24"/>
-        </w:rPr>
-      </w:pPr>
-      <w:bookmarkStart w:id="61" w:name="_Toc26907"/>
-      <w:bookmarkStart w:id="62" w:name="_Toc31661"/>
-      <w:r>
-        <w:rPr>
-          <w:rFonts w:ascii="Times New Roman" w:hAnsi="Times New Roman" w:eastAsia="宋体" w:cs="Times New Roman"/>
+          <w:lang w:val="en-US" w:eastAsia="zh-CN" w:bidi="ar-SA"/>
+        </w:rPr>
+      </w:pPr>
+      <w:r>
+        <w:rPr>
+          <w:rFonts w:hint="default" w:ascii="Times New Roman" w:hAnsi="Times New Roman" w:eastAsia="宋体" w:cs="Times New Roman"/>
+          <w:b w:val="0"/>
+          <w:bCs w:val="0"/>
           <w:color w:val="000000"/>
           <w:kern w:val="0"/>
+          <w:sz w:val="24"/>
           <w:szCs w:val="24"/>
+          <w:lang w:val="en-US" w:eastAsia="zh-CN" w:bidi="ar-SA"/>
         </w:rPr>
         <w:t>完整性级别调整因子</w:t>
       </w:r>
-      <w:bookmarkEnd w:id="61"/>
-      <w:bookmarkEnd w:id="62"/>
-    </w:p>
-    <w:p>
-      <w:pPr>
-        <w:ind w:firstLine="480" w:firstLineChars="200"/>
-        <w:rPr>
-          <w:rFonts w:ascii="Times New Roman" w:hAnsi="Times New Roman" w:eastAsia="宋体" w:cs="Times New Roman"/>
-          <w:bCs/>
-          <w:color w:val="FF0000"/>
-          <w:kern w:val="44"/>
-          <w:szCs w:val="24"/>
-        </w:rPr>
-      </w:pPr>
-      <w:r>
-        <w:rPr>
-          <w:rFonts w:ascii="Times New Roman" w:hAnsi="Times New Roman" w:eastAsia="宋体" w:cs="Times New Roman"/>
-          <w:bCs/>
-          <w:color w:val="FF0000"/>
-          <w:kern w:val="44"/>
-          <w:szCs w:val="24"/>
-        </w:rPr>
-        <w:t>请在Word文档中说明本项目的完整性级别。</w:t>
-      </w:r>
-      <w:r>
-        <w:rPr>
-          <w:rFonts w:hint="eastAsia" w:ascii="Times New Roman" w:hAnsi="Times New Roman" w:eastAsia="宋体" w:cs="Times New Roman"/>
-          <w:bCs/>
-          <w:color w:val="FF0000"/>
-          <w:kern w:val="44"/>
-          <w:szCs w:val="24"/>
-        </w:rPr>
-        <w:t>按经验值，一般取D级。如有差异，请提供详细证明材料。</w:t>
-      </w:r>
+      <w:bookmarkEnd w:id="67"/>
+      <w:bookmarkEnd w:id="68"/>
     </w:p>
     <w:tbl>
       <w:tblPr>
@@ -9352,6 +11335,15 @@
         <w:tblOverlap w:val="never"/>
         <w:tblW w:w="6709" w:type="dxa"/>
         <w:tblInd w:w="0" w:type="dxa"/>
+        <w:tblBorders>
+          <w:top w:val="none" w:color="auto" w:sz="0" w:space="0"/>
+          <w:left w:val="none" w:color="auto" w:sz="0" w:space="0"/>
+          <w:bottom w:val="none" w:color="auto" w:sz="0" w:space="0"/>
+          <w:right w:val="none" w:color="auto" w:sz="0" w:space="0"/>
+          <w:insideH w:val="none" w:color="auto" w:sz="0" w:space="0"/>
+          <w:insideV w:val="none" w:color="auto" w:sz="0" w:space="0"/>
+        </w:tblBorders>
+        <w:shd w:val="clear" w:color="auto" w:fill="auto"/>
         <w:tblLayout w:type="fixed"/>
         <w:tblCellMar>
           <w:top w:w="0" w:type="dxa"/>
@@ -9366,6 +11358,23 @@
         <w:gridCol w:w="2835"/>
       </w:tblGrid>
       <w:tr>
+        <w:tblPrEx>
+          <w:tblBorders>
+            <w:top w:val="none" w:color="auto" w:sz="0" w:space="0"/>
+            <w:left w:val="none" w:color="auto" w:sz="0" w:space="0"/>
+            <w:bottom w:val="none" w:color="auto" w:sz="0" w:space="0"/>
+            <w:right w:val="none" w:color="auto" w:sz="0" w:space="0"/>
+            <w:insideH w:val="none" w:color="auto" w:sz="0" w:space="0"/>
+            <w:insideV w:val="none" w:color="auto" w:sz="0" w:space="0"/>
+          </w:tblBorders>
+          <w:shd w:val="clear" w:color="auto" w:fill="auto"/>
+          <w:tblCellMar>
+            <w:top w:w="0" w:type="dxa"/>
+            <w:left w:w="108" w:type="dxa"/>
+            <w:bottom w:w="0" w:type="dxa"/>
+            <w:right w:w="108" w:type="dxa"/>
+          </w:tblCellMar>
+        </w:tblPrEx>
         <w:trPr>
           <w:trHeight w:val="300" w:hRule="atLeast"/>
         </w:trPr>
@@ -9384,26 +11393,37 @@
           </w:tcPr>
           <w:p>
             <w:pPr>
+              <w:keepNext w:val="0"/>
+              <w:keepLines w:val="0"/>
               <w:widowControl/>
+              <w:suppressLineNumbers w:val="0"/>
               <w:jc w:val="center"/>
               <w:textAlignment w:val="center"/>
               <w:rPr>
-                <w:rFonts w:ascii="Times New Roman" w:hAnsi="Times New Roman" w:eastAsia="宋体" w:cs="Times New Roman"/>
-                <w:color w:val="000000"/>
-                <w:kern w:val="0"/>
+                <w:rFonts w:hint="default" w:ascii="Times New Roman" w:hAnsi="Times New Roman" w:eastAsia="宋体" w:cs="Times New Roman"/>
+                <w:i w:val="0"/>
+                <w:iCs w:val="0"/>
+                <w:color w:val="000000"/>
+                <w:kern w:val="0"/>
+                <w:sz w:val="24"/>
                 <w:szCs w:val="24"/>
-                <w:lang w:bidi="ar"/>
-              </w:rPr>
-            </w:pPr>
-            <w:r>
-              <w:rPr>
-                <w:rFonts w:ascii="Times New Roman" w:hAnsi="Times New Roman" w:eastAsia="宋体" w:cs="Times New Roman"/>
+                <w:u w:val="none"/>
+                <w:lang w:val="en-US" w:eastAsia="zh-CN" w:bidi="ar"/>
+              </w:rPr>
+            </w:pPr>
+            <w:r>
+              <w:rPr>
+                <w:rFonts w:hint="default" w:ascii="Times New Roman" w:hAnsi="Times New Roman" w:eastAsia="宋体" w:cs="Times New Roman"/>
                 <w:b/>
                 <w:bCs/>
-                <w:color w:val="000000"/>
-                <w:kern w:val="0"/>
+                <w:i w:val="0"/>
+                <w:iCs w:val="0"/>
+                <w:color w:val="000000"/>
+                <w:kern w:val="0"/>
+                <w:sz w:val="24"/>
                 <w:szCs w:val="24"/>
-                <w:lang w:bidi="ar"/>
+                <w:u w:val="none"/>
+                <w:lang w:val="en-US" w:eastAsia="zh-CN" w:bidi="ar"/>
               </w:rPr>
               <w:t>完整性级别调整因子</w:t>
             </w:r>
@@ -9412,6 +11432,15 @@
       </w:tr>
       <w:tr>
         <w:tblPrEx>
+          <w:tblBorders>
+            <w:top w:val="none" w:color="auto" w:sz="0" w:space="0"/>
+            <w:left w:val="none" w:color="auto" w:sz="0" w:space="0"/>
+            <w:bottom w:val="none" w:color="auto" w:sz="0" w:space="0"/>
+            <w:right w:val="none" w:color="auto" w:sz="0" w:space="0"/>
+            <w:insideH w:val="none" w:color="auto" w:sz="0" w:space="0"/>
+            <w:insideV w:val="none" w:color="auto" w:sz="0" w:space="0"/>
+          </w:tblBorders>
+          <w:shd w:val="clear" w:color="auto" w:fill="auto"/>
           <w:tblCellMar>
             <w:top w:w="0" w:type="dxa"/>
             <w:left w:w="108" w:type="dxa"/>
@@ -9436,22 +11465,33 @@
           </w:tcPr>
           <w:p>
             <w:pPr>
+              <w:keepNext w:val="0"/>
+              <w:keepLines w:val="0"/>
               <w:widowControl/>
+              <w:suppressLineNumbers w:val="0"/>
               <w:jc w:val="center"/>
               <w:textAlignment w:val="center"/>
               <w:rPr>
-                <w:rFonts w:ascii="Times New Roman" w:hAnsi="Times New Roman" w:eastAsia="宋体" w:cs="Times New Roman"/>
-                <w:color w:val="000000"/>
+                <w:rFonts w:hint="default" w:ascii="Times New Roman" w:hAnsi="Times New Roman" w:eastAsia="宋体" w:cs="Times New Roman"/>
+                <w:i w:val="0"/>
+                <w:iCs w:val="0"/>
+                <w:color w:val="000000"/>
+                <w:sz w:val="24"/>
                 <w:szCs w:val="24"/>
-              </w:rPr>
-            </w:pPr>
-            <w:r>
-              <w:rPr>
-                <w:rFonts w:ascii="Times New Roman" w:hAnsi="Times New Roman" w:eastAsia="宋体" w:cs="Times New Roman"/>
-                <w:color w:val="000000"/>
-                <w:kern w:val="0"/>
+                <w:u w:val="none"/>
+              </w:rPr>
+            </w:pPr>
+            <w:r>
+              <w:rPr>
+                <w:rFonts w:hint="default" w:ascii="Times New Roman" w:hAnsi="Times New Roman" w:eastAsia="宋体" w:cs="Times New Roman"/>
+                <w:i w:val="0"/>
+                <w:iCs w:val="0"/>
+                <w:color w:val="000000"/>
+                <w:kern w:val="0"/>
+                <w:sz w:val="24"/>
                 <w:szCs w:val="24"/>
-                <w:lang w:bidi="ar"/>
+                <w:u w:val="none"/>
+                <w:lang w:val="en-US" w:eastAsia="zh-CN" w:bidi="ar"/>
               </w:rPr>
               <w:t>A级</w:t>
             </w:r>
@@ -9471,22 +11511,33 @@
           </w:tcPr>
           <w:p>
             <w:pPr>
+              <w:keepNext w:val="0"/>
+              <w:keepLines w:val="0"/>
               <w:widowControl/>
+              <w:suppressLineNumbers w:val="0"/>
               <w:jc w:val="center"/>
               <w:textAlignment w:val="center"/>
               <w:rPr>
-                <w:rFonts w:ascii="Times New Roman" w:hAnsi="Times New Roman" w:eastAsia="宋体" w:cs="Times New Roman"/>
-                <w:color w:val="000000"/>
+                <w:rFonts w:hint="default" w:ascii="Times New Roman" w:hAnsi="Times New Roman" w:eastAsia="宋体" w:cs="Times New Roman"/>
+                <w:i w:val="0"/>
+                <w:iCs w:val="0"/>
+                <w:color w:val="000000"/>
+                <w:sz w:val="24"/>
                 <w:szCs w:val="24"/>
-              </w:rPr>
-            </w:pPr>
-            <w:r>
-              <w:rPr>
-                <w:rFonts w:ascii="Times New Roman" w:hAnsi="Times New Roman" w:eastAsia="宋体" w:cs="Times New Roman"/>
-                <w:color w:val="000000"/>
-                <w:kern w:val="0"/>
+                <w:u w:val="none"/>
+              </w:rPr>
+            </w:pPr>
+            <w:r>
+              <w:rPr>
+                <w:rFonts w:hint="default" w:ascii="Times New Roman" w:hAnsi="Times New Roman" w:eastAsia="宋体" w:cs="Times New Roman"/>
+                <w:i w:val="0"/>
+                <w:iCs w:val="0"/>
+                <w:color w:val="000000"/>
+                <w:kern w:val="0"/>
+                <w:sz w:val="24"/>
                 <w:szCs w:val="24"/>
-                <w:lang w:bidi="ar"/>
+                <w:u w:val="none"/>
+                <w:lang w:val="en-US" w:eastAsia="zh-CN" w:bidi="ar"/>
               </w:rPr>
               <w:t>风险等级高</w:t>
             </w:r>
@@ -9506,22 +11557,33 @@
           </w:tcPr>
           <w:p>
             <w:pPr>
+              <w:keepNext w:val="0"/>
+              <w:keepLines w:val="0"/>
               <w:widowControl/>
+              <w:suppressLineNumbers w:val="0"/>
               <w:jc w:val="center"/>
               <w:textAlignment w:val="center"/>
               <w:rPr>
-                <w:rFonts w:ascii="Times New Roman" w:hAnsi="Times New Roman" w:eastAsia="宋体" w:cs="Times New Roman"/>
-                <w:color w:val="000000"/>
+                <w:rFonts w:hint="default" w:ascii="Times New Roman" w:hAnsi="Times New Roman" w:eastAsia="宋体" w:cs="Times New Roman"/>
+                <w:i w:val="0"/>
+                <w:iCs w:val="0"/>
+                <w:color w:val="000000"/>
+                <w:sz w:val="24"/>
                 <w:szCs w:val="24"/>
-              </w:rPr>
-            </w:pPr>
-            <w:r>
-              <w:rPr>
-                <w:rFonts w:ascii="Times New Roman" w:hAnsi="Times New Roman" w:eastAsia="宋体" w:cs="Times New Roman"/>
-                <w:color w:val="000000"/>
-                <w:kern w:val="0"/>
+                <w:u w:val="none"/>
+              </w:rPr>
+            </w:pPr>
+            <w:r>
+              <w:rPr>
+                <w:rFonts w:hint="default" w:ascii="Times New Roman" w:hAnsi="Times New Roman" w:eastAsia="宋体" w:cs="Times New Roman"/>
+                <w:i w:val="0"/>
+                <w:iCs w:val="0"/>
+                <w:color w:val="000000"/>
+                <w:kern w:val="0"/>
+                <w:sz w:val="24"/>
                 <w:szCs w:val="24"/>
-                <w:lang w:bidi="ar"/>
+                <w:u w:val="none"/>
+                <w:lang w:val="en-US" w:eastAsia="zh-CN" w:bidi="ar"/>
               </w:rPr>
               <w:t xml:space="preserve">1.70 </w:t>
             </w:r>
@@ -9530,6 +11592,15 @@
       </w:tr>
       <w:tr>
         <w:tblPrEx>
+          <w:tblBorders>
+            <w:top w:val="none" w:color="auto" w:sz="0" w:space="0"/>
+            <w:left w:val="none" w:color="auto" w:sz="0" w:space="0"/>
+            <w:bottom w:val="none" w:color="auto" w:sz="0" w:space="0"/>
+            <w:right w:val="none" w:color="auto" w:sz="0" w:space="0"/>
+            <w:insideH w:val="none" w:color="auto" w:sz="0" w:space="0"/>
+            <w:insideV w:val="none" w:color="auto" w:sz="0" w:space="0"/>
+          </w:tblBorders>
+          <w:shd w:val="clear" w:color="auto" w:fill="auto"/>
           <w:tblCellMar>
             <w:top w:w="0" w:type="dxa"/>
             <w:left w:w="108" w:type="dxa"/>
@@ -9554,22 +11625,33 @@
           </w:tcPr>
           <w:p>
             <w:pPr>
+              <w:keepNext w:val="0"/>
+              <w:keepLines w:val="0"/>
               <w:widowControl/>
+              <w:suppressLineNumbers w:val="0"/>
               <w:jc w:val="center"/>
               <w:textAlignment w:val="center"/>
               <w:rPr>
-                <w:rFonts w:ascii="Times New Roman" w:hAnsi="Times New Roman" w:eastAsia="宋体" w:cs="Times New Roman"/>
-                <w:color w:val="000000"/>
+                <w:rFonts w:hint="default" w:ascii="Times New Roman" w:hAnsi="Times New Roman" w:eastAsia="宋体" w:cs="Times New Roman"/>
+                <w:i w:val="0"/>
+                <w:iCs w:val="0"/>
+                <w:color w:val="000000"/>
+                <w:sz w:val="24"/>
                 <w:szCs w:val="24"/>
-              </w:rPr>
-            </w:pPr>
-            <w:r>
-              <w:rPr>
-                <w:rFonts w:ascii="Times New Roman" w:hAnsi="Times New Roman" w:eastAsia="宋体" w:cs="Times New Roman"/>
-                <w:color w:val="000000"/>
-                <w:kern w:val="0"/>
+                <w:u w:val="none"/>
+              </w:rPr>
+            </w:pPr>
+            <w:r>
+              <w:rPr>
+                <w:rFonts w:hint="default" w:ascii="Times New Roman" w:hAnsi="Times New Roman" w:eastAsia="宋体" w:cs="Times New Roman"/>
+                <w:i w:val="0"/>
+                <w:iCs w:val="0"/>
+                <w:color w:val="000000"/>
+                <w:kern w:val="0"/>
+                <w:sz w:val="24"/>
                 <w:szCs w:val="24"/>
-                <w:lang w:bidi="ar"/>
+                <w:u w:val="none"/>
+                <w:lang w:val="en-US" w:eastAsia="zh-CN" w:bidi="ar"/>
               </w:rPr>
               <w:t>B级</w:t>
             </w:r>
@@ -9589,22 +11671,33 @@
           </w:tcPr>
           <w:p>
             <w:pPr>
+              <w:keepNext w:val="0"/>
+              <w:keepLines w:val="0"/>
               <w:widowControl/>
+              <w:suppressLineNumbers w:val="0"/>
               <w:jc w:val="center"/>
               <w:textAlignment w:val="center"/>
               <w:rPr>
-                <w:rFonts w:ascii="Times New Roman" w:hAnsi="Times New Roman" w:eastAsia="宋体" w:cs="Times New Roman"/>
-                <w:color w:val="000000"/>
+                <w:rFonts w:hint="default" w:ascii="Times New Roman" w:hAnsi="Times New Roman" w:eastAsia="宋体" w:cs="Times New Roman"/>
+                <w:i w:val="0"/>
+                <w:iCs w:val="0"/>
+                <w:color w:val="000000"/>
+                <w:sz w:val="24"/>
                 <w:szCs w:val="24"/>
-              </w:rPr>
-            </w:pPr>
-            <w:r>
-              <w:rPr>
-                <w:rFonts w:ascii="Times New Roman" w:hAnsi="Times New Roman" w:eastAsia="宋体" w:cs="Times New Roman"/>
-                <w:color w:val="000000"/>
-                <w:kern w:val="0"/>
+                <w:u w:val="none"/>
+              </w:rPr>
+            </w:pPr>
+            <w:r>
+              <w:rPr>
+                <w:rFonts w:hint="default" w:ascii="Times New Roman" w:hAnsi="Times New Roman" w:eastAsia="宋体" w:cs="Times New Roman"/>
+                <w:i w:val="0"/>
+                <w:iCs w:val="0"/>
+                <w:color w:val="000000"/>
+                <w:kern w:val="0"/>
+                <w:sz w:val="24"/>
                 <w:szCs w:val="24"/>
-                <w:lang w:bidi="ar"/>
+                <w:u w:val="none"/>
+                <w:lang w:val="en-US" w:eastAsia="zh-CN" w:bidi="ar"/>
               </w:rPr>
               <w:t>风险等级中</w:t>
             </w:r>
@@ -9624,22 +11717,33 @@
           </w:tcPr>
           <w:p>
             <w:pPr>
+              <w:keepNext w:val="0"/>
+              <w:keepLines w:val="0"/>
               <w:widowControl/>
+              <w:suppressLineNumbers w:val="0"/>
               <w:jc w:val="center"/>
               <w:textAlignment w:val="center"/>
               <w:rPr>
-                <w:rFonts w:ascii="Times New Roman" w:hAnsi="Times New Roman" w:eastAsia="宋体" w:cs="Times New Roman"/>
-                <w:color w:val="000000"/>
+                <w:rFonts w:hint="default" w:ascii="Times New Roman" w:hAnsi="Times New Roman" w:eastAsia="宋体" w:cs="Times New Roman"/>
+                <w:i w:val="0"/>
+                <w:iCs w:val="0"/>
+                <w:color w:val="000000"/>
+                <w:sz w:val="24"/>
                 <w:szCs w:val="24"/>
-              </w:rPr>
-            </w:pPr>
-            <w:r>
-              <w:rPr>
-                <w:rFonts w:ascii="Times New Roman" w:hAnsi="Times New Roman" w:eastAsia="宋体" w:cs="Times New Roman"/>
-                <w:color w:val="000000"/>
-                <w:kern w:val="0"/>
+                <w:u w:val="none"/>
+              </w:rPr>
+            </w:pPr>
+            <w:r>
+              <w:rPr>
+                <w:rFonts w:hint="default" w:ascii="Times New Roman" w:hAnsi="Times New Roman" w:eastAsia="宋体" w:cs="Times New Roman"/>
+                <w:i w:val="0"/>
+                <w:iCs w:val="0"/>
+                <w:color w:val="000000"/>
+                <w:kern w:val="0"/>
+                <w:sz w:val="24"/>
                 <w:szCs w:val="24"/>
-                <w:lang w:bidi="ar"/>
+                <w:u w:val="none"/>
+                <w:lang w:val="en-US" w:eastAsia="zh-CN" w:bidi="ar"/>
               </w:rPr>
               <w:t xml:space="preserve">1.40 </w:t>
             </w:r>
@@ -9648,6 +11752,15 @@
       </w:tr>
       <w:tr>
         <w:tblPrEx>
+          <w:tblBorders>
+            <w:top w:val="none" w:color="auto" w:sz="0" w:space="0"/>
+            <w:left w:val="none" w:color="auto" w:sz="0" w:space="0"/>
+            <w:bottom w:val="none" w:color="auto" w:sz="0" w:space="0"/>
+            <w:right w:val="none" w:color="auto" w:sz="0" w:space="0"/>
+            <w:insideH w:val="none" w:color="auto" w:sz="0" w:space="0"/>
+            <w:insideV w:val="none" w:color="auto" w:sz="0" w:space="0"/>
+          </w:tblBorders>
+          <w:shd w:val="clear" w:color="auto" w:fill="auto"/>
           <w:tblCellMar>
             <w:top w:w="0" w:type="dxa"/>
             <w:left w:w="108" w:type="dxa"/>
@@ -9672,22 +11785,33 @@
           </w:tcPr>
           <w:p>
             <w:pPr>
+              <w:keepNext w:val="0"/>
+              <w:keepLines w:val="0"/>
               <w:widowControl/>
+              <w:suppressLineNumbers w:val="0"/>
               <w:jc w:val="center"/>
               <w:textAlignment w:val="center"/>
               <w:rPr>
-                <w:rFonts w:ascii="Times New Roman" w:hAnsi="Times New Roman" w:eastAsia="宋体" w:cs="Times New Roman"/>
-                <w:color w:val="000000"/>
+                <w:rFonts w:hint="default" w:ascii="Times New Roman" w:hAnsi="Times New Roman" w:eastAsia="宋体" w:cs="Times New Roman"/>
+                <w:i w:val="0"/>
+                <w:iCs w:val="0"/>
+                <w:color w:val="000000"/>
+                <w:sz w:val="24"/>
                 <w:szCs w:val="24"/>
-              </w:rPr>
-            </w:pPr>
-            <w:r>
-              <w:rPr>
-                <w:rFonts w:ascii="Times New Roman" w:hAnsi="Times New Roman" w:eastAsia="宋体" w:cs="Times New Roman"/>
-                <w:color w:val="000000"/>
-                <w:kern w:val="0"/>
+                <w:u w:val="none"/>
+              </w:rPr>
+            </w:pPr>
+            <w:r>
+              <w:rPr>
+                <w:rFonts w:hint="default" w:ascii="Times New Roman" w:hAnsi="Times New Roman" w:eastAsia="宋体" w:cs="Times New Roman"/>
+                <w:i w:val="0"/>
+                <w:iCs w:val="0"/>
+                <w:color w:val="000000"/>
+                <w:kern w:val="0"/>
+                <w:sz w:val="24"/>
                 <w:szCs w:val="24"/>
-                <w:lang w:bidi="ar"/>
+                <w:u w:val="none"/>
+                <w:lang w:val="en-US" w:eastAsia="zh-CN" w:bidi="ar"/>
               </w:rPr>
               <w:t>C级</w:t>
             </w:r>
@@ -9707,22 +11831,33 @@
           </w:tcPr>
           <w:p>
             <w:pPr>
+              <w:keepNext w:val="0"/>
+              <w:keepLines w:val="0"/>
               <w:widowControl/>
+              <w:suppressLineNumbers w:val="0"/>
               <w:jc w:val="center"/>
               <w:textAlignment w:val="center"/>
               <w:rPr>
-                <w:rFonts w:ascii="Times New Roman" w:hAnsi="Times New Roman" w:eastAsia="宋体" w:cs="Times New Roman"/>
-                <w:color w:val="000000"/>
+                <w:rFonts w:hint="default" w:ascii="Times New Roman" w:hAnsi="Times New Roman" w:eastAsia="宋体" w:cs="Times New Roman"/>
+                <w:i w:val="0"/>
+                <w:iCs w:val="0"/>
+                <w:color w:val="000000"/>
+                <w:sz w:val="24"/>
                 <w:szCs w:val="24"/>
-              </w:rPr>
-            </w:pPr>
-            <w:r>
-              <w:rPr>
-                <w:rFonts w:ascii="Times New Roman" w:hAnsi="Times New Roman" w:eastAsia="宋体" w:cs="Times New Roman"/>
-                <w:color w:val="000000"/>
-                <w:kern w:val="0"/>
+                <w:u w:val="none"/>
+              </w:rPr>
+            </w:pPr>
+            <w:r>
+              <w:rPr>
+                <w:rFonts w:hint="default" w:ascii="Times New Roman" w:hAnsi="Times New Roman" w:eastAsia="宋体" w:cs="Times New Roman"/>
+                <w:i w:val="0"/>
+                <w:iCs w:val="0"/>
+                <w:color w:val="000000"/>
+                <w:kern w:val="0"/>
+                <w:sz w:val="24"/>
                 <w:szCs w:val="24"/>
-                <w:lang w:bidi="ar"/>
+                <w:u w:val="none"/>
+                <w:lang w:val="en-US" w:eastAsia="zh-CN" w:bidi="ar"/>
               </w:rPr>
               <w:t>风险等级低</w:t>
             </w:r>
@@ -9742,22 +11877,33 @@
           </w:tcPr>
           <w:p>
             <w:pPr>
+              <w:keepNext w:val="0"/>
+              <w:keepLines w:val="0"/>
               <w:widowControl/>
+              <w:suppressLineNumbers w:val="0"/>
               <w:jc w:val="center"/>
               <w:textAlignment w:val="center"/>
               <w:rPr>
-                <w:rFonts w:ascii="Times New Roman" w:hAnsi="Times New Roman" w:eastAsia="宋体" w:cs="Times New Roman"/>
-                <w:color w:val="000000"/>
+                <w:rFonts w:hint="default" w:ascii="Times New Roman" w:hAnsi="Times New Roman" w:eastAsia="宋体" w:cs="Times New Roman"/>
+                <w:i w:val="0"/>
+                <w:iCs w:val="0"/>
+                <w:color w:val="000000"/>
+                <w:sz w:val="24"/>
                 <w:szCs w:val="24"/>
-              </w:rPr>
-            </w:pPr>
-            <w:r>
-              <w:rPr>
-                <w:rFonts w:ascii="Times New Roman" w:hAnsi="Times New Roman" w:eastAsia="宋体" w:cs="Times New Roman"/>
-                <w:color w:val="000000"/>
-                <w:kern w:val="0"/>
+                <w:u w:val="none"/>
+              </w:rPr>
+            </w:pPr>
+            <w:r>
+              <w:rPr>
+                <w:rFonts w:hint="default" w:ascii="Times New Roman" w:hAnsi="Times New Roman" w:eastAsia="宋体" w:cs="Times New Roman"/>
+                <w:i w:val="0"/>
+                <w:iCs w:val="0"/>
+                <w:color w:val="000000"/>
+                <w:kern w:val="0"/>
+                <w:sz w:val="24"/>
                 <w:szCs w:val="24"/>
-                <w:lang w:bidi="ar"/>
+                <w:u w:val="none"/>
+                <w:lang w:val="en-US" w:eastAsia="zh-CN" w:bidi="ar"/>
               </w:rPr>
               <w:t xml:space="preserve">1.15 </w:t>
             </w:r>
@@ -9766,6 +11912,15 @@
       </w:tr>
       <w:tr>
         <w:tblPrEx>
+          <w:tblBorders>
+            <w:top w:val="none" w:color="auto" w:sz="0" w:space="0"/>
+            <w:left w:val="none" w:color="auto" w:sz="0" w:space="0"/>
+            <w:bottom w:val="none" w:color="auto" w:sz="0" w:space="0"/>
+            <w:right w:val="none" w:color="auto" w:sz="0" w:space="0"/>
+            <w:insideH w:val="none" w:color="auto" w:sz="0" w:space="0"/>
+            <w:insideV w:val="none" w:color="auto" w:sz="0" w:space="0"/>
+          </w:tblBorders>
+          <w:shd w:val="clear" w:color="auto" w:fill="auto"/>
           <w:tblCellMar>
             <w:top w:w="0" w:type="dxa"/>
             <w:left w:w="108" w:type="dxa"/>
@@ -9790,22 +11945,33 @@
           </w:tcPr>
           <w:p>
             <w:pPr>
+              <w:keepNext w:val="0"/>
+              <w:keepLines w:val="0"/>
               <w:widowControl/>
+              <w:suppressLineNumbers w:val="0"/>
               <w:jc w:val="center"/>
               <w:textAlignment w:val="center"/>
               <w:rPr>
-                <w:rFonts w:ascii="Times New Roman" w:hAnsi="Times New Roman" w:eastAsia="宋体" w:cs="Times New Roman"/>
-                <w:color w:val="000000"/>
+                <w:rFonts w:hint="default" w:ascii="Times New Roman" w:hAnsi="Times New Roman" w:eastAsia="宋体" w:cs="Times New Roman"/>
+                <w:i w:val="0"/>
+                <w:iCs w:val="0"/>
+                <w:color w:val="000000"/>
+                <w:sz w:val="24"/>
                 <w:szCs w:val="24"/>
-              </w:rPr>
-            </w:pPr>
-            <w:r>
-              <w:rPr>
-                <w:rFonts w:ascii="Times New Roman" w:hAnsi="Times New Roman" w:eastAsia="宋体" w:cs="Times New Roman"/>
-                <w:color w:val="000000"/>
-                <w:kern w:val="0"/>
+                <w:u w:val="none"/>
+              </w:rPr>
+            </w:pPr>
+            <w:r>
+              <w:rPr>
+                <w:rFonts w:hint="default" w:ascii="Times New Roman" w:hAnsi="Times New Roman" w:eastAsia="宋体" w:cs="Times New Roman"/>
+                <w:i w:val="0"/>
+                <w:iCs w:val="0"/>
+                <w:color w:val="000000"/>
+                <w:kern w:val="0"/>
+                <w:sz w:val="24"/>
                 <w:szCs w:val="24"/>
-                <w:lang w:bidi="ar"/>
+                <w:u w:val="none"/>
+                <w:lang w:val="en-US" w:eastAsia="zh-CN" w:bidi="ar"/>
               </w:rPr>
               <w:t>D级</w:t>
             </w:r>
@@ -9825,22 +11991,33 @@
           </w:tcPr>
           <w:p>
             <w:pPr>
+              <w:keepNext w:val="0"/>
+              <w:keepLines w:val="0"/>
               <w:widowControl/>
+              <w:suppressLineNumbers w:val="0"/>
               <w:jc w:val="center"/>
               <w:textAlignment w:val="center"/>
               <w:rPr>
-                <w:rFonts w:ascii="Times New Roman" w:hAnsi="Times New Roman" w:eastAsia="宋体" w:cs="Times New Roman"/>
-                <w:color w:val="000000"/>
+                <w:rFonts w:hint="default" w:ascii="Times New Roman" w:hAnsi="Times New Roman" w:eastAsia="宋体" w:cs="Times New Roman"/>
+                <w:i w:val="0"/>
+                <w:iCs w:val="0"/>
+                <w:color w:val="000000"/>
+                <w:sz w:val="24"/>
                 <w:szCs w:val="24"/>
-              </w:rPr>
-            </w:pPr>
-            <w:r>
-              <w:rPr>
-                <w:rFonts w:ascii="Times New Roman" w:hAnsi="Times New Roman" w:eastAsia="宋体" w:cs="Times New Roman"/>
-                <w:color w:val="000000"/>
-                <w:kern w:val="0"/>
+                <w:u w:val="none"/>
+              </w:rPr>
+            </w:pPr>
+            <w:r>
+              <w:rPr>
+                <w:rFonts w:hint="default" w:ascii="Times New Roman" w:hAnsi="Times New Roman" w:eastAsia="宋体" w:cs="Times New Roman"/>
+                <w:i w:val="0"/>
+                <w:iCs w:val="0"/>
+                <w:color w:val="000000"/>
+                <w:kern w:val="0"/>
+                <w:sz w:val="24"/>
                 <w:szCs w:val="24"/>
-                <w:lang w:bidi="ar"/>
+                <w:u w:val="none"/>
+                <w:lang w:val="en-US" w:eastAsia="zh-CN" w:bidi="ar"/>
               </w:rPr>
               <w:t>风险等级微小</w:t>
             </w:r>
@@ -9860,22 +12037,33 @@
           </w:tcPr>
           <w:p>
             <w:pPr>
+              <w:keepNext w:val="0"/>
+              <w:keepLines w:val="0"/>
               <w:widowControl/>
+              <w:suppressLineNumbers w:val="0"/>
               <w:jc w:val="center"/>
               <w:textAlignment w:val="center"/>
               <w:rPr>
-                <w:rFonts w:ascii="Times New Roman" w:hAnsi="Times New Roman" w:eastAsia="宋体" w:cs="Times New Roman"/>
-                <w:color w:val="000000"/>
+                <w:rFonts w:hint="default" w:ascii="Times New Roman" w:hAnsi="Times New Roman" w:eastAsia="宋体" w:cs="Times New Roman"/>
+                <w:i w:val="0"/>
+                <w:iCs w:val="0"/>
+                <w:color w:val="000000"/>
+                <w:sz w:val="24"/>
                 <w:szCs w:val="24"/>
-              </w:rPr>
-            </w:pPr>
-            <w:r>
-              <w:rPr>
-                <w:rFonts w:ascii="Times New Roman" w:hAnsi="Times New Roman" w:eastAsia="宋体" w:cs="Times New Roman"/>
-                <w:color w:val="000000"/>
-                <w:kern w:val="0"/>
+                <w:u w:val="none"/>
+              </w:rPr>
+            </w:pPr>
+            <w:r>
+              <w:rPr>
+                <w:rFonts w:hint="default" w:ascii="Times New Roman" w:hAnsi="Times New Roman" w:eastAsia="宋体" w:cs="Times New Roman"/>
+                <w:i w:val="0"/>
+                <w:iCs w:val="0"/>
+                <w:color w:val="000000"/>
+                <w:kern w:val="0"/>
+                <w:sz w:val="24"/>
                 <w:szCs w:val="24"/>
-                <w:lang w:bidi="ar"/>
+                <w:u w:val="none"/>
+                <w:lang w:val="en-US" w:eastAsia="zh-CN" w:bidi="ar"/>
               </w:rPr>
               <w:t xml:space="preserve">1.00 </w:t>
             </w:r>
@@ -9887,7 +12075,8 @@
       <w:pPr>
         <w:pStyle w:val="7"/>
         <w:rPr>
-          <w:rFonts w:ascii="Times New Roman" w:hAnsi="Times New Roman" w:cs="Times New Roman"/>
+          <w:rFonts w:hint="default" w:ascii="Times New Roman" w:hAnsi="Times New Roman" w:cs="Times New Roman"/>
+          <w:lang w:val="en-US" w:eastAsia="zh-CN"/>
         </w:rPr>
       </w:pPr>
     </w:p>
@@ -9895,78 +12084,91 @@
       <w:pPr>
         <w:pStyle w:val="7"/>
         <w:rPr>
-          <w:rFonts w:ascii="Times New Roman" w:hAnsi="Times New Roman" w:cs="Times New Roman"/>
-        </w:rPr>
-      </w:pPr>
-    </w:p>
-    <w:p>
-      <w:pPr>
-        <w:rPr>
-          <w:rFonts w:ascii="Times New Roman" w:hAnsi="Times New Roman" w:cs="Times New Roman"/>
-        </w:rPr>
-      </w:pPr>
-    </w:p>
-    <w:p>
-      <w:pPr>
-        <w:rPr>
-          <w:rFonts w:ascii="Times New Roman" w:hAnsi="Times New Roman" w:cs="Times New Roman"/>
-        </w:rPr>
-      </w:pPr>
-    </w:p>
-    <w:p>
-      <w:pPr>
-        <w:ind w:firstLine="480" w:firstLineChars="200"/>
-        <w:rPr>
-          <w:rFonts w:ascii="Times New Roman" w:hAnsi="Times New Roman" w:eastAsia="宋体" w:cs="Times New Roman"/>
-          <w:iCs/>
-          <w:color w:val="0070C0"/>
-          <w:szCs w:val="24"/>
-        </w:rPr>
-      </w:pPr>
-      <w:r>
-        <w:rPr>
-          <w:rFonts w:ascii="Times New Roman" w:hAnsi="Times New Roman" w:eastAsia="宋体" w:cs="Times New Roman"/>
-          <w:iCs/>
-          <w:color w:val="0070C0"/>
-          <w:szCs w:val="24"/>
-        </w:rPr>
-        <w:t>示例（送审中明确描述）：本项目的完整性级别为D级，风险等级微小。</w:t>
-      </w:r>
+          <w:rFonts w:hint="default" w:ascii="Times New Roman" w:hAnsi="Times New Roman" w:cs="Times New Roman"/>
+        </w:rPr>
+      </w:pPr>
+    </w:p>
+    <w:p>
+      <w:pPr>
+        <w:rPr>
+          <w:rFonts w:hint="default" w:ascii="Times New Roman" w:hAnsi="Times New Roman" w:cs="Times New Roman"/>
+          <w:color w:val="auto"/>
+        </w:rPr>
+      </w:pPr>
     </w:p>
     <w:p>
       <w:pPr>
         <w:ind w:firstLine="420"/>
-        <w:rPr>
-          <w:color w:val="FF0000"/>
-          <w:szCs w:val="28"/>
-        </w:rPr>
-      </w:pPr>
-      <w:r>
         <w:rPr>
           <w:rFonts w:hint="eastAsia"/>
           <w:color w:val="FF0000"/>
+          <w:sz w:val="24"/>
           <w:szCs w:val="28"/>
         </w:rPr>
-        <w:t>本项目的完整性级别为A</w:t>
-      </w:r>
-      <w:r>
-        <w:rPr>
-          <w:color w:val="FF0000"/>
-          <w:szCs w:val="28"/>
-        </w:rPr>
-        <w:t>级，风险等级</w:t>
-      </w:r>
-      <w:r>
+      </w:pPr>
+    </w:p>
+    <w:p>
+      <w:pPr>
+        <w:ind w:firstLine="420"/>
         <w:rPr>
           <w:rFonts w:hint="eastAsia"/>
           <w:color w:val="FF0000"/>
+          <w:sz w:val="24"/>
           <w:szCs w:val="28"/>
         </w:rPr>
+      </w:pPr>
+    </w:p>
+    <w:p>
+      <w:pPr>
+        <w:ind w:firstLine="420"/>
+        <w:rPr>
+          <w:rFonts w:hint="eastAsia"/>
+          <w:color w:val="FF0000"/>
+          <w:sz w:val="24"/>
+          <w:szCs w:val="28"/>
+        </w:rPr>
+      </w:pPr>
+    </w:p>
+    <w:p>
+      <w:pPr>
+        <w:ind w:firstLine="420"/>
+        <w:rPr>
+          <w:rFonts w:hint="eastAsia"/>
+          <w:color w:val="FF0000"/>
+          <w:sz w:val="24"/>
+          <w:szCs w:val="28"/>
+        </w:rPr>
+      </w:pPr>
+      <w:r>
+        <w:rPr>
+          <w:rFonts w:hint="eastAsia"/>
+          <w:color w:val="FF0000"/>
+          <w:sz w:val="24"/>
+          <w:szCs w:val="28"/>
+        </w:rPr>
+        <w:t>本项目的完整性级别为A</w:t>
+      </w:r>
+      <w:r>
+        <w:rPr>
+          <w:color w:val="FF0000"/>
+          <w:sz w:val="24"/>
+          <w:szCs w:val="28"/>
+        </w:rPr>
+        <w:t>级，风险等级</w:t>
+      </w:r>
+      <w:r>
+        <w:rPr>
+          <w:rFonts w:hint="eastAsia"/>
+          <w:color w:val="FF0000"/>
+          <w:sz w:val="24"/>
+          <w:szCs w:val="28"/>
+        </w:rPr>
         <w:t>高</w:t>
       </w:r>
       <w:r>
         <w:rPr>
           <w:color w:val="FF0000"/>
+          <w:sz w:val="24"/>
           <w:szCs w:val="28"/>
         </w:rPr>
         <w:t>。</w:t>
@@ -9976,12 +12178,15 @@
       <w:pPr>
         <w:ind w:firstLine="420"/>
         <w:rPr>
+          <w:rFonts w:hint="eastAsia"/>
+          <w:sz w:val="24"/>
           <w:szCs w:val="28"/>
         </w:rPr>
       </w:pPr>
       <w:r>
         <w:rPr>
           <w:rFonts w:hint="eastAsia"/>
+          <w:sz w:val="24"/>
           <w:szCs w:val="28"/>
         </w:rPr>
         <w:t>CRM系统/BOSS系统为核心业务支撑系统，对业务及数据完整性要求非常高，任何业务数据不完整都有可能造成重大故障、重大收入损失或/和批量用户投诉等风险，因此系统必须确保数据完整性。</w:t>
@@ -9989,7 +12194,14 @@
     </w:p>
     <w:p>
       <w:pPr>
-        <w:pStyle w:val="7"/>
+        <w:pStyle w:val="8"/>
+        <w:ind w:left="0" w:leftChars="0" w:firstLine="0" w:firstLineChars="0"/>
+      </w:pPr>
+    </w:p>
+    <w:p>
+      <w:pPr>
+        <w:pStyle w:val="8"/>
+        <w:ind w:left="0" w:leftChars="0" w:firstLine="0" w:firstLineChars="0"/>
       </w:pPr>
     </w:p>
     <w:sectPr>
@@ -10195,6 +12407,18 @@
 <file path=word/numbering.xml><?xml version="1.0" encoding="utf-8"?>
 <w:numbering xmlns:wpc="http://schemas.microsoft.com/office/word/2010/wordprocessingCanvas" xmlns:mc="http://schemas.openxmlformats.org/markup-compatibility/2006" xmlns:o="urn:schemas-microsoft-com:office:office" xmlns:r="http://schemas.openxmlformats.org/officeDocument/2006/relationships" xmlns:m="http://schemas.openxmlformats.org/officeDocument/2006/math" xmlns:v="urn:schemas-microsoft-com:vml" xmlns:wp14="http://schemas.microsoft.com/office/word/2010/wordprocessingDrawing" xmlns:wp="http://schemas.openxmlformats.org/drawingml/2006/wordprocessingDrawing" xmlns:w10="urn:schemas-microsoft-com:office:word" xmlns:w="http://schemas.openxmlformats.org/wordprocessingml/2006/main" xmlns:w14="http://schemas.microsoft.com/office/word/2010/wordml" xmlns:wpg="http://schemas.microsoft.com/office/word/2010/wordprocessingGroup" xmlns:wpi="http://schemas.microsoft.com/office/word/2010/wordprocessingInk" xmlns:wne="http://schemas.microsoft.com/office/word/2006/wordml" xmlns:wps="http://schemas.microsoft.com/office/word/2010/wordprocessingShape" xmlns:wpsCustomData="http://www.wps.cn/officeDocument/2013/wpsCustomData" mc:Ignorable="w14 wp14">
   <w:abstractNum w:abstractNumId="0">
+    <w:nsid w:val="81037C07"/>
+    <w:multiLevelType w:val="singleLevel"/>
+    <w:tmpl w:val="81037C07"/>
+    <w:lvl w:ilvl="0" w:tentative="0">
+      <w:start w:val="1"/>
+      <w:numFmt w:val="decimal"/>
+      <w:suff w:val="nothing"/>
+      <w:lvlText w:val="%1、"/>
+      <w:lvlJc w:val="left"/>
+    </w:lvl>
+  </w:abstractNum>
+  <w:abstractNum w:abstractNumId="1">
     <w:nsid w:val="8676A01C"/>
     <w:multiLevelType w:val="multilevel"/>
     <w:tmpl w:val="8676A01C"/>
@@ -10307,7 +12531,7 @@
       </w:rPr>
     </w:lvl>
   </w:abstractNum>
-  <w:abstractNum w:abstractNumId="1">
+  <w:abstractNum w:abstractNumId="2">
     <w:nsid w:val="E5047981"/>
     <w:multiLevelType w:val="multilevel"/>
     <w:tmpl w:val="E5047981"/>
@@ -10420,7 +12644,134 @@
       </w:rPr>
     </w:lvl>
   </w:abstractNum>
-  <w:abstractNum w:abstractNumId="2">
+  <w:abstractNum w:abstractNumId="3">
+    <w:nsid w:val="EBF09950"/>
+    <w:multiLevelType w:val="multilevel"/>
+    <w:tmpl w:val="EBF09950"/>
+    <w:lvl w:ilvl="0" w:tentative="0">
+      <w:start w:val="4"/>
+      <w:numFmt w:val="decimal"/>
+      <w:lvlText w:val="%1."/>
+      <w:lvlJc w:val="left"/>
+      <w:pPr>
+        <w:ind w:left="425" w:hanging="425"/>
+      </w:pPr>
+      <w:rPr>
+        <w:rFonts w:hint="default" w:ascii="宋体" w:hAnsi="宋体" w:eastAsia="宋体" w:cs="宋体"/>
+      </w:rPr>
+    </w:lvl>
+    <w:lvl w:ilvl="1" w:tentative="0">
+      <w:start w:val="1"/>
+      <w:numFmt w:val="decimal"/>
+      <w:lvlText w:val="%1.%2."/>
+      <w:lvlJc w:val="left"/>
+      <w:pPr>
+        <w:ind w:left="567" w:hanging="567"/>
+      </w:pPr>
+      <w:rPr>
+        <w:rFonts w:hint="default" w:ascii="Times New Roman" w:hAnsi="Times New Roman" w:eastAsia="宋体" w:cs="Times New Roman"/>
+        <w:sz w:val="24"/>
+        <w:szCs w:val="24"/>
+      </w:rPr>
+    </w:lvl>
+    <w:lvl w:ilvl="2" w:tentative="0">
+      <w:start w:val="1"/>
+      <w:numFmt w:val="decimal"/>
+      <w:lvlText w:val="%1.%2.%3."/>
+      <w:lvlJc w:val="left"/>
+      <w:pPr>
+        <w:ind w:left="709" w:hanging="709"/>
+      </w:pPr>
+      <w:rPr>
+        <w:rFonts w:hint="default"/>
+      </w:rPr>
+    </w:lvl>
+    <w:lvl w:ilvl="3" w:tentative="0">
+      <w:start w:val="1"/>
+      <w:numFmt w:val="decimal"/>
+      <w:lvlText w:val="%1.%2.%3.%4."/>
+      <w:lvlJc w:val="left"/>
+      <w:pPr>
+        <w:ind w:left="850" w:hanging="850"/>
+      </w:pPr>
+      <w:rPr>
+        <w:rFonts w:hint="default"/>
+      </w:rPr>
+    </w:lvl>
+    <w:lvl w:ilvl="4" w:tentative="0">
+      <w:start w:val="1"/>
+      <w:numFmt w:val="decimal"/>
+      <w:lvlText w:val="%1.%2.%3.%4.%5."/>
+      <w:lvlJc w:val="left"/>
+      <w:pPr>
+        <w:ind w:left="991" w:hanging="991"/>
+      </w:pPr>
+      <w:rPr>
+        <w:rFonts w:hint="default"/>
+      </w:rPr>
+    </w:lvl>
+    <w:lvl w:ilvl="5" w:tentative="0">
+      <w:start w:val="1"/>
+      <w:numFmt w:val="decimal"/>
+      <w:lvlText w:val="%1.%2.%3.%4.%5.%6."/>
+      <w:lvlJc w:val="left"/>
+      <w:pPr>
+        <w:ind w:left="1134" w:hanging="1134"/>
+      </w:pPr>
+      <w:rPr>
+        <w:rFonts w:hint="default"/>
+      </w:rPr>
+    </w:lvl>
+    <w:lvl w:ilvl="6" w:tentative="0">
+      <w:start w:val="1"/>
+      <w:numFmt w:val="decimal"/>
+      <w:lvlText w:val="%1.%2.%3.%4.%5.%6.%7."/>
+      <w:lvlJc w:val="left"/>
+      <w:pPr>
+        <w:ind w:left="1275" w:hanging="1275"/>
+      </w:pPr>
+      <w:rPr>
+        <w:rFonts w:hint="default"/>
+      </w:rPr>
+    </w:lvl>
+    <w:lvl w:ilvl="7" w:tentative="0">
+      <w:start w:val="1"/>
+      <w:numFmt w:val="decimal"/>
+      <w:lvlText w:val="%1.%2.%3.%4.%5.%6.%7.%8."/>
+      <w:lvlJc w:val="left"/>
+      <w:pPr>
+        <w:ind w:left="1418" w:hanging="1418"/>
+      </w:pPr>
+      <w:rPr>
+        <w:rFonts w:hint="default"/>
+      </w:rPr>
+    </w:lvl>
+    <w:lvl w:ilvl="8" w:tentative="0">
+      <w:start w:val="1"/>
+      <w:numFmt w:val="decimal"/>
+      <w:lvlText w:val="%1.%2.%3.%4.%5.%6.%7.%8.%9."/>
+      <w:lvlJc w:val="left"/>
+      <w:pPr>
+        <w:ind w:left="1558" w:hanging="1558"/>
+      </w:pPr>
+      <w:rPr>
+        <w:rFonts w:hint="default"/>
+      </w:rPr>
+    </w:lvl>
+  </w:abstractNum>
+  <w:abstractNum w:abstractNumId="4">
+    <w:nsid w:val="42181A69"/>
+    <w:multiLevelType w:val="singleLevel"/>
+    <w:tmpl w:val="42181A69"/>
+    <w:lvl w:ilvl="0" w:tentative="0">
+      <w:start w:val="1"/>
+      <w:numFmt w:val="decimal"/>
+      <w:suff w:val="nothing"/>
+      <w:lvlText w:val="%1、"/>
+      <w:lvlJc w:val="left"/>
+    </w:lvl>
+  </w:abstractNum>
+  <w:abstractNum w:abstractNumId="5">
     <w:nsid w:val="611D5B06"/>
     <w:multiLevelType w:val="multilevel"/>
     <w:tmpl w:val="611D5B06"/>
@@ -10549,7 +12900,7 @@
       </w:rPr>
     </w:lvl>
   </w:abstractNum>
-  <w:abstractNum w:abstractNumId="3">
+  <w:abstractNum w:abstractNumId="6">
     <w:nsid w:val="67777ACE"/>
     <w:multiLevelType w:val="multilevel"/>
     <w:tmpl w:val="67777ACE"/>
@@ -10635,7 +12986,7 @@
       </w:pPr>
     </w:lvl>
   </w:abstractNum>
-  <w:abstractNum w:abstractNumId="4">
+  <w:abstractNum w:abstractNumId="7">
     <w:nsid w:val="755B9C2E"/>
     <w:multiLevelType w:val="multilevel"/>
     <w:tmpl w:val="755B9C2E"/>
@@ -10750,7 +13101,7 @@
       </w:rPr>
     </w:lvl>
   </w:abstractNum>
-  <w:abstractNum w:abstractNumId="5">
+  <w:abstractNum w:abstractNumId="8">
     <w:nsid w:val="7B1E78BA"/>
     <w:multiLevelType w:val="multilevel"/>
     <w:tmpl w:val="7B1E78BA"/>
@@ -10893,7 +13244,7 @@
       </w:rPr>
     </w:lvl>
   </w:abstractNum>
-  <w:abstractNum w:abstractNumId="6">
+  <w:abstractNum w:abstractNumId="9">
     <w:nsid w:val="7CF5F200"/>
     <w:multiLevelType w:val="multilevel"/>
     <w:tmpl w:val="7CF5F200"/>
@@ -11009,25 +13360,34 @@
     </w:lvl>
   </w:abstractNum>
   <w:num w:numId="1">
+    <w:abstractNumId w:val="8"/>
+  </w:num>
+  <w:num w:numId="2">
     <w:abstractNumId w:val="5"/>
   </w:num>
-  <w:num w:numId="2">
+  <w:num w:numId="3">
+    <w:abstractNumId w:val="9"/>
+  </w:num>
+  <w:num w:numId="4">
     <w:abstractNumId w:val="2"/>
   </w:num>
-  <w:num w:numId="3">
-    <w:abstractNumId w:val="6"/>
-  </w:num>
-  <w:num w:numId="4">
+  <w:num w:numId="5">
     <w:abstractNumId w:val="1"/>
   </w:num>
-  <w:num w:numId="5">
+  <w:num w:numId="6">
+    <w:abstractNumId w:val="3"/>
+  </w:num>
+  <w:num w:numId="7">
+    <w:abstractNumId w:val="4"/>
+  </w:num>
+  <w:num w:numId="8">
     <w:abstractNumId w:val="0"/>
   </w:num>
-  <w:num w:numId="6">
-    <w:abstractNumId w:val="4"/>
+  <w:num w:numId="9">
+    <w:abstractNumId w:val="7"/>
   </w:num>
-  <w:num w:numId="7">
-    <w:abstractNumId w:val="3"/>
+  <w:num w:numId="10">
+    <w:abstractNumId w:val="6"/>
   </w:num>
 </w:numbering>
 </file>
